--- a/CS295N_Syllabus.docx
+++ b/CS295N_Syllabus.docx
@@ -1,6 +1,6 @@
 
 <file path=word/document.xml><?xml version="1.0" encoding="utf-8"?>
-<w:document xmlns:wpc="http://schemas.microsoft.com/office/word/2010/wordprocessingCanvas" xmlns:mo="http://schemas.microsoft.com/office/mac/office/2008/main" xmlns:mc="http://schemas.openxmlformats.org/markup-compatibility/2006" xmlns:mv="urn:schemas-microsoft-com:mac:vml" xmlns:o="urn:schemas-microsoft-com:office:office" xmlns:r="http://schemas.openxmlformats.org/officeDocument/2006/relationships" xmlns:m="http://schemas.openxmlformats.org/officeDocument/2006/math" xmlns:v="urn:schemas-microsoft-com:vml" xmlns:wp14="http://schemas.microsoft.com/office/word/2010/wordprocessingDrawing" xmlns:wp="http://schemas.openxmlformats.org/drawingml/2006/wordprocessingDrawing" xmlns:w10="urn:schemas-microsoft-com:office:word" xmlns:w="http://schemas.openxmlformats.org/wordprocessingml/2006/main" xmlns:w14="http://schemas.microsoft.com/office/word/2010/wordml" xmlns:w15="http://schemas.microsoft.com/office/word/2012/wordml" xmlns:wpg="http://schemas.microsoft.com/office/word/2010/wordprocessingGroup" xmlns:wpi="http://schemas.microsoft.com/office/word/2010/wordprocessingInk" xmlns:wne="http://schemas.microsoft.com/office/word/2006/wordml" xmlns:wps="http://schemas.microsoft.com/office/word/2010/wordprocessingShape" mc:Ignorable="w14 w15 wp14">
+<w:document xmlns:wpc="http://schemas.microsoft.com/office/word/2010/wordprocessingCanvas" xmlns:mo="http://schemas.microsoft.com/office/mac/office/2008/main" xmlns:mc="http://schemas.openxmlformats.org/markup-compatibility/2006" xmlns:mv="urn:schemas-microsoft-com:mac:vml" xmlns:o="urn:schemas-microsoft-com:office:office" xmlns:r="http://schemas.openxmlformats.org/officeDocument/2006/relationships" xmlns:m="http://schemas.openxmlformats.org/officeDocument/2006/math" xmlns:v="urn:schemas-microsoft-com:vml" xmlns:wp14="http://schemas.microsoft.com/office/word/2010/wordprocessingDrawing" xmlns:wp="http://schemas.openxmlformats.org/drawingml/2006/wordprocessingDrawing" xmlns:w10="urn:schemas-microsoft-com:office:word" xmlns:w="http://schemas.openxmlformats.org/wordprocessingml/2006/main" xmlns:w14="http://schemas.microsoft.com/office/word/2010/wordml" xmlns:wpg="http://schemas.microsoft.com/office/word/2010/wordprocessingGroup" xmlns:wpi="http://schemas.microsoft.com/office/word/2010/wordprocessingInk" xmlns:wne="http://schemas.microsoft.com/office/word/2006/wordml" xmlns:wps="http://schemas.microsoft.com/office/word/2010/wordprocessingShape" mc:Ignorable="w14 wp14">
   <w:body>
     <w:tbl>
       <w:tblPr>
@@ -37,7 +37,6 @@
             <w:hideMark/>
           </w:tcPr>
           <w:p>
-            <w:bookmarkStart w:id="0" w:name="_GoBack"/>
             <w:r>
               <w:rPr>
                 <w:b/>
@@ -152,7 +151,6 @@
           </w:p>
         </w:tc>
       </w:tr>
-      <w:bookmarkEnd w:id="0"/>
       <w:tr>
         <w:tc>
           <w:tcPr>
@@ -285,7 +283,7 @@
             <w:pPr>
               <w:ind w:left="2160" w:hanging="2160"/>
             </w:pPr>
-            <w:hyperlink r:id="rId7" w:history="1">
+            <w:hyperlink r:id="rId8" w:history="1">
               <w:r>
                 <w:rPr>
                   <w:rStyle w:val="Hyperlink"/>
@@ -808,28 +806,11 @@
         <w:ind w:right="720"/>
       </w:pPr>
       <w:r>
-        <w:t xml:space="preserve"> </w:t>
-      </w:r>
-      <w:r>
         <w:rPr>
           <w:sz w:val="23"/>
           <w:szCs w:val="23"/>
         </w:rPr>
-        <w:t>This course provides an introduction to server-side prog</w:t>
-      </w:r>
-      <w:r>
-        <w:rPr>
-          <w:sz w:val="23"/>
-          <w:szCs w:val="23"/>
-        </w:rPr>
-        <w:t>ramming in C# using the ASP.NET</w:t>
-      </w:r>
-      <w:r>
-        <w:rPr>
-          <w:sz w:val="23"/>
-          <w:szCs w:val="23"/>
-        </w:rPr>
-        <w:t xml:space="preserve"> framework. You will learn the concepts, and skills necessary to analyze web development problems from an object oriented perspective </w:t>
+        <w:t xml:space="preserve">This course provides an introduction to server-side programming in C# using the ASP.NET framework. You will learn the concepts, and skills necessary to analyze web development problems from an object oriented perspective </w:t>
       </w:r>
       <w:r>
         <w:rPr>
@@ -1529,16 +1510,7 @@
           </w:tcPr>
           <w:p>
             <w:r>
-              <w:t xml:space="preserve">Develop and publish ASP.NET web </w:t>
-            </w:r>
-            <w:r>
-              <w:t>apps</w:t>
-            </w:r>
-            <w:r>
-              <w:t xml:space="preserve"> using </w:t>
-            </w:r>
-            <w:r>
-              <w:t xml:space="preserve">a REST web service and </w:t>
+              <w:t xml:space="preserve">Develop and publish ASP.NET web apps using a REST web service and </w:t>
             </w:r>
             <w:r>
               <w:t>a JavaScript client</w:t>
@@ -1773,24 +1745,12 @@
       <w:r>
         <w:t xml:space="preserve">MSDNAA), </w:t>
       </w:r>
-      <w:hyperlink r:id="rId8" w:history="1">
+      <w:hyperlink r:id="rId9" w:history="1">
         <w:r>
           <w:rPr>
             <w:rStyle w:val="Hyperlink"/>
           </w:rPr>
-          <w:t>http://e5.onthehub.com/WebStore/Welcome.aspx?vsro=8&amp;ws=EC37AD18</w:t>
-        </w:r>
-        <w:r>
-          <w:rPr>
-            <w:rStyle w:val="Hyperlink"/>
-          </w:rPr>
-          <w:t>-</w:t>
-        </w:r>
-        <w:r>
-          <w:rPr>
-            <w:rStyle w:val="Hyperlink"/>
-          </w:rPr>
-          <w:t>ED9B-E011-969D-0030487D8897</w:t>
+          <w:t>http://e5.onthehub.com/WebStore/Welcome.aspx?vsro=8&amp;ws=EC37AD18-ED9B-E011-969D-0030487D8897</w:t>
         </w:r>
       </w:hyperlink>
       <w:r>
@@ -1821,7 +1781,7 @@
       <w:r>
         <w:t xml:space="preserve">Community edition which is a free download from Microsoft at </w:t>
       </w:r>
-      <w:hyperlink r:id="rId9" w:history="1">
+      <w:hyperlink r:id="rId10" w:history="1">
         <w:r>
           <w:rPr>
             <w:rStyle w:val="Hyperlink"/>
@@ -1835,7 +1795,7 @@
       <w:r>
         <w:t xml:space="preserve"> You may also use Visual Studio code which is also a free download at </w:t>
       </w:r>
-      <w:hyperlink r:id="rId10" w:history="1">
+      <w:hyperlink r:id="rId11" w:history="1">
         <w:r>
           <w:rPr>
             <w:rStyle w:val="Hyperlink"/>
@@ -1874,7 +1834,7 @@
       <w:pPr>
         <w:ind w:left="360" w:right="720"/>
       </w:pPr>
-      <w:hyperlink r:id="rId11" w:history="1">
+      <w:hyperlink r:id="rId12" w:history="1">
         <w:r>
           <w:rPr>
             <w:rStyle w:val="Hyperlink"/>
@@ -1922,7 +1882,7 @@
       <w:r>
         <w:t xml:space="preserve"> as described here: </w:t>
       </w:r>
-      <w:hyperlink r:id="rId12" w:history="1">
+      <w:hyperlink r:id="rId13" w:history="1">
         <w:r>
           <w:rPr>
             <w:rStyle w:val="Hyperlink"/>
@@ -3520,7 +3480,7 @@
           <w:iCs/>
         </w:rPr>
         <w:sectPr>
-          <w:headerReference w:type="default" r:id="rId13"/>
+          <w:headerReference w:type="default" r:id="rId14"/>
           <w:pgSz w:w="12240" w:h="15840"/>
           <w:pgMar w:top="720" w:right="720" w:bottom="1008" w:left="720" w:header="720" w:footer="720" w:gutter="0"/>
           <w:cols w:space="720"/>
@@ -3723,7 +3683,7 @@
       </w:tr>
       <w:tr>
         <w:trPr>
-          <w:trHeight w:val="655"/>
+          <w:trHeight w:val="1350"/>
         </w:trPr>
         <w:tc>
           <w:tcPr>
@@ -3731,7 +3691,6 @@
             <w:tcBorders>
               <w:top w:val="single" w:sz="8" w:space="0" w:color="auto"/>
               <w:left w:val="single" w:sz="8" w:space="0" w:color="auto"/>
-              <w:bottom w:val="single" w:sz="2" w:space="0" w:color="auto"/>
               <w:right w:val="single" w:sz="8" w:space="0" w:color="auto"/>
             </w:tcBorders>
             <w:noWrap/>
@@ -3760,26 +3719,10 @@
               <w:t>1</w:t>
             </w:r>
           </w:p>
-          <w:p>
-            <w:pPr>
-              <w:jc w:val="center"/>
-            </w:pPr>
-            <w:r>
-              <w:rPr>
-                <w:i/>
-                <w:iCs/>
-                <w:color w:val="000000"/>
-                <w:sz w:val="22"/>
-                <w:szCs w:val="22"/>
-              </w:rPr>
-              <w:t>1/10</w:t>
-            </w:r>
-          </w:p>
         </w:tc>
         <w:tc>
           <w:tcPr>
             <w:tcW w:w="6120" w:type="dxa"/>
-            <w:vMerge w:val="restart"/>
             <w:tcBorders>
               <w:top w:val="single" w:sz="8" w:space="0" w:color="auto"/>
               <w:left w:val="single" w:sz="8" w:space="0" w:color="auto"/>
@@ -3801,6 +3744,9 @@
               <w:autoSpaceDE/>
               <w:rPr>
                 <w:b/>
+                <w:color w:val="000000"/>
+                <w:sz w:val="22"/>
+                <w:szCs w:val="22"/>
               </w:rPr>
             </w:pPr>
             <w:r>
@@ -3810,385 +3756,243 @@
                 <w:sz w:val="22"/>
                 <w:szCs w:val="22"/>
               </w:rPr>
-              <w:t>Intro to MVC</w:t>
-            </w:r>
-          </w:p>
-          <w:p>
-            <w:hyperlink r:id="rId14" w:history="1">
-              <w:r>
-                <w:rPr>
-                  <w:rStyle w:val="Hyperlink"/>
-                </w:rPr>
-                <w:t>https://docs.microsoft.com/en-us/aspnet/core/tutorials/first-mvc-app/index</w:t>
-              </w:r>
-            </w:hyperlink>
-            <w:r>
-              <w:t xml:space="preserve"> </w:t>
-            </w:r>
-          </w:p>
-        </w:tc>
-        <w:tc>
-          <w:tcPr>
-            <w:tcW w:w="6120" w:type="dxa"/>
-            <w:vMerge w:val="restart"/>
-            <w:tcBorders>
-              <w:top w:val="nil"/>
-              <w:left w:val="single" w:sz="8" w:space="0" w:color="auto"/>
-              <w:right w:val="nil"/>
-            </w:tcBorders>
-            <w:tcMar>
-              <w:top w:w="0" w:type="dxa"/>
-              <w:left w:w="108" w:type="dxa"/>
-              <w:bottom w:w="0" w:type="dxa"/>
-              <w:right w:w="108" w:type="dxa"/>
-            </w:tcMar>
-            <w:vAlign w:val="center"/>
-            <w:hideMark/>
-          </w:tcPr>
-          <w:p>
-            <w:pPr>
-              <w:rPr>
-                <w:sz w:val="22"/>
-                <w:szCs w:val="22"/>
-              </w:rPr>
-            </w:pPr>
-            <w:r>
-              <w:rPr>
-                <w:sz w:val="22"/>
-                <w:szCs w:val="22"/>
-              </w:rPr>
-              <w:t>Skim</w:t>
-            </w:r>
-            <w:r>
-              <w:rPr>
-                <w:sz w:val="22"/>
-                <w:szCs w:val="22"/>
-              </w:rPr>
-              <w:t xml:space="preserve"> Freeman Ch. 1 –  Core MVC in Context</w:t>
-            </w:r>
-          </w:p>
-          <w:p>
-            <w:pPr>
-              <w:rPr>
-                <w:sz w:val="22"/>
-                <w:szCs w:val="22"/>
-              </w:rPr>
-            </w:pPr>
-            <w:r>
-              <w:rPr>
-                <w:sz w:val="22"/>
-                <w:szCs w:val="22"/>
-              </w:rPr>
-              <w:t>Exercise 1: Freeman Ch. 2– Your 1</w:t>
-            </w:r>
-            <w:r>
-              <w:rPr>
-                <w:sz w:val="22"/>
-                <w:szCs w:val="22"/>
-                <w:vertAlign w:val="superscript"/>
-              </w:rPr>
-              <w:t>st</w:t>
-            </w:r>
-            <w:r>
-              <w:rPr>
-                <w:sz w:val="22"/>
-                <w:szCs w:val="22"/>
-              </w:rPr>
-              <w:t xml:space="preserve"> MVC Application</w:t>
-            </w:r>
-          </w:p>
-          <w:p>
-            <w:pPr>
-              <w:rPr>
-                <w:sz w:val="22"/>
-                <w:szCs w:val="22"/>
-              </w:rPr>
-            </w:pPr>
-            <w:r>
-              <w:rPr>
-                <w:sz w:val="22"/>
-                <w:szCs w:val="22"/>
-              </w:rPr>
-              <w:t>Read Freeman Ch. 3</w:t>
-            </w:r>
-            <w:r>
-              <w:rPr>
-                <w:sz w:val="22"/>
-                <w:szCs w:val="22"/>
-              </w:rPr>
-              <w:t>– The MVC Pattern</w:t>
-            </w:r>
-          </w:p>
-        </w:tc>
-        <w:tc>
-          <w:tcPr>
-            <w:tcW w:w="1316" w:type="dxa"/>
-            <w:vMerge w:val="restart"/>
-            <w:tcBorders>
-              <w:top w:val="nil"/>
-              <w:left w:val="single" w:sz="8" w:space="0" w:color="auto"/>
-              <w:right w:val="single" w:sz="8" w:space="0" w:color="auto"/>
-            </w:tcBorders>
-            <w:noWrap/>
-            <w:tcMar>
-              <w:top w:w="0" w:type="dxa"/>
-              <w:left w:w="108" w:type="dxa"/>
-              <w:bottom w:w="0" w:type="dxa"/>
-              <w:right w:w="108" w:type="dxa"/>
-            </w:tcMar>
-            <w:vAlign w:val="center"/>
-            <w:hideMark/>
-          </w:tcPr>
-          <w:p/>
-        </w:tc>
-      </w:tr>
-      <w:tr>
-        <w:trPr>
-          <w:trHeight w:val="675"/>
-        </w:trPr>
-        <w:tc>
-          <w:tcPr>
-            <w:tcW w:w="796" w:type="dxa"/>
-            <w:tcBorders>
-              <w:top w:val="single" w:sz="2" w:space="0" w:color="auto"/>
-              <w:left w:val="single" w:sz="8" w:space="0" w:color="auto"/>
-              <w:bottom w:val="single" w:sz="8" w:space="0" w:color="auto"/>
-              <w:right w:val="single" w:sz="8" w:space="0" w:color="auto"/>
-            </w:tcBorders>
-            <w:noWrap/>
-            <w:tcMar>
-              <w:top w:w="0" w:type="dxa"/>
-              <w:left w:w="108" w:type="dxa"/>
-              <w:bottom w:w="0" w:type="dxa"/>
-              <w:right w:w="108" w:type="dxa"/>
-            </w:tcMar>
-            <w:vAlign w:val="center"/>
-            <w:hideMark/>
-          </w:tcPr>
+              <w:t xml:space="preserve">Intro to </w:t>
+            </w:r>
+            <w:r>
+              <w:rPr>
+                <w:b/>
+                <w:color w:val="000000"/>
+                <w:sz w:val="22"/>
+                <w:szCs w:val="22"/>
+              </w:rPr>
+              <w:t>Razor Pages</w:t>
+            </w:r>
+          </w:p>
           <w:p>
             <w:pPr>
               <w:autoSpaceDE/>
-              <w:jc w:val="center"/>
-            </w:pPr>
-            <w:r>
-              <w:rPr>
-                <w:color w:val="000000"/>
-                <w:sz w:val="22"/>
-                <w:szCs w:val="22"/>
-              </w:rPr>
-              <w:t>1/12</w:t>
-            </w:r>
-          </w:p>
-        </w:tc>
-        <w:tc>
-          <w:tcPr>
-            <w:tcW w:w="6120" w:type="dxa"/>
-            <w:vMerge/>
-            <w:tcBorders>
-              <w:top w:val="single" w:sz="2" w:space="0" w:color="auto"/>
-              <w:left w:val="single" w:sz="8" w:space="0" w:color="auto"/>
-              <w:bottom w:val="single" w:sz="8" w:space="0" w:color="auto"/>
-              <w:right w:val="single" w:sz="8" w:space="0" w:color="auto"/>
-            </w:tcBorders>
-            <w:tcMar>
-              <w:top w:w="0" w:type="dxa"/>
-              <w:left w:w="108" w:type="dxa"/>
-              <w:bottom w:w="0" w:type="dxa"/>
-              <w:right w:w="108" w:type="dxa"/>
-            </w:tcMar>
-            <w:vAlign w:val="center"/>
-            <w:hideMark/>
-          </w:tcPr>
-          <w:p>
-            <w:pPr>
-              <w:autoSpaceDE/>
-            </w:pPr>
-          </w:p>
-        </w:tc>
-        <w:tc>
-          <w:tcPr>
-            <w:tcW w:w="6120" w:type="dxa"/>
-            <w:vMerge/>
-            <w:tcBorders>
-              <w:left w:val="single" w:sz="8" w:space="0" w:color="auto"/>
-              <w:bottom w:val="single" w:sz="8" w:space="0" w:color="auto"/>
-            </w:tcBorders>
-            <w:tcMar>
-              <w:top w:w="0" w:type="dxa"/>
-              <w:left w:w="108" w:type="dxa"/>
-              <w:bottom w:w="0" w:type="dxa"/>
-              <w:right w:w="108" w:type="dxa"/>
-            </w:tcMar>
-            <w:vAlign w:val="center"/>
-            <w:hideMark/>
-          </w:tcPr>
-          <w:p>
-            <w:pPr>
-              <w:ind w:firstLine="220"/>
-            </w:pPr>
-          </w:p>
-        </w:tc>
-        <w:tc>
-          <w:tcPr>
-            <w:tcW w:w="1316" w:type="dxa"/>
-            <w:vMerge/>
-            <w:tcBorders>
-              <w:left w:val="single" w:sz="8" w:space="0" w:color="auto"/>
-              <w:bottom w:val="single" w:sz="8" w:space="0" w:color="auto"/>
-              <w:right w:val="single" w:sz="8" w:space="0" w:color="auto"/>
-            </w:tcBorders>
-            <w:noWrap/>
-            <w:tcMar>
-              <w:top w:w="0" w:type="dxa"/>
-              <w:left w:w="108" w:type="dxa"/>
-              <w:bottom w:w="0" w:type="dxa"/>
-              <w:right w:w="108" w:type="dxa"/>
-            </w:tcMar>
-            <w:vAlign w:val="center"/>
-            <w:hideMark/>
-          </w:tcPr>
-          <w:p>
-            <w:pPr>
-              <w:jc w:val="center"/>
-            </w:pPr>
-          </w:p>
-        </w:tc>
-      </w:tr>
-      <w:tr>
-        <w:trPr>
-          <w:trHeight w:val="655"/>
-        </w:trPr>
-        <w:tc>
-          <w:tcPr>
-            <w:tcW w:w="796" w:type="dxa"/>
-            <w:tcBorders>
-              <w:top w:val="single" w:sz="8" w:space="0" w:color="auto"/>
-              <w:left w:val="single" w:sz="8" w:space="0" w:color="auto"/>
-              <w:bottom w:val="single" w:sz="2" w:space="0" w:color="auto"/>
-              <w:right w:val="single" w:sz="8" w:space="0" w:color="auto"/>
-            </w:tcBorders>
-            <w:noWrap/>
-            <w:tcMar>
-              <w:top w:w="0" w:type="dxa"/>
-              <w:left w:w="108" w:type="dxa"/>
-              <w:bottom w:w="0" w:type="dxa"/>
-              <w:right w:w="108" w:type="dxa"/>
-            </w:tcMar>
-            <w:vAlign w:val="center"/>
-            <w:hideMark/>
-          </w:tcPr>
-          <w:p>
-            <w:pPr>
-              <w:autoSpaceDE/>
-              <w:jc w:val="center"/>
-            </w:pPr>
-            <w:r>
-              <w:rPr>
-                <w:b/>
-                <w:bCs/>
-                <w:color w:val="000000"/>
-                <w:sz w:val="22"/>
-                <w:szCs w:val="22"/>
-              </w:rPr>
-              <w:t>2</w:t>
-            </w:r>
-          </w:p>
-          <w:p>
-            <w:pPr>
-              <w:jc w:val="center"/>
-            </w:pPr>
-            <w:r>
-              <w:rPr>
-                <w:i/>
-                <w:iCs/>
-                <w:color w:val="000000"/>
-                <w:sz w:val="22"/>
-                <w:szCs w:val="22"/>
-              </w:rPr>
-              <w:t>1/17</w:t>
-            </w:r>
-          </w:p>
-        </w:tc>
-        <w:tc>
-          <w:tcPr>
-            <w:tcW w:w="6120" w:type="dxa"/>
-            <w:vMerge w:val="restart"/>
-            <w:tcBorders>
-              <w:top w:val="single" w:sz="8" w:space="0" w:color="auto"/>
-              <w:left w:val="nil"/>
-              <w:right w:val="single" w:sz="8" w:space="0" w:color="auto"/>
-            </w:tcBorders>
-            <w:tcMar>
-              <w:top w:w="0" w:type="dxa"/>
-              <w:left w:w="108" w:type="dxa"/>
-              <w:bottom w:w="0" w:type="dxa"/>
-              <w:right w:w="108" w:type="dxa"/>
-            </w:tcMar>
-            <w:vAlign w:val="center"/>
-            <w:hideMark/>
-          </w:tcPr>
-          <w:p>
-            <w:pPr>
-              <w:rPr>
-                <w:b/>
-                <w:color w:val="000000"/>
-                <w:sz w:val="22"/>
-                <w:szCs w:val="22"/>
-              </w:rPr>
-            </w:pPr>
-            <w:r>
-              <w:rPr>
-                <w:b/>
-                <w:color w:val="000000"/>
-                <w:sz w:val="22"/>
-                <w:szCs w:val="22"/>
-              </w:rPr>
-              <w:t>C</w:t>
-            </w:r>
-            <w:r>
-              <w:rPr>
-                <w:b/>
-                <w:color w:val="000000"/>
-                <w:sz w:val="22"/>
-                <w:szCs w:val="22"/>
-              </w:rPr>
-              <w:t>ontrollers and V</w:t>
-            </w:r>
-            <w:r>
-              <w:rPr>
-                <w:b/>
-                <w:color w:val="000000"/>
-                <w:sz w:val="22"/>
-                <w:szCs w:val="22"/>
-              </w:rPr>
-              <w:t>iews</w:t>
-            </w:r>
-          </w:p>
-          <w:p>
-            <w:pPr>
-              <w:pStyle w:val="ListParagraph"/>
-              <w:numPr>
-                <w:ilvl w:val="0"/>
-                <w:numId w:val="4"/>
-              </w:numPr>
             </w:pPr>
             <w:hyperlink r:id="rId15" w:history="1">
               <w:r>
                 <w:rPr>
                   <w:rStyle w:val="Hyperlink"/>
                 </w:rPr>
-                <w:t>https://docs.microsoft.com/en-us/aspnet/core/tutorials/first-mvc-app/adding-controller</w:t>
+                <w:t>https://docs.microsoft.com/en-us/aspnet/core/mvc/razor-pages/?tabs=visual-studio</w:t>
               </w:r>
             </w:hyperlink>
             <w:r>
               <w:t xml:space="preserve"> </w:t>
             </w:r>
           </w:p>
+          <w:p/>
         </w:tc>
         <w:tc>
           <w:tcPr>
             <w:tcW w:w="6120" w:type="dxa"/>
-            <w:vMerge w:val="restart"/>
+            <w:tcBorders>
+              <w:top w:val="nil"/>
+              <w:left w:val="single" w:sz="8" w:space="0" w:color="auto"/>
+              <w:right w:val="nil"/>
+            </w:tcBorders>
+            <w:tcMar>
+              <w:top w:w="0" w:type="dxa"/>
+              <w:left w:w="108" w:type="dxa"/>
+              <w:bottom w:w="0" w:type="dxa"/>
+              <w:right w:w="108" w:type="dxa"/>
+            </w:tcMar>
+            <w:vAlign w:val="center"/>
+            <w:hideMark/>
+          </w:tcPr>
+          <w:p>
+            <w:pPr>
+              <w:autoSpaceDE/>
+              <w:rPr>
+                <w:sz w:val="22"/>
+                <w:szCs w:val="22"/>
+              </w:rPr>
+            </w:pPr>
+            <w:r>
+              <w:rPr>
+                <w:sz w:val="22"/>
+                <w:szCs w:val="22"/>
+              </w:rPr>
+              <w:t>Tutorial: Intro to Razor Pages</w:t>
+            </w:r>
+          </w:p>
+          <w:p>
+            <w:pPr>
+              <w:autoSpaceDE/>
+              <w:rPr>
+                <w:bCs/>
+                <w:sz w:val="22"/>
+                <w:szCs w:val="22"/>
+              </w:rPr>
+            </w:pPr>
+            <w:r>
+              <w:rPr>
+                <w:sz w:val="22"/>
+                <w:szCs w:val="22"/>
+              </w:rPr>
+              <w:t>Lab 1</w:t>
+            </w:r>
+            <w:r>
+              <w:rPr>
+                <w:sz w:val="22"/>
+                <w:szCs w:val="22"/>
+              </w:rPr>
+              <w:t xml:space="preserve"> beta</w:t>
+            </w:r>
+            <w:r>
+              <w:rPr>
+                <w:sz w:val="22"/>
+                <w:szCs w:val="22"/>
+              </w:rPr>
+              <w:t xml:space="preserve">: </w:t>
+            </w:r>
+            <w:r>
+              <w:rPr>
+                <w:bCs/>
+                <w:sz w:val="22"/>
+                <w:szCs w:val="22"/>
+              </w:rPr>
+              <w:t xml:space="preserve"> </w:t>
+            </w:r>
+            <w:r>
+              <w:rPr>
+                <w:sz w:val="22"/>
+                <w:szCs w:val="22"/>
+              </w:rPr>
+              <w:t>Tic-Tac-Toe</w:t>
+            </w:r>
+          </w:p>
+          <w:p>
+            <w:pPr>
+              <w:rPr>
+                <w:sz w:val="22"/>
+                <w:szCs w:val="22"/>
+              </w:rPr>
+            </w:pPr>
+          </w:p>
+        </w:tc>
+        <w:tc>
+          <w:tcPr>
+            <w:tcW w:w="1316" w:type="dxa"/>
+            <w:tcBorders>
+              <w:top w:val="nil"/>
+              <w:left w:val="single" w:sz="8" w:space="0" w:color="auto"/>
+              <w:right w:val="single" w:sz="8" w:space="0" w:color="auto"/>
+            </w:tcBorders>
+            <w:noWrap/>
+            <w:tcMar>
+              <w:top w:w="0" w:type="dxa"/>
+              <w:left w:w="108" w:type="dxa"/>
+              <w:bottom w:w="0" w:type="dxa"/>
+              <w:right w:w="108" w:type="dxa"/>
+            </w:tcMar>
+            <w:vAlign w:val="center"/>
+            <w:hideMark/>
+          </w:tcPr>
+          <w:p>
+            <w:r>
+              <w:t>Saturday</w:t>
+            </w:r>
+          </w:p>
+        </w:tc>
+      </w:tr>
+      <w:tr>
+        <w:trPr>
+          <w:trHeight w:val="1579"/>
+        </w:trPr>
+        <w:tc>
+          <w:tcPr>
+            <w:tcW w:w="796" w:type="dxa"/>
+            <w:tcBorders>
+              <w:top w:val="single" w:sz="8" w:space="0" w:color="auto"/>
+              <w:left w:val="single" w:sz="8" w:space="0" w:color="auto"/>
+              <w:right w:val="single" w:sz="8" w:space="0" w:color="auto"/>
+            </w:tcBorders>
+            <w:noWrap/>
+            <w:tcMar>
+              <w:top w:w="0" w:type="dxa"/>
+              <w:left w:w="108" w:type="dxa"/>
+              <w:bottom w:w="0" w:type="dxa"/>
+              <w:right w:w="108" w:type="dxa"/>
+            </w:tcMar>
+            <w:vAlign w:val="center"/>
+            <w:hideMark/>
+          </w:tcPr>
+          <w:p>
+            <w:pPr>
+              <w:autoSpaceDE/>
+              <w:jc w:val="center"/>
+            </w:pPr>
+            <w:r>
+              <w:rPr>
+                <w:b/>
+                <w:bCs/>
+                <w:color w:val="000000"/>
+                <w:sz w:val="22"/>
+                <w:szCs w:val="22"/>
+              </w:rPr>
+              <w:t>2</w:t>
+            </w:r>
+          </w:p>
+        </w:tc>
+        <w:tc>
+          <w:tcPr>
+            <w:tcW w:w="6120" w:type="dxa"/>
+            <w:tcBorders>
+              <w:top w:val="single" w:sz="8" w:space="0" w:color="auto"/>
+              <w:left w:val="nil"/>
+              <w:right w:val="single" w:sz="8" w:space="0" w:color="auto"/>
+            </w:tcBorders>
+            <w:tcMar>
+              <w:top w:w="0" w:type="dxa"/>
+              <w:left w:w="108" w:type="dxa"/>
+              <w:bottom w:w="0" w:type="dxa"/>
+              <w:right w:w="108" w:type="dxa"/>
+            </w:tcMar>
+            <w:vAlign w:val="center"/>
+            <w:hideMark/>
+          </w:tcPr>
+          <w:p>
+            <w:r>
+              <w:t xml:space="preserve"> </w:t>
+            </w:r>
+            <w:r>
+              <w:rPr>
+                <w:b/>
+                <w:color w:val="000000"/>
+                <w:sz w:val="22"/>
+                <w:szCs w:val="22"/>
+              </w:rPr>
+              <w:t>Forms and Tag Helpers,</w:t>
+            </w:r>
+            <w:r>
+              <w:rPr>
+                <w:b/>
+              </w:rPr>
+              <w:t xml:space="preserve"> Publish to Azure</w:t>
+            </w:r>
+            <w:r>
+              <w:rPr>
+                <w:b/>
+              </w:rPr>
+              <w:br/>
+            </w:r>
+            <w:hyperlink r:id="rId16" w:history="1">
+              <w:r>
+                <w:rPr>
+                  <w:rStyle w:val="Hyperlink"/>
+                </w:rPr>
+                <w:t>https://docs.microsoft.com/en-us/aspnet/core/tutorials/publish-to-azure-webapp-using-vs</w:t>
+              </w:r>
+            </w:hyperlink>
+          </w:p>
+        </w:tc>
+        <w:tc>
+          <w:tcPr>
+            <w:tcW w:w="6120" w:type="dxa"/>
             <w:tcBorders>
               <w:top w:val="single" w:sz="8" w:space="0" w:color="auto"/>
               <w:left w:val="nil"/>
@@ -4215,6 +4019,7 @@
             </w:pPr>
             <w:r>
               <w:rPr>
+                <w:bCs/>
                 <w:sz w:val="22"/>
                 <w:szCs w:val="22"/>
               </w:rPr>
@@ -4222,25 +4027,11 @@
             </w:r>
             <w:r>
               <w:rPr>
-                <w:sz w:val="22"/>
-                <w:szCs w:val="22"/>
-              </w:rPr>
-              <w:t xml:space="preserve"> beta</w:t>
-            </w:r>
-            <w:r>
-              <w:rPr>
-                <w:sz w:val="22"/>
-                <w:szCs w:val="22"/>
-              </w:rPr>
-              <w:t xml:space="preserve">: </w:t>
-            </w:r>
-            <w:r>
-              <w:rPr>
                 <w:bCs/>
                 <w:sz w:val="22"/>
                 <w:szCs w:val="22"/>
               </w:rPr>
-              <w:t xml:space="preserve">Propose a web </w:t>
+              <w:t>:</w:t>
             </w:r>
             <w:r>
               <w:rPr>
@@ -4248,178 +4039,60 @@
                 <w:sz w:val="22"/>
                 <w:szCs w:val="22"/>
               </w:rPr>
-              <w:t>app</w:t>
-            </w:r>
-            <w:r>
-              <w:rPr>
-                <w:bCs/>
-                <w:sz w:val="22"/>
-                <w:szCs w:val="22"/>
-              </w:rPr>
-              <w:t xml:space="preserve"> term project</w:t>
-            </w:r>
-            <w:r>
-              <w:rPr>
-                <w:bCs/>
-                <w:sz w:val="22"/>
-                <w:szCs w:val="22"/>
-              </w:rPr>
-              <w:t xml:space="preserve"> </w:t>
+              <w:t xml:space="preserve"> review of your lab partner’s beta version</w:t>
             </w:r>
           </w:p>
           <w:p>
             <w:pPr>
               <w:autoSpaceDE/>
               <w:rPr>
-                <w:bCs/>
-                <w:sz w:val="22"/>
-                <w:szCs w:val="22"/>
-              </w:rPr>
-            </w:pPr>
-            <w:r>
-              <w:rPr>
-                <w:bCs/>
-                <w:sz w:val="22"/>
-                <w:szCs w:val="22"/>
-              </w:rPr>
-              <w:t>Lab 1 review of your lab partner’s beta version</w:t>
+                <w:color w:val="000000"/>
+                <w:sz w:val="22"/>
+                <w:szCs w:val="22"/>
+              </w:rPr>
+            </w:pPr>
+            <w:r>
+              <w:rPr>
+                <w:color w:val="000000"/>
+                <w:sz w:val="22"/>
+                <w:szCs w:val="22"/>
+              </w:rPr>
+              <w:t>Lab 1</w:t>
+            </w:r>
+            <w:r>
+              <w:rPr>
+                <w:color w:val="000000"/>
+                <w:sz w:val="22"/>
+                <w:szCs w:val="22"/>
+              </w:rPr>
+              <w:t>:</w:t>
+            </w:r>
+            <w:r>
+              <w:rPr>
+                <w:color w:val="000000"/>
+                <w:sz w:val="22"/>
+                <w:szCs w:val="22"/>
+              </w:rPr>
+              <w:t xml:space="preserve"> production version</w:t>
             </w:r>
           </w:p>
           <w:p>
             <w:pPr>
               <w:autoSpaceDE/>
-              <w:rPr>
-                <w:color w:val="000000"/>
-                <w:sz w:val="22"/>
-                <w:szCs w:val="22"/>
-              </w:rPr>
-            </w:pPr>
-            <w:r>
-              <w:rPr>
-                <w:bCs/>
-                <w:sz w:val="22"/>
-                <w:szCs w:val="22"/>
-              </w:rPr>
-              <w:t>Skim</w:t>
-            </w:r>
-            <w:r>
-              <w:rPr>
-                <w:bCs/>
-                <w:sz w:val="22"/>
-                <w:szCs w:val="22"/>
-              </w:rPr>
-              <w:t xml:space="preserve"> Freeman Ch. 4 – Essential Language Features</w:t>
-            </w:r>
-            <w:r>
-              <w:rPr>
-                <w:color w:val="000000"/>
-                <w:sz w:val="22"/>
-                <w:szCs w:val="22"/>
-              </w:rPr>
-              <w:t xml:space="preserve"> </w:t>
-            </w:r>
-          </w:p>
-          <w:p>
-            <w:pPr>
-              <w:widowControl w:val="0"/>
-              <w:tabs>
-                <w:tab w:val="left" w:pos="360"/>
-                <w:tab w:val="left" w:pos="2160"/>
-                <w:tab w:val="right" w:pos="4320"/>
-                <w:tab w:val="left" w:pos="4500"/>
-                <w:tab w:val="right" w:pos="9360"/>
-              </w:tabs>
-              <w:adjustRightInd w:val="0"/>
-              <w:contextualSpacing/>
-              <w:rPr>
-                <w:color w:val="000000"/>
-                <w:sz w:val="22"/>
-                <w:szCs w:val="22"/>
-              </w:rPr>
-            </w:pPr>
-            <w:r>
-              <w:rPr>
-                <w:bCs/>
-                <w:sz w:val="22"/>
-                <w:szCs w:val="22"/>
-              </w:rPr>
-              <w:t>Read Freeman Ch. 5 – Working with Razor</w:t>
-            </w:r>
-            <w:r>
-              <w:rPr>
-                <w:color w:val="000000"/>
-                <w:sz w:val="22"/>
-                <w:szCs w:val="22"/>
-              </w:rPr>
-              <w:t xml:space="preserve"> </w:t>
-            </w:r>
-          </w:p>
-          <w:p>
-            <w:pPr>
-              <w:widowControl w:val="0"/>
-              <w:tabs>
-                <w:tab w:val="left" w:pos="360"/>
-                <w:tab w:val="left" w:pos="2160"/>
-                <w:tab w:val="right" w:pos="4320"/>
-                <w:tab w:val="left" w:pos="4500"/>
-                <w:tab w:val="right" w:pos="9360"/>
-              </w:tabs>
-              <w:adjustRightInd w:val="0"/>
-              <w:contextualSpacing/>
-              <w:rPr>
-                <w:sz w:val="22"/>
-                <w:szCs w:val="22"/>
-              </w:rPr>
-            </w:pPr>
-            <w:r>
-              <w:rPr>
-                <w:sz w:val="22"/>
-                <w:szCs w:val="22"/>
-              </w:rPr>
-              <w:t xml:space="preserve">Exercise 2: </w:t>
-            </w:r>
-            <w:r>
-              <w:rPr>
-                <w:sz w:val="22"/>
-                <w:szCs w:val="22"/>
-              </w:rPr>
-              <w:t>Do the Ch. 5 project</w:t>
-            </w:r>
-          </w:p>
-          <w:p>
-            <w:pPr>
-              <w:autoSpaceDE/>
-            </w:pPr>
-            <w:r>
-              <w:rPr>
-                <w:color w:val="000000"/>
-                <w:sz w:val="22"/>
-                <w:szCs w:val="22"/>
-              </w:rPr>
-              <w:t xml:space="preserve">Lab 1 </w:t>
-            </w:r>
-            <w:r>
-              <w:rPr>
-                <w:color w:val="000000"/>
-                <w:sz w:val="22"/>
-                <w:szCs w:val="22"/>
-              </w:rPr>
-              <w:t>production</w:t>
-            </w:r>
-            <w:r>
-              <w:rPr>
-                <w:color w:val="000000"/>
-                <w:sz w:val="22"/>
-                <w:szCs w:val="22"/>
-              </w:rPr>
-              <w:t xml:space="preserve"> version.</w:t>
+            </w:pPr>
+            <w:r>
+              <w:rPr>
+                <w:color w:val="000000"/>
+                <w:sz w:val="22"/>
+                <w:szCs w:val="22"/>
+              </w:rPr>
+              <w:t>Lab 2 beta</w:t>
             </w:r>
           </w:p>
         </w:tc>
         <w:tc>
           <w:tcPr>
             <w:tcW w:w="1316" w:type="dxa"/>
-            <w:vMerge w:val="restart"/>
             <w:tcBorders>
               <w:top w:val="single" w:sz="8" w:space="0" w:color="auto"/>
               <w:left w:val="single" w:sz="8" w:space="0" w:color="auto"/>
@@ -4452,15 +4125,7 @@
                 <w:sz w:val="22"/>
                 <w:szCs w:val="22"/>
               </w:rPr>
-              <w:t>Mon</w:t>
-            </w:r>
-            <w:r>
-              <w:rPr>
-                <w:color w:val="000000"/>
-                <w:sz w:val="22"/>
-                <w:szCs w:val="22"/>
-              </w:rPr>
-              <w:t>, 1/16</w:t>
+              <w:t>Monday</w:t>
             </w:r>
           </w:p>
           <w:p>
@@ -4474,67 +4139,35 @@
                 <w:sz w:val="22"/>
                 <w:szCs w:val="22"/>
               </w:rPr>
-              <w:t>Tue, 1/17</w:t>
+              <w:t>Wednesday</w:t>
             </w:r>
           </w:p>
           <w:p>
             <w:pPr>
               <w:autoSpaceDE/>
               <w:jc w:val="center"/>
-              <w:rPr>
-                <w:color w:val="000000"/>
-                <w:sz w:val="22"/>
-                <w:szCs w:val="22"/>
-              </w:rPr>
-            </w:pPr>
-          </w:p>
-          <w:p>
-            <w:pPr>
-              <w:autoSpaceDE/>
-              <w:jc w:val="center"/>
-            </w:pPr>
-          </w:p>
-          <w:p>
-            <w:pPr>
-              <w:autoSpaceDE/>
-              <w:jc w:val="center"/>
-            </w:pPr>
-          </w:p>
-          <w:p>
-            <w:pPr>
-              <w:autoSpaceDE/>
-              <w:jc w:val="center"/>
-            </w:pPr>
-            <w:r>
-              <w:rPr>
-                <w:color w:val="000000"/>
-                <w:sz w:val="22"/>
-                <w:szCs w:val="22"/>
-              </w:rPr>
-              <w:t>Thu</w:t>
-            </w:r>
-            <w:r>
-              <w:rPr>
-                <w:color w:val="000000"/>
-                <w:sz w:val="22"/>
-                <w:szCs w:val="22"/>
-              </w:rPr>
-              <w:t>, 1/19</w:t>
+            </w:pPr>
+            <w:r>
+              <w:rPr>
+                <w:color w:val="000000"/>
+                <w:sz w:val="22"/>
+                <w:szCs w:val="22"/>
+              </w:rPr>
+              <w:t>Saturday</w:t>
             </w:r>
           </w:p>
         </w:tc>
       </w:tr>
       <w:tr>
         <w:trPr>
-          <w:trHeight w:val="665"/>
+          <w:trHeight w:val="1786"/>
         </w:trPr>
         <w:tc>
           <w:tcPr>
             <w:tcW w:w="796" w:type="dxa"/>
             <w:tcBorders>
-              <w:top w:val="single" w:sz="2" w:space="0" w:color="auto"/>
+              <w:top w:val="single" w:sz="8" w:space="0" w:color="auto"/>
               <w:left w:val="single" w:sz="8" w:space="0" w:color="auto"/>
-              <w:bottom w:val="single" w:sz="8" w:space="0" w:color="auto"/>
               <w:right w:val="single" w:sz="8" w:space="0" w:color="auto"/>
             </w:tcBorders>
             <w:noWrap/>
@@ -4554,113 +4187,6 @@
             </w:pPr>
             <w:r>
               <w:rPr>
-                <w:color w:val="000000"/>
-                <w:sz w:val="22"/>
-                <w:szCs w:val="22"/>
-              </w:rPr>
-              <w:t>1/19</w:t>
-            </w:r>
-          </w:p>
-        </w:tc>
-        <w:tc>
-          <w:tcPr>
-            <w:tcW w:w="6120" w:type="dxa"/>
-            <w:vMerge/>
-            <w:tcBorders>
-              <w:left w:val="nil"/>
-              <w:bottom w:val="single" w:sz="8" w:space="0" w:color="auto"/>
-              <w:right w:val="single" w:sz="8" w:space="0" w:color="auto"/>
-            </w:tcBorders>
-            <w:tcMar>
-              <w:top w:w="0" w:type="dxa"/>
-              <w:left w:w="108" w:type="dxa"/>
-              <w:bottom w:w="0" w:type="dxa"/>
-              <w:right w:w="108" w:type="dxa"/>
-            </w:tcMar>
-            <w:vAlign w:val="center"/>
-            <w:hideMark/>
-          </w:tcPr>
-          <w:p>
-            <w:pPr>
-              <w:autoSpaceDE/>
-            </w:pPr>
-          </w:p>
-        </w:tc>
-        <w:tc>
-          <w:tcPr>
-            <w:tcW w:w="6120" w:type="dxa"/>
-            <w:vMerge/>
-            <w:tcBorders>
-              <w:bottom w:val="single" w:sz="8" w:space="0" w:color="auto"/>
-            </w:tcBorders>
-            <w:noWrap/>
-            <w:tcMar>
-              <w:top w:w="0" w:type="dxa"/>
-              <w:left w:w="108" w:type="dxa"/>
-              <w:bottom w:w="0" w:type="dxa"/>
-              <w:right w:w="108" w:type="dxa"/>
-            </w:tcMar>
-            <w:vAlign w:val="center"/>
-            <w:hideMark/>
-          </w:tcPr>
-          <w:p/>
-        </w:tc>
-        <w:tc>
-          <w:tcPr>
-            <w:tcW w:w="1316" w:type="dxa"/>
-            <w:vMerge/>
-            <w:tcBorders>
-              <w:left w:val="single" w:sz="8" w:space="0" w:color="auto"/>
-              <w:bottom w:val="single" w:sz="8" w:space="0" w:color="auto"/>
-              <w:right w:val="single" w:sz="8" w:space="0" w:color="auto"/>
-            </w:tcBorders>
-            <w:noWrap/>
-            <w:tcMar>
-              <w:top w:w="0" w:type="dxa"/>
-              <w:left w:w="108" w:type="dxa"/>
-              <w:bottom w:w="0" w:type="dxa"/>
-              <w:right w:w="108" w:type="dxa"/>
-            </w:tcMar>
-            <w:vAlign w:val="center"/>
-            <w:hideMark/>
-          </w:tcPr>
-          <w:p>
-            <w:pPr>
-              <w:jc w:val="center"/>
-            </w:pPr>
-          </w:p>
-        </w:tc>
-      </w:tr>
-      <w:tr>
-        <w:trPr>
-          <w:trHeight w:val="655"/>
-        </w:trPr>
-        <w:tc>
-          <w:tcPr>
-            <w:tcW w:w="796" w:type="dxa"/>
-            <w:tcBorders>
-              <w:top w:val="single" w:sz="8" w:space="0" w:color="auto"/>
-              <w:left w:val="single" w:sz="8" w:space="0" w:color="auto"/>
-              <w:bottom w:val="single" w:sz="2" w:space="0" w:color="auto"/>
-              <w:right w:val="single" w:sz="8" w:space="0" w:color="auto"/>
-            </w:tcBorders>
-            <w:noWrap/>
-            <w:tcMar>
-              <w:top w:w="0" w:type="dxa"/>
-              <w:left w:w="108" w:type="dxa"/>
-              <w:bottom w:w="0" w:type="dxa"/>
-              <w:right w:w="108" w:type="dxa"/>
-            </w:tcMar>
-            <w:vAlign w:val="center"/>
-            <w:hideMark/>
-          </w:tcPr>
-          <w:p>
-            <w:pPr>
-              <w:autoSpaceDE/>
-              <w:jc w:val="center"/>
-            </w:pPr>
-            <w:r>
-              <w:rPr>
                 <w:b/>
                 <w:bCs/>
                 <w:color w:val="000000"/>
@@ -4670,26 +4196,10 @@
               <w:t>3</w:t>
             </w:r>
           </w:p>
-          <w:p>
-            <w:pPr>
-              <w:jc w:val="center"/>
-            </w:pPr>
-            <w:r>
-              <w:rPr>
-                <w:i/>
-                <w:iCs/>
-                <w:color w:val="000000"/>
-                <w:sz w:val="22"/>
-                <w:szCs w:val="22"/>
-              </w:rPr>
-              <w:t>1/24</w:t>
-            </w:r>
-          </w:p>
         </w:tc>
         <w:tc>
           <w:tcPr>
             <w:tcW w:w="6120" w:type="dxa"/>
-            <w:vMerge w:val="restart"/>
             <w:tcBorders>
               <w:top w:val="single" w:sz="8" w:space="0" w:color="auto"/>
               <w:left w:val="nil"/>
@@ -4713,36 +4223,25 @@
             <w:r>
               <w:rPr>
                 <w:b/>
+                <w:color w:val="000000"/>
+              </w:rPr>
+              <w:t>Annotation and validation</w:t>
+            </w:r>
+            <w:r>
+              <w:rPr>
+                <w:b/>
+              </w:rPr>
+              <w:t xml:space="preserve">, </w:t>
+            </w:r>
+            <w:r>
+              <w:rPr>
+                <w:b/>
               </w:rPr>
               <w:t>Unit Testing</w:t>
             </w:r>
-            <w:r>
-              <w:rPr>
-                <w:b/>
-              </w:rPr>
-              <w:t xml:space="preserve">, </w:t>
-            </w:r>
-            <w:r>
-              <w:rPr>
-                <w:b/>
-              </w:rPr>
-              <w:t>Publish to Azure</w:t>
-            </w:r>
-          </w:p>
-          <w:p>
-            <w:pPr>
-              <w:pStyle w:val="ListParagraph"/>
-              <w:numPr>
-                <w:ilvl w:val="0"/>
-                <w:numId w:val="6"/>
-              </w:numPr>
-              <w:rPr>
-                <w:rStyle w:val="Hyperlink"/>
-                <w:color w:val="auto"/>
-                <w:u w:val="none"/>
-              </w:rPr>
-            </w:pPr>
-            <w:hyperlink r:id="rId16" w:history="1">
+          </w:p>
+          <w:p>
+            <w:hyperlink r:id="rId17" w:history="1">
               <w:r>
                 <w:rPr>
                   <w:rStyle w:val="Hyperlink"/>
@@ -4751,28 +4250,10 @@
               </w:r>
             </w:hyperlink>
           </w:p>
-          <w:p>
-            <w:pPr>
-              <w:pStyle w:val="ListParagraph"/>
-              <w:numPr>
-                <w:ilvl w:val="0"/>
-                <w:numId w:val="6"/>
-              </w:numPr>
-            </w:pPr>
-            <w:hyperlink r:id="rId17" w:history="1">
-              <w:r>
-                <w:rPr>
-                  <w:rStyle w:val="Hyperlink"/>
-                </w:rPr>
-                <w:t>https://docs.microsoft.com/en-us/aspnet/core/tutorials/publish-to-azure-webapp-using-vs</w:t>
-              </w:r>
-            </w:hyperlink>
-          </w:p>
         </w:tc>
         <w:tc>
           <w:tcPr>
             <w:tcW w:w="6120" w:type="dxa"/>
-            <w:vMerge w:val="restart"/>
             <w:tcBorders>
               <w:top w:val="single" w:sz="8" w:space="0" w:color="auto"/>
               <w:left w:val="nil"/>
@@ -4789,273 +4270,77 @@
           </w:tcPr>
           <w:p>
             <w:pPr>
-              <w:widowControl w:val="0"/>
-              <w:tabs>
-                <w:tab w:val="left" w:pos="360"/>
-                <w:tab w:val="left" w:pos="2160"/>
-                <w:tab w:val="right" w:pos="4320"/>
-                <w:tab w:val="left" w:pos="4500"/>
-                <w:tab w:val="right" w:pos="9360"/>
-              </w:tabs>
-              <w:adjustRightInd w:val="0"/>
-              <w:contextualSpacing/>
-              <w:rPr>
-                <w:sz w:val="22"/>
-                <w:szCs w:val="22"/>
-              </w:rPr>
-            </w:pPr>
-            <w:r>
-              <w:rPr>
-                <w:sz w:val="22"/>
-                <w:szCs w:val="22"/>
-              </w:rPr>
-              <w:t xml:space="preserve">Lab 2 beta: Skeletal version of your web app with Razor </w:t>
-            </w:r>
-          </w:p>
-          <w:p>
-            <w:pPr>
-              <w:widowControl w:val="0"/>
-              <w:tabs>
-                <w:tab w:val="left" w:pos="360"/>
-                <w:tab w:val="left" w:pos="2160"/>
-                <w:tab w:val="right" w:pos="4320"/>
-                <w:tab w:val="left" w:pos="4500"/>
-                <w:tab w:val="right" w:pos="9360"/>
-              </w:tabs>
-              <w:adjustRightInd w:val="0"/>
-              <w:contextualSpacing/>
-              <w:rPr>
-                <w:sz w:val="22"/>
-                <w:szCs w:val="22"/>
-              </w:rPr>
-            </w:pPr>
-            <w:r>
-              <w:rPr>
-                <w:sz w:val="22"/>
-                <w:szCs w:val="22"/>
-              </w:rPr>
-              <w:t>Lab 2 code review</w:t>
-            </w:r>
-          </w:p>
-          <w:p>
-            <w:pPr>
-              <w:widowControl w:val="0"/>
-              <w:tabs>
-                <w:tab w:val="left" w:pos="360"/>
-                <w:tab w:val="left" w:pos="2160"/>
-                <w:tab w:val="right" w:pos="4320"/>
-                <w:tab w:val="left" w:pos="4500"/>
-                <w:tab w:val="right" w:pos="9360"/>
-              </w:tabs>
-              <w:adjustRightInd w:val="0"/>
-              <w:contextualSpacing/>
-              <w:rPr>
-                <w:sz w:val="22"/>
-                <w:szCs w:val="22"/>
-              </w:rPr>
-            </w:pPr>
-            <w:r>
-              <w:rPr>
-                <w:sz w:val="22"/>
-                <w:szCs w:val="22"/>
-              </w:rPr>
-              <w:t>Skim</w:t>
-            </w:r>
-            <w:r>
-              <w:rPr>
-                <w:sz w:val="22"/>
-                <w:szCs w:val="22"/>
-              </w:rPr>
-              <w:t xml:space="preserve">: Freeman Ch. 6 – </w:t>
-            </w:r>
-            <w:r>
-              <w:rPr>
-                <w:sz w:val="22"/>
-                <w:szCs w:val="22"/>
-              </w:rPr>
-              <w:t xml:space="preserve">Working with Visual Studio </w:t>
-            </w:r>
-            <w:r>
-              <w:rPr>
-                <w:color w:val="000000"/>
-                <w:sz w:val="22"/>
-                <w:szCs w:val="22"/>
-              </w:rPr>
-              <w:t>(36 pages)</w:t>
-            </w:r>
-          </w:p>
-          <w:p>
-            <w:pPr>
-              <w:widowControl w:val="0"/>
-              <w:tabs>
-                <w:tab w:val="left" w:pos="360"/>
-                <w:tab w:val="left" w:pos="2160"/>
-                <w:tab w:val="right" w:pos="4320"/>
-                <w:tab w:val="left" w:pos="4500"/>
-                <w:tab w:val="right" w:pos="9360"/>
-              </w:tabs>
-              <w:adjustRightInd w:val="0"/>
-              <w:contextualSpacing/>
-              <w:rPr>
-                <w:sz w:val="22"/>
-                <w:szCs w:val="22"/>
-              </w:rPr>
-            </w:pPr>
-            <w:r>
-              <w:rPr>
-                <w:sz w:val="22"/>
-                <w:szCs w:val="22"/>
-              </w:rPr>
-              <w:t xml:space="preserve">Read Ch. 7 </w:t>
-            </w:r>
-            <w:r>
-              <w:rPr>
-                <w:sz w:val="22"/>
-                <w:szCs w:val="22"/>
-              </w:rPr>
-              <w:t xml:space="preserve">through page </w:t>
-            </w:r>
-            <w:r>
-              <w:rPr>
-                <w:sz w:val="22"/>
-                <w:szCs w:val="22"/>
-              </w:rPr>
-              <w:t>1</w:t>
-            </w:r>
-            <w:r>
-              <w:rPr>
-                <w:sz w:val="22"/>
-                <w:szCs w:val="22"/>
-              </w:rPr>
-              <w:t>71</w:t>
-            </w:r>
-            <w:r>
-              <w:rPr>
-                <w:sz w:val="22"/>
-                <w:szCs w:val="22"/>
-              </w:rPr>
-              <w:t>– Unit Testing MVC Applications</w:t>
-            </w:r>
-            <w:r>
-              <w:rPr>
-                <w:sz w:val="22"/>
-                <w:szCs w:val="22"/>
-              </w:rPr>
-              <w:t xml:space="preserve"> </w:t>
-            </w:r>
-            <w:r>
-              <w:rPr>
-                <w:sz w:val="22"/>
-                <w:szCs w:val="22"/>
-              </w:rPr>
-              <w:t>(12</w:t>
-            </w:r>
-            <w:r>
-              <w:rPr>
-                <w:sz w:val="22"/>
-                <w:szCs w:val="22"/>
-              </w:rPr>
-              <w:t xml:space="preserve"> pages)</w:t>
-            </w:r>
-          </w:p>
-          <w:p>
-            <w:pPr>
-              <w:widowControl w:val="0"/>
-              <w:tabs>
-                <w:tab w:val="left" w:pos="360"/>
-                <w:tab w:val="left" w:pos="2160"/>
-                <w:tab w:val="right" w:pos="4320"/>
-                <w:tab w:val="left" w:pos="4500"/>
-                <w:tab w:val="right" w:pos="9360"/>
-              </w:tabs>
-              <w:adjustRightInd w:val="0"/>
-              <w:contextualSpacing/>
-              <w:rPr>
-                <w:sz w:val="22"/>
-                <w:szCs w:val="22"/>
-              </w:rPr>
-            </w:pPr>
-            <w:r>
-              <w:rPr>
-                <w:sz w:val="22"/>
-                <w:szCs w:val="22"/>
-              </w:rPr>
-              <w:t>Exercise 3</w:t>
-            </w:r>
-            <w:r>
-              <w:rPr>
-                <w:sz w:val="22"/>
-                <w:szCs w:val="22"/>
-              </w:rPr>
-              <w:t>: Do</w:t>
-            </w:r>
-            <w:r>
-              <w:rPr>
-                <w:sz w:val="22"/>
-                <w:szCs w:val="22"/>
-              </w:rPr>
-              <w:t>wnload and run</w:t>
-            </w:r>
-            <w:r>
-              <w:rPr>
-                <w:sz w:val="22"/>
-                <w:szCs w:val="22"/>
-              </w:rPr>
-              <w:t xml:space="preserve"> the Ch. </w:t>
-            </w:r>
-            <w:r>
-              <w:rPr>
-                <w:sz w:val="22"/>
-                <w:szCs w:val="22"/>
-              </w:rPr>
-              <w:t>7</w:t>
-            </w:r>
-            <w:r>
-              <w:rPr>
-                <w:sz w:val="22"/>
-                <w:szCs w:val="22"/>
-              </w:rPr>
-              <w:t xml:space="preserve"> project</w:t>
-            </w:r>
-          </w:p>
-          <w:p>
-            <w:pPr>
               <w:autoSpaceDE/>
               <w:rPr>
-                <w:sz w:val="22"/>
-                <w:szCs w:val="22"/>
-              </w:rPr>
-            </w:pPr>
-            <w:r>
-              <w:rPr>
-                <w:color w:val="000000"/>
-                <w:sz w:val="22"/>
-                <w:szCs w:val="22"/>
-              </w:rPr>
-              <w:t xml:space="preserve">Lab 2 </w:t>
-            </w:r>
-            <w:r>
-              <w:rPr>
-                <w:color w:val="000000"/>
-                <w:sz w:val="22"/>
-                <w:szCs w:val="22"/>
-              </w:rPr>
-              <w:t>production</w:t>
-            </w:r>
-            <w:r>
-              <w:rPr>
-                <w:color w:val="000000"/>
-                <w:sz w:val="22"/>
-                <w:szCs w:val="22"/>
-              </w:rPr>
-              <w:t xml:space="preserve"> version and completed code review form.</w:t>
+                <w:bCs/>
+                <w:sz w:val="22"/>
+                <w:szCs w:val="22"/>
+              </w:rPr>
+            </w:pPr>
+            <w:r>
+              <w:rPr>
+                <w:bCs/>
+                <w:sz w:val="22"/>
+                <w:szCs w:val="22"/>
+              </w:rPr>
+              <w:t>Lab 2: review of your lab partner’s beta version</w:t>
+            </w:r>
+          </w:p>
+          <w:p>
+            <w:pPr>
+              <w:autoSpaceDE/>
+              <w:rPr>
+                <w:color w:val="000000"/>
+                <w:sz w:val="22"/>
+                <w:szCs w:val="22"/>
+              </w:rPr>
+            </w:pPr>
+            <w:r>
+              <w:rPr>
+                <w:color w:val="000000"/>
+                <w:sz w:val="22"/>
+                <w:szCs w:val="22"/>
+              </w:rPr>
+              <w:t>Lab 2: production version</w:t>
+            </w:r>
+          </w:p>
+          <w:p>
+            <w:pPr>
+              <w:autoSpaceDE/>
+              <w:rPr>
+                <w:sz w:val="22"/>
+                <w:szCs w:val="22"/>
+              </w:rPr>
+            </w:pPr>
+            <w:r>
+              <w:rPr>
+                <w:color w:val="000000"/>
+                <w:sz w:val="22"/>
+                <w:szCs w:val="22"/>
+              </w:rPr>
+              <w:t>Lab 3</w:t>
+            </w:r>
+            <w:r>
+              <w:rPr>
+                <w:color w:val="000000"/>
+                <w:sz w:val="22"/>
+                <w:szCs w:val="22"/>
+              </w:rPr>
+              <w:t>:</w:t>
+            </w:r>
+            <w:r>
+              <w:rPr>
+                <w:color w:val="000000"/>
+                <w:sz w:val="22"/>
+                <w:szCs w:val="22"/>
+              </w:rPr>
+              <w:t xml:space="preserve"> beta</w:t>
             </w:r>
           </w:p>
         </w:tc>
         <w:tc>
           <w:tcPr>
             <w:tcW w:w="1316" w:type="dxa"/>
-            <w:vMerge w:val="restart"/>
             <w:tcBorders>
               <w:top w:val="single" w:sz="8" w:space="0" w:color="auto"/>
               <w:left w:val="single" w:sz="8" w:space="0" w:color="auto"/>
@@ -5087,15 +4372,7 @@
                 <w:sz w:val="22"/>
                 <w:szCs w:val="22"/>
               </w:rPr>
-              <w:t>Mon</w:t>
-            </w:r>
-            <w:r>
-              <w:rPr>
-                <w:color w:val="000000"/>
-                <w:sz w:val="22"/>
-                <w:szCs w:val="22"/>
-              </w:rPr>
-              <w:t>, 1/23</w:t>
+              <w:t>Monday</w:t>
             </w:r>
           </w:p>
           <w:p>
@@ -5109,60 +4386,34 @@
                 <w:sz w:val="22"/>
                 <w:szCs w:val="22"/>
               </w:rPr>
-              <w:t>Tue, 1/24</w:t>
+              <w:t>Wednesday</w:t>
             </w:r>
           </w:p>
           <w:p>
             <w:pPr>
               <w:autoSpaceDE/>
               <w:jc w:val="center"/>
-              <w:rPr>
-                <w:color w:val="000000"/>
-                <w:sz w:val="22"/>
-                <w:szCs w:val="22"/>
-              </w:rPr>
-            </w:pPr>
-          </w:p>
-          <w:p>
-            <w:pPr>
-              <w:autoSpaceDE/>
-              <w:jc w:val="center"/>
-            </w:pPr>
-          </w:p>
-          <w:p>
-            <w:pPr>
-              <w:autoSpaceDE/>
-              <w:jc w:val="center"/>
-            </w:pPr>
-          </w:p>
-          <w:p>
-            <w:pPr>
-              <w:autoSpaceDE/>
-              <w:jc w:val="center"/>
-            </w:pPr>
-            <w:r>
-              <w:rPr>
-                <w:color w:val="000000"/>
-                <w:sz w:val="22"/>
-                <w:szCs w:val="22"/>
-              </w:rPr>
-              <w:t>Thu</w:t>
-            </w:r>
-            <w:r>
-              <w:t>, 1/26</w:t>
+            </w:pPr>
+            <w:r>
+              <w:rPr>
+                <w:color w:val="000000"/>
+                <w:sz w:val="22"/>
+                <w:szCs w:val="22"/>
+              </w:rPr>
+              <w:t>Saturday</w:t>
             </w:r>
           </w:p>
         </w:tc>
       </w:tr>
       <w:tr>
         <w:trPr>
-          <w:trHeight w:val="675"/>
+          <w:trHeight w:val="1786"/>
         </w:trPr>
         <w:tc>
           <w:tcPr>
             <w:tcW w:w="796" w:type="dxa"/>
             <w:tcBorders>
-              <w:top w:val="single" w:sz="2" w:space="0" w:color="auto"/>
+              <w:top w:val="single" w:sz="8" w:space="0" w:color="auto"/>
               <w:left w:val="single" w:sz="8" w:space="0" w:color="auto"/>
               <w:bottom w:val="single" w:sz="8" w:space="0" w:color="auto"/>
               <w:right w:val="single" w:sz="8" w:space="0" w:color="auto"/>
@@ -5184,19 +4435,21 @@
             </w:pPr>
             <w:r>
               <w:rPr>
-                <w:color w:val="000000"/>
-                <w:sz w:val="22"/>
-                <w:szCs w:val="22"/>
-              </w:rPr>
-              <w:t>1/26</w:t>
+                <w:b/>
+                <w:bCs/>
+                <w:color w:val="000000"/>
+                <w:sz w:val="22"/>
+                <w:szCs w:val="22"/>
+              </w:rPr>
+              <w:t>4</w:t>
             </w:r>
           </w:p>
         </w:tc>
         <w:tc>
           <w:tcPr>
             <w:tcW w:w="6120" w:type="dxa"/>
-            <w:vMerge/>
-            <w:tcBorders>
+            <w:tcBorders>
+              <w:top w:val="single" w:sz="8" w:space="0" w:color="auto"/>
               <w:left w:val="nil"/>
               <w:bottom w:val="single" w:sz="8" w:space="0" w:color="auto"/>
               <w:right w:val="single" w:sz="8" w:space="0" w:color="auto"/>
@@ -5212,781 +4465,25 @@
           </w:tcPr>
           <w:p>
             <w:pPr>
-              <w:ind w:firstLine="220"/>
-            </w:pPr>
-          </w:p>
-        </w:tc>
-        <w:tc>
-          <w:tcPr>
-            <w:tcW w:w="6120" w:type="dxa"/>
-            <w:vMerge/>
-            <w:tcBorders>
-              <w:bottom w:val="single" w:sz="8" w:space="0" w:color="auto"/>
-            </w:tcBorders>
-            <w:noWrap/>
-            <w:tcMar>
-              <w:top w:w="0" w:type="dxa"/>
-              <w:left w:w="108" w:type="dxa"/>
-              <w:bottom w:w="0" w:type="dxa"/>
-              <w:right w:w="108" w:type="dxa"/>
-            </w:tcMar>
-            <w:vAlign w:val="center"/>
-            <w:hideMark/>
-          </w:tcPr>
-          <w:p>
-            <w:pPr>
-              <w:ind w:firstLine="220"/>
-            </w:pPr>
-          </w:p>
-        </w:tc>
-        <w:tc>
-          <w:tcPr>
-            <w:tcW w:w="1316" w:type="dxa"/>
-            <w:vMerge/>
-            <w:tcBorders>
-              <w:left w:val="single" w:sz="8" w:space="0" w:color="auto"/>
-              <w:bottom w:val="single" w:sz="8" w:space="0" w:color="auto"/>
-              <w:right w:val="single" w:sz="8" w:space="0" w:color="auto"/>
-            </w:tcBorders>
-            <w:noWrap/>
-            <w:tcMar>
-              <w:top w:w="0" w:type="dxa"/>
-              <w:left w:w="108" w:type="dxa"/>
-              <w:bottom w:w="0" w:type="dxa"/>
-              <w:right w:w="108" w:type="dxa"/>
-            </w:tcMar>
-            <w:vAlign w:val="center"/>
-            <w:hideMark/>
-          </w:tcPr>
-          <w:p>
-            <w:pPr>
-              <w:jc w:val="center"/>
-            </w:pPr>
-          </w:p>
-        </w:tc>
-      </w:tr>
-      <w:tr>
-        <w:trPr>
-          <w:trHeight w:val="655"/>
-        </w:trPr>
-        <w:tc>
-          <w:tcPr>
-            <w:tcW w:w="796" w:type="dxa"/>
-            <w:tcBorders>
-              <w:top w:val="single" w:sz="8" w:space="0" w:color="auto"/>
-              <w:left w:val="single" w:sz="8" w:space="0" w:color="auto"/>
-              <w:bottom w:val="single" w:sz="2" w:space="0" w:color="auto"/>
-              <w:right w:val="single" w:sz="8" w:space="0" w:color="auto"/>
-            </w:tcBorders>
-            <w:noWrap/>
-            <w:tcMar>
-              <w:top w:w="0" w:type="dxa"/>
-              <w:left w:w="108" w:type="dxa"/>
-              <w:bottom w:w="0" w:type="dxa"/>
-              <w:right w:w="108" w:type="dxa"/>
-            </w:tcMar>
-            <w:vAlign w:val="center"/>
-            <w:hideMark/>
-          </w:tcPr>
-          <w:p>
-            <w:pPr>
-              <w:autoSpaceDE/>
-              <w:jc w:val="center"/>
-            </w:pPr>
-            <w:r>
               <w:rPr>
                 <w:b/>
-                <w:bCs/>
-                <w:color w:val="000000"/>
-                <w:sz w:val="22"/>
-                <w:szCs w:val="22"/>
-              </w:rPr>
-              <w:t>4</w:t>
-            </w:r>
-          </w:p>
-          <w:p>
-            <w:pPr>
-              <w:jc w:val="center"/>
-            </w:pPr>
-            <w:r>
-              <w:rPr>
-                <w:i/>
-                <w:iCs/>
-                <w:color w:val="000000"/>
-                <w:sz w:val="22"/>
-                <w:szCs w:val="22"/>
-              </w:rPr>
-              <w:t>1/31</w:t>
-            </w:r>
-          </w:p>
-        </w:tc>
-        <w:tc>
-          <w:tcPr>
-            <w:tcW w:w="6120" w:type="dxa"/>
-            <w:vMerge w:val="restart"/>
-            <w:tcBorders>
-              <w:top w:val="single" w:sz="8" w:space="0" w:color="auto"/>
-              <w:left w:val="nil"/>
-              <w:right w:val="single" w:sz="8" w:space="0" w:color="auto"/>
-            </w:tcBorders>
-            <w:tcMar>
-              <w:top w:w="0" w:type="dxa"/>
-              <w:left w:w="108" w:type="dxa"/>
-              <w:bottom w:w="0" w:type="dxa"/>
-              <w:right w:w="108" w:type="dxa"/>
-            </w:tcMar>
-            <w:vAlign w:val="center"/>
-            <w:hideMark/>
-          </w:tcPr>
-          <w:p>
+                <w:color w:val="000000"/>
+                <w:sz w:val="22"/>
+                <w:szCs w:val="22"/>
+              </w:rPr>
+            </w:pPr>
             <w:r>
               <w:rPr>
                 <w:b/>
-              </w:rPr>
-              <w:t>Dependency Injection</w:t>
-            </w:r>
-            <w:r>
-              <w:rPr>
-                <w:b/>
-              </w:rPr>
-              <w:t>, Models</w:t>
-            </w:r>
-          </w:p>
-          <w:p>
-            <w:pPr>
-              <w:pStyle w:val="ListParagraph"/>
-              <w:numPr>
-                <w:ilvl w:val="0"/>
-                <w:numId w:val="6"/>
-              </w:numPr>
-            </w:pPr>
+                <w:color w:val="000000"/>
+                <w:sz w:val="22"/>
+                <w:szCs w:val="22"/>
+              </w:rPr>
+              <w:t>Entity Framework</w:t>
+            </w:r>
+          </w:p>
+          <w:p>
             <w:hyperlink r:id="rId18" w:history="1">
-              <w:r>
-                <w:rPr>
-                  <w:rStyle w:val="Hyperlink"/>
-                </w:rPr>
-                <w:t>https://docs.microsoft.com/en-us/aspnet/core/mvc/controllers/dependency-injection</w:t>
-              </w:r>
-            </w:hyperlink>
-            <w:r>
-              <w:t xml:space="preserve"> </w:t>
-            </w:r>
-          </w:p>
-          <w:p>
-            <w:pPr>
-              <w:pStyle w:val="ListParagraph"/>
-              <w:numPr>
-                <w:ilvl w:val="0"/>
-                <w:numId w:val="6"/>
-              </w:numPr>
-            </w:pPr>
-            <w:hyperlink r:id="rId19" w:history="1">
-              <w:r>
-                <w:rPr>
-                  <w:rStyle w:val="Hyperlink"/>
-                </w:rPr>
-                <w:t>https://docs.microsoft.com/en-us/aspnet/core/mvc/controllers/testing</w:t>
-              </w:r>
-            </w:hyperlink>
-          </w:p>
-        </w:tc>
-        <w:tc>
-          <w:tcPr>
-            <w:tcW w:w="6120" w:type="dxa"/>
-            <w:vMerge w:val="restart"/>
-            <w:tcBorders>
-              <w:top w:val="single" w:sz="8" w:space="0" w:color="auto"/>
-              <w:left w:val="nil"/>
-              <w:bottom w:val="nil"/>
-              <w:right w:val="nil"/>
-            </w:tcBorders>
-            <w:tcMar>
-              <w:top w:w="0" w:type="dxa"/>
-              <w:left w:w="108" w:type="dxa"/>
-              <w:bottom w:w="0" w:type="dxa"/>
-              <w:right w:w="108" w:type="dxa"/>
-            </w:tcMar>
-            <w:vAlign w:val="center"/>
-            <w:hideMark/>
-          </w:tcPr>
-          <w:p>
-            <w:pPr>
-              <w:widowControl w:val="0"/>
-              <w:tabs>
-                <w:tab w:val="left" w:pos="360"/>
-                <w:tab w:val="left" w:pos="2160"/>
-                <w:tab w:val="right" w:pos="4320"/>
-                <w:tab w:val="left" w:pos="4500"/>
-                <w:tab w:val="right" w:pos="9360"/>
-              </w:tabs>
-              <w:adjustRightInd w:val="0"/>
-              <w:contextualSpacing/>
-              <w:rPr>
-                <w:bCs/>
-                <w:sz w:val="22"/>
-                <w:szCs w:val="22"/>
-              </w:rPr>
-            </w:pPr>
-            <w:r>
-              <w:rPr>
-                <w:color w:val="000000"/>
-                <w:sz w:val="22"/>
-                <w:szCs w:val="22"/>
-              </w:rPr>
-              <w:t>Lab 3 b</w:t>
-            </w:r>
-            <w:r>
-              <w:rPr>
-                <w:color w:val="000000"/>
-                <w:sz w:val="22"/>
-                <w:szCs w:val="22"/>
-              </w:rPr>
-              <w:t xml:space="preserve">eta: </w:t>
-            </w:r>
-            <w:r>
-              <w:rPr>
-                <w:color w:val="000000"/>
-                <w:sz w:val="22"/>
-                <w:szCs w:val="22"/>
-              </w:rPr>
-              <w:t>Add unit tests to your web site</w:t>
-            </w:r>
-            <w:r>
-              <w:rPr>
-                <w:bCs/>
-                <w:sz w:val="22"/>
-                <w:szCs w:val="22"/>
-              </w:rPr>
-              <w:t xml:space="preserve"> </w:t>
-            </w:r>
-          </w:p>
-          <w:p>
-            <w:pPr>
-              <w:widowControl w:val="0"/>
-              <w:tabs>
-                <w:tab w:val="left" w:pos="360"/>
-                <w:tab w:val="left" w:pos="2160"/>
-                <w:tab w:val="right" w:pos="4320"/>
-                <w:tab w:val="left" w:pos="4500"/>
-                <w:tab w:val="right" w:pos="9360"/>
-              </w:tabs>
-              <w:adjustRightInd w:val="0"/>
-              <w:contextualSpacing/>
-              <w:rPr>
-                <w:bCs/>
-                <w:sz w:val="22"/>
-                <w:szCs w:val="22"/>
-              </w:rPr>
-            </w:pPr>
-            <w:r>
-              <w:rPr>
-                <w:bCs/>
-                <w:sz w:val="22"/>
-                <w:szCs w:val="22"/>
-              </w:rPr>
-              <w:t>Lab 3 code review</w:t>
-            </w:r>
-          </w:p>
-          <w:p>
-            <w:pPr>
-              <w:widowControl w:val="0"/>
-              <w:tabs>
-                <w:tab w:val="left" w:pos="360"/>
-                <w:tab w:val="left" w:pos="2160"/>
-                <w:tab w:val="right" w:pos="4320"/>
-                <w:tab w:val="left" w:pos="4500"/>
-                <w:tab w:val="right" w:pos="9360"/>
-              </w:tabs>
-              <w:adjustRightInd w:val="0"/>
-              <w:contextualSpacing/>
-              <w:rPr>
-                <w:bCs/>
-                <w:sz w:val="22"/>
-                <w:szCs w:val="22"/>
-              </w:rPr>
-            </w:pPr>
-            <w:r>
-              <w:rPr>
-                <w:bCs/>
-                <w:sz w:val="22"/>
-                <w:szCs w:val="22"/>
-              </w:rPr>
-              <w:t xml:space="preserve">Read Freeman Ch. 7 starting at page </w:t>
-            </w:r>
-            <w:r>
-              <w:rPr>
-                <w:bCs/>
-                <w:sz w:val="22"/>
-                <w:szCs w:val="22"/>
-              </w:rPr>
-              <w:t>1</w:t>
-            </w:r>
-            <w:r>
-              <w:rPr>
-                <w:bCs/>
-                <w:sz w:val="22"/>
-                <w:szCs w:val="22"/>
-              </w:rPr>
-              <w:t>71</w:t>
-            </w:r>
-          </w:p>
-          <w:p>
-            <w:pPr>
-              <w:widowControl w:val="0"/>
-              <w:tabs>
-                <w:tab w:val="left" w:pos="360"/>
-                <w:tab w:val="left" w:pos="2160"/>
-                <w:tab w:val="right" w:pos="4320"/>
-                <w:tab w:val="left" w:pos="4500"/>
-                <w:tab w:val="right" w:pos="9360"/>
-              </w:tabs>
-              <w:adjustRightInd w:val="0"/>
-              <w:contextualSpacing/>
-              <w:rPr>
-                <w:sz w:val="22"/>
-                <w:szCs w:val="22"/>
-              </w:rPr>
-            </w:pPr>
-            <w:r>
-              <w:rPr>
-                <w:bCs/>
-                <w:sz w:val="22"/>
-                <w:szCs w:val="22"/>
-              </w:rPr>
-              <w:t xml:space="preserve">Read Freeman Ch. </w:t>
-            </w:r>
-            <w:r>
-              <w:rPr>
-                <w:sz w:val="22"/>
-                <w:szCs w:val="22"/>
-              </w:rPr>
-              <w:t>8</w:t>
-            </w:r>
-            <w:r>
-              <w:rPr>
-                <w:sz w:val="22"/>
-                <w:szCs w:val="22"/>
-              </w:rPr>
-              <w:t xml:space="preserve"> – SportsStore (pgs. 191 – 207</w:t>
-            </w:r>
-            <w:r>
-              <w:rPr>
-                <w:sz w:val="22"/>
-                <w:szCs w:val="22"/>
-              </w:rPr>
-              <w:t>)</w:t>
-            </w:r>
-          </w:p>
-          <w:p>
-            <w:pPr>
-              <w:autoSpaceDE/>
-            </w:pPr>
-            <w:r>
-              <w:rPr>
-                <w:color w:val="000000"/>
-                <w:sz w:val="22"/>
-                <w:szCs w:val="22"/>
-              </w:rPr>
-              <w:t>Exercise 4</w:t>
-            </w:r>
-            <w:r>
-              <w:rPr>
-                <w:bCs/>
-                <w:sz w:val="22"/>
-                <w:szCs w:val="22"/>
-              </w:rPr>
-              <w:t xml:space="preserve">: </w:t>
-            </w:r>
-            <w:r>
-              <w:rPr>
-                <w:bCs/>
-                <w:sz w:val="22"/>
-                <w:szCs w:val="22"/>
-              </w:rPr>
-              <w:t xml:space="preserve">Do the Ch. 8 project, </w:t>
-            </w:r>
-            <w:r>
-              <w:rPr>
-                <w:bCs/>
-                <w:sz w:val="22"/>
-                <w:szCs w:val="22"/>
-              </w:rPr>
-              <w:t>stop before “</w:t>
-            </w:r>
-            <w:r>
-              <w:rPr>
-                <w:bCs/>
-                <w:sz w:val="22"/>
-                <w:szCs w:val="22"/>
-              </w:rPr>
-              <w:t>Preparing a Database</w:t>
-            </w:r>
-            <w:r>
-              <w:rPr>
-                <w:bCs/>
-                <w:sz w:val="22"/>
-                <w:szCs w:val="22"/>
-              </w:rPr>
-              <w:t>”.</w:t>
-            </w:r>
-          </w:p>
-          <w:p>
-            <w:pPr>
-              <w:autoSpaceDE/>
-              <w:rPr>
-                <w:sz w:val="22"/>
-                <w:szCs w:val="22"/>
-              </w:rPr>
-            </w:pPr>
-            <w:r>
-              <w:rPr>
-                <w:color w:val="000000"/>
-                <w:sz w:val="22"/>
-                <w:szCs w:val="22"/>
-              </w:rPr>
-              <w:t>L</w:t>
-            </w:r>
-            <w:r>
-              <w:rPr>
-                <w:color w:val="000000"/>
-                <w:sz w:val="22"/>
-                <w:szCs w:val="22"/>
-              </w:rPr>
-              <w:t>ab 3</w:t>
-            </w:r>
-            <w:r>
-              <w:rPr>
-                <w:color w:val="000000"/>
-                <w:sz w:val="22"/>
-                <w:szCs w:val="22"/>
-              </w:rPr>
-              <w:t xml:space="preserve"> Release version and completed code review form.</w:t>
-            </w:r>
-          </w:p>
-        </w:tc>
-        <w:tc>
-          <w:tcPr>
-            <w:tcW w:w="1316" w:type="dxa"/>
-            <w:vMerge w:val="restart"/>
-            <w:tcBorders>
-              <w:top w:val="single" w:sz="8" w:space="0" w:color="auto"/>
-              <w:left w:val="single" w:sz="8" w:space="0" w:color="auto"/>
-              <w:bottom w:val="nil"/>
-              <w:right w:val="single" w:sz="8" w:space="0" w:color="auto"/>
-            </w:tcBorders>
-            <w:noWrap/>
-            <w:tcMar>
-              <w:top w:w="0" w:type="dxa"/>
-              <w:left w:w="108" w:type="dxa"/>
-              <w:bottom w:w="0" w:type="dxa"/>
-              <w:right w:w="108" w:type="dxa"/>
-            </w:tcMar>
-            <w:vAlign w:val="center"/>
-            <w:hideMark/>
-          </w:tcPr>
-          <w:p>
-            <w:pPr>
-              <w:autoSpaceDE/>
-              <w:jc w:val="center"/>
-              <w:rPr>
-                <w:color w:val="000000"/>
-                <w:sz w:val="22"/>
-                <w:szCs w:val="22"/>
-              </w:rPr>
-            </w:pPr>
-            <w:r>
-              <w:rPr>
-                <w:color w:val="000000"/>
-                <w:sz w:val="22"/>
-                <w:szCs w:val="22"/>
-              </w:rPr>
-              <w:t>Mon</w:t>
-            </w:r>
-            <w:r>
-              <w:rPr>
-                <w:color w:val="000000"/>
-                <w:sz w:val="22"/>
-                <w:szCs w:val="22"/>
-              </w:rPr>
-              <w:t>, 1/30</w:t>
-            </w:r>
-          </w:p>
-          <w:p>
-            <w:pPr>
-              <w:autoSpaceDE/>
-              <w:jc w:val="center"/>
-            </w:pPr>
-            <w:r>
-              <w:rPr>
-                <w:color w:val="000000"/>
-                <w:sz w:val="22"/>
-                <w:szCs w:val="22"/>
-              </w:rPr>
-              <w:t>Tue, 1/31</w:t>
-            </w:r>
-          </w:p>
-          <w:p>
-            <w:pPr>
-              <w:autoSpaceDE/>
-              <w:jc w:val="center"/>
-              <w:rPr>
-                <w:color w:val="000000"/>
-                <w:sz w:val="22"/>
-                <w:szCs w:val="22"/>
-              </w:rPr>
-            </w:pPr>
-          </w:p>
-          <w:p>
-            <w:pPr>
-              <w:autoSpaceDE/>
-              <w:jc w:val="center"/>
-              <w:rPr>
-                <w:color w:val="000000"/>
-                <w:sz w:val="22"/>
-                <w:szCs w:val="22"/>
-              </w:rPr>
-            </w:pPr>
-          </w:p>
-          <w:p>
-            <w:pPr>
-              <w:autoSpaceDE/>
-              <w:jc w:val="center"/>
-            </w:pPr>
-            <w:r>
-              <w:rPr>
-                <w:color w:val="000000"/>
-                <w:sz w:val="22"/>
-                <w:szCs w:val="22"/>
-              </w:rPr>
-              <w:t>Thu</w:t>
-            </w:r>
-            <w:r>
-              <w:rPr>
-                <w:color w:val="000000"/>
-                <w:sz w:val="22"/>
-                <w:szCs w:val="22"/>
-              </w:rPr>
-              <w:t>, 2/2</w:t>
-            </w:r>
-          </w:p>
-        </w:tc>
-      </w:tr>
-      <w:tr>
-        <w:trPr>
-          <w:trHeight w:val="665"/>
-        </w:trPr>
-        <w:tc>
-          <w:tcPr>
-            <w:tcW w:w="796" w:type="dxa"/>
-            <w:tcBorders>
-              <w:top w:val="single" w:sz="2" w:space="0" w:color="auto"/>
-              <w:left w:val="single" w:sz="8" w:space="0" w:color="auto"/>
-              <w:bottom w:val="single" w:sz="8" w:space="0" w:color="auto"/>
-              <w:right w:val="single" w:sz="8" w:space="0" w:color="auto"/>
-            </w:tcBorders>
-            <w:noWrap/>
-            <w:tcMar>
-              <w:top w:w="0" w:type="dxa"/>
-              <w:left w:w="108" w:type="dxa"/>
-              <w:bottom w:w="0" w:type="dxa"/>
-              <w:right w:w="108" w:type="dxa"/>
-            </w:tcMar>
-            <w:vAlign w:val="center"/>
-            <w:hideMark/>
-          </w:tcPr>
-          <w:p>
-            <w:pPr>
-              <w:autoSpaceDE/>
-              <w:jc w:val="center"/>
-            </w:pPr>
-            <w:r>
-              <w:rPr>
-                <w:color w:val="000000"/>
-                <w:sz w:val="22"/>
-                <w:szCs w:val="22"/>
-              </w:rPr>
-              <w:t>2/2</w:t>
-            </w:r>
-          </w:p>
-        </w:tc>
-        <w:tc>
-          <w:tcPr>
-            <w:tcW w:w="6120" w:type="dxa"/>
-            <w:vMerge/>
-            <w:tcBorders>
-              <w:left w:val="nil"/>
-              <w:bottom w:val="single" w:sz="8" w:space="0" w:color="auto"/>
-              <w:right w:val="single" w:sz="8" w:space="0" w:color="auto"/>
-            </w:tcBorders>
-            <w:tcMar>
-              <w:top w:w="0" w:type="dxa"/>
-              <w:left w:w="108" w:type="dxa"/>
-              <w:bottom w:w="0" w:type="dxa"/>
-              <w:right w:w="108" w:type="dxa"/>
-            </w:tcMar>
-            <w:vAlign w:val="center"/>
-            <w:hideMark/>
-          </w:tcPr>
-          <w:p>
-            <w:pPr>
-              <w:autoSpaceDE/>
-            </w:pPr>
-          </w:p>
-        </w:tc>
-        <w:tc>
-          <w:tcPr>
-            <w:tcW w:w="6120" w:type="dxa"/>
-            <w:vMerge/>
-            <w:tcBorders>
-              <w:bottom w:val="nil"/>
-            </w:tcBorders>
-            <w:tcMar>
-              <w:top w:w="0" w:type="dxa"/>
-              <w:left w:w="108" w:type="dxa"/>
-              <w:bottom w:w="0" w:type="dxa"/>
-              <w:right w:w="108" w:type="dxa"/>
-            </w:tcMar>
-            <w:vAlign w:val="center"/>
-            <w:hideMark/>
-          </w:tcPr>
-          <w:p/>
-        </w:tc>
-        <w:tc>
-          <w:tcPr>
-            <w:tcW w:w="1316" w:type="dxa"/>
-            <w:vMerge/>
-            <w:tcBorders>
-              <w:left w:val="single" w:sz="8" w:space="0" w:color="auto"/>
-              <w:bottom w:val="single" w:sz="8" w:space="0" w:color="auto"/>
-              <w:right w:val="single" w:sz="8" w:space="0" w:color="auto"/>
-            </w:tcBorders>
-            <w:noWrap/>
-            <w:tcMar>
-              <w:top w:w="0" w:type="dxa"/>
-              <w:left w:w="108" w:type="dxa"/>
-              <w:bottom w:w="0" w:type="dxa"/>
-              <w:right w:w="108" w:type="dxa"/>
-            </w:tcMar>
-            <w:vAlign w:val="center"/>
-            <w:hideMark/>
-          </w:tcPr>
-          <w:p>
-            <w:pPr>
-              <w:jc w:val="center"/>
-            </w:pPr>
-          </w:p>
-        </w:tc>
-      </w:tr>
-      <w:tr>
-        <w:trPr>
-          <w:trHeight w:val="655"/>
-        </w:trPr>
-        <w:tc>
-          <w:tcPr>
-            <w:tcW w:w="796" w:type="dxa"/>
-            <w:tcBorders>
-              <w:top w:val="single" w:sz="8" w:space="0" w:color="auto"/>
-              <w:left w:val="single" w:sz="8" w:space="0" w:color="auto"/>
-              <w:bottom w:val="single" w:sz="2" w:space="0" w:color="auto"/>
-              <w:right w:val="single" w:sz="8" w:space="0" w:color="auto"/>
-            </w:tcBorders>
-            <w:noWrap/>
-            <w:tcMar>
-              <w:top w:w="0" w:type="dxa"/>
-              <w:left w:w="108" w:type="dxa"/>
-              <w:bottom w:w="0" w:type="dxa"/>
-              <w:right w:w="108" w:type="dxa"/>
-            </w:tcMar>
-            <w:vAlign w:val="center"/>
-            <w:hideMark/>
-          </w:tcPr>
-          <w:p>
-            <w:pPr>
-              <w:autoSpaceDE/>
-              <w:jc w:val="center"/>
-            </w:pPr>
-            <w:r>
-              <w:rPr>
-                <w:b/>
-                <w:bCs/>
-                <w:color w:val="000000"/>
-                <w:sz w:val="22"/>
-                <w:szCs w:val="22"/>
-              </w:rPr>
-              <w:t>5</w:t>
-            </w:r>
-          </w:p>
-          <w:p>
-            <w:pPr>
-              <w:jc w:val="center"/>
-            </w:pPr>
-            <w:r>
-              <w:rPr>
-                <w:i/>
-                <w:iCs/>
-                <w:color w:val="000000"/>
-                <w:sz w:val="22"/>
-                <w:szCs w:val="22"/>
-              </w:rPr>
-              <w:t>2/7</w:t>
-            </w:r>
-          </w:p>
-        </w:tc>
-        <w:tc>
-          <w:tcPr>
-            <w:tcW w:w="6120" w:type="dxa"/>
-            <w:vMerge w:val="restart"/>
-            <w:tcBorders>
-              <w:top w:val="single" w:sz="8" w:space="0" w:color="auto"/>
-              <w:left w:val="nil"/>
-              <w:right w:val="single" w:sz="8" w:space="0" w:color="auto"/>
-            </w:tcBorders>
-            <w:tcMar>
-              <w:top w:w="0" w:type="dxa"/>
-              <w:left w:w="108" w:type="dxa"/>
-              <w:bottom w:w="0" w:type="dxa"/>
-              <w:right w:w="108" w:type="dxa"/>
-            </w:tcMar>
-            <w:vAlign w:val="center"/>
-            <w:hideMark/>
-          </w:tcPr>
-          <w:p>
-            <w:pPr>
-              <w:rPr>
-                <w:b/>
-                <w:color w:val="000000"/>
-                <w:sz w:val="22"/>
-                <w:szCs w:val="22"/>
-              </w:rPr>
-            </w:pPr>
-            <w:r>
-              <w:rPr>
-                <w:b/>
-                <w:color w:val="000000"/>
-                <w:sz w:val="22"/>
-                <w:szCs w:val="22"/>
-              </w:rPr>
-              <w:t>Entity Framework</w:t>
-            </w:r>
-            <w:r>
-              <w:rPr>
-                <w:b/>
-                <w:color w:val="000000"/>
-                <w:sz w:val="22"/>
-                <w:szCs w:val="22"/>
-              </w:rPr>
-              <w:t xml:space="preserve"> and Scaffolding</w:t>
-            </w:r>
-          </w:p>
-          <w:p>
-            <w:pPr>
-              <w:pStyle w:val="ListParagraph"/>
-              <w:numPr>
-                <w:ilvl w:val="0"/>
-                <w:numId w:val="5"/>
-              </w:numPr>
-            </w:pPr>
-            <w:hyperlink r:id="rId20" w:history="1">
               <w:r>
                 <w:rPr>
                   <w:rStyle w:val="Hyperlink"/>
@@ -5996,14 +4493,7 @@
             </w:hyperlink>
           </w:p>
           <w:p>
-            <w:pPr>
-              <w:pStyle w:val="ListParagraph"/>
-              <w:numPr>
-                <w:ilvl w:val="0"/>
-                <w:numId w:val="5"/>
-              </w:numPr>
-            </w:pPr>
-            <w:hyperlink r:id="rId21" w:history="1">
+            <w:hyperlink r:id="rId19" w:history="1">
               <w:r>
                 <w:rPr>
                   <w:rStyle w:val="Hyperlink"/>
@@ -6016,11 +4506,10 @@
         <w:tc>
           <w:tcPr>
             <w:tcW w:w="6120" w:type="dxa"/>
-            <w:vMerge w:val="restart"/>
             <w:tcBorders>
               <w:top w:val="single" w:sz="8" w:space="0" w:color="auto"/>
               <w:left w:val="nil"/>
-              <w:bottom w:val="nil"/>
+              <w:bottom w:val="single" w:sz="8" w:space="0" w:color="auto"/>
               <w:right w:val="nil"/>
             </w:tcBorders>
             <w:tcMar>
@@ -6034,16 +4523,7 @@
           </w:tcPr>
           <w:p>
             <w:pPr>
-              <w:widowControl w:val="0"/>
-              <w:tabs>
-                <w:tab w:val="left" w:pos="360"/>
-                <w:tab w:val="left" w:pos="2160"/>
-                <w:tab w:val="right" w:pos="4320"/>
-                <w:tab w:val="left" w:pos="4500"/>
-                <w:tab w:val="right" w:pos="9360"/>
-              </w:tabs>
-              <w:adjustRightInd w:val="0"/>
-              <w:contextualSpacing/>
+              <w:autoSpaceDE/>
               <w:rPr>
                 <w:bCs/>
                 <w:sz w:val="22"/>
@@ -6052,172 +4532,76 @@
             </w:pPr>
             <w:r>
               <w:rPr>
-                <w:color w:val="000000"/>
-                <w:sz w:val="22"/>
-                <w:szCs w:val="22"/>
-              </w:rPr>
-              <w:t>Lab 4 b</w:t>
-            </w:r>
-            <w:r>
-              <w:rPr>
-                <w:color w:val="000000"/>
-                <w:sz w:val="22"/>
-                <w:szCs w:val="22"/>
-              </w:rPr>
-              <w:t>eta: Add EF and a database and publish</w:t>
-            </w:r>
-            <w:r>
-              <w:rPr>
                 <w:bCs/>
                 <w:sz w:val="22"/>
                 <w:szCs w:val="22"/>
               </w:rPr>
-              <w:t xml:space="preserve"> </w:t>
-            </w:r>
-          </w:p>
-          <w:p>
-            <w:pPr>
-              <w:widowControl w:val="0"/>
-              <w:tabs>
-                <w:tab w:val="left" w:pos="360"/>
-                <w:tab w:val="left" w:pos="2160"/>
-                <w:tab w:val="right" w:pos="4320"/>
-                <w:tab w:val="left" w:pos="4500"/>
-                <w:tab w:val="right" w:pos="9360"/>
-              </w:tabs>
-              <w:adjustRightInd w:val="0"/>
-              <w:contextualSpacing/>
+              <w:t>Lab 3</w:t>
+            </w:r>
+            <w:r>
               <w:rPr>
                 <w:bCs/>
                 <w:sz w:val="22"/>
                 <w:szCs w:val="22"/>
               </w:rPr>
-            </w:pPr>
-            <w:r>
-              <w:rPr>
-                <w:bCs/>
-                <w:sz w:val="22"/>
-                <w:szCs w:val="22"/>
-              </w:rPr>
-              <w:t>Lab 4 code review</w:t>
-            </w:r>
-          </w:p>
-          <w:p>
-            <w:pPr>
-              <w:widowControl w:val="0"/>
-              <w:tabs>
-                <w:tab w:val="left" w:pos="360"/>
-                <w:tab w:val="left" w:pos="2160"/>
-                <w:tab w:val="right" w:pos="4320"/>
-                <w:tab w:val="left" w:pos="4500"/>
-                <w:tab w:val="right" w:pos="9360"/>
-              </w:tabs>
-              <w:adjustRightInd w:val="0"/>
-              <w:contextualSpacing/>
-              <w:rPr>
-                <w:sz w:val="22"/>
-                <w:szCs w:val="22"/>
-              </w:rPr>
-            </w:pPr>
-            <w:r>
-              <w:rPr>
-                <w:sz w:val="22"/>
-                <w:szCs w:val="22"/>
-              </w:rPr>
-              <w:t>R</w:t>
-            </w:r>
-            <w:r>
-              <w:rPr>
-                <w:sz w:val="22"/>
-                <w:szCs w:val="22"/>
-              </w:rPr>
-              <w:t>ead Freeman Ch. 8 (pgs. 207</w:t>
-            </w:r>
-            <w:r>
-              <w:rPr>
-                <w:sz w:val="22"/>
-                <w:szCs w:val="22"/>
-              </w:rPr>
-              <w:t xml:space="preserve"> – 234)</w:t>
-            </w:r>
-          </w:p>
-          <w:p>
-            <w:pPr>
-              <w:widowControl w:val="0"/>
-              <w:tabs>
-                <w:tab w:val="left" w:pos="360"/>
-                <w:tab w:val="left" w:pos="2160"/>
-                <w:tab w:val="right" w:pos="4320"/>
-                <w:tab w:val="left" w:pos="4500"/>
-                <w:tab w:val="right" w:pos="9360"/>
-              </w:tabs>
-              <w:adjustRightInd w:val="0"/>
-              <w:contextualSpacing/>
-              <w:rPr>
-                <w:bCs/>
-                <w:sz w:val="22"/>
-                <w:szCs w:val="22"/>
-              </w:rPr>
-            </w:pPr>
-            <w:r>
-              <w:rPr>
-                <w:color w:val="000000"/>
-                <w:sz w:val="22"/>
-                <w:szCs w:val="22"/>
-              </w:rPr>
-              <w:t>Exercise 5</w:t>
-            </w:r>
-            <w:r>
-              <w:rPr>
-                <w:color w:val="000000"/>
-                <w:sz w:val="22"/>
-                <w:szCs w:val="22"/>
-              </w:rPr>
-              <w:t>:</w:t>
-            </w:r>
-            <w:r>
-              <w:rPr>
-                <w:color w:val="000000"/>
-                <w:sz w:val="22"/>
-                <w:szCs w:val="22"/>
-              </w:rPr>
-              <w:t xml:space="preserve"> Finish the Ch. 8</w:t>
-            </w:r>
-            <w:r>
-              <w:rPr>
-                <w:color w:val="000000"/>
-                <w:sz w:val="22"/>
-                <w:szCs w:val="22"/>
-              </w:rPr>
-              <w:t xml:space="preserve"> SportsStore</w:t>
-            </w:r>
-            <w:r>
-              <w:rPr>
-                <w:color w:val="000000"/>
-                <w:sz w:val="22"/>
-                <w:szCs w:val="22"/>
-              </w:rPr>
-              <w:t xml:space="preserve"> project</w:t>
+              <w:t>: review of your lab partner’s beta version</w:t>
             </w:r>
           </w:p>
           <w:p>
             <w:pPr>
               <w:autoSpaceDE/>
-            </w:pPr>
-            <w:r>
-              <w:rPr>
-                <w:color w:val="000000"/>
-                <w:sz w:val="22"/>
-                <w:szCs w:val="22"/>
-              </w:rPr>
-              <w:t>Lab 4 Release version and completed code review form.</w:t>
+              <w:rPr>
+                <w:color w:val="000000"/>
+                <w:sz w:val="22"/>
+                <w:szCs w:val="22"/>
+              </w:rPr>
+            </w:pPr>
+            <w:r>
+              <w:rPr>
+                <w:color w:val="000000"/>
+                <w:sz w:val="22"/>
+                <w:szCs w:val="22"/>
+              </w:rPr>
+              <w:t>Lab 3</w:t>
+            </w:r>
+            <w:r>
+              <w:rPr>
+                <w:color w:val="000000"/>
+                <w:sz w:val="22"/>
+                <w:szCs w:val="22"/>
+              </w:rPr>
+              <w:t>: production version</w:t>
+            </w:r>
+          </w:p>
+          <w:p>
+            <w:pPr>
+              <w:autoSpaceDE/>
+              <w:rPr>
+                <w:sz w:val="22"/>
+                <w:szCs w:val="22"/>
+              </w:rPr>
+            </w:pPr>
+            <w:r>
+              <w:rPr>
+                <w:color w:val="000000"/>
+                <w:sz w:val="22"/>
+                <w:szCs w:val="22"/>
+              </w:rPr>
+              <w:t>Lab 4:</w:t>
+            </w:r>
+            <w:r>
+              <w:rPr>
+                <w:color w:val="000000"/>
+                <w:sz w:val="22"/>
+                <w:szCs w:val="22"/>
+              </w:rPr>
+              <w:t xml:space="preserve"> beta</w:t>
             </w:r>
           </w:p>
         </w:tc>
         <w:tc>
           <w:tcPr>
             <w:tcW w:w="1316" w:type="dxa"/>
-            <w:vMerge w:val="restart"/>
             <w:tcBorders>
               <w:top w:val="single" w:sz="8" w:space="0" w:color="auto"/>
               <w:left w:val="single" w:sz="8" w:space="0" w:color="auto"/>
@@ -6250,42 +4634,21 @@
                 <w:sz w:val="22"/>
                 <w:szCs w:val="22"/>
               </w:rPr>
-              <w:t>Mo</w:t>
-            </w:r>
-            <w:r>
-              <w:rPr>
-                <w:color w:val="000000"/>
-                <w:sz w:val="22"/>
-                <w:szCs w:val="22"/>
-              </w:rPr>
-              <w:t>n</w:t>
-            </w:r>
-            <w:r>
-              <w:rPr>
-                <w:color w:val="000000"/>
-                <w:sz w:val="22"/>
-                <w:szCs w:val="22"/>
-              </w:rPr>
-              <w:t>, 2/6</w:t>
+              <w:t>Monday</w:t>
             </w:r>
           </w:p>
           <w:p>
             <w:pPr>
               <w:autoSpaceDE/>
               <w:jc w:val="center"/>
-              <w:rPr>
-                <w:color w:val="000000"/>
-                <w:sz w:val="22"/>
-                <w:szCs w:val="22"/>
-              </w:rPr>
-            </w:pPr>
-            <w:r>
-              <w:rPr>
-                <w:color w:val="000000"/>
-                <w:sz w:val="22"/>
-                <w:szCs w:val="22"/>
-              </w:rPr>
-              <w:t>Tue, 2/7</w:t>
+            </w:pPr>
+            <w:r>
+              <w:rPr>
+                <w:color w:val="000000"/>
+                <w:sz w:val="22"/>
+                <w:szCs w:val="22"/>
+              </w:rPr>
+              <w:t>Wednesday</w:t>
             </w:r>
           </w:p>
           <w:p>
@@ -6293,44 +4656,26 @@
               <w:autoSpaceDE/>
               <w:jc w:val="center"/>
             </w:pPr>
-          </w:p>
-          <w:p>
-            <w:pPr>
-              <w:autoSpaceDE/>
-              <w:jc w:val="center"/>
-            </w:pPr>
-          </w:p>
-          <w:p>
-            <w:pPr>
-              <w:autoSpaceDE/>
-              <w:jc w:val="center"/>
-            </w:pPr>
-            <w:r>
-              <w:rPr>
-                <w:color w:val="000000"/>
-                <w:sz w:val="22"/>
-                <w:szCs w:val="22"/>
-              </w:rPr>
-              <w:t>Fri</w:t>
-            </w:r>
-            <w:r>
-              <w:t>, 2/</w:t>
-            </w:r>
-            <w:r>
-              <w:t>10</w:t>
+            <w:r>
+              <w:rPr>
+                <w:color w:val="000000"/>
+                <w:sz w:val="22"/>
+                <w:szCs w:val="22"/>
+              </w:rPr>
+              <w:t>Saturday</w:t>
             </w:r>
           </w:p>
         </w:tc>
       </w:tr>
       <w:tr>
         <w:trPr>
-          <w:trHeight w:val="665"/>
+          <w:trHeight w:val="1391"/>
         </w:trPr>
         <w:tc>
           <w:tcPr>
             <w:tcW w:w="796" w:type="dxa"/>
             <w:tcBorders>
-              <w:top w:val="single" w:sz="2" w:space="0" w:color="auto"/>
+              <w:top w:val="single" w:sz="8" w:space="0" w:color="auto"/>
               <w:left w:val="single" w:sz="8" w:space="0" w:color="auto"/>
               <w:bottom w:val="single" w:sz="8" w:space="0" w:color="auto"/>
               <w:right w:val="single" w:sz="8" w:space="0" w:color="auto"/>
@@ -6352,19 +4697,21 @@
             </w:pPr>
             <w:r>
               <w:rPr>
-                <w:color w:val="000000"/>
-                <w:sz w:val="22"/>
-                <w:szCs w:val="22"/>
-              </w:rPr>
-              <w:t>2/9</w:t>
+                <w:b/>
+                <w:bCs/>
+                <w:color w:val="000000"/>
+                <w:sz w:val="22"/>
+                <w:szCs w:val="22"/>
+              </w:rPr>
+              <w:t>5</w:t>
             </w:r>
           </w:p>
         </w:tc>
         <w:tc>
           <w:tcPr>
             <w:tcW w:w="6120" w:type="dxa"/>
-            <w:vMerge/>
-            <w:tcBorders>
+            <w:tcBorders>
+              <w:top w:val="single" w:sz="8" w:space="0" w:color="auto"/>
               <w:left w:val="nil"/>
               <w:bottom w:val="single" w:sz="8" w:space="0" w:color="auto"/>
               <w:right w:val="single" w:sz="8" w:space="0" w:color="auto"/>
@@ -6378,14 +4725,28 @@
             <w:vAlign w:val="center"/>
             <w:hideMark/>
           </w:tcPr>
-          <w:p/>
+          <w:p>
+            <w:pPr>
+              <w:rPr>
+                <w:b/>
+              </w:rPr>
+            </w:pPr>
+            <w:r>
+              <w:rPr>
+                <w:b/>
+              </w:rPr>
+              <w:t>Authentication and Authorization</w:t>
+            </w:r>
+          </w:p>
         </w:tc>
         <w:tc>
           <w:tcPr>
             <w:tcW w:w="6120" w:type="dxa"/>
-            <w:vMerge/>
-            <w:tcBorders>
+            <w:tcBorders>
+              <w:top w:val="single" w:sz="8" w:space="0" w:color="auto"/>
+              <w:left w:val="nil"/>
               <w:bottom w:val="single" w:sz="8" w:space="0" w:color="auto"/>
+              <w:right w:val="nil"/>
             </w:tcBorders>
             <w:tcMar>
               <w:top w:w="0" w:type="dxa"/>
@@ -6398,16 +4759,83 @@
           </w:tcPr>
           <w:p>
             <w:pPr>
-              <w:ind w:firstLine="220"/>
-            </w:pPr>
+              <w:autoSpaceDE/>
+              <w:rPr>
+                <w:bCs/>
+                <w:sz w:val="22"/>
+                <w:szCs w:val="22"/>
+              </w:rPr>
+            </w:pPr>
+            <w:r>
+              <w:rPr>
+                <w:bCs/>
+                <w:sz w:val="22"/>
+                <w:szCs w:val="22"/>
+              </w:rPr>
+              <w:t>Lab 4</w:t>
+            </w:r>
+            <w:r>
+              <w:rPr>
+                <w:bCs/>
+                <w:sz w:val="22"/>
+                <w:szCs w:val="22"/>
+              </w:rPr>
+              <w:t>: review of your lab partner’s beta version</w:t>
+            </w:r>
+          </w:p>
+          <w:p>
+            <w:pPr>
+              <w:autoSpaceDE/>
+              <w:rPr>
+                <w:color w:val="000000"/>
+                <w:sz w:val="22"/>
+                <w:szCs w:val="22"/>
+              </w:rPr>
+            </w:pPr>
+            <w:r>
+              <w:rPr>
+                <w:color w:val="000000"/>
+                <w:sz w:val="22"/>
+                <w:szCs w:val="22"/>
+              </w:rPr>
+              <w:t>Lab 4</w:t>
+            </w:r>
+            <w:r>
+              <w:rPr>
+                <w:color w:val="000000"/>
+                <w:sz w:val="22"/>
+                <w:szCs w:val="22"/>
+              </w:rPr>
+              <w:t>: production version</w:t>
+            </w:r>
+          </w:p>
+          <w:p>
+            <w:pPr>
+              <w:autoSpaceDE/>
+            </w:pPr>
+            <w:r>
+              <w:rPr>
+                <w:color w:val="000000"/>
+                <w:sz w:val="22"/>
+                <w:szCs w:val="22"/>
+              </w:rPr>
+              <w:t>Lab 5:</w:t>
+            </w:r>
+            <w:r>
+              <w:rPr>
+                <w:color w:val="000000"/>
+                <w:sz w:val="22"/>
+                <w:szCs w:val="22"/>
+              </w:rPr>
+              <w:t xml:space="preserve"> beta</w:t>
+            </w:r>
           </w:p>
         </w:tc>
         <w:tc>
           <w:tcPr>
             <w:tcW w:w="1316" w:type="dxa"/>
-            <w:vMerge/>
-            <w:tcBorders>
-              <w:top w:val="single" w:sz="2" w:space="0" w:color="auto"/>
+            <w:tcBorders>
+              <w:top w:val="single" w:sz="8" w:space="0" w:color="auto"/>
               <w:left w:val="single" w:sz="8" w:space="0" w:color="auto"/>
               <w:bottom w:val="single" w:sz="8" w:space="0" w:color="auto"/>
               <w:right w:val="single" w:sz="8" w:space="0" w:color="auto"/>
@@ -6424,8 +4852,55 @@
           </w:tcPr>
           <w:p>
             <w:pPr>
+              <w:autoSpaceDE/>
               <w:jc w:val="center"/>
-            </w:pPr>
+              <w:rPr>
+                <w:color w:val="000000"/>
+                <w:sz w:val="22"/>
+                <w:szCs w:val="22"/>
+              </w:rPr>
+            </w:pPr>
+            <w:r>
+              <w:rPr>
+                <w:color w:val="000000"/>
+                <w:sz w:val="22"/>
+                <w:szCs w:val="22"/>
+              </w:rPr>
+              <w:t>Monday</w:t>
+            </w:r>
+          </w:p>
+          <w:p>
+            <w:pPr>
+              <w:autoSpaceDE/>
+              <w:jc w:val="center"/>
+              <w:rPr>
+                <w:color w:val="000000"/>
+                <w:sz w:val="22"/>
+                <w:szCs w:val="22"/>
+              </w:rPr>
+            </w:pPr>
+            <w:r>
+              <w:rPr>
+                <w:color w:val="000000"/>
+                <w:sz w:val="22"/>
+                <w:szCs w:val="22"/>
+              </w:rPr>
+              <w:t>Wednesday</w:t>
+            </w:r>
+          </w:p>
+          <w:p>
+            <w:pPr>
+              <w:autoSpaceDE/>
+              <w:jc w:val="center"/>
+            </w:pPr>
+            <w:r>
+              <w:rPr>
+                <w:color w:val="000000"/>
+                <w:sz w:val="22"/>
+                <w:szCs w:val="22"/>
+              </w:rPr>
+              <w:t>Saturday</w:t>
+            </w:r>
           </w:p>
         </w:tc>
       </w:tr>
@@ -6459,7 +4934,7 @@
       </w:tblGrid>
       <w:tr>
         <w:trPr>
-          <w:trHeight w:val="660"/>
+          <w:trHeight w:val="1395"/>
         </w:trPr>
         <w:tc>
           <w:tcPr>
@@ -6467,7 +4942,6 @@
             <w:tcBorders>
               <w:top w:val="single" w:sz="8" w:space="0" w:color="auto"/>
               <w:left w:val="single" w:sz="8" w:space="0" w:color="auto"/>
-              <w:bottom w:val="single" w:sz="2" w:space="0" w:color="auto"/>
               <w:right w:val="single" w:sz="8" w:space="0" w:color="auto"/>
             </w:tcBorders>
             <w:noWrap/>
@@ -6496,26 +4970,10 @@
               <w:t>6</w:t>
             </w:r>
           </w:p>
-          <w:p>
-            <w:pPr>
-              <w:jc w:val="center"/>
-            </w:pPr>
-            <w:r>
-              <w:rPr>
-                <w:i/>
-                <w:iCs/>
-                <w:color w:val="000000"/>
-                <w:sz w:val="22"/>
-                <w:szCs w:val="22"/>
-              </w:rPr>
-              <w:t>2/14</w:t>
-            </w:r>
-          </w:p>
         </w:tc>
         <w:tc>
           <w:tcPr>
             <w:tcW w:w="5490" w:type="dxa"/>
-            <w:vMerge w:val="restart"/>
             <w:tcBorders>
               <w:top w:val="single" w:sz="8" w:space="0" w:color="auto"/>
               <w:left w:val="nil"/>
@@ -6538,25 +4996,15 @@
             </w:pPr>
             <w:r>
               <w:rPr>
-                <w:color w:val="000000"/>
-                <w:sz w:val="22"/>
-                <w:szCs w:val="22"/>
-              </w:rPr>
-              <w:t> </w:t>
-            </w:r>
-            <w:r>
-              <w:rPr>
                 <w:b/>
-                <w:color w:val="000000"/>
-              </w:rPr>
-              <w:t>Navigation</w:t>
+              </w:rPr>
+              <w:t>Term Project Part 1</w:t>
             </w:r>
           </w:p>
         </w:tc>
         <w:tc>
           <w:tcPr>
             <w:tcW w:w="6750" w:type="dxa"/>
-            <w:vMerge w:val="restart"/>
             <w:tcBorders>
               <w:top w:val="single" w:sz="8" w:space="0" w:color="auto"/>
               <w:left w:val="nil"/>
@@ -6583,129 +5031,73 @@
             </w:pPr>
             <w:r>
               <w:rPr>
-                <w:color w:val="000000"/>
-                <w:sz w:val="22"/>
-                <w:szCs w:val="22"/>
-              </w:rPr>
-              <w:t>Lab 5 beta: Add navigation to your web app</w:t>
-            </w:r>
-            <w:r>
-              <w:rPr>
                 <w:bCs/>
                 <w:sz w:val="22"/>
                 <w:szCs w:val="22"/>
               </w:rPr>
+              <w:t>Lab 5</w:t>
+            </w:r>
+            <w:r>
+              <w:rPr>
+                <w:bCs/>
+                <w:sz w:val="22"/>
+                <w:szCs w:val="22"/>
+              </w:rPr>
+              <w:t>: review of your lab partner’s beta version</w:t>
+            </w:r>
+          </w:p>
+          <w:p>
+            <w:pPr>
+              <w:autoSpaceDE/>
+              <w:rPr>
+                <w:sz w:val="22"/>
+                <w:szCs w:val="22"/>
+              </w:rPr>
+            </w:pPr>
+            <w:r>
+              <w:rPr>
+                <w:color w:val="000000"/>
+                <w:sz w:val="22"/>
+                <w:szCs w:val="22"/>
+              </w:rPr>
+              <w:t>Lab 5</w:t>
+            </w:r>
+            <w:r>
+              <w:rPr>
+                <w:color w:val="000000"/>
+                <w:sz w:val="22"/>
+                <w:szCs w:val="22"/>
+              </w:rPr>
+              <w:t>: production version</w:t>
+            </w:r>
+            <w:r>
+              <w:rPr>
+                <w:sz w:val="22"/>
+                <w:szCs w:val="22"/>
+              </w:rPr>
               <w:t xml:space="preserve"> </w:t>
             </w:r>
           </w:p>
           <w:p>
             <w:pPr>
-              <w:widowControl w:val="0"/>
-              <w:tabs>
-                <w:tab w:val="left" w:pos="360"/>
-                <w:tab w:val="left" w:pos="2160"/>
-                <w:tab w:val="right" w:pos="4320"/>
-                <w:tab w:val="left" w:pos="4500"/>
-                <w:tab w:val="right" w:pos="9360"/>
-              </w:tabs>
-              <w:adjustRightInd w:val="0"/>
-              <w:contextualSpacing/>
-              <w:rPr>
-                <w:bCs/>
-                <w:sz w:val="22"/>
-                <w:szCs w:val="22"/>
-              </w:rPr>
-            </w:pPr>
-            <w:r>
-              <w:rPr>
-                <w:bCs/>
-                <w:sz w:val="22"/>
-                <w:szCs w:val="22"/>
-              </w:rPr>
-              <w:t>Lab 5 code review</w:t>
-            </w:r>
-          </w:p>
-          <w:p>
-            <w:pPr>
-              <w:widowControl w:val="0"/>
-              <w:tabs>
-                <w:tab w:val="left" w:pos="360"/>
-                <w:tab w:val="left" w:pos="2160"/>
-                <w:tab w:val="right" w:pos="4320"/>
-                <w:tab w:val="left" w:pos="4500"/>
-                <w:tab w:val="right" w:pos="9360"/>
-              </w:tabs>
-              <w:adjustRightInd w:val="0"/>
-              <w:contextualSpacing/>
-              <w:rPr>
-                <w:sz w:val="22"/>
-                <w:szCs w:val="22"/>
-              </w:rPr>
-            </w:pPr>
-            <w:r>
-              <w:rPr>
-                <w:bCs/>
-                <w:sz w:val="22"/>
-                <w:szCs w:val="22"/>
-              </w:rPr>
-              <w:t xml:space="preserve">Read Freeman Ch. 9 – SportsStore: </w:t>
-            </w:r>
-            <w:r>
-              <w:rPr>
-                <w:bCs/>
-                <w:sz w:val="22"/>
-                <w:szCs w:val="22"/>
-              </w:rPr>
-              <w:t>Navigation (34 pages)</w:t>
-            </w:r>
-          </w:p>
-          <w:p>
-            <w:pPr>
               <w:autoSpaceDE/>
               <w:rPr>
-                <w:color w:val="000000"/>
-                <w:sz w:val="22"/>
-                <w:szCs w:val="22"/>
-              </w:rPr>
-            </w:pPr>
-            <w:r>
-              <w:rPr>
-                <w:sz w:val="22"/>
-                <w:szCs w:val="22"/>
-              </w:rPr>
-              <w:t>Exercise 6: Do the Ch. 9 project</w:t>
-            </w:r>
-            <w:r>
-              <w:rPr>
-                <w:color w:val="000000"/>
-                <w:sz w:val="22"/>
-                <w:szCs w:val="22"/>
-              </w:rPr>
-              <w:t xml:space="preserve"> </w:t>
-            </w:r>
-          </w:p>
-          <w:p>
-            <w:pPr>
-              <w:autoSpaceDE/>
-              <w:rPr>
-                <w:sz w:val="22"/>
-                <w:szCs w:val="22"/>
-              </w:rPr>
-            </w:pPr>
-            <w:r>
-              <w:rPr>
-                <w:color w:val="000000"/>
-                <w:sz w:val="22"/>
-                <w:szCs w:val="22"/>
-              </w:rPr>
-              <w:t>Lab 5 Release version and completed code review form. </w:t>
+                <w:sz w:val="22"/>
+                <w:szCs w:val="22"/>
+              </w:rPr>
+            </w:pPr>
+            <w:r>
+              <w:rPr>
+                <w:sz w:val="22"/>
+                <w:szCs w:val="22"/>
+              </w:rPr>
+              <w:t>Term Project 1: beta</w:t>
             </w:r>
           </w:p>
         </w:tc>
         <w:tc>
           <w:tcPr>
             <w:tcW w:w="1350" w:type="dxa"/>
-            <w:vMerge w:val="restart"/>
             <w:tcBorders>
               <w:top w:val="single" w:sz="8" w:space="0" w:color="auto"/>
               <w:left w:val="single" w:sz="8" w:space="0" w:color="auto"/>
@@ -6727,7 +5119,7 @@
               <w:jc w:val="center"/>
             </w:pPr>
             <w:r>
-              <w:t>Mon, 2/13</w:t>
+              <w:t>Monday</w:t>
             </w:r>
           </w:p>
           <w:p>
@@ -6735,40 +5127,29 @@
               <w:jc w:val="center"/>
             </w:pPr>
             <w:r>
-              <w:t>Wed, 2/15</w:t>
+              <w:t>Wed</w:t>
             </w:r>
           </w:p>
           <w:p>
             <w:pPr>
               <w:jc w:val="center"/>
             </w:pPr>
-          </w:p>
-          <w:p>
-            <w:pPr>
-              <w:jc w:val="center"/>
-            </w:pPr>
-          </w:p>
-          <w:p>
-            <w:pPr>
-              <w:jc w:val="center"/>
-            </w:pPr>
-            <w:r>
-              <w:t>Fri, 2/17</w:t>
+            <w:r>
+              <w:t>Saturday</w:t>
             </w:r>
           </w:p>
         </w:tc>
       </w:tr>
       <w:tr>
         <w:trPr>
-          <w:trHeight w:val="665"/>
+          <w:trHeight w:val="1411"/>
         </w:trPr>
         <w:tc>
           <w:tcPr>
             <w:tcW w:w="810" w:type="dxa"/>
             <w:tcBorders>
-              <w:top w:val="single" w:sz="2" w:space="0" w:color="auto"/>
+              <w:top w:val="single" w:sz="8" w:space="0" w:color="auto"/>
               <w:left w:val="single" w:sz="8" w:space="0" w:color="auto"/>
-              <w:bottom w:val="single" w:sz="8" w:space="0" w:color="auto"/>
               <w:right w:val="single" w:sz="8" w:space="0" w:color="auto"/>
             </w:tcBorders>
             <w:noWrap/>
@@ -6788,22 +5169,64 @@
             </w:pPr>
             <w:r>
               <w:rPr>
-                <w:color w:val="000000"/>
-                <w:sz w:val="22"/>
-                <w:szCs w:val="22"/>
-              </w:rPr>
-              <w:t>2/16</w:t>
+                <w:b/>
+                <w:bCs/>
+                <w:color w:val="000000"/>
+                <w:sz w:val="22"/>
+                <w:szCs w:val="22"/>
+              </w:rPr>
+              <w:t>7</w:t>
             </w:r>
           </w:p>
         </w:tc>
         <w:tc>
           <w:tcPr>
             <w:tcW w:w="5490" w:type="dxa"/>
-            <w:vMerge/>
-            <w:tcBorders>
+            <w:tcBorders>
+              <w:top w:val="single" w:sz="8" w:space="0" w:color="auto"/>
               <w:left w:val="nil"/>
+              <w:right w:val="single" w:sz="8" w:space="0" w:color="auto"/>
+            </w:tcBorders>
+            <w:tcMar>
+              <w:top w:w="0" w:type="dxa"/>
+              <w:left w:w="108" w:type="dxa"/>
+              <w:bottom w:w="0" w:type="dxa"/>
+              <w:right w:w="108" w:type="dxa"/>
+            </w:tcMar>
+            <w:vAlign w:val="center"/>
+            <w:hideMark/>
+          </w:tcPr>
+          <w:p>
+            <w:pPr>
+              <w:autoSpaceDE/>
+              <w:rPr>
+                <w:b/>
+              </w:rPr>
+            </w:pPr>
+          </w:p>
+          <w:p>
+            <w:pPr>
+              <w:rPr>
+                <w:b/>
+                <w:color w:val="000000"/>
+                <w:sz w:val="22"/>
+                <w:szCs w:val="22"/>
+              </w:rPr>
+            </w:pPr>
+            <w:r>
+              <w:rPr>
+                <w:b/>
+              </w:rPr>
+              <w:t>Consuming REST Web Services</w:t>
+            </w:r>
+          </w:p>
+        </w:tc>
+        <w:tc>
+          <w:tcPr>
+            <w:tcW w:w="6750" w:type="dxa"/>
+            <w:tcBorders>
+              <w:top w:val="single" w:sz="8" w:space="0" w:color="auto"/>
               <w:bottom w:val="single" w:sz="8" w:space="0" w:color="auto"/>
-              <w:right w:val="single" w:sz="8" w:space="0" w:color="auto"/>
             </w:tcBorders>
             <w:tcMar>
               <w:top w:w="0" w:type="dxa"/>
@@ -6816,20 +5239,80 @@
           </w:tcPr>
           <w:p>
             <w:pPr>
-              <w:rPr>
-                <w:b/>
-                <w:color w:val="000000"/>
-              </w:rPr>
-            </w:pPr>
-          </w:p>
-        </w:tc>
-        <w:tc>
-          <w:tcPr>
-            <w:tcW w:w="6750" w:type="dxa"/>
-            <w:vMerge/>
-            <w:tcBorders>
-              <w:bottom w:val="single" w:sz="8" w:space="0" w:color="auto"/>
-            </w:tcBorders>
+              <w:autoSpaceDE/>
+              <w:rPr>
+                <w:bCs/>
+                <w:sz w:val="22"/>
+                <w:szCs w:val="22"/>
+              </w:rPr>
+            </w:pPr>
+            <w:r>
+              <w:rPr>
+                <w:bCs/>
+                <w:sz w:val="22"/>
+                <w:szCs w:val="22"/>
+              </w:rPr>
+              <w:t>Term Project 1</w:t>
+            </w:r>
+            <w:r>
+              <w:rPr>
+                <w:bCs/>
+                <w:sz w:val="22"/>
+                <w:szCs w:val="22"/>
+              </w:rPr>
+              <w:t>: review of your lab partner’s beta version</w:t>
+            </w:r>
+          </w:p>
+          <w:p>
+            <w:pPr>
+              <w:autoSpaceDE/>
+              <w:rPr>
+                <w:color w:val="000000"/>
+                <w:sz w:val="22"/>
+                <w:szCs w:val="22"/>
+              </w:rPr>
+            </w:pPr>
+            <w:r>
+              <w:rPr>
+                <w:bCs/>
+                <w:sz w:val="22"/>
+                <w:szCs w:val="22"/>
+              </w:rPr>
+              <w:t>Term Project 1</w:t>
+            </w:r>
+            <w:r>
+              <w:rPr>
+                <w:color w:val="000000"/>
+                <w:sz w:val="22"/>
+                <w:szCs w:val="22"/>
+              </w:rPr>
+              <w:t>: production version</w:t>
+            </w:r>
+          </w:p>
+          <w:p>
+            <w:pPr>
+              <w:autoSpaceDE/>
+            </w:pPr>
+            <w:r>
+              <w:rPr>
+                <w:color w:val="000000"/>
+                <w:sz w:val="22"/>
+                <w:szCs w:val="22"/>
+              </w:rPr>
+              <w:t>Lab 6: beta</w:t>
+            </w:r>
+          </w:p>
+        </w:tc>
+        <w:tc>
+          <w:tcPr>
+            <w:tcW w:w="1350" w:type="dxa"/>
+            <w:tcBorders>
+              <w:top w:val="nil"/>
+              <w:left w:val="single" w:sz="8" w:space="0" w:color="auto"/>
+              <w:bottom w:val="nil"/>
+              <w:right w:val="single" w:sz="8" w:space="0" w:color="auto"/>
+            </w:tcBorders>
+            <w:noWrap/>
             <w:tcMar>
               <w:top w:w="0" w:type="dxa"/>
               <w:left w:w="108" w:type="dxa"/>
@@ -6839,37 +5322,69 @@
             <w:vAlign w:val="center"/>
             <w:hideMark/>
           </w:tcPr>
-          <w:p/>
-        </w:tc>
-        <w:tc>
-          <w:tcPr>
-            <w:tcW w:w="1350" w:type="dxa"/>
-            <w:vMerge/>
-            <w:tcBorders>
-              <w:left w:val="single" w:sz="8" w:space="0" w:color="auto"/>
-              <w:bottom w:val="single" w:sz="8" w:space="0" w:color="auto"/>
-              <w:right w:val="single" w:sz="8" w:space="0" w:color="auto"/>
-            </w:tcBorders>
-            <w:noWrap/>
-            <w:tcMar>
-              <w:top w:w="0" w:type="dxa"/>
-              <w:left w:w="108" w:type="dxa"/>
-              <w:bottom w:w="0" w:type="dxa"/>
-              <w:right w:w="108" w:type="dxa"/>
-            </w:tcMar>
-            <w:vAlign w:val="bottom"/>
-            <w:hideMark/>
-          </w:tcPr>
-          <w:p>
-            <w:pPr>
+          <w:p>
+            <w:pPr>
+              <w:autoSpaceDE/>
               <w:jc w:val="center"/>
             </w:pPr>
+            <w:r>
+              <w:rPr>
+                <w:color w:val="000000"/>
+                <w:sz w:val="22"/>
+                <w:szCs w:val="22"/>
+              </w:rPr>
+              <w:t>Monday</w:t>
+            </w:r>
+          </w:p>
+          <w:p>
+            <w:pPr>
+              <w:autoSpaceDE/>
+              <w:jc w:val="center"/>
+              <w:rPr>
+                <w:color w:val="000000"/>
+                <w:sz w:val="22"/>
+                <w:szCs w:val="22"/>
+              </w:rPr>
+            </w:pPr>
+            <w:r>
+              <w:rPr>
+                <w:color w:val="000000"/>
+                <w:sz w:val="22"/>
+                <w:szCs w:val="22"/>
+              </w:rPr>
+              <w:t>Wednesday</w:t>
+            </w:r>
+          </w:p>
+          <w:p>
+            <w:pPr>
+              <w:autoSpaceDE/>
+              <w:jc w:val="center"/>
+            </w:pPr>
+          </w:p>
+          <w:p>
+            <w:pPr>
+              <w:autoSpaceDE/>
+              <w:jc w:val="center"/>
+            </w:pPr>
+          </w:p>
+          <w:p>
+            <w:pPr>
+              <w:jc w:val="center"/>
+            </w:pPr>
+            <w:r>
+              <w:rPr>
+                <w:color w:val="000000"/>
+                <w:sz w:val="22"/>
+                <w:szCs w:val="22"/>
+              </w:rPr>
+              <w:t>Saturday</w:t>
+            </w:r>
           </w:p>
         </w:tc>
       </w:tr>
       <w:tr>
         <w:trPr>
-          <w:trHeight w:val="636"/>
+          <w:trHeight w:val="1410"/>
         </w:trPr>
         <w:tc>
           <w:tcPr>
@@ -6877,7 +5392,6 @@
             <w:tcBorders>
               <w:top w:val="single" w:sz="8" w:space="0" w:color="auto"/>
               <w:left w:val="single" w:sz="8" w:space="0" w:color="auto"/>
-              <w:bottom w:val="single" w:sz="2" w:space="0" w:color="auto"/>
               <w:right w:val="single" w:sz="8" w:space="0" w:color="auto"/>
             </w:tcBorders>
             <w:noWrap/>
@@ -6903,29 +5417,13 @@
                 <w:sz w:val="22"/>
                 <w:szCs w:val="22"/>
               </w:rPr>
-              <w:t>7</w:t>
-            </w:r>
-          </w:p>
-          <w:p>
-            <w:pPr>
-              <w:jc w:val="center"/>
-            </w:pPr>
-            <w:r>
-              <w:rPr>
-                <w:i/>
-                <w:iCs/>
-                <w:color w:val="000000"/>
-                <w:sz w:val="22"/>
-                <w:szCs w:val="22"/>
-              </w:rPr>
-              <w:t>2/21</w:t>
+              <w:t>8</w:t>
             </w:r>
           </w:p>
         </w:tc>
         <w:tc>
           <w:tcPr>
             <w:tcW w:w="5490" w:type="dxa"/>
-            <w:vMerge w:val="restart"/>
             <w:tcBorders>
               <w:top w:val="single" w:sz="8" w:space="0" w:color="auto"/>
               <w:left w:val="nil"/>
@@ -6942,20 +5440,10 @@
           </w:tcPr>
           <w:p>
             <w:pPr>
-              <w:autoSpaceDE/>
               <w:rPr>
                 <w:b/>
               </w:rPr>
             </w:pPr>
-          </w:p>
-          <w:p>
-            <w:pPr>
-              <w:rPr>
-                <w:color w:val="000000"/>
-                <w:sz w:val="22"/>
-                <w:szCs w:val="22"/>
-              </w:rPr>
-            </w:pPr>
             <w:r>
               <w:rPr>
                 <w:b/>
@@ -6963,22 +5451,13 @@
                 <w:sz w:val="22"/>
                 <w:szCs w:val="22"/>
               </w:rPr>
-              <w:t>Forms and Tag Helpers</w:t>
-            </w:r>
-            <w:r>
-              <w:rPr>
-                <w:color w:val="000000"/>
-                <w:sz w:val="22"/>
-                <w:szCs w:val="22"/>
-              </w:rPr>
-              <w:t xml:space="preserve"> </w:t>
+              <w:t>ASP.NET Web API</w:t>
             </w:r>
           </w:p>
         </w:tc>
         <w:tc>
           <w:tcPr>
             <w:tcW w:w="6750" w:type="dxa"/>
-            <w:vMerge w:val="restart"/>
             <w:tcBorders>
               <w:top w:val="single" w:sz="8" w:space="0" w:color="auto"/>
               <w:bottom w:val="single" w:sz="8" w:space="0" w:color="auto"/>
@@ -6994,158 +5473,83 @@
           </w:tcPr>
           <w:p>
             <w:pPr>
-              <w:widowControl w:val="0"/>
-              <w:tabs>
-                <w:tab w:val="left" w:pos="360"/>
-                <w:tab w:val="left" w:pos="2160"/>
-                <w:tab w:val="right" w:pos="4320"/>
-                <w:tab w:val="left" w:pos="4500"/>
-                <w:tab w:val="right" w:pos="9360"/>
-              </w:tabs>
-              <w:adjustRightInd w:val="0"/>
-              <w:contextualSpacing/>
-              <w:rPr>
-                <w:sz w:val="22"/>
-                <w:szCs w:val="22"/>
-              </w:rPr>
-            </w:pPr>
-            <w:r>
-              <w:rPr>
-                <w:color w:val="000000"/>
-                <w:sz w:val="22"/>
-                <w:szCs w:val="22"/>
-              </w:rPr>
-              <w:t xml:space="preserve">Lab 6 beta: </w:t>
-            </w:r>
-            <w:r>
+              <w:autoSpaceDE/>
               <w:rPr>
                 <w:bCs/>
                 <w:sz w:val="22"/>
                 <w:szCs w:val="22"/>
               </w:rPr>
-              <w:t>TBD</w:t>
-            </w:r>
-            <w:r>
-              <w:rPr>
-                <w:sz w:val="22"/>
-                <w:szCs w:val="22"/>
-              </w:rPr>
-              <w:t xml:space="preserve"> </w:t>
-            </w:r>
-          </w:p>
-          <w:p>
-            <w:pPr>
-              <w:widowControl w:val="0"/>
-              <w:tabs>
-                <w:tab w:val="left" w:pos="360"/>
-                <w:tab w:val="left" w:pos="2160"/>
-                <w:tab w:val="right" w:pos="4320"/>
-                <w:tab w:val="left" w:pos="4500"/>
-                <w:tab w:val="right" w:pos="9360"/>
-              </w:tabs>
-              <w:adjustRightInd w:val="0"/>
-              <w:contextualSpacing/>
-              <w:rPr>
-                <w:sz w:val="22"/>
-                <w:szCs w:val="22"/>
-              </w:rPr>
-            </w:pPr>
-            <w:r>
-              <w:rPr>
-                <w:sz w:val="22"/>
-                <w:szCs w:val="22"/>
-              </w:rPr>
-              <w:t>Lab 6 code review</w:t>
+            </w:pPr>
+            <w:r>
+              <w:rPr>
+                <w:bCs/>
+                <w:sz w:val="22"/>
+                <w:szCs w:val="22"/>
+              </w:rPr>
+              <w:t>Lab 6</w:t>
+            </w:r>
+            <w:r>
+              <w:rPr>
+                <w:bCs/>
+                <w:sz w:val="22"/>
+                <w:szCs w:val="22"/>
+              </w:rPr>
+              <w:t>: review of your lab partner’s beta version</w:t>
             </w:r>
           </w:p>
           <w:p>
             <w:pPr>
               <w:autoSpaceDE/>
               <w:rPr>
-                <w:bCs/>
-                <w:sz w:val="22"/>
-                <w:szCs w:val="22"/>
-              </w:rPr>
-            </w:pPr>
-            <w:r>
-              <w:rPr>
-                <w:bCs/>
-                <w:sz w:val="22"/>
-                <w:szCs w:val="22"/>
-              </w:rPr>
-              <w:t>R</w:t>
-            </w:r>
-            <w:r>
-              <w:rPr>
-                <w:bCs/>
-                <w:sz w:val="22"/>
-                <w:szCs w:val="22"/>
-              </w:rPr>
-              <w:t xml:space="preserve">ead Freeman Ch. 10 – SportsStore: </w:t>
-            </w:r>
-            <w:r>
-              <w:rPr>
-                <w:bCs/>
-                <w:sz w:val="22"/>
-                <w:szCs w:val="22"/>
-              </w:rPr>
-              <w:t>Completing the Cart</w:t>
-            </w:r>
-            <w:r>
-              <w:rPr>
-                <w:bCs/>
-                <w:sz w:val="22"/>
-                <w:szCs w:val="22"/>
-              </w:rPr>
-              <w:t xml:space="preserve"> </w:t>
-            </w:r>
-            <w:r>
-              <w:rPr>
-                <w:bCs/>
-                <w:sz w:val="22"/>
-                <w:szCs w:val="22"/>
-              </w:rPr>
-              <w:t xml:space="preserve">(22 pages) </w:t>
+                <w:color w:val="000000"/>
+                <w:sz w:val="22"/>
+                <w:szCs w:val="22"/>
+              </w:rPr>
+            </w:pPr>
+            <w:r>
+              <w:rPr>
+                <w:color w:val="000000"/>
+                <w:sz w:val="22"/>
+                <w:szCs w:val="22"/>
+              </w:rPr>
+              <w:t>Lab 6</w:t>
+            </w:r>
+            <w:r>
+              <w:rPr>
+                <w:color w:val="000000"/>
+                <w:sz w:val="22"/>
+                <w:szCs w:val="22"/>
+              </w:rPr>
+              <w:t>: production version</w:t>
             </w:r>
           </w:p>
           <w:p>
             <w:pPr>
               <w:autoSpaceDE/>
-              <w:rPr>
-                <w:bCs/>
-                <w:sz w:val="22"/>
-                <w:szCs w:val="22"/>
-              </w:rPr>
-            </w:pPr>
-            <w:r>
-              <w:rPr>
-                <w:bCs/>
-                <w:sz w:val="22"/>
-                <w:szCs w:val="22"/>
-              </w:rPr>
-              <w:t>Exercise 7: Do the Ch. 10 project</w:t>
-            </w:r>
-          </w:p>
-          <w:p>
-            <w:pPr>
-              <w:autoSpaceDE/>
-            </w:pPr>
-            <w:r>
-              <w:rPr>
-                <w:color w:val="000000"/>
-                <w:sz w:val="22"/>
-                <w:szCs w:val="22"/>
-              </w:rPr>
-              <w:t>Lab 6 Release version and completed code review form.</w:t>
+            </w:pPr>
+            <w:r>
+              <w:rPr>
+                <w:color w:val="000000"/>
+                <w:sz w:val="22"/>
+                <w:szCs w:val="22"/>
+              </w:rPr>
+              <w:t>Lab 7</w:t>
+            </w:r>
+            <w:r>
+              <w:rPr>
+                <w:color w:val="000000"/>
+                <w:sz w:val="22"/>
+                <w:szCs w:val="22"/>
+              </w:rPr>
+              <w:t>: beta</w:t>
             </w:r>
           </w:p>
         </w:tc>
         <w:tc>
           <w:tcPr>
             <w:tcW w:w="1350" w:type="dxa"/>
-            <w:vMerge w:val="restart"/>
-            <w:tcBorders>
-              <w:top w:val="nil"/>
+            <w:tcBorders>
+              <w:top w:val="single" w:sz="8" w:space="0" w:color="auto"/>
               <w:left w:val="single" w:sz="8" w:space="0" w:color="auto"/>
               <w:bottom w:val="nil"/>
               <w:right w:val="single" w:sz="8" w:space="0" w:color="auto"/>
@@ -7164,22 +5568,19 @@
             <w:pPr>
               <w:autoSpaceDE/>
               <w:jc w:val="center"/>
-            </w:pPr>
-            <w:r>
-              <w:rPr>
-                <w:color w:val="000000"/>
-                <w:sz w:val="22"/>
-                <w:szCs w:val="22"/>
-              </w:rPr>
-              <w:t>Mon</w:t>
-            </w:r>
-            <w:r>
-              <w:rPr>
-                <w:color w:val="000000"/>
-                <w:sz w:val="22"/>
-                <w:szCs w:val="22"/>
-              </w:rPr>
-              <w:t>, 2/21</w:t>
+              <w:rPr>
+                <w:color w:val="000000"/>
+                <w:sz w:val="22"/>
+                <w:szCs w:val="22"/>
+              </w:rPr>
+            </w:pPr>
+            <w:r>
+              <w:rPr>
+                <w:color w:val="000000"/>
+                <w:sz w:val="22"/>
+                <w:szCs w:val="22"/>
+              </w:rPr>
+              <w:t>Monday</w:t>
             </w:r>
           </w:p>
           <w:p>
@@ -7198,13 +5599,18 @@
                 <w:sz w:val="22"/>
                 <w:szCs w:val="22"/>
               </w:rPr>
-              <w:t>Tue, 2/22</w:t>
+              <w:t>Wednesday</w:t>
             </w:r>
           </w:p>
           <w:p>
             <w:pPr>
               <w:autoSpaceDE/>
               <w:jc w:val="center"/>
+              <w:rPr>
+                <w:color w:val="000000"/>
+                <w:sz w:val="22"/>
+                <w:szCs w:val="22"/>
+              </w:rPr>
             </w:pPr>
           </w:p>
           <w:p>
@@ -7215,6 +5621,7 @@
           </w:p>
           <w:p>
             <w:pPr>
+              <w:autoSpaceDE/>
               <w:jc w:val="center"/>
             </w:pPr>
             <w:r>
@@ -7223,20 +5630,20 @@
                 <w:sz w:val="22"/>
                 <w:szCs w:val="22"/>
               </w:rPr>
-              <w:t>Thu, 2/23</w:t>
+              <w:t>Saturday</w:t>
             </w:r>
           </w:p>
         </w:tc>
       </w:tr>
       <w:tr>
         <w:trPr>
-          <w:trHeight w:val="755"/>
+          <w:trHeight w:val="1410"/>
         </w:trPr>
         <w:tc>
           <w:tcPr>
             <w:tcW w:w="810" w:type="dxa"/>
             <w:tcBorders>
-              <w:top w:val="single" w:sz="2" w:space="0" w:color="auto"/>
+              <w:top w:val="single" w:sz="8" w:space="0" w:color="auto"/>
               <w:left w:val="single" w:sz="8" w:space="0" w:color="auto"/>
               <w:bottom w:val="single" w:sz="8" w:space="0" w:color="auto"/>
               <w:right w:val="single" w:sz="8" w:space="0" w:color="auto"/>
@@ -7258,19 +5665,21 @@
             </w:pPr>
             <w:r>
               <w:rPr>
-                <w:color w:val="000000"/>
-                <w:sz w:val="22"/>
-                <w:szCs w:val="22"/>
-              </w:rPr>
-              <w:t>2/23</w:t>
+                <w:b/>
+                <w:bCs/>
+                <w:color w:val="000000"/>
+                <w:sz w:val="22"/>
+                <w:szCs w:val="22"/>
+              </w:rPr>
+              <w:t>9</w:t>
             </w:r>
           </w:p>
         </w:tc>
         <w:tc>
           <w:tcPr>
             <w:tcW w:w="5490" w:type="dxa"/>
-            <w:vMerge/>
-            <w:tcBorders>
+            <w:tcBorders>
+              <w:top w:val="single" w:sz="8" w:space="0" w:color="auto"/>
               <w:left w:val="nil"/>
               <w:bottom w:val="single" w:sz="8" w:space="0" w:color="auto"/>
               <w:right w:val="single" w:sz="8" w:space="0" w:color="auto"/>
@@ -7284,13 +5693,25 @@
             <w:vAlign w:val="center"/>
             <w:hideMark/>
           </w:tcPr>
-          <w:p/>
+          <w:p>
+            <w:pPr>
+              <w:rPr>
+                <w:b/>
+              </w:rPr>
+            </w:pPr>
+            <w:r>
+              <w:rPr>
+                <w:b/>
+              </w:rPr>
+              <w:t>AJAX</w:t>
+            </w:r>
+          </w:p>
         </w:tc>
         <w:tc>
           <w:tcPr>
             <w:tcW w:w="6750" w:type="dxa"/>
-            <w:vMerge/>
-            <w:tcBorders>
+            <w:tcBorders>
+              <w:top w:val="single" w:sz="8" w:space="0" w:color="auto"/>
               <w:bottom w:val="single" w:sz="8" w:space="0" w:color="auto"/>
             </w:tcBorders>
             <w:tcMar>
@@ -7304,16 +5725,85 @@
           </w:tcPr>
           <w:p>
             <w:pPr>
-              <w:ind w:firstLine="220"/>
-            </w:pPr>
+              <w:autoSpaceDE/>
+              <w:rPr>
+                <w:bCs/>
+                <w:sz w:val="22"/>
+                <w:szCs w:val="22"/>
+              </w:rPr>
+            </w:pPr>
+            <w:r>
+              <w:rPr>
+                <w:bCs/>
+                <w:sz w:val="22"/>
+                <w:szCs w:val="22"/>
+              </w:rPr>
+              <w:t>Lab 7</w:t>
+            </w:r>
+            <w:r>
+              <w:rPr>
+                <w:bCs/>
+                <w:sz w:val="22"/>
+                <w:szCs w:val="22"/>
+              </w:rPr>
+              <w:t>: review of your lab partner’s beta version</w:t>
+            </w:r>
+          </w:p>
+          <w:p>
+            <w:pPr>
+              <w:autoSpaceDE/>
+              <w:rPr>
+                <w:color w:val="000000"/>
+                <w:sz w:val="22"/>
+                <w:szCs w:val="22"/>
+              </w:rPr>
+            </w:pPr>
+            <w:r>
+              <w:rPr>
+                <w:color w:val="000000"/>
+                <w:sz w:val="22"/>
+                <w:szCs w:val="22"/>
+              </w:rPr>
+              <w:t>Lab 7</w:t>
+            </w:r>
+            <w:r>
+              <w:rPr>
+                <w:color w:val="000000"/>
+                <w:sz w:val="22"/>
+                <w:szCs w:val="22"/>
+              </w:rPr>
+              <w:t>: production version</w:t>
+            </w:r>
+          </w:p>
+          <w:p>
+            <w:pPr>
+              <w:autoSpaceDE/>
+            </w:pPr>
+            <w:r>
+              <w:rPr>
+                <w:color w:val="000000"/>
+                <w:sz w:val="22"/>
+                <w:szCs w:val="22"/>
+              </w:rPr>
+              <w:t>Lab 8</w:t>
+            </w:r>
+            <w:r>
+              <w:rPr>
+                <w:color w:val="000000"/>
+                <w:sz w:val="22"/>
+                <w:szCs w:val="22"/>
+              </w:rPr>
+              <w:t>: beta</w:t>
+            </w:r>
           </w:p>
         </w:tc>
         <w:tc>
           <w:tcPr>
             <w:tcW w:w="1350" w:type="dxa"/>
-            <w:vMerge/>
-            <w:tcBorders>
+            <w:tcBorders>
+              <w:top w:val="single" w:sz="8" w:space="0" w:color="auto"/>
               <w:left w:val="single" w:sz="8" w:space="0" w:color="auto"/>
+              <w:bottom w:val="single" w:sz="8" w:space="0" w:color="auto"/>
               <w:right w:val="single" w:sz="8" w:space="0" w:color="auto"/>
             </w:tcBorders>
             <w:noWrap/>
@@ -7323,19 +5813,78 @@
               <w:bottom w:w="0" w:type="dxa"/>
               <w:right w:w="108" w:type="dxa"/>
             </w:tcMar>
-            <w:vAlign w:val="bottom"/>
-            <w:hideMark/>
-          </w:tcPr>
-          <w:p>
-            <w:pPr>
+            <w:vAlign w:val="center"/>
+            <w:hideMark/>
+          </w:tcPr>
+          <w:p>
+            <w:pPr>
+              <w:autoSpaceDE/>
               <w:jc w:val="center"/>
             </w:pPr>
+            <w:r>
+              <w:rPr>
+                <w:color w:val="000000"/>
+                <w:sz w:val="22"/>
+                <w:szCs w:val="22"/>
+              </w:rPr>
+              <w:t>Monday</w:t>
+            </w:r>
+          </w:p>
+          <w:p>
+            <w:pPr>
+              <w:autoSpaceDE/>
+              <w:jc w:val="center"/>
+              <w:rPr>
+                <w:color w:val="000000"/>
+                <w:sz w:val="22"/>
+                <w:szCs w:val="22"/>
+              </w:rPr>
+            </w:pPr>
+            <w:r>
+              <w:rPr>
+                <w:color w:val="000000"/>
+                <w:sz w:val="22"/>
+                <w:szCs w:val="22"/>
+              </w:rPr>
+              <w:t>Wednesday</w:t>
+            </w:r>
+          </w:p>
+          <w:p>
+            <w:pPr>
+              <w:autoSpaceDE/>
+              <w:jc w:val="center"/>
+              <w:rPr>
+                <w:color w:val="000000"/>
+                <w:sz w:val="22"/>
+                <w:szCs w:val="22"/>
+              </w:rPr>
+            </w:pPr>
+          </w:p>
+          <w:p>
+            <w:pPr>
+              <w:autoSpaceDE/>
+              <w:jc w:val="center"/>
+            </w:pPr>
+          </w:p>
+          <w:p>
+            <w:pPr>
+              <w:autoSpaceDE/>
+              <w:jc w:val="center"/>
+            </w:pPr>
+            <w:r>
+              <w:rPr>
+                <w:color w:val="000000"/>
+                <w:sz w:val="22"/>
+                <w:szCs w:val="22"/>
+              </w:rPr>
+              <w:t>Saturday</w:t>
+            </w:r>
           </w:p>
         </w:tc>
       </w:tr>
       <w:tr>
         <w:trPr>
-          <w:trHeight w:val="655"/>
+          <w:trHeight w:val="1556"/>
         </w:trPr>
         <w:tc>
           <w:tcPr>
@@ -7343,7 +5892,7 @@
             <w:tcBorders>
               <w:top w:val="single" w:sz="8" w:space="0" w:color="auto"/>
               <w:left w:val="single" w:sz="8" w:space="0" w:color="auto"/>
-              <w:bottom w:val="single" w:sz="2" w:space="0" w:color="auto"/>
+              <w:bottom w:val="single" w:sz="8" w:space="0" w:color="auto"/>
               <w:right w:val="single" w:sz="8" w:space="0" w:color="auto"/>
             </w:tcBorders>
             <w:noWrap/>
@@ -7353,7 +5902,7 @@
               <w:bottom w:w="0" w:type="dxa"/>
               <w:right w:w="108" w:type="dxa"/>
             </w:tcMar>
-            <w:vAlign w:val="bottom"/>
+            <w:vAlign w:val="center"/>
             <w:hideMark/>
           </w:tcPr>
           <w:p>
@@ -7369,32 +5918,17 @@
                 <w:sz w:val="22"/>
                 <w:szCs w:val="22"/>
               </w:rPr>
-              <w:t>8</w:t>
-            </w:r>
-          </w:p>
-          <w:p>
-            <w:pPr>
-              <w:jc w:val="center"/>
-            </w:pPr>
-            <w:r>
-              <w:rPr>
-                <w:i/>
-                <w:iCs/>
-                <w:color w:val="000000"/>
-                <w:sz w:val="22"/>
-                <w:szCs w:val="22"/>
-              </w:rPr>
-              <w:t>2/28</w:t>
+              <w:t>10</w:t>
             </w:r>
           </w:p>
         </w:tc>
         <w:tc>
           <w:tcPr>
             <w:tcW w:w="5490" w:type="dxa"/>
-            <w:vMerge w:val="restart"/>
             <w:tcBorders>
               <w:top w:val="single" w:sz="8" w:space="0" w:color="auto"/>
               <w:left w:val="nil"/>
+              <w:bottom w:val="single" w:sz="8" w:space="0" w:color="auto"/>
               <w:right w:val="single" w:sz="8" w:space="0" w:color="auto"/>
             </w:tcBorders>
             <w:tcMar>
@@ -7408,6 +5942,7 @@
           </w:tcPr>
           <w:p>
             <w:pPr>
+              <w:autoSpaceDE/>
               <w:rPr>
                 <w:b/>
               </w:rPr>
@@ -7415,19 +5950,19 @@
             <w:r>
               <w:rPr>
                 <w:b/>
-                <w:color w:val="000000"/>
-              </w:rPr>
-              <w:t>Annotation and validation</w:t>
+              </w:rPr>
+              <w:t>Term Project 2</w:t>
             </w:r>
           </w:p>
         </w:tc>
         <w:tc>
           <w:tcPr>
             <w:tcW w:w="6750" w:type="dxa"/>
-            <w:vMerge w:val="restart"/>
             <w:tcBorders>
               <w:top w:val="single" w:sz="8" w:space="0" w:color="auto"/>
-              <w:bottom w:val="nil"/>
+              <w:left w:val="nil"/>
+              <w:bottom w:val="single" w:sz="8" w:space="0" w:color="auto"/>
+              <w:right w:val="nil"/>
             </w:tcBorders>
             <w:tcMar>
               <w:top w:w="0" w:type="dxa"/>
@@ -7440,74 +5975,7 @@
           </w:tcPr>
           <w:p>
             <w:pPr>
-              <w:widowControl w:val="0"/>
-              <w:tabs>
-                <w:tab w:val="left" w:pos="360"/>
-                <w:tab w:val="left" w:pos="2160"/>
-                <w:tab w:val="right" w:pos="4320"/>
-                <w:tab w:val="left" w:pos="4500"/>
-                <w:tab w:val="right" w:pos="9360"/>
-              </w:tabs>
-              <w:adjustRightInd w:val="0"/>
-              <w:contextualSpacing/>
-              <w:rPr>
-                <w:sz w:val="22"/>
-                <w:szCs w:val="22"/>
-              </w:rPr>
-            </w:pPr>
-            <w:r>
-              <w:rPr>
-                <w:color w:val="000000"/>
-                <w:sz w:val="22"/>
-                <w:szCs w:val="22"/>
-              </w:rPr>
-              <w:t>Lab 7 beta: Add an administrative page to your web app</w:t>
-            </w:r>
-            <w:r>
-              <w:rPr>
-                <w:sz w:val="22"/>
-                <w:szCs w:val="22"/>
-              </w:rPr>
-              <w:t xml:space="preserve"> </w:t>
-            </w:r>
-          </w:p>
-          <w:p>
-            <w:pPr>
-              <w:widowControl w:val="0"/>
-              <w:tabs>
-                <w:tab w:val="left" w:pos="360"/>
-                <w:tab w:val="left" w:pos="2160"/>
-                <w:tab w:val="right" w:pos="4320"/>
-                <w:tab w:val="left" w:pos="4500"/>
-                <w:tab w:val="right" w:pos="9360"/>
-              </w:tabs>
-              <w:adjustRightInd w:val="0"/>
-              <w:contextualSpacing/>
-              <w:rPr>
-                <w:sz w:val="22"/>
-                <w:szCs w:val="22"/>
-              </w:rPr>
-            </w:pPr>
-            <w:r>
-              <w:rPr>
-                <w:sz w:val="22"/>
-                <w:szCs w:val="22"/>
-              </w:rPr>
-              <w:t>Lab 7 code review</w:t>
-            </w:r>
-          </w:p>
-          <w:p>
-            <w:pPr>
-              <w:widowControl w:val="0"/>
-              <w:tabs>
-                <w:tab w:val="left" w:pos="360"/>
-                <w:tab w:val="left" w:pos="2160"/>
-                <w:tab w:val="right" w:pos="4320"/>
-                <w:tab w:val="left" w:pos="4500"/>
-                <w:tab w:val="right" w:pos="9360"/>
-              </w:tabs>
-              <w:adjustRightInd w:val="0"/>
-              <w:contextualSpacing/>
+              <w:autoSpaceDE/>
               <w:rPr>
                 <w:bCs/>
                 <w:sz w:val="22"/>
@@ -7516,17 +5984,19 @@
             </w:pPr>
             <w:r>
               <w:rPr>
-                <w:sz w:val="22"/>
-                <w:szCs w:val="22"/>
-              </w:rPr>
-              <w:t xml:space="preserve">Read Ch. 11 – SportsStore: </w:t>
-            </w:r>
-            <w:r>
-              <w:rPr>
-                <w:sz w:val="22"/>
-                <w:szCs w:val="22"/>
-              </w:rPr>
-              <w:t>Administration (28 pages)</w:t>
+                <w:bCs/>
+                <w:sz w:val="22"/>
+                <w:szCs w:val="22"/>
+              </w:rPr>
+              <w:t>Lab 8</w:t>
+            </w:r>
+            <w:r>
+              <w:rPr>
+                <w:bCs/>
+                <w:sz w:val="22"/>
+                <w:szCs w:val="22"/>
+              </w:rPr>
+              <w:t>: review of your lab partner’s beta version</w:t>
             </w:r>
           </w:p>
           <w:p>
@@ -7544,39 +6014,67 @@
                 <w:sz w:val="22"/>
                 <w:szCs w:val="22"/>
               </w:rPr>
-              <w:t>Exercise 8</w:t>
-            </w:r>
-            <w:r>
-              <w:rPr>
-                <w:color w:val="000000"/>
-                <w:sz w:val="22"/>
-                <w:szCs w:val="22"/>
-              </w:rPr>
-              <w:t>: Do the Ch. 10 and 11 projects.</w:t>
+              <w:t>Lab 8</w:t>
+            </w:r>
+            <w:r>
+              <w:rPr>
+                <w:color w:val="000000"/>
+                <w:sz w:val="22"/>
+                <w:szCs w:val="22"/>
+              </w:rPr>
+              <w:t>: production version</w:t>
             </w:r>
           </w:p>
           <w:p>
             <w:pPr>
               <w:autoSpaceDE/>
-            </w:pPr>
-            <w:r>
-              <w:rPr>
-                <w:color w:val="000000"/>
-                <w:sz w:val="22"/>
-                <w:szCs w:val="22"/>
-              </w:rPr>
-              <w:t>Lab 7 Release version and completed code review form.</w:t>
+              <w:rPr>
+                <w:bCs/>
+                <w:sz w:val="22"/>
+                <w:szCs w:val="22"/>
+              </w:rPr>
+            </w:pPr>
+            <w:r>
+              <w:rPr>
+                <w:color w:val="000000"/>
+                <w:sz w:val="22"/>
+                <w:szCs w:val="22"/>
+              </w:rPr>
+              <w:t>Term Project 2</w:t>
+            </w:r>
+            <w:r>
+              <w:rPr>
+                <w:color w:val="000000"/>
+                <w:sz w:val="22"/>
+                <w:szCs w:val="22"/>
+              </w:rPr>
+              <w:t>: beta</w:t>
+            </w:r>
+            <w:r>
+              <w:rPr>
+                <w:color w:val="000000"/>
+                <w:sz w:val="22"/>
+                <w:szCs w:val="22"/>
+              </w:rPr>
+              <w:t>, review</w:t>
+            </w:r>
+          </w:p>
+          <w:p>
+            <w:pPr>
+              <w:autoSpaceDE/>
+            </w:pPr>
+            <w:r>
+              <w:t>Term Project 2: production version</w:t>
             </w:r>
           </w:p>
         </w:tc>
         <w:tc>
           <w:tcPr>
             <w:tcW w:w="1350" w:type="dxa"/>
-            <w:vMerge w:val="restart"/>
             <w:tcBorders>
               <w:top w:val="single" w:sz="8" w:space="0" w:color="auto"/>
               <w:left w:val="single" w:sz="8" w:space="0" w:color="auto"/>
-              <w:bottom w:val="nil"/>
+              <w:bottom w:val="single" w:sz="8" w:space="0" w:color="auto"/>
               <w:right w:val="single" w:sz="8" w:space="0" w:color="auto"/>
             </w:tcBorders>
             <w:noWrap/>
@@ -7605,34 +6103,21 @@
                 <w:sz w:val="22"/>
                 <w:szCs w:val="22"/>
               </w:rPr>
-              <w:t>Mon</w:t>
-            </w:r>
-            <w:r>
-              <w:rPr>
-                <w:color w:val="000000"/>
-                <w:sz w:val="22"/>
-                <w:szCs w:val="22"/>
-              </w:rPr>
-              <w:t>, 2/27</w:t>
+              <w:t>Monday</w:t>
             </w:r>
           </w:p>
           <w:p>
             <w:pPr>
               <w:autoSpaceDE/>
               <w:jc w:val="center"/>
-              <w:rPr>
-                <w:color w:val="000000"/>
-                <w:sz w:val="22"/>
-                <w:szCs w:val="22"/>
-              </w:rPr>
-            </w:pPr>
-            <w:r>
-              <w:rPr>
-                <w:color w:val="000000"/>
-                <w:sz w:val="22"/>
-                <w:szCs w:val="22"/>
-              </w:rPr>
-              <w:t>Tue, 2/28</w:t>
+            </w:pPr>
+            <w:r>
+              <w:rPr>
+                <w:color w:val="000000"/>
+                <w:sz w:val="22"/>
+                <w:szCs w:val="22"/>
+              </w:rPr>
+              <w:t>Wednesday</w:t>
             </w:r>
           </w:p>
           <w:p>
@@ -7645,1005 +6130,30 @@
                 <w:szCs w:val="22"/>
               </w:rPr>
             </w:pPr>
+            <w:r>
+              <w:rPr>
+                <w:color w:val="000000"/>
+                <w:sz w:val="22"/>
+                <w:szCs w:val="22"/>
+              </w:rPr>
+              <w:t>Wednesday</w:t>
+            </w:r>
+            <w:bookmarkStart w:id="0" w:name="_GoBack"/>
+            <w:bookmarkEnd w:id="0"/>
           </w:p>
           <w:p>
             <w:pPr>
               <w:autoSpaceDE/>
               <w:jc w:val="center"/>
             </w:pPr>
-          </w:p>
-          <w:p>
-            <w:pPr>
-              <w:autoSpaceDE/>
-              <w:jc w:val="center"/>
-            </w:pPr>
-            <w:r>
-              <w:rPr>
-                <w:color w:val="000000"/>
-                <w:sz w:val="22"/>
-                <w:szCs w:val="22"/>
-              </w:rPr>
-              <w:t>Thu</w:t>
-            </w:r>
-            <w:r>
-              <w:rPr>
-                <w:color w:val="000000"/>
-                <w:sz w:val="22"/>
-                <w:szCs w:val="22"/>
-              </w:rPr>
-              <w:t>, 3/2</w:t>
-            </w:r>
-          </w:p>
-        </w:tc>
-      </w:tr>
-      <w:tr>
-        <w:trPr>
-          <w:trHeight w:val="735"/>
-        </w:trPr>
-        <w:tc>
-          <w:tcPr>
-            <w:tcW w:w="810" w:type="dxa"/>
-            <w:tcBorders>
-              <w:top w:val="single" w:sz="2" w:space="0" w:color="auto"/>
-              <w:left w:val="single" w:sz="8" w:space="0" w:color="auto"/>
-              <w:bottom w:val="single" w:sz="8" w:space="0" w:color="auto"/>
-              <w:right w:val="single" w:sz="8" w:space="0" w:color="auto"/>
-            </w:tcBorders>
-            <w:noWrap/>
-            <w:tcMar>
-              <w:top w:w="0" w:type="dxa"/>
-              <w:left w:w="108" w:type="dxa"/>
-              <w:bottom w:w="0" w:type="dxa"/>
-              <w:right w:w="108" w:type="dxa"/>
-            </w:tcMar>
-            <w:vAlign w:val="bottom"/>
-            <w:hideMark/>
-          </w:tcPr>
-          <w:p>
-            <w:pPr>
-              <w:autoSpaceDE/>
-              <w:jc w:val="center"/>
-            </w:pPr>
-            <w:r>
-              <w:rPr>
-                <w:i/>
-                <w:iCs/>
-                <w:color w:val="000000"/>
-                <w:sz w:val="22"/>
-                <w:szCs w:val="22"/>
-              </w:rPr>
-              <w:t>3/2</w:t>
-            </w:r>
-          </w:p>
-          <w:p>
-            <w:pPr>
-              <w:jc w:val="center"/>
-            </w:pPr>
-            <w:r>
-              <w:rPr>
-                <w:color w:val="000000"/>
-                <w:sz w:val="22"/>
-                <w:szCs w:val="22"/>
-              </w:rPr>
-              <w:t> </w:t>
-            </w:r>
-          </w:p>
-        </w:tc>
-        <w:tc>
-          <w:tcPr>
-            <w:tcW w:w="5490" w:type="dxa"/>
-            <w:vMerge/>
-            <w:tcBorders>
-              <w:left w:val="nil"/>
-              <w:bottom w:val="single" w:sz="8" w:space="0" w:color="auto"/>
-              <w:right w:val="single" w:sz="8" w:space="0" w:color="auto"/>
-            </w:tcBorders>
-            <w:tcMar>
-              <w:top w:w="0" w:type="dxa"/>
-              <w:left w:w="108" w:type="dxa"/>
-              <w:bottom w:w="0" w:type="dxa"/>
-              <w:right w:w="108" w:type="dxa"/>
-            </w:tcMar>
-            <w:vAlign w:val="center"/>
-            <w:hideMark/>
-          </w:tcPr>
-          <w:p/>
-        </w:tc>
-        <w:tc>
-          <w:tcPr>
-            <w:tcW w:w="6750" w:type="dxa"/>
-            <w:vMerge/>
-            <w:tcBorders>
-              <w:bottom w:val="single" w:sz="8" w:space="0" w:color="auto"/>
-            </w:tcBorders>
-            <w:tcMar>
-              <w:top w:w="0" w:type="dxa"/>
-              <w:left w:w="108" w:type="dxa"/>
-              <w:bottom w:w="0" w:type="dxa"/>
-              <w:right w:w="108" w:type="dxa"/>
-            </w:tcMar>
-            <w:vAlign w:val="center"/>
-            <w:hideMark/>
-          </w:tcPr>
-          <w:p>
-            <w:pPr>
-              <w:ind w:firstLine="220"/>
-            </w:pPr>
-          </w:p>
-        </w:tc>
-        <w:tc>
-          <w:tcPr>
-            <w:tcW w:w="1350" w:type="dxa"/>
-            <w:vMerge/>
-            <w:tcBorders>
-              <w:left w:val="single" w:sz="8" w:space="0" w:color="auto"/>
-              <w:bottom w:val="nil"/>
-              <w:right w:val="single" w:sz="8" w:space="0" w:color="auto"/>
-            </w:tcBorders>
-            <w:noWrap/>
-            <w:tcMar>
-              <w:top w:w="0" w:type="dxa"/>
-              <w:left w:w="108" w:type="dxa"/>
-              <w:bottom w:w="0" w:type="dxa"/>
-              <w:right w:w="108" w:type="dxa"/>
-            </w:tcMar>
-            <w:vAlign w:val="bottom"/>
-            <w:hideMark/>
-          </w:tcPr>
-          <w:p>
-            <w:pPr>
-              <w:jc w:val="center"/>
-            </w:pPr>
-          </w:p>
-        </w:tc>
-      </w:tr>
-      <w:tr>
-        <w:trPr>
-          <w:trHeight w:val="655"/>
-        </w:trPr>
-        <w:tc>
-          <w:tcPr>
-            <w:tcW w:w="810" w:type="dxa"/>
-            <w:tcBorders>
-              <w:top w:val="single" w:sz="8" w:space="0" w:color="auto"/>
-              <w:left w:val="single" w:sz="8" w:space="0" w:color="auto"/>
-              <w:right w:val="single" w:sz="8" w:space="0" w:color="auto"/>
-            </w:tcBorders>
-            <w:noWrap/>
-            <w:tcMar>
-              <w:top w:w="0" w:type="dxa"/>
-              <w:left w:w="108" w:type="dxa"/>
-              <w:bottom w:w="0" w:type="dxa"/>
-              <w:right w:w="108" w:type="dxa"/>
-            </w:tcMar>
-            <w:vAlign w:val="center"/>
-            <w:hideMark/>
-          </w:tcPr>
-          <w:p>
-            <w:pPr>
-              <w:autoSpaceDE/>
-              <w:jc w:val="center"/>
-            </w:pPr>
-            <w:r>
-              <w:rPr>
-                <w:b/>
-                <w:bCs/>
-                <w:color w:val="000000"/>
-                <w:sz w:val="22"/>
-                <w:szCs w:val="22"/>
-              </w:rPr>
-              <w:t>9</w:t>
-            </w:r>
-          </w:p>
-          <w:p>
-            <w:pPr>
-              <w:jc w:val="center"/>
-            </w:pPr>
-            <w:r>
-              <w:rPr>
-                <w:i/>
-                <w:iCs/>
-                <w:color w:val="000000"/>
-                <w:sz w:val="22"/>
-                <w:szCs w:val="22"/>
-              </w:rPr>
-              <w:t>3/7</w:t>
-            </w:r>
-          </w:p>
-        </w:tc>
-        <w:tc>
-          <w:tcPr>
-            <w:tcW w:w="5490" w:type="dxa"/>
-            <w:vMerge w:val="restart"/>
-            <w:tcBorders>
-              <w:top w:val="single" w:sz="8" w:space="0" w:color="auto"/>
-              <w:left w:val="nil"/>
-              <w:right w:val="single" w:sz="8" w:space="0" w:color="auto"/>
-            </w:tcBorders>
-            <w:tcMar>
-              <w:top w:w="0" w:type="dxa"/>
-              <w:left w:w="108" w:type="dxa"/>
-              <w:bottom w:w="0" w:type="dxa"/>
-              <w:right w:w="108" w:type="dxa"/>
-            </w:tcMar>
-            <w:vAlign w:val="center"/>
-            <w:hideMark/>
-          </w:tcPr>
-          <w:p>
-            <w:pPr>
-              <w:rPr>
-                <w:b/>
-              </w:rPr>
-            </w:pPr>
-            <w:r>
-              <w:rPr>
-                <w:b/>
-              </w:rPr>
-              <w:t xml:space="preserve">Authorization and </w:t>
-            </w:r>
-          </w:p>
-        </w:tc>
-        <w:tc>
-          <w:tcPr>
-            <w:tcW w:w="6750" w:type="dxa"/>
-            <w:vMerge w:val="restart"/>
-            <w:tcMar>
-              <w:top w:w="0" w:type="dxa"/>
-              <w:left w:w="108" w:type="dxa"/>
-              <w:bottom w:w="0" w:type="dxa"/>
-              <w:right w:w="108" w:type="dxa"/>
-            </w:tcMar>
-            <w:vAlign w:val="center"/>
-            <w:hideMark/>
-          </w:tcPr>
-          <w:p>
-            <w:pPr>
-              <w:autoSpaceDE/>
-              <w:rPr>
-                <w:bCs/>
-                <w:sz w:val="22"/>
-                <w:szCs w:val="22"/>
-              </w:rPr>
-            </w:pPr>
-            <w:r>
-              <w:rPr>
-                <w:color w:val="000000"/>
-                <w:sz w:val="22"/>
-                <w:szCs w:val="22"/>
-              </w:rPr>
-              <w:t>Lab 8 Beta: TBD</w:t>
-            </w:r>
-            <w:r>
-              <w:rPr>
-                <w:bCs/>
-                <w:sz w:val="22"/>
-                <w:szCs w:val="22"/>
-              </w:rPr>
-              <w:t xml:space="preserve"> </w:t>
-            </w:r>
-          </w:p>
-          <w:p>
-            <w:pPr>
-              <w:widowControl w:val="0"/>
-              <w:tabs>
-                <w:tab w:val="left" w:pos="360"/>
-                <w:tab w:val="left" w:pos="2160"/>
-                <w:tab w:val="right" w:pos="4320"/>
-                <w:tab w:val="left" w:pos="4500"/>
-                <w:tab w:val="right" w:pos="9360"/>
-              </w:tabs>
-              <w:adjustRightInd w:val="0"/>
-              <w:contextualSpacing/>
-              <w:rPr>
-                <w:sz w:val="22"/>
-                <w:szCs w:val="22"/>
-              </w:rPr>
-            </w:pPr>
-            <w:r>
-              <w:rPr>
-                <w:bCs/>
-                <w:sz w:val="22"/>
-                <w:szCs w:val="22"/>
-              </w:rPr>
-              <w:t>Lab 8 code review</w:t>
-            </w:r>
-            <w:r>
-              <w:rPr>
-                <w:sz w:val="22"/>
-                <w:szCs w:val="22"/>
-              </w:rPr>
-              <w:t xml:space="preserve"> </w:t>
-            </w:r>
-            <w:r>
-              <w:rPr>
-                <w:sz w:val="22"/>
-                <w:szCs w:val="22"/>
-              </w:rPr>
-              <w:t xml:space="preserve">Ch. 12 </w:t>
-            </w:r>
-            <w:r>
-              <w:rPr>
-                <w:sz w:val="22"/>
-                <w:szCs w:val="22"/>
-              </w:rPr>
-              <w:t>– Security and Finishing Touches</w:t>
-            </w:r>
-          </w:p>
-          <w:p>
-            <w:pPr>
-              <w:widowControl w:val="0"/>
-              <w:tabs>
-                <w:tab w:val="left" w:pos="360"/>
-                <w:tab w:val="left" w:pos="2160"/>
-                <w:tab w:val="right" w:pos="4320"/>
-                <w:tab w:val="left" w:pos="4500"/>
-                <w:tab w:val="right" w:pos="9360"/>
-              </w:tabs>
-              <w:adjustRightInd w:val="0"/>
-              <w:contextualSpacing/>
-              <w:rPr>
-                <w:sz w:val="22"/>
-                <w:szCs w:val="22"/>
-              </w:rPr>
-            </w:pPr>
-            <w:r>
-              <w:rPr>
-                <w:sz w:val="22"/>
-                <w:szCs w:val="22"/>
-              </w:rPr>
-              <w:t>Read Ch. 12</w:t>
-            </w:r>
-          </w:p>
-          <w:p>
-            <w:pPr>
-              <w:autoSpaceDE/>
-            </w:pPr>
-            <w:r>
-              <w:rPr>
-                <w:color w:val="000000"/>
-                <w:sz w:val="22"/>
-                <w:szCs w:val="22"/>
-              </w:rPr>
-              <w:t>Exercise 9</w:t>
-            </w:r>
-            <w:r>
-              <w:rPr>
-                <w:color w:val="000000"/>
-                <w:sz w:val="22"/>
-                <w:szCs w:val="22"/>
-              </w:rPr>
-              <w:t xml:space="preserve">: </w:t>
-            </w:r>
-            <w:r>
-              <w:rPr>
-                <w:color w:val="000000"/>
-                <w:sz w:val="22"/>
-                <w:szCs w:val="22"/>
-              </w:rPr>
-              <w:t>Do the Ch. 12 project</w:t>
-            </w:r>
-          </w:p>
-          <w:p>
-            <w:pPr>
-              <w:autoSpaceDE/>
-            </w:pPr>
-            <w:r>
-              <w:rPr>
-                <w:color w:val="000000"/>
-                <w:sz w:val="22"/>
-                <w:szCs w:val="22"/>
-              </w:rPr>
-              <w:t>Lab 8 Release version and completed code review form.</w:t>
-            </w:r>
-          </w:p>
-        </w:tc>
-        <w:tc>
-          <w:tcPr>
-            <w:tcW w:w="1350" w:type="dxa"/>
-            <w:vMerge w:val="restart"/>
-            <w:tcBorders>
-              <w:top w:val="single" w:sz="8" w:space="0" w:color="auto"/>
-              <w:left w:val="single" w:sz="8" w:space="0" w:color="auto"/>
-              <w:right w:val="single" w:sz="8" w:space="0" w:color="auto"/>
-            </w:tcBorders>
-            <w:noWrap/>
-            <w:tcMar>
-              <w:top w:w="0" w:type="dxa"/>
-              <w:left w:w="108" w:type="dxa"/>
-              <w:bottom w:w="0" w:type="dxa"/>
-              <w:right w:w="108" w:type="dxa"/>
-            </w:tcMar>
-            <w:vAlign w:val="center"/>
-            <w:hideMark/>
-          </w:tcPr>
-          <w:p>
-            <w:pPr>
-              <w:autoSpaceDE/>
-              <w:jc w:val="center"/>
-            </w:pPr>
-            <w:r>
-              <w:rPr>
-                <w:color w:val="000000"/>
-                <w:sz w:val="22"/>
-                <w:szCs w:val="22"/>
-              </w:rPr>
-              <w:t>Mon</w:t>
-            </w:r>
-            <w:r>
-              <w:rPr>
-                <w:color w:val="000000"/>
-                <w:sz w:val="22"/>
-                <w:szCs w:val="22"/>
-              </w:rPr>
-              <w:t>, 3/6</w:t>
-            </w:r>
-          </w:p>
-          <w:p>
-            <w:pPr>
-              <w:autoSpaceDE/>
-              <w:jc w:val="center"/>
-              <w:rPr>
-                <w:color w:val="000000"/>
-                <w:sz w:val="22"/>
-                <w:szCs w:val="22"/>
-              </w:rPr>
-            </w:pPr>
-            <w:r>
-              <w:rPr>
-                <w:color w:val="000000"/>
-                <w:sz w:val="22"/>
-                <w:szCs w:val="22"/>
-              </w:rPr>
-              <w:t>Tue, 3/7</w:t>
-            </w:r>
-          </w:p>
-          <w:p>
-            <w:pPr>
-              <w:autoSpaceDE/>
-              <w:jc w:val="center"/>
-              <w:rPr>
-                <w:color w:val="000000"/>
-                <w:sz w:val="22"/>
-                <w:szCs w:val="22"/>
-              </w:rPr>
-            </w:pPr>
-          </w:p>
-          <w:p>
-            <w:pPr>
-              <w:autoSpaceDE/>
-              <w:jc w:val="center"/>
-            </w:pPr>
-          </w:p>
-          <w:p>
-            <w:pPr>
-              <w:autoSpaceDE/>
-              <w:jc w:val="center"/>
-            </w:pPr>
-            <w:r>
-              <w:rPr>
-                <w:color w:val="000000"/>
-                <w:sz w:val="22"/>
-                <w:szCs w:val="22"/>
-              </w:rPr>
-              <w:t>Thu</w:t>
-            </w:r>
-            <w:r>
-              <w:rPr>
-                <w:color w:val="000000"/>
-                <w:sz w:val="22"/>
-                <w:szCs w:val="22"/>
-              </w:rPr>
-              <w:t>, 3/9</w:t>
-            </w:r>
-          </w:p>
-        </w:tc>
-      </w:tr>
-      <w:tr>
-        <w:trPr>
-          <w:trHeight w:val="735"/>
-        </w:trPr>
-        <w:tc>
-          <w:tcPr>
-            <w:tcW w:w="810" w:type="dxa"/>
-            <w:tcBorders>
-              <w:top w:val="single" w:sz="2" w:space="0" w:color="auto"/>
-              <w:left w:val="single" w:sz="8" w:space="0" w:color="auto"/>
-              <w:bottom w:val="single" w:sz="8" w:space="0" w:color="auto"/>
-              <w:right w:val="single" w:sz="8" w:space="0" w:color="auto"/>
-            </w:tcBorders>
-            <w:noWrap/>
-            <w:tcMar>
-              <w:top w:w="0" w:type="dxa"/>
-              <w:left w:w="108" w:type="dxa"/>
-              <w:bottom w:w="0" w:type="dxa"/>
-              <w:right w:w="108" w:type="dxa"/>
-            </w:tcMar>
-            <w:vAlign w:val="center"/>
-            <w:hideMark/>
-          </w:tcPr>
-          <w:p>
-            <w:pPr>
-              <w:autoSpaceDE/>
-              <w:jc w:val="center"/>
-            </w:pPr>
-            <w:r>
-              <w:rPr>
-                <w:i/>
-                <w:iCs/>
-                <w:color w:val="000000"/>
-                <w:sz w:val="22"/>
-                <w:szCs w:val="22"/>
-              </w:rPr>
-              <w:t>3/9</w:t>
-            </w:r>
-          </w:p>
-          <w:p>
-            <w:pPr>
-              <w:jc w:val="center"/>
-            </w:pPr>
-          </w:p>
-        </w:tc>
-        <w:tc>
-          <w:tcPr>
-            <w:tcW w:w="5490" w:type="dxa"/>
-            <w:vMerge/>
-            <w:tcBorders>
-              <w:left w:val="nil"/>
-              <w:bottom w:val="single" w:sz="8" w:space="0" w:color="auto"/>
-              <w:right w:val="single" w:sz="8" w:space="0" w:color="auto"/>
-            </w:tcBorders>
-            <w:tcMar>
-              <w:top w:w="0" w:type="dxa"/>
-              <w:left w:w="108" w:type="dxa"/>
-              <w:bottom w:w="0" w:type="dxa"/>
-              <w:right w:w="108" w:type="dxa"/>
-            </w:tcMar>
-            <w:vAlign w:val="center"/>
-            <w:hideMark/>
-          </w:tcPr>
-          <w:p/>
-        </w:tc>
-        <w:tc>
-          <w:tcPr>
-            <w:tcW w:w="6750" w:type="dxa"/>
-            <w:vMerge/>
-            <w:tcBorders>
-              <w:bottom w:val="nil"/>
-            </w:tcBorders>
-            <w:tcMar>
-              <w:top w:w="0" w:type="dxa"/>
-              <w:left w:w="108" w:type="dxa"/>
-              <w:bottom w:w="0" w:type="dxa"/>
-              <w:right w:w="108" w:type="dxa"/>
-            </w:tcMar>
-            <w:vAlign w:val="center"/>
-            <w:hideMark/>
-          </w:tcPr>
-          <w:p>
-            <w:pPr>
-              <w:ind w:firstLine="220"/>
-            </w:pPr>
-          </w:p>
-        </w:tc>
-        <w:tc>
-          <w:tcPr>
-            <w:tcW w:w="1350" w:type="dxa"/>
-            <w:vMerge/>
-            <w:tcBorders>
-              <w:left w:val="single" w:sz="8" w:space="0" w:color="auto"/>
-              <w:bottom w:val="nil"/>
-              <w:right w:val="single" w:sz="8" w:space="0" w:color="auto"/>
-            </w:tcBorders>
-            <w:noWrap/>
-            <w:tcMar>
-              <w:top w:w="0" w:type="dxa"/>
-              <w:left w:w="108" w:type="dxa"/>
-              <w:bottom w:w="0" w:type="dxa"/>
-              <w:right w:w="108" w:type="dxa"/>
-            </w:tcMar>
-            <w:vAlign w:val="bottom"/>
-            <w:hideMark/>
-          </w:tcPr>
-          <w:p>
-            <w:pPr>
-              <w:jc w:val="center"/>
-            </w:pPr>
-          </w:p>
-        </w:tc>
-      </w:tr>
-      <w:tr>
-        <w:trPr>
-          <w:trHeight w:val="655"/>
-        </w:trPr>
-        <w:tc>
-          <w:tcPr>
-            <w:tcW w:w="810" w:type="dxa"/>
-            <w:tcBorders>
-              <w:top w:val="single" w:sz="8" w:space="0" w:color="auto"/>
-              <w:left w:val="single" w:sz="8" w:space="0" w:color="auto"/>
-              <w:bottom w:val="single" w:sz="2" w:space="0" w:color="auto"/>
-              <w:right w:val="single" w:sz="8" w:space="0" w:color="auto"/>
-            </w:tcBorders>
-            <w:noWrap/>
-            <w:tcMar>
-              <w:top w:w="0" w:type="dxa"/>
-              <w:left w:w="108" w:type="dxa"/>
-              <w:bottom w:w="0" w:type="dxa"/>
-              <w:right w:w="108" w:type="dxa"/>
-            </w:tcMar>
-            <w:vAlign w:val="center"/>
-            <w:hideMark/>
-          </w:tcPr>
-          <w:p>
-            <w:pPr>
-              <w:autoSpaceDE/>
-              <w:jc w:val="center"/>
-            </w:pPr>
-            <w:r>
-              <w:rPr>
-                <w:b/>
-                <w:bCs/>
-                <w:color w:val="000000"/>
-                <w:sz w:val="22"/>
-                <w:szCs w:val="22"/>
-              </w:rPr>
-              <w:t>10</w:t>
-            </w:r>
-          </w:p>
-          <w:p>
-            <w:pPr>
-              <w:jc w:val="center"/>
-            </w:pPr>
-            <w:r>
-              <w:rPr>
-                <w:i/>
-                <w:iCs/>
-                <w:color w:val="000000"/>
-                <w:sz w:val="22"/>
-                <w:szCs w:val="22"/>
-              </w:rPr>
-              <w:t>3/14</w:t>
-            </w:r>
-          </w:p>
-        </w:tc>
-        <w:tc>
-          <w:tcPr>
-            <w:tcW w:w="5490" w:type="dxa"/>
-            <w:vMerge w:val="restart"/>
-            <w:tcBorders>
-              <w:top w:val="single" w:sz="8" w:space="0" w:color="auto"/>
-              <w:left w:val="nil"/>
-              <w:right w:val="single" w:sz="8" w:space="0" w:color="auto"/>
-            </w:tcBorders>
-            <w:tcMar>
-              <w:top w:w="0" w:type="dxa"/>
-              <w:left w:w="108" w:type="dxa"/>
-              <w:bottom w:w="0" w:type="dxa"/>
-              <w:right w:w="108" w:type="dxa"/>
-            </w:tcMar>
-            <w:vAlign w:val="center"/>
-            <w:hideMark/>
-          </w:tcPr>
-          <w:p>
-            <w:pPr>
-              <w:autoSpaceDE/>
-              <w:rPr>
-                <w:b/>
-              </w:rPr>
-            </w:pPr>
-            <w:r>
-              <w:rPr>
-                <w:b/>
-              </w:rPr>
-              <w:t>Authentication</w:t>
-            </w:r>
-          </w:p>
-        </w:tc>
-        <w:tc>
-          <w:tcPr>
-            <w:tcW w:w="6750" w:type="dxa"/>
-            <w:vMerge w:val="restart"/>
-            <w:tcBorders>
-              <w:top w:val="single" w:sz="8" w:space="0" w:color="auto"/>
-              <w:left w:val="nil"/>
-              <w:bottom w:val="nil"/>
-              <w:right w:val="nil"/>
-            </w:tcBorders>
-            <w:tcMar>
-              <w:top w:w="0" w:type="dxa"/>
-              <w:left w:w="108" w:type="dxa"/>
-              <w:bottom w:w="0" w:type="dxa"/>
-              <w:right w:w="108" w:type="dxa"/>
-            </w:tcMar>
-            <w:vAlign w:val="center"/>
-            <w:hideMark/>
-          </w:tcPr>
-          <w:p>
-            <w:pPr>
-              <w:autoSpaceDE/>
-              <w:rPr>
-                <w:bCs/>
-                <w:sz w:val="22"/>
-                <w:szCs w:val="22"/>
-              </w:rPr>
-            </w:pPr>
-            <w:r>
-              <w:rPr>
-                <w:color w:val="000000"/>
-                <w:sz w:val="22"/>
-                <w:szCs w:val="22"/>
-              </w:rPr>
-              <w:t>Lab 9 Beta: A</w:t>
-            </w:r>
-            <w:r>
-              <w:rPr>
-                <w:sz w:val="22"/>
-                <w:szCs w:val="22"/>
-              </w:rPr>
-              <w:t>dd authorization and authentication to your web app</w:t>
-            </w:r>
-          </w:p>
-          <w:p>
-            <w:pPr>
-              <w:autoSpaceDE/>
-              <w:rPr>
-                <w:bCs/>
-                <w:sz w:val="22"/>
-                <w:szCs w:val="22"/>
-              </w:rPr>
-            </w:pPr>
-            <w:r>
-              <w:rPr>
-                <w:bCs/>
-                <w:sz w:val="22"/>
-                <w:szCs w:val="22"/>
-              </w:rPr>
-              <w:t>Lab 9 code review</w:t>
-            </w:r>
-          </w:p>
-          <w:p>
-            <w:pPr>
-              <w:autoSpaceDE/>
-              <w:rPr>
-                <w:strike/>
-              </w:rPr>
-            </w:pPr>
-            <w:r>
-              <w:rPr>
-                <w:strike/>
-                <w:color w:val="000000"/>
-                <w:sz w:val="22"/>
-                <w:szCs w:val="22"/>
-              </w:rPr>
-              <w:t>Read Ch. 20 – API Controllers</w:t>
-            </w:r>
-          </w:p>
-          <w:p>
-            <w:pPr>
-              <w:autoSpaceDE/>
-              <w:rPr>
-                <w:strike/>
-              </w:rPr>
-            </w:pPr>
-            <w:r>
-              <w:rPr>
-                <w:strike/>
-                <w:color w:val="000000"/>
-                <w:sz w:val="22"/>
-                <w:szCs w:val="22"/>
-              </w:rPr>
-              <w:t>Exercise 10: Do the Ch. 20 project</w:t>
-            </w:r>
-          </w:p>
-          <w:p>
-            <w:pPr>
-              <w:autoSpaceDE/>
-              <w:rPr>
-                <w:bCs/>
-                <w:sz w:val="22"/>
-                <w:szCs w:val="22"/>
-              </w:rPr>
-            </w:pPr>
-            <w:r>
-              <w:rPr>
-                <w:color w:val="000000"/>
-                <w:sz w:val="22"/>
-                <w:szCs w:val="22"/>
-              </w:rPr>
-              <w:t>Lab 9 Release version and completed code review form.</w:t>
-            </w:r>
-          </w:p>
-          <w:p>
-            <w:pPr>
-              <w:autoSpaceDE/>
-            </w:pPr>
-          </w:p>
-        </w:tc>
-        <w:tc>
-          <w:tcPr>
-            <w:tcW w:w="1350" w:type="dxa"/>
-            <w:vMerge w:val="restart"/>
-            <w:tcBorders>
-              <w:top w:val="single" w:sz="8" w:space="0" w:color="auto"/>
-              <w:left w:val="single" w:sz="8" w:space="0" w:color="auto"/>
-              <w:bottom w:val="nil"/>
-              <w:right w:val="single" w:sz="8" w:space="0" w:color="auto"/>
-            </w:tcBorders>
-            <w:noWrap/>
-            <w:tcMar>
-              <w:top w:w="0" w:type="dxa"/>
-              <w:left w:w="108" w:type="dxa"/>
-              <w:bottom w:w="0" w:type="dxa"/>
-              <w:right w:w="108" w:type="dxa"/>
-            </w:tcMar>
-            <w:vAlign w:val="center"/>
-            <w:hideMark/>
-          </w:tcPr>
-          <w:p>
-            <w:pPr>
-              <w:autoSpaceDE/>
-              <w:jc w:val="center"/>
-              <w:rPr>
-                <w:color w:val="000000"/>
-                <w:sz w:val="22"/>
-                <w:szCs w:val="22"/>
-              </w:rPr>
-            </w:pPr>
-            <w:r>
-              <w:rPr>
-                <w:color w:val="000000"/>
-                <w:sz w:val="22"/>
-                <w:szCs w:val="22"/>
-              </w:rPr>
-              <w:t>Mon, 3/13</w:t>
-            </w:r>
-          </w:p>
-          <w:p>
-            <w:pPr>
-              <w:autoSpaceDE/>
-              <w:jc w:val="center"/>
-            </w:pPr>
-            <w:r>
-              <w:rPr>
-                <w:color w:val="000000"/>
-                <w:sz w:val="22"/>
-                <w:szCs w:val="22"/>
-              </w:rPr>
-              <w:t>Tue, 3/14</w:t>
-            </w:r>
-          </w:p>
-          <w:p>
-            <w:pPr>
-              <w:autoSpaceDE/>
-              <w:jc w:val="center"/>
-            </w:pPr>
-          </w:p>
-          <w:p>
-            <w:pPr>
-              <w:autoSpaceDE/>
-              <w:jc w:val="center"/>
-            </w:pPr>
-          </w:p>
-          <w:p>
-            <w:pPr>
-              <w:autoSpaceDE/>
-            </w:pPr>
-            <w:r>
-              <w:rPr>
-                <w:color w:val="000000"/>
-                <w:sz w:val="22"/>
-                <w:szCs w:val="22"/>
-              </w:rPr>
-              <w:t>Thu, 3/16</w:t>
-            </w:r>
-          </w:p>
-        </w:tc>
-      </w:tr>
-      <w:tr>
-        <w:trPr>
-          <w:trHeight w:val="675"/>
-        </w:trPr>
-        <w:tc>
-          <w:tcPr>
-            <w:tcW w:w="810" w:type="dxa"/>
-            <w:tcBorders>
-              <w:top w:val="single" w:sz="2" w:space="0" w:color="auto"/>
-              <w:left w:val="single" w:sz="8" w:space="0" w:color="auto"/>
-              <w:bottom w:val="single" w:sz="8" w:space="0" w:color="auto"/>
-              <w:right w:val="single" w:sz="8" w:space="0" w:color="auto"/>
-            </w:tcBorders>
-            <w:noWrap/>
-            <w:tcMar>
-              <w:top w:w="0" w:type="dxa"/>
-              <w:left w:w="108" w:type="dxa"/>
-              <w:bottom w:w="0" w:type="dxa"/>
-              <w:right w:w="108" w:type="dxa"/>
-            </w:tcMar>
-            <w:vAlign w:val="center"/>
-            <w:hideMark/>
-          </w:tcPr>
-          <w:p>
-            <w:pPr>
-              <w:autoSpaceDE/>
-              <w:jc w:val="center"/>
-            </w:pPr>
-            <w:r>
-              <w:rPr>
-                <w:i/>
-                <w:iCs/>
-                <w:color w:val="000000"/>
-                <w:sz w:val="22"/>
-                <w:szCs w:val="22"/>
-              </w:rPr>
-              <w:t>3/16</w:t>
-            </w:r>
-          </w:p>
-        </w:tc>
-        <w:tc>
-          <w:tcPr>
-            <w:tcW w:w="5490" w:type="dxa"/>
-            <w:vMerge/>
-            <w:tcBorders>
-              <w:left w:val="nil"/>
-              <w:bottom w:val="single" w:sz="8" w:space="0" w:color="auto"/>
-              <w:right w:val="single" w:sz="8" w:space="0" w:color="auto"/>
-            </w:tcBorders>
-            <w:tcMar>
-              <w:top w:w="0" w:type="dxa"/>
-              <w:left w:w="108" w:type="dxa"/>
-              <w:bottom w:w="0" w:type="dxa"/>
-              <w:right w:w="108" w:type="dxa"/>
-            </w:tcMar>
-            <w:vAlign w:val="center"/>
-            <w:hideMark/>
-          </w:tcPr>
-          <w:p/>
-        </w:tc>
-        <w:tc>
-          <w:tcPr>
-            <w:tcW w:w="6750" w:type="dxa"/>
-            <w:vMerge/>
-            <w:tcBorders>
-              <w:bottom w:val="single" w:sz="8" w:space="0" w:color="auto"/>
-            </w:tcBorders>
-            <w:tcMar>
-              <w:top w:w="0" w:type="dxa"/>
-              <w:left w:w="108" w:type="dxa"/>
-              <w:bottom w:w="0" w:type="dxa"/>
-              <w:right w:w="108" w:type="dxa"/>
-            </w:tcMar>
-            <w:vAlign w:val="center"/>
-            <w:hideMark/>
-          </w:tcPr>
-          <w:p>
-            <w:pPr>
-              <w:ind w:firstLine="220"/>
-            </w:pPr>
-          </w:p>
-        </w:tc>
-        <w:tc>
-          <w:tcPr>
-            <w:tcW w:w="1350" w:type="dxa"/>
-            <w:vMerge/>
-            <w:tcBorders>
-              <w:left w:val="single" w:sz="8" w:space="0" w:color="auto"/>
-              <w:bottom w:val="single" w:sz="8" w:space="0" w:color="auto"/>
-              <w:right w:val="single" w:sz="8" w:space="0" w:color="auto"/>
-            </w:tcBorders>
-            <w:noWrap/>
-            <w:tcMar>
-              <w:top w:w="0" w:type="dxa"/>
-              <w:left w:w="108" w:type="dxa"/>
-              <w:bottom w:w="0" w:type="dxa"/>
-              <w:right w:w="108" w:type="dxa"/>
-            </w:tcMar>
-            <w:vAlign w:val="bottom"/>
-            <w:hideMark/>
-          </w:tcPr>
-          <w:p>
-            <w:pPr>
-              <w:jc w:val="center"/>
-            </w:pPr>
+            <w:r>
+              <w:rPr>
+                <w:color w:val="000000"/>
+                <w:sz w:val="22"/>
+                <w:szCs w:val="22"/>
+              </w:rPr>
+              <w:t>Saturday</w:t>
+            </w:r>
           </w:p>
         </w:tc>
       </w:tr>
@@ -8654,10 +6164,10 @@
         <w:tc>
           <w:tcPr>
             <w:tcW w:w="810" w:type="dxa"/>
-            <w:tcBorders>
-              <w:top w:val="nil"/>
+            <w:vMerge w:val="restart"/>
+            <w:tcBorders>
+              <w:top w:val="single" w:sz="8" w:space="0" w:color="auto"/>
               <w:left w:val="single" w:sz="8" w:space="0" w:color="auto"/>
-              <w:bottom w:val="nil"/>
               <w:right w:val="single" w:sz="8" w:space="0" w:color="auto"/>
             </w:tcBorders>
             <w:noWrap/>
@@ -8667,7 +6177,7 @@
               <w:bottom w:w="0" w:type="dxa"/>
               <w:right w:w="108" w:type="dxa"/>
             </w:tcMar>
-            <w:vAlign w:val="bottom"/>
+            <w:vAlign w:val="center"/>
             <w:hideMark/>
           </w:tcPr>
           <w:p>
@@ -8691,7 +6201,7 @@
           <w:tcPr>
             <w:tcW w:w="5490" w:type="dxa"/>
             <w:tcBorders>
-              <w:top w:val="nil"/>
+              <w:top w:val="single" w:sz="8" w:space="0" w:color="auto"/>
               <w:left w:val="nil"/>
               <w:bottom w:val="nil"/>
               <w:right w:val="single" w:sz="8" w:space="0" w:color="auto"/>
@@ -8724,7 +6234,7 @@
           <w:tcPr>
             <w:tcW w:w="6750" w:type="dxa"/>
             <w:tcBorders>
-              <w:top w:val="nil"/>
+              <w:top w:val="single" w:sz="8" w:space="0" w:color="auto"/>
               <w:left w:val="nil"/>
               <w:bottom w:val="nil"/>
               <w:right w:val="single" w:sz="8" w:space="0" w:color="auto"/>
@@ -8749,16 +6259,7 @@
                 <w:sz w:val="22"/>
                 <w:szCs w:val="22"/>
               </w:rPr>
-              <w:t> </w:t>
-            </w:r>
-            <w:r>
-              <w:rPr>
-                <w:bCs/>
-                <w:color w:val="000000"/>
-                <w:sz w:val="22"/>
-                <w:szCs w:val="22"/>
-              </w:rPr>
-              <w:t>No reading, exercise or lab.</w:t>
+              <w:t> No reading, exercise or lab.</w:t>
             </w:r>
           </w:p>
         </w:tc>
@@ -8766,7 +6267,7 @@
           <w:tcPr>
             <w:tcW w:w="1350" w:type="dxa"/>
             <w:tcBorders>
-              <w:top w:val="nil"/>
+              <w:top w:val="single" w:sz="8" w:space="0" w:color="auto"/>
               <w:left w:val="nil"/>
               <w:bottom w:val="nil"/>
               <w:right w:val="single" w:sz="8" w:space="0" w:color="auto"/>
@@ -8804,8 +6305,8 @@
         <w:tc>
           <w:tcPr>
             <w:tcW w:w="810" w:type="dxa"/>
-            <w:tcBorders>
-              <w:top w:val="nil"/>
+            <w:vMerge/>
+            <w:tcBorders>
               <w:left w:val="single" w:sz="8" w:space="0" w:color="auto"/>
               <w:bottom w:val="single" w:sz="8" w:space="0" w:color="auto"/>
               <w:right w:val="single" w:sz="8" w:space="0" w:color="auto"/>
@@ -8825,16 +6326,6 @@
               <w:autoSpaceDE/>
               <w:jc w:val="center"/>
             </w:pPr>
-            <w:r>
-              <w:rPr>
-                <w:i/>
-                <w:iCs/>
-                <w:color w:val="000000"/>
-                <w:sz w:val="22"/>
-                <w:szCs w:val="22"/>
-              </w:rPr>
-              <w:t>3/21</w:t>
-            </w:r>
           </w:p>
         </w:tc>
         <w:tc>
@@ -8868,17 +6359,7 @@
                 <w:sz w:val="22"/>
                 <w:szCs w:val="22"/>
               </w:rPr>
-              <w:t xml:space="preserve">Final </w:t>
-            </w:r>
-            <w:r>
-              <w:rPr>
-                <w:b/>
-                <w:bCs/>
-                <w:color w:val="000000"/>
-                <w:sz w:val="22"/>
-                <w:szCs w:val="22"/>
-              </w:rPr>
-              <w:t>Project Presentations</w:t>
+              <w:t>Final Project Presentations</w:t>
             </w:r>
           </w:p>
         </w:tc>
@@ -8938,22 +6419,15 @@
           <w:p>
             <w:pPr>
               <w:autoSpaceDE/>
-            </w:pPr>
-            <w:r>
-              <w:rPr>
-                <w:color w:val="000000"/>
-                <w:sz w:val="22"/>
-                <w:szCs w:val="22"/>
-              </w:rPr>
-              <w:t>Tue, 3/21</w:t>
-            </w:r>
-            <w:r>
-              <w:rPr>
-                <w:color w:val="000000"/>
-                <w:sz w:val="22"/>
-                <w:szCs w:val="22"/>
-              </w:rPr>
-              <w:t> </w:t>
+              <w:jc w:val="center"/>
+            </w:pPr>
+            <w:r>
+              <w:rPr>
+                <w:color w:val="000000"/>
+                <w:sz w:val="22"/>
+                <w:szCs w:val="22"/>
+              </w:rPr>
+              <w:t>Wednesday</w:t>
             </w:r>
           </w:p>
         </w:tc>
@@ -9041,322 +6515,144 @@
     </w:p>
     <w:p>
       <w:pPr>
-        <w:pStyle w:val="Body0"/>
-        <w:tabs>
-          <w:tab w:val="left" w:pos="2160"/>
-          <w:tab w:val="right" w:pos="9340"/>
-        </w:tabs>
-        <w:outlineLvl w:val="0"/>
         <w:rPr>
-          <w:b/>
           <w:bCs/>
-          <w:i/>
-          <w:iCs/>
-          <w:lang w:val="en-US"/>
+          <w:color w:val="000000"/>
+          <w:u w:val="single"/>
         </w:rPr>
       </w:pPr>
       <w:r>
         <w:rPr>
           <w:bCs/>
           <w:iCs/>
+          <w:color w:val="000000"/>
           <w:u w:val="single"/>
-          <w:lang w:val="en-US"/>
         </w:rPr>
         <w:t>Monday</w:t>
       </w:r>
     </w:p>
     <w:p>
       <w:pPr>
-        <w:pStyle w:val="Body0"/>
-        <w:tabs>
-          <w:tab w:val="right" w:pos="4320"/>
-          <w:tab w:val="left" w:pos="4500"/>
-          <w:tab w:val="right" w:pos="9340"/>
-        </w:tabs>
-        <w:ind w:left="360"/>
+        <w:pStyle w:val="ListParagraph"/>
+        <w:numPr>
+          <w:ilvl w:val="0"/>
+          <w:numId w:val="8"/>
+        </w:numPr>
+        <w:adjustRightInd w:val="0"/>
+        <w:contextualSpacing/>
         <w:rPr>
-          <w:iCs/>
-          <w:lang w:val="en-US"/>
+          <w:bCs/>
+          <w:color w:val="000000"/>
         </w:rPr>
       </w:pPr>
       <w:r>
-        <w:rPr>
-          <w:iCs/>
-          <w:lang w:val="en-US"/>
-        </w:rPr>
-        <w:t xml:space="preserve">Post the beta </w:t>
-      </w:r>
-      <w:r>
-        <w:rPr>
-          <w:iCs/>
-          <w:lang w:val="en-US"/>
-        </w:rPr>
-        <w:t>(draft)</w:t>
-      </w:r>
-      <w:r>
-        <w:rPr>
-          <w:iCs/>
-          <w:lang w:val="en-US"/>
-        </w:rPr>
-        <w:t xml:space="preserve"> </w:t>
-      </w:r>
-      <w:r>
-        <w:rPr>
-          <w:iCs/>
-          <w:lang w:val="en-US"/>
-        </w:rPr>
-        <w:t xml:space="preserve">version of </w:t>
-      </w:r>
-      <w:r>
-        <w:rPr>
-          <w:iCs/>
-          <w:lang w:val="en-US"/>
-        </w:rPr>
-        <w:t>last week</w:t>
-      </w:r>
-      <w:r>
-        <w:rPr>
-          <w:iCs/>
-          <w:lang w:val="en-US"/>
-        </w:rPr>
-        <w:t>’</w:t>
-      </w:r>
-      <w:r>
-        <w:rPr>
-          <w:iCs/>
-          <w:lang w:val="en-US"/>
-        </w:rPr>
-        <w:t>s lab assignment</w:t>
-      </w:r>
-    </w:p>
-    <w:p>
-      <w:pPr>
-        <w:pStyle w:val="Body0"/>
-        <w:tabs>
-          <w:tab w:val="right" w:pos="4320"/>
-          <w:tab w:val="left" w:pos="4500"/>
-          <w:tab w:val="right" w:pos="9340"/>
-        </w:tabs>
-        <w:ind w:left="360"/>
-        <w:rPr>
-          <w:iCs/>
-          <w:lang w:val="en-US"/>
-        </w:rPr>
-      </w:pPr>
-    </w:p>
-    <w:p>
-      <w:pPr>
-        <w:pStyle w:val="Body0"/>
-        <w:tabs>
-          <w:tab w:val="right" w:pos="4320"/>
-          <w:tab w:val="left" w:pos="4500"/>
-          <w:tab w:val="right" w:pos="9340"/>
-        </w:tabs>
         <w:rPr>
           <w:bCs/>
           <w:iCs/>
-          <w:u w:val="single"/>
-          <w:lang w:val="en-US"/>
+          <w:color w:val="000000"/>
+        </w:rPr>
+        <w:t>Complete a review of last week's lab work for your lab partner</w:t>
+      </w:r>
+      <w:r>
+        <w:rPr>
+          <w:rFonts w:ascii="MS Mincho" w:eastAsia="MS Mincho" w:hAnsi="MS Mincho" w:cs="MS Mincho"/>
+          <w:bCs/>
+          <w:iCs/>
+          <w:color w:val="000000"/>
+        </w:rPr>
+        <w:t> +</w:t>
+      </w:r>
+    </w:p>
+    <w:p>
+      <w:pPr>
+        <w:rPr>
+          <w:bCs/>
+          <w:color w:val="000000"/>
         </w:rPr>
       </w:pPr>
       <w:r>
         <w:rPr>
           <w:bCs/>
           <w:iCs/>
+          <w:color w:val="000000"/>
           <w:u w:val="single"/>
-          <w:lang w:val="en-US"/>
         </w:rPr>
-        <w:t>Tuesday</w:t>
+        <w:t>Wednesday</w:t>
       </w:r>
     </w:p>
     <w:p>
       <w:pPr>
-        <w:pStyle w:val="Body0"/>
-        <w:tabs>
-          <w:tab w:val="right" w:pos="4320"/>
-          <w:tab w:val="left" w:pos="4500"/>
-          <w:tab w:val="right" w:pos="9340"/>
-        </w:tabs>
-        <w:ind w:left="360"/>
+        <w:pStyle w:val="ListParagraph"/>
+        <w:numPr>
+          <w:ilvl w:val="0"/>
+          <w:numId w:val="8"/>
+        </w:numPr>
+        <w:adjustRightInd w:val="0"/>
+        <w:contextualSpacing/>
         <w:rPr>
-          <w:iCs/>
-          <w:lang w:val="en-US"/>
+          <w:bCs/>
+          <w:color w:val="000000"/>
         </w:rPr>
       </w:pPr>
       <w:r>
         <w:rPr>
           <w:bCs/>
           <w:iCs/>
-          <w:lang w:val="en-US"/>
+          <w:color w:val="000000"/>
         </w:rPr>
-        <w:tab/>
+        <w:t>Submit the production (final) version of your lab work from last week and the completed review form for your lab work</w:t>
       </w:r>
       <w:r>
         <w:rPr>
+          <w:rFonts w:ascii="MS Mincho" w:eastAsia="MS Mincho" w:hAnsi="MS Mincho" w:cs="MS Mincho"/>
+          <w:bCs/>
           <w:iCs/>
-          <w:lang w:val="en-US"/>
-        </w:rPr>
-        <w:t>Complete a review of your lab partner</w:t>
-      </w:r>
-      <w:r>
-        <w:rPr>
-          <w:iCs/>
-          <w:lang w:val="en-US"/>
+          <w:color w:val="000000"/>
         </w:rPr>
         <w:t>  </w:t>
       </w:r>
-      <w:r>
-        <w:rPr>
-          <w:iCs/>
-          <w:lang w:val="en-US"/>
-        </w:rPr>
-        <w:t>’</w:t>
-      </w:r>
-      <w:r>
-        <w:rPr>
-          <w:iCs/>
-          <w:lang w:val="en-US"/>
-        </w:rPr>
-        <w:t>s beta version</w:t>
-      </w:r>
     </w:p>
     <w:p>
       <w:pPr>
-        <w:pStyle w:val="Body0"/>
-        <w:tabs>
-          <w:tab w:val="right" w:pos="4320"/>
-          <w:tab w:val="left" w:pos="4500"/>
-          <w:tab w:val="right" w:pos="9340"/>
-        </w:tabs>
-        <w:ind w:left="360"/>
         <w:rPr>
-          <w:iCs/>
-          <w:lang w:val="en-US"/>
-        </w:rPr>
-      </w:pPr>
-    </w:p>
-    <w:p>
-      <w:pPr>
-        <w:pStyle w:val="Body0"/>
-        <w:tabs>
-          <w:tab w:val="right" w:pos="4320"/>
-          <w:tab w:val="left" w:pos="4500"/>
-          <w:tab w:val="right" w:pos="9340"/>
-        </w:tabs>
-        <w:rPr>
-          <w:u w:val="single"/>
-          <w:lang w:val="en-US"/>
+          <w:bCs/>
+          <w:color w:val="000000"/>
         </w:rPr>
       </w:pPr>
       <w:r>
         <w:rPr>
           <w:bCs/>
           <w:iCs/>
+          <w:color w:val="000000"/>
           <w:u w:val="single"/>
-          <w:lang w:val="en-US"/>
         </w:rPr>
-        <w:t>Wednesday</w:t>
+        <w:t>Saturday</w:t>
       </w:r>
     </w:p>
     <w:p>
       <w:pPr>
-        <w:pStyle w:val="Body0"/>
-        <w:tabs>
-          <w:tab w:val="right" w:pos="4320"/>
-          <w:tab w:val="left" w:pos="4500"/>
-          <w:tab w:val="right" w:pos="9340"/>
-        </w:tabs>
-        <w:ind w:left="360"/>
-        <w:rPr>
-          <w:iCs/>
-          <w:lang w:val="en-US"/>
-        </w:rPr>
-      </w:pPr>
-      <w:r>
-        <w:rPr>
-          <w:iCs/>
-          <w:lang w:val="en-US"/>
-        </w:rPr>
-        <w:t>Finish this week's reading</w:t>
-      </w:r>
-    </w:p>
-    <w:p>
-      <w:pPr>
-        <w:pStyle w:val="Body0"/>
-        <w:tabs>
-          <w:tab w:val="right" w:pos="4320"/>
-          <w:tab w:val="left" w:pos="4500"/>
-          <w:tab w:val="right" w:pos="9340"/>
-        </w:tabs>
-        <w:ind w:left="360"/>
-        <w:rPr>
-          <w:iCs/>
-          <w:lang w:val="en-US"/>
-        </w:rPr>
-      </w:pPr>
-      <w:r>
-        <w:rPr>
-          <w:iCs/>
-          <w:lang w:val="en-US"/>
-        </w:rPr>
-        <w:t>Finish the exercise</w:t>
-      </w:r>
-    </w:p>
-    <w:p>
-      <w:pPr>
-        <w:pStyle w:val="Body0"/>
-        <w:tabs>
-          <w:tab w:val="right" w:pos="4320"/>
-          <w:tab w:val="left" w:pos="4500"/>
-          <w:tab w:val="right" w:pos="9340"/>
-        </w:tabs>
-        <w:ind w:left="360"/>
+        <w:pStyle w:val="ListParagraph"/>
+        <w:numPr>
+          <w:ilvl w:val="0"/>
+          <w:numId w:val="9"/>
+        </w:numPr>
+        <w:adjustRightInd w:val="0"/>
+        <w:contextualSpacing/>
         <w:rPr>
           <w:bCs/>
           <w:iCs/>
-          <w:lang w:val="en-US"/>
-        </w:rPr>
-      </w:pPr>
-    </w:p>
-    <w:p>
-      <w:pPr>
-        <w:pStyle w:val="Body0"/>
-        <w:tabs>
-          <w:tab w:val="right" w:pos="4320"/>
-          <w:tab w:val="left" w:pos="4500"/>
-          <w:tab w:val="right" w:pos="9340"/>
-        </w:tabs>
-        <w:rPr>
-          <w:u w:val="single"/>
-          <w:lang w:val="en-US"/>
+          <w:color w:val="000000"/>
         </w:rPr>
       </w:pPr>
       <w:r>
         <w:rPr>
           <w:bCs/>
           <w:iCs/>
-          <w:u w:val="single"/>
-          <w:lang w:val="en-US"/>
+          <w:color w:val="000000"/>
         </w:rPr>
-        <w:t>Friday</w:t>
-      </w:r>
-    </w:p>
-    <w:p>
-      <w:pPr>
-        <w:autoSpaceDE/>
-        <w:ind w:left="360"/>
-        <w:rPr>
-          <w:bCs/>
-          <w:iCs/>
-        </w:rPr>
-      </w:pPr>
-      <w:r>
-        <w:rPr>
-          <w:bCs/>
-          <w:iCs/>
-        </w:rPr>
-        <w:t>Submit the production (final) version of last week’s lab work</w:t>
+        <w:t>Post the beta (draft) version of your lab work for this week</w:t>
       </w:r>
     </w:p>
     <w:p>
@@ -9382,7 +6678,15 @@
     </w:p>
     <w:p>
       <w:pPr>
-        <w:autoSpaceDE/>
+        <w:tabs>
+          <w:tab w:val="right" w:pos="4320"/>
+          <w:tab w:val="left" w:pos="4500"/>
+          <w:tab w:val="right" w:pos="9360"/>
+        </w:tabs>
+        <w:rPr>
+          <w:b/>
+          <w:i/>
+        </w:rPr>
       </w:pPr>
       <w:r>
         <w:rPr>
@@ -9391,15 +6695,42 @@
           <w:i/>
           <w:iCs/>
         </w:rPr>
-        <w:t>Academic Calendar for Winter Term 2017</w:t>
+        <w:t xml:space="preserve">Academic Calendar for </w:t>
+      </w:r>
+      <w:r>
+        <w:rPr>
+          <w:b/>
+          <w:bCs/>
+          <w:i/>
+          <w:iCs/>
+        </w:rPr>
+        <w:t>Fall</w:t>
+      </w:r>
+      <w:r>
+        <w:rPr>
+          <w:b/>
+          <w:bCs/>
+          <w:i/>
+          <w:iCs/>
+        </w:rPr>
+        <w:t xml:space="preserve"> Term 2017</w:t>
       </w:r>
     </w:p>
     <w:p>
       <w:pPr>
-        <w:pStyle w:val="body"/>
-      </w:pPr>
-      <w:r>
+        <w:tabs>
+          <w:tab w:val="right" w:pos="4320"/>
+          <w:tab w:val="left" w:pos="4500"/>
+          <w:tab w:val="right" w:pos="9360"/>
+        </w:tabs>
         <w:rPr>
+          <w:b/>
+          <w:i/>
+        </w:rPr>
+      </w:pPr>
+      <w:r>
+        <w:rPr>
+          <w:b/>
           <w:i/>
           <w:iCs/>
         </w:rPr>
@@ -9408,117 +6739,182 @@
     </w:p>
     <w:p>
       <w:pPr>
+        <w:tabs>
+          <w:tab w:val="right" w:pos="4320"/>
+          <w:tab w:val="left" w:pos="4500"/>
+          <w:tab w:val="right" w:pos="9360"/>
+        </w:tabs>
+      </w:pPr>
+      <w:r>
+        <w:t>First day of class                                           </w:t>
+      </w:r>
+      <w:r>
+        <w:tab/>
+      </w:r>
+      <w:r>
+        <w:tab/>
+      </w:r>
+      <w:r>
+        <w:t>9/25</w:t>
+      </w:r>
+    </w:p>
+    <w:p>
+      <w:pPr>
+        <w:tabs>
+          <w:tab w:val="right" w:pos="4320"/>
+          <w:tab w:val="left" w:pos="4500"/>
+          <w:tab w:val="right" w:pos="9360"/>
+        </w:tabs>
+      </w:pPr>
+      <w:r>
+        <w:t>Last day to receive refund      </w:t>
+      </w:r>
+      <w:r>
+        <w:tab/>
+      </w:r>
+      <w:r>
+        <w:tab/>
+        <w:t>1</w:t>
+      </w:r>
+      <w:r>
+        <w:t>0/1</w:t>
+      </w:r>
+      <w:r>
+        <w:t>, 11:59 pm</w:t>
+      </w:r>
+    </w:p>
+    <w:p>
+      <w:pPr>
+        <w:tabs>
+          <w:tab w:val="right" w:pos="4320"/>
+          <w:tab w:val="left" w:pos="4500"/>
+          <w:tab w:val="right" w:pos="9360"/>
+        </w:tabs>
+      </w:pPr>
+      <w:proofErr w:type="gramStart"/>
+      <w:r>
+        <w:t>Veteran’s</w:t>
+      </w:r>
+      <w:proofErr w:type="gramEnd"/>
+      <w:r>
+        <w:t xml:space="preserve">. </w:t>
+      </w:r>
+      <w:proofErr w:type="gramStart"/>
+      <w:r>
+        <w:t>holiday</w:t>
+      </w:r>
+      <w:proofErr w:type="gramEnd"/>
+      <w:r>
+        <w:t>                    </w:t>
+      </w:r>
+      <w:r>
+        <w:tab/>
+      </w:r>
+      <w:r>
+        <w:tab/>
+        <w:t>1</w:t>
+      </w:r>
+      <w:r>
+        <w:t>1/10 (Friday)</w:t>
+      </w:r>
+    </w:p>
+    <w:p>
+      <w:pPr>
+        <w:tabs>
+          <w:tab w:val="right" w:pos="4320"/>
+          <w:tab w:val="left" w:pos="4500"/>
+          <w:tab w:val="right" w:pos="9360"/>
+        </w:tabs>
+      </w:pPr>
+      <w:r>
+        <w:t>Thanksgiving</w:t>
+      </w:r>
+      <w:r>
+        <w:t xml:space="preserve"> </w:t>
+      </w:r>
+      <w:r>
+        <w:t>vacation</w:t>
+      </w:r>
+      <w:r>
+        <w:tab/>
+      </w:r>
+      <w:r>
+        <w:tab/>
+      </w:r>
+      <w:r>
+        <w:t>11/23 – 26 (Monday – Thursday)</w:t>
+      </w:r>
+    </w:p>
+    <w:p>
+      <w:pPr>
+        <w:tabs>
+          <w:tab w:val="right" w:pos="4320"/>
+          <w:tab w:val="left" w:pos="4500"/>
+          <w:tab w:val="right" w:pos="9360"/>
+        </w:tabs>
+      </w:pPr>
+      <w:r>
+        <w:t>Last day for schedule changes                   </w:t>
+      </w:r>
+      <w:r>
+        <w:tab/>
+      </w:r>
+      <w:r>
+        <w:tab/>
+      </w:r>
+      <w:r>
+        <w:t>11/17</w:t>
+      </w:r>
+    </w:p>
+    <w:p>
+      <w:pPr>
+        <w:tabs>
+          <w:tab w:val="right" w:pos="4320"/>
+          <w:tab w:val="left" w:pos="4500"/>
+          <w:tab w:val="right" w:pos="9360"/>
+        </w:tabs>
+      </w:pPr>
+      <w:r>
+        <w:t>Finals week                                                 </w:t>
+      </w:r>
+      <w:r>
+        <w:tab/>
+      </w:r>
+      <w:r>
+        <w:tab/>
+      </w:r>
+      <w:r>
+        <w:t>12/4 – 9</w:t>
+      </w:r>
+    </w:p>
+    <w:p>
+      <w:pPr>
+        <w:tabs>
+          <w:tab w:val="right" w:pos="4320"/>
+          <w:tab w:val="left" w:pos="4500"/>
+          <w:tab w:val="right" w:pos="9360"/>
+        </w:tabs>
+      </w:pPr>
+      <w:r>
+        <w:t>Term ends                                            </w:t>
+      </w:r>
+      <w:r>
+        <w:tab/>
+      </w:r>
+      <w:r>
+        <w:tab/>
+      </w:r>
+      <w:r>
+        <w:t>12/9</w:t>
+      </w:r>
+    </w:p>
+    <w:p>
+      <w:pPr>
         <w:pStyle w:val="body"/>
         <w:spacing w:line="360" w:lineRule="auto"/>
       </w:pPr>
       <w:r>
-        <w:t>First day of class                                                                           </w:t>
-      </w:r>
-      <w:r>
-        <w:tab/>
-      </w:r>
-      <w:r>
-        <w:t>1/9/17</w:t>
-      </w:r>
-    </w:p>
-    <w:p>
-      <w:pPr>
-        <w:pStyle w:val="body"/>
-        <w:spacing w:line="360" w:lineRule="auto"/>
-      </w:pPr>
-      <w:r>
-        <w:t>Last day to receive refund                                                                   1/15/17, 11:59 pm</w:t>
-      </w:r>
-    </w:p>
-    <w:p>
-      <w:pPr>
-        <w:pStyle w:val="body"/>
-        <w:spacing w:line="360" w:lineRule="auto"/>
-      </w:pPr>
-      <w:r>
-        <w:t>Martin Luther King Jr. holiday                           </w:t>
-      </w:r>
-      <w:r>
-        <w:t>                             </w:t>
-      </w:r>
-      <w:r>
-        <w:tab/>
-      </w:r>
-      <w:r>
-        <w:t>1/16/17</w:t>
-      </w:r>
-    </w:p>
-    <w:p>
-      <w:pPr>
-        <w:pStyle w:val="body"/>
-        <w:spacing w:line="360" w:lineRule="auto"/>
-      </w:pPr>
-      <w:r>
-        <w:t>President's Day holiday                                      </w:t>
-      </w:r>
-      <w:r>
-        <w:t>                              </w:t>
-      </w:r>
-      <w:r>
-        <w:tab/>
-      </w:r>
-      <w:r>
-        <w:t>2/20/17</w:t>
-      </w:r>
-    </w:p>
-    <w:p>
-      <w:pPr>
-        <w:pStyle w:val="body"/>
-        <w:spacing w:line="360" w:lineRule="auto"/>
-      </w:pPr>
-      <w:r>
-        <w:t>Last day for schedule changes                             </w:t>
-      </w:r>
-      <w:r>
-        <w:t>                             </w:t>
-      </w:r>
-      <w:r>
-        <w:tab/>
-      </w:r>
-      <w:r>
-        <w:t>3/3/17</w:t>
-      </w:r>
-    </w:p>
-    <w:p>
-      <w:pPr>
-        <w:pStyle w:val="body"/>
-        <w:spacing w:line="360" w:lineRule="auto"/>
-      </w:pPr>
-      <w:r>
-        <w:t>Finals week                                                                                  </w:t>
-      </w:r>
-      <w:r>
-        <w:t>     </w:t>
-      </w:r>
-      <w:r>
-        <w:tab/>
-      </w:r>
-      <w:r>
-        <w:t xml:space="preserve">3/20/17 </w:t>
-      </w:r>
-      <w:r>
-        <w:rPr>
-          <w:sz w:val="22"/>
-          <w:szCs w:val="22"/>
-        </w:rPr>
-        <w:t xml:space="preserve">– </w:t>
-      </w:r>
-      <w:r>
-        <w:t>3/19/16</w:t>
-      </w:r>
-    </w:p>
-    <w:p>
-      <w:pPr>
-        <w:pStyle w:val="body"/>
-        <w:spacing w:line="360" w:lineRule="auto"/>
-      </w:pPr>
-      <w:r>
-        <w:t>Term ends                                                                                           3/25/17</w:t>
+        <w:t>3/25/17</w:t>
       </w:r>
     </w:p>
     <w:p>
@@ -9582,7 +6978,7 @@
 </file>
 
 <file path=word/endnotes.xml><?xml version="1.0" encoding="utf-8"?>
-<w:endnotes xmlns:wpc="http://schemas.microsoft.com/office/word/2010/wordprocessingCanvas" xmlns:mo="http://schemas.microsoft.com/office/mac/office/2008/main" xmlns:mc="http://schemas.openxmlformats.org/markup-compatibility/2006" xmlns:mv="urn:schemas-microsoft-com:mac:vml" xmlns:o="urn:schemas-microsoft-com:office:office" xmlns:r="http://schemas.openxmlformats.org/officeDocument/2006/relationships" xmlns:m="http://schemas.openxmlformats.org/officeDocument/2006/math" xmlns:v="urn:schemas-microsoft-com:vml" xmlns:wp14="http://schemas.microsoft.com/office/word/2010/wordprocessingDrawing" xmlns:wp="http://schemas.openxmlformats.org/drawingml/2006/wordprocessingDrawing" xmlns:w10="urn:schemas-microsoft-com:office:word" xmlns:w="http://schemas.openxmlformats.org/wordprocessingml/2006/main" xmlns:w14="http://schemas.microsoft.com/office/word/2010/wordml" xmlns:w15="http://schemas.microsoft.com/office/word/2012/wordml" xmlns:wpg="http://schemas.microsoft.com/office/word/2010/wordprocessingGroup" xmlns:wpi="http://schemas.microsoft.com/office/word/2010/wordprocessingInk" xmlns:wne="http://schemas.microsoft.com/office/word/2006/wordml" xmlns:wps="http://schemas.microsoft.com/office/word/2010/wordprocessingShape" mc:Ignorable="w14 w15 wp14">
+<w:endnotes xmlns:wpc="http://schemas.microsoft.com/office/word/2010/wordprocessingCanvas" xmlns:mo="http://schemas.microsoft.com/office/mac/office/2008/main" xmlns:mc="http://schemas.openxmlformats.org/markup-compatibility/2006" xmlns:mv="urn:schemas-microsoft-com:mac:vml" xmlns:o="urn:schemas-microsoft-com:office:office" xmlns:r="http://schemas.openxmlformats.org/officeDocument/2006/relationships" xmlns:m="http://schemas.openxmlformats.org/officeDocument/2006/math" xmlns:v="urn:schemas-microsoft-com:vml" xmlns:wp14="http://schemas.microsoft.com/office/word/2010/wordprocessingDrawing" xmlns:wp="http://schemas.openxmlformats.org/drawingml/2006/wordprocessingDrawing" xmlns:w10="urn:schemas-microsoft-com:office:word" xmlns:w="http://schemas.openxmlformats.org/wordprocessingml/2006/main" xmlns:w14="http://schemas.microsoft.com/office/word/2010/wordml" xmlns:wpg="http://schemas.microsoft.com/office/word/2010/wordprocessingGroup" xmlns:wpi="http://schemas.microsoft.com/office/word/2010/wordprocessingInk" xmlns:wne="http://schemas.microsoft.com/office/word/2006/wordml" xmlns:wps="http://schemas.microsoft.com/office/word/2010/wordprocessingShape" mc:Ignorable="w14 wp14">
   <w:endnote w:type="separator" w:id="-1">
     <w:p>
       <w:r>
@@ -9601,7 +6997,7 @@
 </file>
 
 <file path=word/footnotes.xml><?xml version="1.0" encoding="utf-8"?>
-<w:footnotes xmlns:wpc="http://schemas.microsoft.com/office/word/2010/wordprocessingCanvas" xmlns:mo="http://schemas.microsoft.com/office/mac/office/2008/main" xmlns:mc="http://schemas.openxmlformats.org/markup-compatibility/2006" xmlns:mv="urn:schemas-microsoft-com:mac:vml" xmlns:o="urn:schemas-microsoft-com:office:office" xmlns:r="http://schemas.openxmlformats.org/officeDocument/2006/relationships" xmlns:m="http://schemas.openxmlformats.org/officeDocument/2006/math" xmlns:v="urn:schemas-microsoft-com:vml" xmlns:wp14="http://schemas.microsoft.com/office/word/2010/wordprocessingDrawing" xmlns:wp="http://schemas.openxmlformats.org/drawingml/2006/wordprocessingDrawing" xmlns:w10="urn:schemas-microsoft-com:office:word" xmlns:w="http://schemas.openxmlformats.org/wordprocessingml/2006/main" xmlns:w14="http://schemas.microsoft.com/office/word/2010/wordml" xmlns:w15="http://schemas.microsoft.com/office/word/2012/wordml" xmlns:wpg="http://schemas.microsoft.com/office/word/2010/wordprocessingGroup" xmlns:wpi="http://schemas.microsoft.com/office/word/2010/wordprocessingInk" xmlns:wne="http://schemas.microsoft.com/office/word/2006/wordml" xmlns:wps="http://schemas.microsoft.com/office/word/2010/wordprocessingShape" mc:Ignorable="w14 w15 wp14">
+<w:footnotes xmlns:wpc="http://schemas.microsoft.com/office/word/2010/wordprocessingCanvas" xmlns:mo="http://schemas.microsoft.com/office/mac/office/2008/main" xmlns:mc="http://schemas.openxmlformats.org/markup-compatibility/2006" xmlns:mv="urn:schemas-microsoft-com:mac:vml" xmlns:o="urn:schemas-microsoft-com:office:office" xmlns:r="http://schemas.openxmlformats.org/officeDocument/2006/relationships" xmlns:m="http://schemas.openxmlformats.org/officeDocument/2006/math" xmlns:v="urn:schemas-microsoft-com:vml" xmlns:wp14="http://schemas.microsoft.com/office/word/2010/wordprocessingDrawing" xmlns:wp="http://schemas.openxmlformats.org/drawingml/2006/wordprocessingDrawing" xmlns:w10="urn:schemas-microsoft-com:office:word" xmlns:w="http://schemas.openxmlformats.org/wordprocessingml/2006/main" xmlns:w14="http://schemas.microsoft.com/office/word/2010/wordml" xmlns:wpg="http://schemas.microsoft.com/office/word/2010/wordprocessingGroup" xmlns:wpi="http://schemas.microsoft.com/office/word/2010/wordprocessingInk" xmlns:wne="http://schemas.microsoft.com/office/word/2006/wordml" xmlns:wps="http://schemas.microsoft.com/office/word/2010/wordprocessingShape" mc:Ignorable="w14 wp14">
   <w:footnote w:type="separator" w:id="-1">
     <w:p>
       <w:r>
@@ -9620,7 +7016,7 @@
 </file>
 
 <file path=word/header1.xml><?xml version="1.0" encoding="utf-8"?>
-<w:hdr xmlns:wpc="http://schemas.microsoft.com/office/word/2010/wordprocessingCanvas" xmlns:mo="http://schemas.microsoft.com/office/mac/office/2008/main" xmlns:mc="http://schemas.openxmlformats.org/markup-compatibility/2006" xmlns:mv="urn:schemas-microsoft-com:mac:vml" xmlns:o="urn:schemas-microsoft-com:office:office" xmlns:r="http://schemas.openxmlformats.org/officeDocument/2006/relationships" xmlns:m="http://schemas.openxmlformats.org/officeDocument/2006/math" xmlns:v="urn:schemas-microsoft-com:vml" xmlns:wp14="http://schemas.microsoft.com/office/word/2010/wordprocessingDrawing" xmlns:wp="http://schemas.openxmlformats.org/drawingml/2006/wordprocessingDrawing" xmlns:w10="urn:schemas-microsoft-com:office:word" xmlns:w="http://schemas.openxmlformats.org/wordprocessingml/2006/main" xmlns:w14="http://schemas.microsoft.com/office/word/2010/wordml" xmlns:w15="http://schemas.microsoft.com/office/word/2012/wordml" xmlns:wpg="http://schemas.microsoft.com/office/word/2010/wordprocessingGroup" xmlns:wpi="http://schemas.microsoft.com/office/word/2010/wordprocessingInk" xmlns:wne="http://schemas.microsoft.com/office/word/2006/wordml" xmlns:wps="http://schemas.microsoft.com/office/word/2010/wordprocessingShape" mc:Ignorable="w14 w15 wp14">
+<w:hdr xmlns:wpc="http://schemas.microsoft.com/office/word/2010/wordprocessingCanvas" xmlns:mo="http://schemas.microsoft.com/office/mac/office/2008/main" xmlns:mc="http://schemas.openxmlformats.org/markup-compatibility/2006" xmlns:mv="urn:schemas-microsoft-com:mac:vml" xmlns:o="urn:schemas-microsoft-com:office:office" xmlns:r="http://schemas.openxmlformats.org/officeDocument/2006/relationships" xmlns:m="http://schemas.openxmlformats.org/officeDocument/2006/math" xmlns:v="urn:schemas-microsoft-com:vml" xmlns:wp14="http://schemas.microsoft.com/office/word/2010/wordprocessingDrawing" xmlns:wp="http://schemas.openxmlformats.org/drawingml/2006/wordprocessingDrawing" xmlns:w10="urn:schemas-microsoft-com:office:word" xmlns:w="http://schemas.openxmlformats.org/wordprocessingml/2006/main" xmlns:w14="http://schemas.microsoft.com/office/word/2010/wordml" xmlns:wpg="http://schemas.microsoft.com/office/word/2010/wordprocessingGroup" xmlns:wpi="http://schemas.microsoft.com/office/word/2010/wordprocessingInk" xmlns:wne="http://schemas.microsoft.com/office/word/2006/wordml" xmlns:wps="http://schemas.microsoft.com/office/word/2010/wordprocessingShape" mc:Ignorable="w14 wp14">
   <w:p>
     <w:pPr>
       <w:pStyle w:val="Default"/>
@@ -9653,14 +7049,7 @@
         <w:sz w:val="28"/>
         <w:szCs w:val="28"/>
       </w:rPr>
-      <w:t>Fall 201</w:t>
-    </w:r>
-    <w:r>
-      <w:rPr>
-        <w:sz w:val="28"/>
-        <w:szCs w:val="28"/>
-      </w:rPr>
-      <w:t>7</w:t>
+      <w:t>Fall 2017</w:t>
     </w:r>
   </w:p>
   <w:p>
@@ -9672,7 +7061,7 @@
 </file>
 
 <file path=word/numbering.xml><?xml version="1.0" encoding="utf-8"?>
-<w:numbering xmlns:wpc="http://schemas.microsoft.com/office/word/2010/wordprocessingCanvas" xmlns:mo="http://schemas.microsoft.com/office/mac/office/2008/main" xmlns:mc="http://schemas.openxmlformats.org/markup-compatibility/2006" xmlns:mv="urn:schemas-microsoft-com:mac:vml" xmlns:o="urn:schemas-microsoft-com:office:office" xmlns:r="http://schemas.openxmlformats.org/officeDocument/2006/relationships" xmlns:m="http://schemas.openxmlformats.org/officeDocument/2006/math" xmlns:v="urn:schemas-microsoft-com:vml" xmlns:wp14="http://schemas.microsoft.com/office/word/2010/wordprocessingDrawing" xmlns:wp="http://schemas.openxmlformats.org/drawingml/2006/wordprocessingDrawing" xmlns:w10="urn:schemas-microsoft-com:office:word" xmlns:w="http://schemas.openxmlformats.org/wordprocessingml/2006/main" xmlns:w14="http://schemas.microsoft.com/office/word/2010/wordml" xmlns:w15="http://schemas.microsoft.com/office/word/2012/wordml" xmlns:wpg="http://schemas.microsoft.com/office/word/2010/wordprocessingGroup" xmlns:wpi="http://schemas.microsoft.com/office/word/2010/wordprocessingInk" xmlns:wne="http://schemas.microsoft.com/office/word/2006/wordml" xmlns:wps="http://schemas.microsoft.com/office/word/2010/wordprocessingShape" mc:Ignorable="w14 w15 wp14">
+<w:numbering xmlns:wpc="http://schemas.microsoft.com/office/word/2010/wordprocessingCanvas" xmlns:mo="http://schemas.microsoft.com/office/mac/office/2008/main" xmlns:mc="http://schemas.openxmlformats.org/markup-compatibility/2006" xmlns:mv="urn:schemas-microsoft-com:mac:vml" xmlns:o="urn:schemas-microsoft-com:office:office" xmlns:r="http://schemas.openxmlformats.org/officeDocument/2006/relationships" xmlns:m="http://schemas.openxmlformats.org/officeDocument/2006/math" xmlns:v="urn:schemas-microsoft-com:vml" xmlns:wp14="http://schemas.microsoft.com/office/word/2010/wordprocessingDrawing" xmlns:wp="http://schemas.openxmlformats.org/drawingml/2006/wordprocessingDrawing" xmlns:w10="urn:schemas-microsoft-com:office:word" xmlns:w="http://schemas.openxmlformats.org/wordprocessingml/2006/main" xmlns:w14="http://schemas.microsoft.com/office/word/2010/wordml" xmlns:wpg="http://schemas.microsoft.com/office/word/2010/wordprocessingGroup" xmlns:wpi="http://schemas.microsoft.com/office/word/2010/wordprocessingInk" xmlns:wne="http://schemas.microsoft.com/office/word/2006/wordml" xmlns:wps="http://schemas.microsoft.com/office/word/2010/wordprocessingShape" mc:Ignorable="w14 wp14">
   <w:abstractNum w:abstractNumId="0">
     <w:nsid w:val="03F864CC"/>
     <w:multiLevelType w:val="hybridMultilevel"/>
@@ -10390,6 +7779,226 @@
     </w:lvl>
   </w:abstractNum>
   <w:abstractNum w:abstractNumId="6">
+    <w:nsid w:val="56246E83"/>
+    <w:multiLevelType w:val="hybridMultilevel"/>
+    <w:tmpl w:val="E0F6C24C"/>
+    <w:lvl w:ilvl="0" w:tplc="00000001">
+      <w:start w:val="1"/>
+      <w:numFmt w:val="bullet"/>
+      <w:lvlText w:val="•"/>
+      <w:lvlJc w:val="left"/>
+      <w:pPr>
+        <w:ind w:left="360" w:hanging="360"/>
+      </w:pPr>
+    </w:lvl>
+    <w:lvl w:ilvl="1" w:tplc="04090003" w:tentative="1">
+      <w:start w:val="1"/>
+      <w:numFmt w:val="bullet"/>
+      <w:lvlText w:val="o"/>
+      <w:lvlJc w:val="left"/>
+      <w:pPr>
+        <w:ind w:left="1080" w:hanging="360"/>
+      </w:pPr>
+      <w:rPr>
+        <w:rFonts w:ascii="Courier New" w:hAnsi="Courier New" w:cs="Courier New" w:hint="default"/>
+      </w:rPr>
+    </w:lvl>
+    <w:lvl w:ilvl="2" w:tplc="04090005" w:tentative="1">
+      <w:start w:val="1"/>
+      <w:numFmt w:val="bullet"/>
+      <w:lvlText w:val=""/>
+      <w:lvlJc w:val="left"/>
+      <w:pPr>
+        <w:ind w:left="1800" w:hanging="360"/>
+      </w:pPr>
+      <w:rPr>
+        <w:rFonts w:ascii="Wingdings" w:hAnsi="Wingdings" w:hint="default"/>
+      </w:rPr>
+    </w:lvl>
+    <w:lvl w:ilvl="3" w:tplc="04090001" w:tentative="1">
+      <w:start w:val="1"/>
+      <w:numFmt w:val="bullet"/>
+      <w:lvlText w:val=""/>
+      <w:lvlJc w:val="left"/>
+      <w:pPr>
+        <w:ind w:left="2520" w:hanging="360"/>
+      </w:pPr>
+      <w:rPr>
+        <w:rFonts w:ascii="Symbol" w:hAnsi="Symbol" w:hint="default"/>
+      </w:rPr>
+    </w:lvl>
+    <w:lvl w:ilvl="4" w:tplc="04090003" w:tentative="1">
+      <w:start w:val="1"/>
+      <w:numFmt w:val="bullet"/>
+      <w:lvlText w:val="o"/>
+      <w:lvlJc w:val="left"/>
+      <w:pPr>
+        <w:ind w:left="3240" w:hanging="360"/>
+      </w:pPr>
+      <w:rPr>
+        <w:rFonts w:ascii="Courier New" w:hAnsi="Courier New" w:cs="Courier New" w:hint="default"/>
+      </w:rPr>
+    </w:lvl>
+    <w:lvl w:ilvl="5" w:tplc="04090005" w:tentative="1">
+      <w:start w:val="1"/>
+      <w:numFmt w:val="bullet"/>
+      <w:lvlText w:val=""/>
+      <w:lvlJc w:val="left"/>
+      <w:pPr>
+        <w:ind w:left="3960" w:hanging="360"/>
+      </w:pPr>
+      <w:rPr>
+        <w:rFonts w:ascii="Wingdings" w:hAnsi="Wingdings" w:hint="default"/>
+      </w:rPr>
+    </w:lvl>
+    <w:lvl w:ilvl="6" w:tplc="04090001" w:tentative="1">
+      <w:start w:val="1"/>
+      <w:numFmt w:val="bullet"/>
+      <w:lvlText w:val=""/>
+      <w:lvlJc w:val="left"/>
+      <w:pPr>
+        <w:ind w:left="4680" w:hanging="360"/>
+      </w:pPr>
+      <w:rPr>
+        <w:rFonts w:ascii="Symbol" w:hAnsi="Symbol" w:hint="default"/>
+      </w:rPr>
+    </w:lvl>
+    <w:lvl w:ilvl="7" w:tplc="04090003" w:tentative="1">
+      <w:start w:val="1"/>
+      <w:numFmt w:val="bullet"/>
+      <w:lvlText w:val="o"/>
+      <w:lvlJc w:val="left"/>
+      <w:pPr>
+        <w:ind w:left="5400" w:hanging="360"/>
+      </w:pPr>
+      <w:rPr>
+        <w:rFonts w:ascii="Courier New" w:hAnsi="Courier New" w:cs="Courier New" w:hint="default"/>
+      </w:rPr>
+    </w:lvl>
+    <w:lvl w:ilvl="8" w:tplc="04090005" w:tentative="1">
+      <w:start w:val="1"/>
+      <w:numFmt w:val="bullet"/>
+      <w:lvlText w:val=""/>
+      <w:lvlJc w:val="left"/>
+      <w:pPr>
+        <w:ind w:left="6120" w:hanging="360"/>
+      </w:pPr>
+      <w:rPr>
+        <w:rFonts w:ascii="Wingdings" w:hAnsi="Wingdings" w:hint="default"/>
+      </w:rPr>
+    </w:lvl>
+  </w:abstractNum>
+  <w:abstractNum w:abstractNumId="7">
+    <w:nsid w:val="61F70D24"/>
+    <w:multiLevelType w:val="hybridMultilevel"/>
+    <w:tmpl w:val="BF28F960"/>
+    <w:lvl w:ilvl="0" w:tplc="00000001">
+      <w:start w:val="1"/>
+      <w:numFmt w:val="bullet"/>
+      <w:lvlText w:val="•"/>
+      <w:lvlJc w:val="left"/>
+      <w:pPr>
+        <w:ind w:left="360" w:hanging="360"/>
+      </w:pPr>
+    </w:lvl>
+    <w:lvl w:ilvl="1" w:tplc="04090003" w:tentative="1">
+      <w:start w:val="1"/>
+      <w:numFmt w:val="bullet"/>
+      <w:lvlText w:val="o"/>
+      <w:lvlJc w:val="left"/>
+      <w:pPr>
+        <w:ind w:left="1080" w:hanging="360"/>
+      </w:pPr>
+      <w:rPr>
+        <w:rFonts w:ascii="Courier New" w:hAnsi="Courier New" w:cs="Courier New" w:hint="default"/>
+      </w:rPr>
+    </w:lvl>
+    <w:lvl w:ilvl="2" w:tplc="04090005" w:tentative="1">
+      <w:start w:val="1"/>
+      <w:numFmt w:val="bullet"/>
+      <w:lvlText w:val=""/>
+      <w:lvlJc w:val="left"/>
+      <w:pPr>
+        <w:ind w:left="1800" w:hanging="360"/>
+      </w:pPr>
+      <w:rPr>
+        <w:rFonts w:ascii="Wingdings" w:hAnsi="Wingdings" w:hint="default"/>
+      </w:rPr>
+    </w:lvl>
+    <w:lvl w:ilvl="3" w:tplc="04090001" w:tentative="1">
+      <w:start w:val="1"/>
+      <w:numFmt w:val="bullet"/>
+      <w:lvlText w:val=""/>
+      <w:lvlJc w:val="left"/>
+      <w:pPr>
+        <w:ind w:left="2520" w:hanging="360"/>
+      </w:pPr>
+      <w:rPr>
+        <w:rFonts w:ascii="Symbol" w:hAnsi="Symbol" w:hint="default"/>
+      </w:rPr>
+    </w:lvl>
+    <w:lvl w:ilvl="4" w:tplc="04090003" w:tentative="1">
+      <w:start w:val="1"/>
+      <w:numFmt w:val="bullet"/>
+      <w:lvlText w:val="o"/>
+      <w:lvlJc w:val="left"/>
+      <w:pPr>
+        <w:ind w:left="3240" w:hanging="360"/>
+      </w:pPr>
+      <w:rPr>
+        <w:rFonts w:ascii="Courier New" w:hAnsi="Courier New" w:cs="Courier New" w:hint="default"/>
+      </w:rPr>
+    </w:lvl>
+    <w:lvl w:ilvl="5" w:tplc="04090005" w:tentative="1">
+      <w:start w:val="1"/>
+      <w:numFmt w:val="bullet"/>
+      <w:lvlText w:val=""/>
+      <w:lvlJc w:val="left"/>
+      <w:pPr>
+        <w:ind w:left="3960" w:hanging="360"/>
+      </w:pPr>
+      <w:rPr>
+        <w:rFonts w:ascii="Wingdings" w:hAnsi="Wingdings" w:hint="default"/>
+      </w:rPr>
+    </w:lvl>
+    <w:lvl w:ilvl="6" w:tplc="04090001" w:tentative="1">
+      <w:start w:val="1"/>
+      <w:numFmt w:val="bullet"/>
+      <w:lvlText w:val=""/>
+      <w:lvlJc w:val="left"/>
+      <w:pPr>
+        <w:ind w:left="4680" w:hanging="360"/>
+      </w:pPr>
+      <w:rPr>
+        <w:rFonts w:ascii="Symbol" w:hAnsi="Symbol" w:hint="default"/>
+      </w:rPr>
+    </w:lvl>
+    <w:lvl w:ilvl="7" w:tplc="04090003" w:tentative="1">
+      <w:start w:val="1"/>
+      <w:numFmt w:val="bullet"/>
+      <w:lvlText w:val="o"/>
+      <w:lvlJc w:val="left"/>
+      <w:pPr>
+        <w:ind w:left="5400" w:hanging="360"/>
+      </w:pPr>
+      <w:rPr>
+        <w:rFonts w:ascii="Courier New" w:hAnsi="Courier New" w:cs="Courier New" w:hint="default"/>
+      </w:rPr>
+    </w:lvl>
+    <w:lvl w:ilvl="8" w:tplc="04090005" w:tentative="1">
+      <w:start w:val="1"/>
+      <w:numFmt w:val="bullet"/>
+      <w:lvlText w:val=""/>
+      <w:lvlJc w:val="left"/>
+      <w:pPr>
+        <w:ind w:left="6120" w:hanging="360"/>
+      </w:pPr>
+      <w:rPr>
+        <w:rFonts w:ascii="Wingdings" w:hAnsi="Wingdings" w:hint="default"/>
+      </w:rPr>
+    </w:lvl>
+  </w:abstractNum>
+  <w:abstractNum w:abstractNumId="8">
     <w:nsid w:val="6F986CB5"/>
     <w:multiLevelType w:val="hybridMultilevel"/>
     <w:tmpl w:val="73B44E64"/>
@@ -10521,13 +8130,19 @@
     <w:abstractNumId w:val="0"/>
   </w:num>
   <w:num w:numId="7">
+    <w:abstractNumId w:val="8"/>
+  </w:num>
+  <w:num w:numId="8">
+    <w:abstractNumId w:val="7"/>
+  </w:num>
+  <w:num w:numId="9">
     <w:abstractNumId w:val="6"/>
   </w:num>
 </w:numbering>
 </file>
 
 <file path=word/styles.xml><?xml version="1.0" encoding="utf-8"?>
-<w:styles xmlns:mc="http://schemas.openxmlformats.org/markup-compatibility/2006" xmlns:r="http://schemas.openxmlformats.org/officeDocument/2006/relationships" xmlns:w="http://schemas.openxmlformats.org/wordprocessingml/2006/main" xmlns:w14="http://schemas.microsoft.com/office/word/2010/wordml" xmlns:w15="http://schemas.microsoft.com/office/word/2012/wordml" mc:Ignorable="w14 w15">
+<w:styles xmlns:mc="http://schemas.openxmlformats.org/markup-compatibility/2006" xmlns:r="http://schemas.openxmlformats.org/officeDocument/2006/relationships" xmlns:w="http://schemas.openxmlformats.org/wordprocessingml/2006/main" xmlns:w14="http://schemas.microsoft.com/office/word/2010/wordml" mc:Ignorable="w14">
   <w:docDefaults>
     <w:rPrDefault>
       <w:rPr>
@@ -10537,389 +8152,633 @@
     </w:rPrDefault>
     <w:pPrDefault/>
   </w:docDefaults>
-  <w:latentStyles w:defLockedState="0" w:defUIPriority="99" w:defSemiHidden="0" w:defUnhideWhenUsed="0" w:defQFormat="0" w:count="382">
-    <w:lsdException w:name="Normal" w:uiPriority="0" w:qFormat="1"/>
-    <w:lsdException w:name="heading 1" w:uiPriority="9" w:qFormat="1"/>
-    <w:lsdException w:name="heading 2" w:semiHidden="1" w:uiPriority="9" w:unhideWhenUsed="1" w:qFormat="1"/>
-    <w:lsdException w:name="heading 3" w:semiHidden="1" w:uiPriority="9" w:unhideWhenUsed="1" w:qFormat="1"/>
-    <w:lsdException w:name="heading 4" w:semiHidden="1" w:uiPriority="9" w:unhideWhenUsed="1" w:qFormat="1"/>
-    <w:lsdException w:name="heading 5" w:semiHidden="1" w:uiPriority="9" w:unhideWhenUsed="1" w:qFormat="1"/>
-    <w:lsdException w:name="heading 6" w:semiHidden="1" w:uiPriority="9" w:unhideWhenUsed="1" w:qFormat="1"/>
-    <w:lsdException w:name="heading 7" w:semiHidden="1" w:uiPriority="9" w:unhideWhenUsed="1" w:qFormat="1"/>
-    <w:lsdException w:name="heading 8" w:semiHidden="1" w:uiPriority="9" w:unhideWhenUsed="1" w:qFormat="1"/>
-    <w:lsdException w:name="heading 9" w:semiHidden="1" w:uiPriority="9" w:unhideWhenUsed="1" w:qFormat="1"/>
-    <w:lsdException w:name="index 1" w:semiHidden="1" w:unhideWhenUsed="1"/>
-    <w:lsdException w:name="index 2" w:semiHidden="1" w:unhideWhenUsed="1"/>
-    <w:lsdException w:name="index 3" w:semiHidden="1" w:unhideWhenUsed="1"/>
-    <w:lsdException w:name="index 4" w:semiHidden="1" w:unhideWhenUsed="1"/>
-    <w:lsdException w:name="index 5" w:semiHidden="1" w:unhideWhenUsed="1"/>
-    <w:lsdException w:name="index 6" w:semiHidden="1" w:unhideWhenUsed="1"/>
-    <w:lsdException w:name="index 7" w:semiHidden="1" w:unhideWhenUsed="1"/>
-    <w:lsdException w:name="index 8" w:semiHidden="1" w:unhideWhenUsed="1"/>
-    <w:lsdException w:name="index 9" w:semiHidden="1" w:unhideWhenUsed="1"/>
-    <w:lsdException w:name="toc 1" w:semiHidden="1" w:uiPriority="39" w:unhideWhenUsed="1"/>
-    <w:lsdException w:name="toc 2" w:semiHidden="1" w:uiPriority="39" w:unhideWhenUsed="1"/>
-    <w:lsdException w:name="toc 3" w:semiHidden="1" w:uiPriority="39" w:unhideWhenUsed="1"/>
-    <w:lsdException w:name="toc 4" w:semiHidden="1" w:uiPriority="39" w:unhideWhenUsed="1"/>
-    <w:lsdException w:name="toc 5" w:semiHidden="1" w:uiPriority="39" w:unhideWhenUsed="1"/>
-    <w:lsdException w:name="toc 6" w:semiHidden="1" w:uiPriority="39" w:unhideWhenUsed="1"/>
-    <w:lsdException w:name="toc 7" w:semiHidden="1" w:uiPriority="39" w:unhideWhenUsed="1"/>
-    <w:lsdException w:name="toc 8" w:semiHidden="1" w:uiPriority="39" w:unhideWhenUsed="1"/>
-    <w:lsdException w:name="toc 9" w:semiHidden="1" w:uiPriority="39" w:unhideWhenUsed="1"/>
-    <w:lsdException w:name="Normal Indent" w:semiHidden="1" w:unhideWhenUsed="1"/>
-    <w:lsdException w:name="footnote text" w:semiHidden="1" w:unhideWhenUsed="1"/>
-    <w:lsdException w:name="annotation text" w:semiHidden="1" w:unhideWhenUsed="1"/>
-    <w:lsdException w:name="header" w:semiHidden="1" w:unhideWhenUsed="1"/>
-    <w:lsdException w:name="footer" w:semiHidden="1" w:unhideWhenUsed="1"/>
-    <w:lsdException w:name="index heading" w:semiHidden="1" w:unhideWhenUsed="1"/>
-    <w:lsdException w:name="caption" w:semiHidden="1" w:uiPriority="35" w:unhideWhenUsed="1" w:qFormat="1"/>
-    <w:lsdException w:name="table of figures" w:semiHidden="1" w:unhideWhenUsed="1"/>
-    <w:lsdException w:name="envelope address" w:semiHidden="1" w:unhideWhenUsed="1"/>
-    <w:lsdException w:name="envelope return" w:semiHidden="1" w:unhideWhenUsed="1"/>
-    <w:lsdException w:name="footnote reference" w:semiHidden="1" w:unhideWhenUsed="1"/>
-    <w:lsdException w:name="annotation reference" w:semiHidden="1" w:unhideWhenUsed="1"/>
-    <w:lsdException w:name="line number" w:semiHidden="1" w:unhideWhenUsed="1"/>
-    <w:lsdException w:name="page number" w:semiHidden="1" w:unhideWhenUsed="1"/>
-    <w:lsdException w:name="endnote reference" w:semiHidden="1" w:unhideWhenUsed="1"/>
-    <w:lsdException w:name="endnote text" w:semiHidden="1" w:unhideWhenUsed="1"/>
-    <w:lsdException w:name="table of authorities" w:semiHidden="1" w:unhideWhenUsed="1"/>
-    <w:lsdException w:name="macro" w:semiHidden="1" w:unhideWhenUsed="1"/>
-    <w:lsdException w:name="toa heading" w:semiHidden="1" w:unhideWhenUsed="1"/>
-    <w:lsdException w:name="List" w:semiHidden="1" w:unhideWhenUsed="1"/>
-    <w:lsdException w:name="List Bullet" w:semiHidden="1" w:unhideWhenUsed="1"/>
-    <w:lsdException w:name="List Number" w:semiHidden="1" w:unhideWhenUsed="1"/>
-    <w:lsdException w:name="List 2" w:semiHidden="1" w:unhideWhenUsed="1"/>
-    <w:lsdException w:name="List 3" w:semiHidden="1" w:unhideWhenUsed="1"/>
-    <w:lsdException w:name="List 4" w:semiHidden="1" w:unhideWhenUsed="1"/>
-    <w:lsdException w:name="List 5" w:semiHidden="1" w:unhideWhenUsed="1"/>
-    <w:lsdException w:name="List Bullet 2" w:semiHidden="1" w:unhideWhenUsed="1"/>
-    <w:lsdException w:name="List Bullet 3" w:semiHidden="1" w:unhideWhenUsed="1"/>
-    <w:lsdException w:name="List Bullet 4" w:semiHidden="1" w:unhideWhenUsed="1"/>
-    <w:lsdException w:name="List Bullet 5" w:semiHidden="1" w:unhideWhenUsed="1"/>
-    <w:lsdException w:name="List Number 2" w:semiHidden="1" w:unhideWhenUsed="1"/>
-    <w:lsdException w:name="List Number 3" w:semiHidden="1" w:unhideWhenUsed="1"/>
-    <w:lsdException w:name="List Number 4" w:semiHidden="1" w:unhideWhenUsed="1"/>
-    <w:lsdException w:name="List Number 5" w:semiHidden="1" w:unhideWhenUsed="1"/>
-    <w:lsdException w:name="Title" w:uiPriority="10" w:qFormat="1"/>
-    <w:lsdException w:name="Closing" w:semiHidden="1" w:unhideWhenUsed="1"/>
-    <w:lsdException w:name="Signature" w:semiHidden="1" w:unhideWhenUsed="1"/>
-    <w:lsdException w:name="Default Paragraph Font" w:semiHidden="1" w:uiPriority="1" w:unhideWhenUsed="1"/>
-    <w:lsdException w:name="Body Text" w:semiHidden="1" w:unhideWhenUsed="1"/>
-    <w:lsdException w:name="Body Text Indent" w:semiHidden="1" w:unhideWhenUsed="1"/>
-    <w:lsdException w:name="List Continue" w:semiHidden="1" w:unhideWhenUsed="1"/>
-    <w:lsdException w:name="List Continue 2" w:semiHidden="1" w:unhideWhenUsed="1"/>
-    <w:lsdException w:name="List Continue 3" w:semiHidden="1" w:unhideWhenUsed="1"/>
-    <w:lsdException w:name="List Continue 4" w:semiHidden="1" w:unhideWhenUsed="1"/>
-    <w:lsdException w:name="List Continue 5" w:semiHidden="1" w:unhideWhenUsed="1"/>
-    <w:lsdException w:name="Message Header" w:semiHidden="1" w:unhideWhenUsed="1"/>
-    <w:lsdException w:name="Subtitle" w:uiPriority="11" w:qFormat="1"/>
-    <w:lsdException w:name="Salutation" w:semiHidden="1" w:unhideWhenUsed="1"/>
-    <w:lsdException w:name="Date" w:semiHidden="1" w:unhideWhenUsed="1"/>
-    <w:lsdException w:name="Body Text First Indent" w:semiHidden="1" w:unhideWhenUsed="1"/>
-    <w:lsdException w:name="Body Text First Indent 2" w:semiHidden="1" w:unhideWhenUsed="1"/>
-    <w:lsdException w:name="Note Heading" w:semiHidden="1" w:unhideWhenUsed="1"/>
-    <w:lsdException w:name="Body Text 2" w:semiHidden="1" w:unhideWhenUsed="1"/>
-    <w:lsdException w:name="Body Text 3" w:semiHidden="1" w:unhideWhenUsed="1"/>
-    <w:lsdException w:name="Body Text Indent 2" w:semiHidden="1" w:unhideWhenUsed="1"/>
-    <w:lsdException w:name="Body Text Indent 3" w:semiHidden="1" w:unhideWhenUsed="1"/>
-    <w:lsdException w:name="Block Text" w:semiHidden="1" w:unhideWhenUsed="1"/>
-    <w:lsdException w:name="Hyperlink" w:semiHidden="1" w:unhideWhenUsed="1"/>
-    <w:lsdException w:name="FollowedHyperlink" w:semiHidden="1" w:unhideWhenUsed="1"/>
-    <w:lsdException w:name="Strong" w:uiPriority="22" w:qFormat="1"/>
-    <w:lsdException w:name="Emphasis" w:uiPriority="20" w:qFormat="1"/>
-    <w:lsdException w:name="Document Map" w:semiHidden="1" w:unhideWhenUsed="1"/>
-    <w:lsdException w:name="Plain Text" w:semiHidden="1" w:unhideWhenUsed="1"/>
-    <w:lsdException w:name="E-mail Signature" w:semiHidden="1" w:unhideWhenUsed="1"/>
-    <w:lsdException w:name="HTML Top of Form" w:semiHidden="1" w:unhideWhenUsed="1"/>
-    <w:lsdException w:name="HTML Bottom of Form" w:semiHidden="1" w:unhideWhenUsed="1"/>
-    <w:lsdException w:name="Normal (Web)" w:semiHidden="1" w:unhideWhenUsed="1"/>
-    <w:lsdException w:name="HTML Acronym" w:semiHidden="1" w:unhideWhenUsed="1"/>
-    <w:lsdException w:name="HTML Address" w:semiHidden="1" w:unhideWhenUsed="1"/>
-    <w:lsdException w:name="HTML Cite" w:semiHidden="1" w:unhideWhenUsed="1"/>
-    <w:lsdException w:name="HTML Code" w:semiHidden="1" w:unhideWhenUsed="1"/>
-    <w:lsdException w:name="HTML Definition" w:semiHidden="1" w:unhideWhenUsed="1"/>
-    <w:lsdException w:name="HTML Keyboard" w:semiHidden="1" w:unhideWhenUsed="1"/>
-    <w:lsdException w:name="HTML Preformatted" w:semiHidden="1" w:unhideWhenUsed="1"/>
-    <w:lsdException w:name="HTML Sample" w:semiHidden="1" w:unhideWhenUsed="1"/>
-    <w:lsdException w:name="HTML Typewriter" w:semiHidden="1" w:unhideWhenUsed="1"/>
-    <w:lsdException w:name="HTML Variable" w:semiHidden="1" w:unhideWhenUsed="1"/>
-    <w:lsdException w:name="Normal Table" w:semiHidden="1" w:unhideWhenUsed="1"/>
-    <w:lsdException w:name="annotation subject" w:semiHidden="1" w:unhideWhenUsed="1"/>
-    <w:lsdException w:name="No List" w:semiHidden="1" w:unhideWhenUsed="1"/>
-    <w:lsdException w:name="Outline List 1" w:semiHidden="1" w:unhideWhenUsed="1"/>
-    <w:lsdException w:name="Outline List 2" w:semiHidden="1" w:unhideWhenUsed="1"/>
-    <w:lsdException w:name="Outline List 3" w:semiHidden="1" w:unhideWhenUsed="1"/>
-    <w:lsdException w:name="Table Simple 1" w:semiHidden="1" w:unhideWhenUsed="1"/>
-    <w:lsdException w:name="Table Simple 2" w:semiHidden="1" w:unhideWhenUsed="1"/>
-    <w:lsdException w:name="Table Simple 3" w:semiHidden="1" w:unhideWhenUsed="1"/>
-    <w:lsdException w:name="Table Classic 1" w:semiHidden="1" w:unhideWhenUsed="1"/>
-    <w:lsdException w:name="Table Classic 2" w:semiHidden="1" w:unhideWhenUsed="1"/>
-    <w:lsdException w:name="Table Classic 3" w:semiHidden="1" w:unhideWhenUsed="1"/>
-    <w:lsdException w:name="Table Classic 4" w:semiHidden="1" w:unhideWhenUsed="1"/>
-    <w:lsdException w:name="Table Colorful 1" w:semiHidden="1" w:unhideWhenUsed="1"/>
-    <w:lsdException w:name="Table Colorful 2" w:semiHidden="1" w:unhideWhenUsed="1"/>
-    <w:lsdException w:name="Table Colorful 3" w:semiHidden="1" w:unhideWhenUsed="1"/>
-    <w:lsdException w:name="Table Columns 1" w:semiHidden="1" w:unhideWhenUsed="1"/>
-    <w:lsdException w:name="Table Columns 2" w:semiHidden="1" w:unhideWhenUsed="1"/>
-    <w:lsdException w:name="Table Columns 3" w:semiHidden="1" w:unhideWhenUsed="1"/>
-    <w:lsdException w:name="Table Columns 4" w:semiHidden="1" w:unhideWhenUsed="1"/>
-    <w:lsdException w:name="Table Columns 5" w:semiHidden="1" w:unhideWhenUsed="1"/>
-    <w:lsdException w:name="Table Grid 1" w:semiHidden="1" w:unhideWhenUsed="1"/>
-    <w:lsdException w:name="Table Grid 2" w:semiHidden="1" w:unhideWhenUsed="1"/>
-    <w:lsdException w:name="Table Grid 3" w:semiHidden="1" w:unhideWhenUsed="1"/>
-    <w:lsdException w:name="Table Grid 4" w:semiHidden="1" w:unhideWhenUsed="1"/>
-    <w:lsdException w:name="Table Grid 5" w:semiHidden="1" w:unhideWhenUsed="1"/>
-    <w:lsdException w:name="Table Grid 6" w:semiHidden="1" w:unhideWhenUsed="1"/>
-    <w:lsdException w:name="Table Grid 7" w:semiHidden="1" w:unhideWhenUsed="1"/>
-    <w:lsdException w:name="Table Grid 8" w:semiHidden="1" w:unhideWhenUsed="1"/>
-    <w:lsdException w:name="Table List 1" w:semiHidden="1" w:unhideWhenUsed="1"/>
-    <w:lsdException w:name="Table List 2" w:semiHidden="1" w:unhideWhenUsed="1"/>
-    <w:lsdException w:name="Table List 3" w:semiHidden="1" w:unhideWhenUsed="1"/>
-    <w:lsdException w:name="Table List 4" w:semiHidden="1" w:unhideWhenUsed="1"/>
-    <w:lsdException w:name="Table List 5" w:semiHidden="1" w:unhideWhenUsed="1"/>
-    <w:lsdException w:name="Table List 6" w:semiHidden="1" w:unhideWhenUsed="1"/>
-    <w:lsdException w:name="Table List 7" w:semiHidden="1" w:unhideWhenUsed="1"/>
-    <w:lsdException w:name="Table List 8" w:semiHidden="1" w:unhideWhenUsed="1"/>
-    <w:lsdException w:name="Table 3D effects 1" w:semiHidden="1" w:unhideWhenUsed="1"/>
-    <w:lsdException w:name="Table 3D effects 2" w:semiHidden="1" w:unhideWhenUsed="1"/>
-    <w:lsdException w:name="Table 3D effects 3" w:semiHidden="1" w:unhideWhenUsed="1"/>
-    <w:lsdException w:name="Table Contemporary" w:semiHidden="1" w:unhideWhenUsed="1"/>
-    <w:lsdException w:name="Table Elegant" w:semiHidden="1" w:unhideWhenUsed="1"/>
-    <w:lsdException w:name="Table Professional" w:semiHidden="1" w:unhideWhenUsed="1"/>
-    <w:lsdException w:name="Table Subtle 1" w:semiHidden="1" w:unhideWhenUsed="1"/>
-    <w:lsdException w:name="Table Subtle 2" w:semiHidden="1" w:unhideWhenUsed="1"/>
-    <w:lsdException w:name="Table Web 1" w:semiHidden="1" w:unhideWhenUsed="1"/>
-    <w:lsdException w:name="Table Web 2" w:semiHidden="1" w:unhideWhenUsed="1"/>
-    <w:lsdException w:name="Table Web 3" w:semiHidden="1" w:unhideWhenUsed="1"/>
-    <w:lsdException w:name="Balloon Text" w:semiHidden="1" w:unhideWhenUsed="1"/>
-    <w:lsdException w:name="Table Grid" w:uiPriority="39"/>
-    <w:lsdException w:name="Table Theme" w:semiHidden="1" w:unhideWhenUsed="1"/>
-    <w:lsdException w:name="Note Level 1" w:semiHidden="1" w:unhideWhenUsed="1"/>
-    <w:lsdException w:name="Note Level 2" w:semiHidden="1" w:unhideWhenUsed="1"/>
-    <w:lsdException w:name="Note Level 3" w:semiHidden="1" w:unhideWhenUsed="1"/>
-    <w:lsdException w:name="Note Level 4" w:semiHidden="1" w:unhideWhenUsed="1"/>
-    <w:lsdException w:name="Note Level 5" w:semiHidden="1" w:unhideWhenUsed="1"/>
-    <w:lsdException w:name="Note Level 6" w:semiHidden="1" w:unhideWhenUsed="1"/>
-    <w:lsdException w:name="Note Level 7" w:semiHidden="1" w:unhideWhenUsed="1"/>
-    <w:lsdException w:name="Note Level 8" w:semiHidden="1" w:unhideWhenUsed="1"/>
-    <w:lsdException w:name="Note Level 9" w:semiHidden="1" w:unhideWhenUsed="1"/>
-    <w:lsdException w:name="Placeholder Text" w:semiHidden="1"/>
-    <w:lsdException w:name="No Spacing" w:uiPriority="1" w:qFormat="1"/>
-    <w:lsdException w:name="Light Shading" w:uiPriority="60"/>
-    <w:lsdException w:name="Light List" w:uiPriority="61"/>
-    <w:lsdException w:name="Light Grid" w:uiPriority="62"/>
-    <w:lsdException w:name="Medium Shading 1" w:uiPriority="63"/>
-    <w:lsdException w:name="Medium Shading 2" w:uiPriority="64"/>
-    <w:lsdException w:name="Medium List 1" w:uiPriority="65"/>
-    <w:lsdException w:name="Medium List 2" w:uiPriority="66"/>
-    <w:lsdException w:name="Medium Grid 1" w:uiPriority="67"/>
-    <w:lsdException w:name="Medium Grid 2" w:uiPriority="68"/>
-    <w:lsdException w:name="Medium Grid 3" w:uiPriority="69"/>
-    <w:lsdException w:name="Dark List" w:uiPriority="70"/>
-    <w:lsdException w:name="Colorful Shading" w:uiPriority="71"/>
-    <w:lsdException w:name="Colorful List" w:uiPriority="72"/>
-    <w:lsdException w:name="Colorful Grid" w:uiPriority="73"/>
-    <w:lsdException w:name="Light Shading Accent 1" w:uiPriority="60"/>
-    <w:lsdException w:name="Light List Accent 1" w:uiPriority="61"/>
-    <w:lsdException w:name="Light Grid Accent 1" w:uiPriority="62"/>
-    <w:lsdException w:name="Medium Shading 1 Accent 1" w:uiPriority="63"/>
-    <w:lsdException w:name="Medium Shading 2 Accent 1" w:uiPriority="64"/>
-    <w:lsdException w:name="Medium List 1 Accent 1" w:uiPriority="65"/>
-    <w:lsdException w:name="Revision" w:semiHidden="1"/>
-    <w:lsdException w:name="List Paragraph" w:uiPriority="72" w:qFormat="1"/>
-    <w:lsdException w:name="Quote" w:uiPriority="29" w:qFormat="1"/>
-    <w:lsdException w:name="Intense Quote" w:uiPriority="30" w:qFormat="1"/>
-    <w:lsdException w:name="Medium List 2 Accent 1" w:uiPriority="66"/>
-    <w:lsdException w:name="Medium Grid 1 Accent 1" w:uiPriority="67"/>
-    <w:lsdException w:name="Medium Grid 2 Accent 1" w:uiPriority="68"/>
-    <w:lsdException w:name="Medium Grid 3 Accent 1" w:uiPriority="69"/>
-    <w:lsdException w:name="Dark List Accent 1" w:uiPriority="70"/>
-    <w:lsdException w:name="Colorful Shading Accent 1" w:uiPriority="71"/>
-    <w:lsdException w:name="Colorful List Accent 1" w:uiPriority="72"/>
-    <w:lsdException w:name="Colorful Grid Accent 1" w:uiPriority="73"/>
-    <w:lsdException w:name="Light Shading Accent 2" w:uiPriority="60"/>
-    <w:lsdException w:name="Light List Accent 2" w:uiPriority="61"/>
-    <w:lsdException w:name="Light Grid Accent 2" w:uiPriority="62"/>
-    <w:lsdException w:name="Medium Shading 1 Accent 2" w:uiPriority="63"/>
-    <w:lsdException w:name="Medium Shading 2 Accent 2" w:uiPriority="64"/>
-    <w:lsdException w:name="Medium List 1 Accent 2" w:uiPriority="65"/>
-    <w:lsdException w:name="Medium List 2 Accent 2" w:uiPriority="66"/>
-    <w:lsdException w:name="Medium Grid 1 Accent 2" w:uiPriority="67"/>
-    <w:lsdException w:name="Medium Grid 2 Accent 2" w:uiPriority="68"/>
-    <w:lsdException w:name="Medium Grid 3 Accent 2" w:uiPriority="69"/>
-    <w:lsdException w:name="Dark List Accent 2" w:uiPriority="70"/>
-    <w:lsdException w:name="Colorful Shading Accent 2" w:uiPriority="71"/>
-    <w:lsdException w:name="Colorful List Accent 2" w:uiPriority="72"/>
-    <w:lsdException w:name="Colorful Grid Accent 2" w:uiPriority="73"/>
-    <w:lsdException w:name="Light Shading Accent 3" w:uiPriority="60"/>
-    <w:lsdException w:name="Light List Accent 3" w:uiPriority="61"/>
-    <w:lsdException w:name="Light Grid Accent 3" w:uiPriority="62"/>
-    <w:lsdException w:name="Medium Shading 1 Accent 3" w:uiPriority="63"/>
-    <w:lsdException w:name="Medium Shading 2 Accent 3" w:uiPriority="64"/>
-    <w:lsdException w:name="Medium List 1 Accent 3" w:uiPriority="65"/>
-    <w:lsdException w:name="Medium List 2 Accent 3" w:uiPriority="66"/>
-    <w:lsdException w:name="Medium Grid 1 Accent 3" w:uiPriority="67"/>
-    <w:lsdException w:name="Medium Grid 2 Accent 3" w:uiPriority="68"/>
-    <w:lsdException w:name="Medium Grid 3 Accent 3" w:uiPriority="69"/>
-    <w:lsdException w:name="Dark List Accent 3" w:uiPriority="70"/>
-    <w:lsdException w:name="Colorful Shading Accent 3" w:uiPriority="71"/>
-    <w:lsdException w:name="Colorful List Accent 3" w:uiPriority="72"/>
-    <w:lsdException w:name="Colorful Grid Accent 3" w:uiPriority="73"/>
-    <w:lsdException w:name="Light Shading Accent 4" w:uiPriority="60"/>
-    <w:lsdException w:name="Light List Accent 4" w:uiPriority="61"/>
-    <w:lsdException w:name="Light Grid Accent 4" w:uiPriority="62"/>
-    <w:lsdException w:name="Medium Shading 1 Accent 4" w:uiPriority="63"/>
-    <w:lsdException w:name="Medium Shading 2 Accent 4" w:uiPriority="64"/>
-    <w:lsdException w:name="Medium List 1 Accent 4" w:uiPriority="65"/>
-    <w:lsdException w:name="Medium List 2 Accent 4" w:uiPriority="66"/>
-    <w:lsdException w:name="Medium Grid 1 Accent 4" w:uiPriority="67"/>
-    <w:lsdException w:name="Medium Grid 2 Accent 4" w:uiPriority="68"/>
-    <w:lsdException w:name="Medium Grid 3 Accent 4" w:uiPriority="69"/>
-    <w:lsdException w:name="Dark List Accent 4" w:uiPriority="70"/>
-    <w:lsdException w:name="Colorful Shading Accent 4" w:uiPriority="71"/>
-    <w:lsdException w:name="Colorful List Accent 4" w:uiPriority="72"/>
-    <w:lsdException w:name="Colorful Grid Accent 4" w:uiPriority="73"/>
-    <w:lsdException w:name="Light Shading Accent 5" w:uiPriority="60"/>
-    <w:lsdException w:name="Light List Accent 5" w:uiPriority="61"/>
-    <w:lsdException w:name="Light Grid Accent 5" w:uiPriority="62"/>
-    <w:lsdException w:name="Medium Shading 1 Accent 5" w:uiPriority="63"/>
-    <w:lsdException w:name="Medium Shading 2 Accent 5" w:uiPriority="64"/>
-    <w:lsdException w:name="Medium List 1 Accent 5" w:uiPriority="65"/>
-    <w:lsdException w:name="Medium List 2 Accent 5" w:uiPriority="66"/>
-    <w:lsdException w:name="Medium Grid 1 Accent 5" w:uiPriority="67"/>
-    <w:lsdException w:name="Medium Grid 2 Accent 5" w:uiPriority="68"/>
-    <w:lsdException w:name="Medium Grid 3 Accent 5" w:uiPriority="69"/>
-    <w:lsdException w:name="Dark List Accent 5" w:uiPriority="70"/>
-    <w:lsdException w:name="Colorful Shading Accent 5" w:uiPriority="71"/>
-    <w:lsdException w:name="Colorful List Accent 5" w:uiPriority="72"/>
-    <w:lsdException w:name="Colorful Grid Accent 5" w:uiPriority="73"/>
-    <w:lsdException w:name="Light Shading Accent 6" w:uiPriority="60"/>
-    <w:lsdException w:name="Light List Accent 6" w:uiPriority="61"/>
-    <w:lsdException w:name="Light Grid Accent 6" w:uiPriority="62"/>
-    <w:lsdException w:name="Medium Shading 1 Accent 6" w:uiPriority="63"/>
-    <w:lsdException w:name="Medium Shading 2 Accent 6" w:uiPriority="64"/>
-    <w:lsdException w:name="Medium List 1 Accent 6" w:uiPriority="65"/>
-    <w:lsdException w:name="Medium List 2 Accent 6" w:uiPriority="66"/>
-    <w:lsdException w:name="Medium Grid 1 Accent 6" w:uiPriority="67"/>
-    <w:lsdException w:name="Medium Grid 2 Accent 6" w:uiPriority="68"/>
-    <w:lsdException w:name="Medium Grid 3 Accent 6" w:uiPriority="69"/>
-    <w:lsdException w:name="Dark List Accent 6" w:uiPriority="70"/>
-    <w:lsdException w:name="Colorful Shading Accent 6" w:uiPriority="71"/>
-    <w:lsdException w:name="Colorful List Accent 6" w:uiPriority="72"/>
-    <w:lsdException w:name="Colorful Grid Accent 6" w:uiPriority="73"/>
-    <w:lsdException w:name="Subtle Emphasis" w:uiPriority="19" w:qFormat="1"/>
-    <w:lsdException w:name="Intense Emphasis" w:uiPriority="21" w:qFormat="1"/>
-    <w:lsdException w:name="Subtle Reference" w:uiPriority="31" w:qFormat="1"/>
-    <w:lsdException w:name="Intense Reference" w:uiPriority="32" w:qFormat="1"/>
-    <w:lsdException w:name="Book Title" w:uiPriority="33" w:qFormat="1"/>
-    <w:lsdException w:name="Bibliography" w:semiHidden="1" w:uiPriority="37" w:unhideWhenUsed="1"/>
-    <w:lsdException w:name="TOC Heading" w:semiHidden="1" w:uiPriority="39" w:unhideWhenUsed="1" w:qFormat="1"/>
-    <w:lsdException w:name="Plain Table 1" w:uiPriority="41"/>
-    <w:lsdException w:name="Plain Table 2" w:uiPriority="42"/>
-    <w:lsdException w:name="Plain Table 3" w:uiPriority="43"/>
-    <w:lsdException w:name="Plain Table 4" w:uiPriority="44"/>
-    <w:lsdException w:name="Plain Table 5" w:uiPriority="45"/>
-    <w:lsdException w:name="Grid Table Light" w:uiPriority="40"/>
-    <w:lsdException w:name="Grid Table 1 Light" w:uiPriority="46"/>
-    <w:lsdException w:name="Grid Table 2" w:uiPriority="47"/>
-    <w:lsdException w:name="Grid Table 3" w:uiPriority="48"/>
-    <w:lsdException w:name="Grid Table 4" w:uiPriority="49"/>
-    <w:lsdException w:name="Grid Table 5 Dark" w:uiPriority="50"/>
-    <w:lsdException w:name="Grid Table 6 Colorful" w:uiPriority="51"/>
-    <w:lsdException w:name="Grid Table 7 Colorful" w:uiPriority="52"/>
-    <w:lsdException w:name="Grid Table 1 Light Accent 1" w:uiPriority="46"/>
-    <w:lsdException w:name="Grid Table 2 Accent 1" w:uiPriority="47"/>
-    <w:lsdException w:name="Grid Table 3 Accent 1" w:uiPriority="48"/>
-    <w:lsdException w:name="Grid Table 4 Accent 1" w:uiPriority="49"/>
-    <w:lsdException w:name="Grid Table 5 Dark Accent 1" w:uiPriority="50"/>
-    <w:lsdException w:name="Grid Table 6 Colorful Accent 1" w:uiPriority="51"/>
-    <w:lsdException w:name="Grid Table 7 Colorful Accent 1" w:uiPriority="52"/>
-    <w:lsdException w:name="Grid Table 1 Light Accent 2" w:uiPriority="46"/>
-    <w:lsdException w:name="Grid Table 2 Accent 2" w:uiPriority="47"/>
-    <w:lsdException w:name="Grid Table 3 Accent 2" w:uiPriority="48"/>
-    <w:lsdException w:name="Grid Table 4 Accent 2" w:uiPriority="49"/>
-    <w:lsdException w:name="Grid Table 5 Dark Accent 2" w:uiPriority="50"/>
-    <w:lsdException w:name="Grid Table 6 Colorful Accent 2" w:uiPriority="51"/>
-    <w:lsdException w:name="Grid Table 7 Colorful Accent 2" w:uiPriority="52"/>
-    <w:lsdException w:name="Grid Table 1 Light Accent 3" w:uiPriority="46"/>
-    <w:lsdException w:name="Grid Table 2 Accent 3" w:uiPriority="47"/>
-    <w:lsdException w:name="Grid Table 3 Accent 3" w:uiPriority="48"/>
-    <w:lsdException w:name="Grid Table 4 Accent 3" w:uiPriority="49"/>
-    <w:lsdException w:name="Grid Table 5 Dark Accent 3" w:uiPriority="50"/>
-    <w:lsdException w:name="Grid Table 6 Colorful Accent 3" w:uiPriority="51"/>
-    <w:lsdException w:name="Grid Table 7 Colorful Accent 3" w:uiPriority="52"/>
-    <w:lsdException w:name="Grid Table 1 Light Accent 4" w:uiPriority="46"/>
-    <w:lsdException w:name="Grid Table 2 Accent 4" w:uiPriority="47"/>
-    <w:lsdException w:name="Grid Table 3 Accent 4" w:uiPriority="48"/>
-    <w:lsdException w:name="Grid Table 4 Accent 4" w:uiPriority="49"/>
-    <w:lsdException w:name="Grid Table 5 Dark Accent 4" w:uiPriority="50"/>
-    <w:lsdException w:name="Grid Table 6 Colorful Accent 4" w:uiPriority="51"/>
-    <w:lsdException w:name="Grid Table 7 Colorful Accent 4" w:uiPriority="52"/>
-    <w:lsdException w:name="Grid Table 1 Light Accent 5" w:uiPriority="46"/>
-    <w:lsdException w:name="Grid Table 2 Accent 5" w:uiPriority="47"/>
-    <w:lsdException w:name="Grid Table 3 Accent 5" w:uiPriority="48"/>
-    <w:lsdException w:name="Grid Table 4 Accent 5" w:uiPriority="49"/>
-    <w:lsdException w:name="Grid Table 5 Dark Accent 5" w:uiPriority="50"/>
-    <w:lsdException w:name="Grid Table 6 Colorful Accent 5" w:uiPriority="51"/>
-    <w:lsdException w:name="Grid Table 7 Colorful Accent 5" w:uiPriority="52"/>
-    <w:lsdException w:name="Grid Table 1 Light Accent 6" w:uiPriority="46"/>
-    <w:lsdException w:name="Grid Table 2 Accent 6" w:uiPriority="47"/>
-    <w:lsdException w:name="Grid Table 3 Accent 6" w:uiPriority="48"/>
-    <w:lsdException w:name="Grid Table 4 Accent 6" w:uiPriority="49"/>
-    <w:lsdException w:name="Grid Table 5 Dark Accent 6" w:uiPriority="50"/>
-    <w:lsdException w:name="Grid Table 6 Colorful Accent 6" w:uiPriority="51"/>
-    <w:lsdException w:name="Grid Table 7 Colorful Accent 6" w:uiPriority="52"/>
-    <w:lsdException w:name="List Table 1 Light" w:uiPriority="46"/>
-    <w:lsdException w:name="List Table 2" w:uiPriority="47"/>
-    <w:lsdException w:name="List Table 3" w:uiPriority="48"/>
-    <w:lsdException w:name="List Table 4" w:uiPriority="49"/>
-    <w:lsdException w:name="List Table 5 Dark" w:uiPriority="50"/>
-    <w:lsdException w:name="List Table 6 Colorful" w:uiPriority="51"/>
-    <w:lsdException w:name="List Table 7 Colorful" w:uiPriority="52"/>
-    <w:lsdException w:name="List Table 1 Light Accent 1" w:uiPriority="46"/>
-    <w:lsdException w:name="List Table 2 Accent 1" w:uiPriority="47"/>
-    <w:lsdException w:name="List Table 3 Accent 1" w:uiPriority="48"/>
-    <w:lsdException w:name="List Table 4 Accent 1" w:uiPriority="49"/>
-    <w:lsdException w:name="List Table 5 Dark Accent 1" w:uiPriority="50"/>
-    <w:lsdException w:name="List Table 6 Colorful Accent 1" w:uiPriority="51"/>
-    <w:lsdException w:name="List Table 7 Colorful Accent 1" w:uiPriority="52"/>
-    <w:lsdException w:name="List Table 1 Light Accent 2" w:uiPriority="46"/>
-    <w:lsdException w:name="List Table 2 Accent 2" w:uiPriority="47"/>
-    <w:lsdException w:name="List Table 3 Accent 2" w:uiPriority="48"/>
-    <w:lsdException w:name="List Table 4 Accent 2" w:uiPriority="49"/>
-    <w:lsdException w:name="List Table 5 Dark Accent 2" w:uiPriority="50"/>
-    <w:lsdException w:name="List Table 6 Colorful Accent 2" w:uiPriority="51"/>
-    <w:lsdException w:name="List Table 7 Colorful Accent 2" w:uiPriority="52"/>
-    <w:lsdException w:name="List Table 1 Light Accent 3" w:uiPriority="46"/>
-    <w:lsdException w:name="List Table 2 Accent 3" w:uiPriority="47"/>
-    <w:lsdException w:name="List Table 3 Accent 3" w:uiPriority="48"/>
-    <w:lsdException w:name="List Table 4 Accent 3" w:uiPriority="49"/>
-    <w:lsdException w:name="List Table 5 Dark Accent 3" w:uiPriority="50"/>
-    <w:lsdException w:name="List Table 6 Colorful Accent 3" w:uiPriority="51"/>
-    <w:lsdException w:name="List Table 7 Colorful Accent 3" w:uiPriority="52"/>
-    <w:lsdException w:name="List Table 1 Light Accent 4" w:uiPriority="46"/>
-    <w:lsdException w:name="List Table 2 Accent 4" w:uiPriority="47"/>
-    <w:lsdException w:name="List Table 3 Accent 4" w:uiPriority="48"/>
-    <w:lsdException w:name="List Table 4 Accent 4" w:uiPriority="49"/>
-    <w:lsdException w:name="List Table 5 Dark Accent 4" w:uiPriority="50"/>
-    <w:lsdException w:name="List Table 6 Colorful Accent 4" w:uiPriority="51"/>
-    <w:lsdException w:name="List Table 7 Colorful Accent 4" w:uiPriority="52"/>
-    <w:lsdException w:name="List Table 1 Light Accent 5" w:uiPriority="46"/>
-    <w:lsdException w:name="List Table 2 Accent 5" w:uiPriority="47"/>
-    <w:lsdException w:name="List Table 3 Accent 5" w:uiPriority="48"/>
-    <w:lsdException w:name="List Table 4 Accent 5" w:uiPriority="49"/>
-    <w:lsdException w:name="List Table 5 Dark Accent 5" w:uiPriority="50"/>
-    <w:lsdException w:name="List Table 6 Colorful Accent 5" w:uiPriority="51"/>
-    <w:lsdException w:name="List Table 7 Colorful Accent 5" w:uiPriority="52"/>
-    <w:lsdException w:name="List Table 1 Light Accent 6" w:uiPriority="46"/>
-    <w:lsdException w:name="List Table 2 Accent 6" w:uiPriority="47"/>
-    <w:lsdException w:name="List Table 3 Accent 6" w:uiPriority="48"/>
-    <w:lsdException w:name="List Table 4 Accent 6" w:uiPriority="49"/>
-    <w:lsdException w:name="List Table 5 Dark Accent 6" w:uiPriority="50"/>
-    <w:lsdException w:name="List Table 6 Colorful Accent 6" w:uiPriority="51"/>
-    <w:lsdException w:name="List Table 7 Colorful Accent 6" w:uiPriority="52"/>
-    <w:lsdException w:name="Mention" w:semiHidden="1" w:unhideWhenUsed="1"/>
-    <w:lsdException w:name="Smart Hyperlink" w:semiHidden="1" w:unhideWhenUsed="1"/>
+  <w:latentStyles w:defLockedState="0" w:defUIPriority="99" w:defSemiHidden="1" w:defUnhideWhenUsed="1" w:defQFormat="0" w:count="276">
+    <w:lsdException w:name="Normal" w:semiHidden="0" w:uiPriority="0" w:unhideWhenUsed="0" w:qFormat="1"/>
+    <w:lsdException w:name="heading 1" w:semiHidden="0" w:uiPriority="9" w:unhideWhenUsed="0" w:qFormat="1"/>
+    <w:lsdException w:name="heading 2" w:uiPriority="9" w:qFormat="1"/>
+    <w:lsdException w:name="heading 3" w:uiPriority="9" w:qFormat="1"/>
+    <w:lsdException w:name="heading 4" w:uiPriority="9" w:qFormat="1"/>
+    <w:lsdException w:name="heading 5" w:uiPriority="9" w:qFormat="1"/>
+    <w:lsdException w:name="heading 6" w:uiPriority="9" w:qFormat="1"/>
+    <w:lsdException w:name="heading 7" w:uiPriority="9" w:qFormat="1"/>
+    <w:lsdException w:name="heading 8" w:uiPriority="9" w:qFormat="1"/>
+    <w:lsdException w:name="heading 9" w:uiPriority="9" w:qFormat="1"/>
+    <w:lsdException w:name="toc 1" w:uiPriority="39"/>
+    <w:lsdException w:name="toc 2" w:uiPriority="39"/>
+    <w:lsdException w:name="toc 3" w:uiPriority="39"/>
+    <w:lsdException w:name="toc 4" w:uiPriority="39"/>
+    <w:lsdException w:name="toc 5" w:uiPriority="39"/>
+    <w:lsdException w:name="toc 6" w:uiPriority="39"/>
+    <w:lsdException w:name="toc 7" w:uiPriority="39"/>
+    <w:lsdException w:name="toc 8" w:uiPriority="39"/>
+    <w:lsdException w:name="toc 9" w:uiPriority="39"/>
+    <w:lsdException w:name="caption" w:uiPriority="35" w:qFormat="1"/>
+    <w:lsdException w:name="Title" w:semiHidden="0" w:uiPriority="10" w:unhideWhenUsed="0" w:qFormat="1"/>
+    <w:lsdException w:name="Default Paragraph Font" w:uiPriority="1"/>
+    <w:lsdException w:name="Subtitle" w:semiHidden="0" w:uiPriority="11" w:unhideWhenUsed="0" w:qFormat="1"/>
+    <w:lsdException w:name="Strong" w:semiHidden="0" w:uiPriority="22" w:unhideWhenUsed="0" w:qFormat="1"/>
+    <w:lsdException w:name="Emphasis" w:semiHidden="0" w:uiPriority="20" w:unhideWhenUsed="0" w:qFormat="1"/>
+    <w:lsdException w:name="Table Grid" w:semiHidden="0" w:uiPriority="39" w:unhideWhenUsed="0"/>
+    <w:lsdException w:name="Placeholder Text" w:unhideWhenUsed="0"/>
+    <w:lsdException w:name="No Spacing" w:semiHidden="0" w:uiPriority="1" w:unhideWhenUsed="0" w:qFormat="1"/>
+    <w:lsdException w:name="Light Shading" w:semiHidden="0" w:uiPriority="60" w:unhideWhenUsed="0"/>
+    <w:lsdException w:name="Light List" w:semiHidden="0" w:uiPriority="61" w:unhideWhenUsed="0"/>
+    <w:lsdException w:name="Light Grid" w:semiHidden="0" w:uiPriority="62" w:unhideWhenUsed="0"/>
+    <w:lsdException w:name="Medium Shading 1" w:semiHidden="0" w:uiPriority="63" w:unhideWhenUsed="0"/>
+    <w:lsdException w:name="Medium Shading 2" w:semiHidden="0" w:uiPriority="64" w:unhideWhenUsed="0"/>
+    <w:lsdException w:name="Medium List 1" w:semiHidden="0" w:uiPriority="65" w:unhideWhenUsed="0"/>
+    <w:lsdException w:name="Medium List 2" w:semiHidden="0" w:uiPriority="66" w:unhideWhenUsed="0"/>
+    <w:lsdException w:name="Medium Grid 1" w:semiHidden="0" w:uiPriority="67" w:unhideWhenUsed="0"/>
+    <w:lsdException w:name="Medium Grid 2" w:semiHidden="0" w:uiPriority="68" w:unhideWhenUsed="0"/>
+    <w:lsdException w:name="Medium Grid 3" w:semiHidden="0" w:uiPriority="69" w:unhideWhenUsed="0"/>
+    <w:lsdException w:name="Dark List" w:semiHidden="0" w:uiPriority="70" w:unhideWhenUsed="0"/>
+    <w:lsdException w:name="Colorful Shading" w:semiHidden="0" w:uiPriority="71" w:unhideWhenUsed="0"/>
+    <w:lsdException w:name="Colorful List" w:semiHidden="0" w:uiPriority="72" w:unhideWhenUsed="0"/>
+    <w:lsdException w:name="Colorful Grid" w:semiHidden="0" w:uiPriority="73" w:unhideWhenUsed="0"/>
+    <w:lsdException w:name="Light Shading Accent 1" w:semiHidden="0" w:uiPriority="60" w:unhideWhenUsed="0"/>
+    <w:lsdException w:name="Light List Accent 1" w:semiHidden="0" w:uiPriority="61" w:unhideWhenUsed="0"/>
+    <w:lsdException w:name="Light Grid Accent 1" w:semiHidden="0" w:uiPriority="62" w:unhideWhenUsed="0"/>
+    <w:lsdException w:name="Medium Shading 1 Accent 1" w:semiHidden="0" w:uiPriority="63" w:unhideWhenUsed="0"/>
+    <w:lsdException w:name="Medium Shading 2 Accent 1" w:semiHidden="0" w:uiPriority="64" w:unhideWhenUsed="0"/>
+    <w:lsdException w:name="Medium List 1 Accent 1" w:semiHidden="0" w:uiPriority="65" w:unhideWhenUsed="0"/>
+    <w:lsdException w:name="Revision" w:unhideWhenUsed="0"/>
+    <w:lsdException w:name="List Paragraph" w:semiHidden="0" w:uiPriority="72" w:unhideWhenUsed="0" w:qFormat="1"/>
+    <w:lsdException w:name="Quote" w:semiHidden="0" w:uiPriority="29" w:unhideWhenUsed="0" w:qFormat="1"/>
+    <w:lsdException w:name="Intense Quote" w:semiHidden="0" w:uiPriority="30" w:unhideWhenUsed="0" w:qFormat="1"/>
+    <w:lsdException w:name="Medium List 2 Accent 1" w:semiHidden="0" w:uiPriority="66" w:unhideWhenUsed="0"/>
+    <w:lsdException w:name="Medium Grid 1 Accent 1" w:semiHidden="0" w:uiPriority="67" w:unhideWhenUsed="0"/>
+    <w:lsdException w:name="Medium Grid 2 Accent 1" w:semiHidden="0" w:uiPriority="68" w:unhideWhenUsed="0"/>
+    <w:lsdException w:name="Medium Grid 3 Accent 1" w:semiHidden="0" w:uiPriority="69" w:unhideWhenUsed="0"/>
+    <w:lsdException w:name="Dark List Accent 1" w:semiHidden="0" w:uiPriority="70" w:unhideWhenUsed="0"/>
+    <w:lsdException w:name="Colorful Shading Accent 1" w:semiHidden="0" w:uiPriority="71" w:unhideWhenUsed="0"/>
+    <w:lsdException w:name="Colorful List Accent 1" w:semiHidden="0" w:uiPriority="72" w:unhideWhenUsed="0"/>
+    <w:lsdException w:name="Colorful Grid Accent 1" w:semiHidden="0" w:uiPriority="73" w:unhideWhenUsed="0"/>
+    <w:lsdException w:name="Light Shading Accent 2" w:semiHidden="0" w:uiPriority="60" w:unhideWhenUsed="0"/>
+    <w:lsdException w:name="Light List Accent 2" w:semiHidden="0" w:uiPriority="61" w:unhideWhenUsed="0"/>
+    <w:lsdException w:name="Light Grid Accent 2" w:semiHidden="0" w:uiPriority="62" w:unhideWhenUsed="0"/>
+    <w:lsdException w:name="Medium Shading 1 Accent 2" w:semiHidden="0" w:uiPriority="63" w:unhideWhenUsed="0"/>
+    <w:lsdException w:name="Medium Shading 2 Accent 2" w:semiHidden="0" w:uiPriority="64" w:unhideWhenUsed="0"/>
+    <w:lsdException w:name="Medium List 1 Accent 2" w:semiHidden="0" w:uiPriority="65" w:unhideWhenUsed="0"/>
+    <w:lsdException w:name="Medium List 2 Accent 2" w:semiHidden="0" w:uiPriority="66" w:unhideWhenUsed="0"/>
+    <w:lsdException w:name="Medium Grid 1 Accent 2" w:semiHidden="0" w:uiPriority="67" w:unhideWhenUsed="0"/>
+    <w:lsdException w:name="Medium Grid 2 Accent 2" w:semiHidden="0" w:uiPriority="68" w:unhideWhenUsed="0"/>
+    <w:lsdException w:name="Medium Grid 3 Accent 2" w:semiHidden="0" w:uiPriority="69" w:unhideWhenUsed="0"/>
+    <w:lsdException w:name="Dark List Accent 2" w:semiHidden="0" w:uiPriority="70" w:unhideWhenUsed="0"/>
+    <w:lsdException w:name="Colorful Shading Accent 2" w:semiHidden="0" w:uiPriority="71" w:unhideWhenUsed="0"/>
+    <w:lsdException w:name="Colorful List Accent 2" w:semiHidden="0" w:uiPriority="72" w:unhideWhenUsed="0"/>
+    <w:lsdException w:name="Colorful Grid Accent 2" w:semiHidden="0" w:uiPriority="73" w:unhideWhenUsed="0"/>
+    <w:lsdException w:name="Light Shading Accent 3" w:semiHidden="0" w:uiPriority="60" w:unhideWhenUsed="0"/>
+    <w:lsdException w:name="Light List Accent 3" w:semiHidden="0" w:uiPriority="61" w:unhideWhenUsed="0"/>
+    <w:lsdException w:name="Light Grid Accent 3" w:semiHidden="0" w:uiPriority="62" w:unhideWhenUsed="0"/>
+    <w:lsdException w:name="Medium Shading 1 Accent 3" w:semiHidden="0" w:uiPriority="63" w:unhideWhenUsed="0"/>
+    <w:lsdException w:name="Medium Shading 2 Accent 3" w:semiHidden="0" w:uiPriority="64" w:unhideWhenUsed="0"/>
+    <w:lsdException w:name="Medium List 1 Accent 3" w:semiHidden="0" w:uiPriority="65" w:unhideWhenUsed="0"/>
+    <w:lsdException w:name="Medium List 2 Accent 3" w:semiHidden="0" w:uiPriority="66" w:unhideWhenUsed="0"/>
+    <w:lsdException w:name="Medium Grid 1 Accent 3" w:semiHidden="0" w:uiPriority="67" w:unhideWhenUsed="0"/>
+    <w:lsdException w:name="Medium Grid 2 Accent 3" w:semiHidden="0" w:uiPriority="68" w:unhideWhenUsed="0"/>
+    <w:lsdException w:name="Medium Grid 3 Accent 3" w:semiHidden="0" w:uiPriority="69" w:unhideWhenUsed="0"/>
+    <w:lsdException w:name="Dark List Accent 3" w:semiHidden="0" w:uiPriority="70" w:unhideWhenUsed="0"/>
+    <w:lsdException w:name="Colorful Shading Accent 3" w:semiHidden="0" w:uiPriority="71" w:unhideWhenUsed="0"/>
+    <w:lsdException w:name="Colorful List Accent 3" w:semiHidden="0" w:uiPriority="72" w:unhideWhenUsed="0"/>
+    <w:lsdException w:name="Colorful Grid Accent 3" w:semiHidden="0" w:uiPriority="73" w:unhideWhenUsed="0"/>
+    <w:lsdException w:name="Light Shading Accent 4" w:semiHidden="0" w:uiPriority="60" w:unhideWhenUsed="0"/>
+    <w:lsdException w:name="Light List Accent 4" w:semiHidden="0" w:uiPriority="61" w:unhideWhenUsed="0"/>
+    <w:lsdException w:name="Light Grid Accent 4" w:semiHidden="0" w:uiPriority="62" w:unhideWhenUsed="0"/>
+    <w:lsdException w:name="Medium Shading 1 Accent 4" w:semiHidden="0" w:uiPriority="63" w:unhideWhenUsed="0"/>
+    <w:lsdException w:name="Medium Shading 2 Accent 4" w:semiHidden="0" w:uiPriority="64" w:unhideWhenUsed="0"/>
+    <w:lsdException w:name="Medium List 1 Accent 4" w:semiHidden="0" w:uiPriority="65" w:unhideWhenUsed="0"/>
+    <w:lsdException w:name="Medium List 2 Accent 4" w:semiHidden="0" w:uiPriority="66" w:unhideWhenUsed="0"/>
+    <w:lsdException w:name="Medium Grid 1 Accent 4" w:semiHidden="0" w:uiPriority="67" w:unhideWhenUsed="0"/>
+    <w:lsdException w:name="Medium Grid 2 Accent 4" w:semiHidden="0" w:uiPriority="68" w:unhideWhenUsed="0"/>
+    <w:lsdException w:name="Medium Grid 3 Accent 4" w:semiHidden="0" w:uiPriority="69" w:unhideWhenUsed="0"/>
+    <w:lsdException w:name="Dark List Accent 4" w:semiHidden="0" w:uiPriority="70" w:unhideWhenUsed="0"/>
+    <w:lsdException w:name="Colorful Shading Accent 4" w:semiHidden="0" w:uiPriority="71" w:unhideWhenUsed="0"/>
+    <w:lsdException w:name="Colorful List Accent 4" w:semiHidden="0" w:uiPriority="72" w:unhideWhenUsed="0"/>
+    <w:lsdException w:name="Colorful Grid Accent 4" w:semiHidden="0" w:uiPriority="73" w:unhideWhenUsed="0"/>
+    <w:lsdException w:name="Light Shading Accent 5" w:semiHidden="0" w:uiPriority="60" w:unhideWhenUsed="0"/>
+    <w:lsdException w:name="Light List Accent 5" w:semiHidden="0" w:uiPriority="61" w:unhideWhenUsed="0"/>
+    <w:lsdException w:name="Light Grid Accent 5" w:semiHidden="0" w:uiPriority="62" w:unhideWhenUsed="0"/>
+    <w:lsdException w:name="Medium Shading 1 Accent 5" w:semiHidden="0" w:uiPriority="63" w:unhideWhenUsed="0"/>
+    <w:lsdException w:name="Medium Shading 2 Accent 5" w:semiHidden="0" w:uiPriority="64" w:unhideWhenUsed="0"/>
+    <w:lsdException w:name="Medium List 1 Accent 5" w:semiHidden="0" w:uiPriority="65" w:unhideWhenUsed="0"/>
+    <w:lsdException w:name="Medium List 2 Accent 5" w:semiHidden="0" w:uiPriority="66" w:unhideWhenUsed="0"/>
+    <w:lsdException w:name="Medium Grid 1 Accent 5" w:semiHidden="0" w:uiPriority="67" w:unhideWhenUsed="0"/>
+    <w:lsdException w:name="Medium Grid 2 Accent 5" w:semiHidden="0" w:uiPriority="68" w:unhideWhenUsed="0"/>
+    <w:lsdException w:name="Medium Grid 3 Accent 5" w:semiHidden="0" w:uiPriority="69" w:unhideWhenUsed="0"/>
+    <w:lsdException w:name="Dark List Accent 5" w:semiHidden="0" w:uiPriority="70" w:unhideWhenUsed="0"/>
+    <w:lsdException w:name="Colorful Shading Accent 5" w:semiHidden="0" w:uiPriority="71" w:unhideWhenUsed="0"/>
+    <w:lsdException w:name="Colorful List Accent 5" w:semiHidden="0" w:uiPriority="72" w:unhideWhenUsed="0"/>
+    <w:lsdException w:name="Colorful Grid Accent 5" w:semiHidden="0" w:uiPriority="73" w:unhideWhenUsed="0"/>
+    <w:lsdException w:name="Light Shading Accent 6" w:semiHidden="0" w:uiPriority="60" w:unhideWhenUsed="0"/>
+    <w:lsdException w:name="Light List Accent 6" w:semiHidden="0" w:uiPriority="61" w:unhideWhenUsed="0"/>
+    <w:lsdException w:name="Light Grid Accent 6" w:semiHidden="0" w:uiPriority="62" w:unhideWhenUsed="0"/>
+    <w:lsdException w:name="Medium Shading 1 Accent 6" w:semiHidden="0" w:uiPriority="63" w:unhideWhenUsed="0"/>
+    <w:lsdException w:name="Medium Shading 2 Accent 6" w:semiHidden="0" w:uiPriority="64" w:unhideWhenUsed="0"/>
+    <w:lsdException w:name="Medium List 1 Accent 6" w:semiHidden="0" w:uiPriority="65" w:unhideWhenUsed="0"/>
+    <w:lsdException w:name="Medium List 2 Accent 6" w:semiHidden="0" w:uiPriority="66" w:unhideWhenUsed="0"/>
+    <w:lsdException w:name="Medium Grid 1 Accent 6" w:semiHidden="0" w:uiPriority="67" w:unhideWhenUsed="0"/>
+    <w:lsdException w:name="Medium Grid 2 Accent 6" w:semiHidden="0" w:uiPriority="68" w:unhideWhenUsed="0"/>
+    <w:lsdException w:name="Medium Grid 3 Accent 6" w:semiHidden="0" w:uiPriority="69" w:unhideWhenUsed="0"/>
+    <w:lsdException w:name="Dark List Accent 6" w:semiHidden="0" w:uiPriority="70" w:unhideWhenUsed="0"/>
+    <w:lsdException w:name="Colorful Shading Accent 6" w:semiHidden="0" w:uiPriority="71" w:unhideWhenUsed="0"/>
+    <w:lsdException w:name="Colorful List Accent 6" w:semiHidden="0" w:uiPriority="72" w:unhideWhenUsed="0"/>
+    <w:lsdException w:name="Colorful Grid Accent 6" w:semiHidden="0" w:uiPriority="73" w:unhideWhenUsed="0"/>
+    <w:lsdException w:name="Subtle Emphasis" w:semiHidden="0" w:uiPriority="19" w:unhideWhenUsed="0" w:qFormat="1"/>
+    <w:lsdException w:name="Intense Emphasis" w:semiHidden="0" w:uiPriority="21" w:unhideWhenUsed="0" w:qFormat="1"/>
+    <w:lsdException w:name="Subtle Reference" w:semiHidden="0" w:uiPriority="31" w:unhideWhenUsed="0" w:qFormat="1"/>
+    <w:lsdException w:name="Intense Reference" w:semiHidden="0" w:uiPriority="32" w:unhideWhenUsed="0" w:qFormat="1"/>
+    <w:lsdException w:name="Book Title" w:semiHidden="0" w:uiPriority="33" w:unhideWhenUsed="0" w:qFormat="1"/>
+    <w:lsdException w:name="Bibliography" w:uiPriority="37"/>
+    <w:lsdException w:name="TOC Heading" w:uiPriority="39" w:qFormat="1"/>
+  </w:latentStyles>
+  <w:style w:type="paragraph" w:default="1" w:styleId="Normal">
+    <w:name w:val="Normal"/>
+    <w:qFormat/>
+    <w:pPr>
+      <w:autoSpaceDE w:val="0"/>
+      <w:autoSpaceDN w:val="0"/>
+    </w:pPr>
+    <w:rPr>
+      <w:rFonts w:ascii="Times New Roman" w:eastAsiaTheme="minorEastAsia" w:hAnsi="Times New Roman"/>
+      <w:sz w:val="24"/>
+      <w:szCs w:val="24"/>
+    </w:rPr>
+  </w:style>
+  <w:style w:type="paragraph" w:styleId="Heading1">
+    <w:name w:val="heading 1"/>
+    <w:basedOn w:val="Normal"/>
+    <w:link w:val="Heading1Char"/>
+    <w:uiPriority w:val="9"/>
+    <w:qFormat/>
+    <w:pPr>
+      <w:outlineLvl w:val="0"/>
+    </w:pPr>
+    <w:rPr>
+      <w:rFonts w:ascii="Cambria" w:hAnsi="Cambria"/>
+      <w:b/>
+      <w:bCs/>
+      <w:kern w:val="36"/>
+      <w:sz w:val="32"/>
+      <w:szCs w:val="32"/>
+    </w:rPr>
+  </w:style>
+  <w:style w:type="character" w:default="1" w:styleId="DefaultParagraphFont">
+    <w:name w:val="Default Paragraph Font"/>
+    <w:uiPriority w:val="1"/>
+    <w:semiHidden/>
+    <w:unhideWhenUsed/>
+  </w:style>
+  <w:style w:type="table" w:default="1" w:styleId="TableNormal">
+    <w:name w:val="Normal Table"/>
+    <w:uiPriority w:val="99"/>
+    <w:semiHidden/>
+    <w:unhideWhenUsed/>
+    <w:tblPr>
+      <w:tblInd w:w="0" w:type="dxa"/>
+      <w:tblCellMar>
+        <w:top w:w="0" w:type="dxa"/>
+        <w:left w:w="108" w:type="dxa"/>
+        <w:bottom w:w="0" w:type="dxa"/>
+        <w:right w:w="108" w:type="dxa"/>
+      </w:tblCellMar>
+    </w:tblPr>
+  </w:style>
+  <w:style w:type="numbering" w:default="1" w:styleId="NoList">
+    <w:name w:val="No List"/>
+    <w:uiPriority w:val="99"/>
+    <w:semiHidden/>
+    <w:unhideWhenUsed/>
+  </w:style>
+  <w:style w:type="character" w:styleId="Hyperlink">
+    <w:name w:val="Hyperlink"/>
+    <w:basedOn w:val="DefaultParagraphFont"/>
+    <w:uiPriority w:val="99"/>
+    <w:unhideWhenUsed/>
+    <w:rPr>
+      <w:color w:val="0000FF"/>
+      <w:u w:val="single"/>
+    </w:rPr>
+  </w:style>
+  <w:style w:type="character" w:styleId="FollowedHyperlink">
+    <w:name w:val="FollowedHyperlink"/>
+    <w:basedOn w:val="DefaultParagraphFont"/>
+    <w:uiPriority w:val="99"/>
+    <w:semiHidden/>
+    <w:unhideWhenUsed/>
+    <w:rPr>
+      <w:color w:val="954F72"/>
+      <w:u w:val="single"/>
+    </w:rPr>
+  </w:style>
+  <w:style w:type="character" w:customStyle="1" w:styleId="Heading1Char">
+    <w:name w:val="Heading 1 Char"/>
+    <w:basedOn w:val="DefaultParagraphFont"/>
+    <w:link w:val="Heading1"/>
+    <w:uiPriority w:val="9"/>
+    <w:rPr>
+      <w:rFonts w:asciiTheme="majorHAnsi" w:eastAsiaTheme="majorEastAsia" w:hAnsiTheme="majorHAnsi" w:cstheme="majorBidi"/>
+      <w:color w:val="2E74B5" w:themeColor="accent1" w:themeShade="BF"/>
+      <w:sz w:val="32"/>
+      <w:szCs w:val="32"/>
+    </w:rPr>
+  </w:style>
+  <w:style w:type="paragraph" w:styleId="NormalWeb">
+    <w:name w:val="Normal (Web)"/>
+    <w:basedOn w:val="Normal"/>
+    <w:uiPriority w:val="99"/>
+    <w:semiHidden/>
+    <w:unhideWhenUsed/>
+    <w:pPr>
+      <w:autoSpaceDE/>
+      <w:autoSpaceDN/>
+      <w:spacing w:before="100" w:beforeAutospacing="1" w:after="100" w:afterAutospacing="1"/>
+    </w:pPr>
+  </w:style>
+  <w:style w:type="paragraph" w:styleId="CommentText">
+    <w:name w:val="annotation text"/>
+    <w:basedOn w:val="Normal"/>
+    <w:link w:val="CommentTextChar"/>
+    <w:uiPriority w:val="99"/>
+    <w:semiHidden/>
+    <w:unhideWhenUsed/>
+    <w:rPr>
+      <w:sz w:val="20"/>
+      <w:szCs w:val="20"/>
+    </w:rPr>
+  </w:style>
+  <w:style w:type="character" w:customStyle="1" w:styleId="CommentTextChar">
+    <w:name w:val="Comment Text Char"/>
+    <w:basedOn w:val="DefaultParagraphFont"/>
+    <w:link w:val="CommentText"/>
+    <w:uiPriority w:val="99"/>
+    <w:semiHidden/>
+    <w:rPr>
+      <w:rFonts w:ascii="Times New Roman" w:eastAsiaTheme="minorEastAsia" w:hAnsi="Times New Roman"/>
+      <w:sz w:val="24"/>
+      <w:szCs w:val="24"/>
+    </w:rPr>
+  </w:style>
+  <w:style w:type="paragraph" w:styleId="Header">
+    <w:name w:val="header"/>
+    <w:basedOn w:val="Normal"/>
+    <w:link w:val="HeaderChar"/>
+    <w:uiPriority w:val="99"/>
+    <w:unhideWhenUsed/>
+  </w:style>
+  <w:style w:type="character" w:customStyle="1" w:styleId="HeaderChar">
+    <w:name w:val="Header Char"/>
+    <w:basedOn w:val="DefaultParagraphFont"/>
+    <w:link w:val="Header"/>
+    <w:uiPriority w:val="99"/>
+    <w:rPr>
+      <w:rFonts w:ascii="Times New Roman" w:eastAsiaTheme="minorEastAsia" w:hAnsi="Times New Roman"/>
+      <w:sz w:val="24"/>
+      <w:szCs w:val="24"/>
+    </w:rPr>
+  </w:style>
+  <w:style w:type="paragraph" w:styleId="Footer">
+    <w:name w:val="footer"/>
+    <w:basedOn w:val="Normal"/>
+    <w:link w:val="FooterChar"/>
+    <w:uiPriority w:val="99"/>
+    <w:unhideWhenUsed/>
+  </w:style>
+  <w:style w:type="character" w:customStyle="1" w:styleId="FooterChar">
+    <w:name w:val="Footer Char"/>
+    <w:basedOn w:val="DefaultParagraphFont"/>
+    <w:link w:val="Footer"/>
+    <w:uiPriority w:val="99"/>
+    <w:rPr>
+      <w:rFonts w:ascii="Times New Roman" w:eastAsiaTheme="minorEastAsia" w:hAnsi="Times New Roman"/>
+      <w:sz w:val="24"/>
+      <w:szCs w:val="24"/>
+    </w:rPr>
+  </w:style>
+  <w:style w:type="paragraph" w:styleId="CommentSubject">
+    <w:name w:val="annotation subject"/>
+    <w:basedOn w:val="Normal"/>
+    <w:link w:val="CommentSubjectChar"/>
+    <w:uiPriority w:val="99"/>
+    <w:semiHidden/>
+    <w:unhideWhenUsed/>
+    <w:rPr>
+      <w:b/>
+      <w:bCs/>
+      <w:sz w:val="20"/>
+      <w:szCs w:val="20"/>
+    </w:rPr>
+  </w:style>
+  <w:style w:type="character" w:customStyle="1" w:styleId="CommentSubjectChar">
+    <w:name w:val="Comment Subject Char"/>
+    <w:basedOn w:val="CommentTextChar"/>
+    <w:link w:val="CommentSubject"/>
+    <w:uiPriority w:val="99"/>
+    <w:semiHidden/>
+    <w:rPr>
+      <w:rFonts w:ascii="Times New Roman" w:eastAsiaTheme="minorEastAsia" w:hAnsi="Times New Roman"/>
+      <w:b/>
+      <w:bCs/>
+      <w:sz w:val="24"/>
+      <w:szCs w:val="24"/>
+    </w:rPr>
+  </w:style>
+  <w:style w:type="paragraph" w:styleId="BalloonText">
+    <w:name w:val="Balloon Text"/>
+    <w:basedOn w:val="Normal"/>
+    <w:link w:val="BalloonTextChar"/>
+    <w:uiPriority w:val="99"/>
+    <w:semiHidden/>
+    <w:unhideWhenUsed/>
+    <w:rPr>
+      <w:rFonts w:ascii="Tahoma" w:hAnsi="Tahoma" w:cs="Tahoma"/>
+      <w:sz w:val="16"/>
+      <w:szCs w:val="16"/>
+    </w:rPr>
+  </w:style>
+  <w:style w:type="character" w:customStyle="1" w:styleId="BalloonTextChar">
+    <w:name w:val="Balloon Text Char"/>
+    <w:basedOn w:val="DefaultParagraphFont"/>
+    <w:link w:val="BalloonText"/>
+    <w:uiPriority w:val="99"/>
+    <w:semiHidden/>
+    <w:rPr>
+      <w:rFonts w:ascii="Times New Roman" w:eastAsiaTheme="minorEastAsia" w:hAnsi="Times New Roman"/>
+      <w:sz w:val="18"/>
+      <w:szCs w:val="18"/>
+    </w:rPr>
+  </w:style>
+  <w:style w:type="paragraph" w:styleId="ListParagraph">
+    <w:name w:val="List Paragraph"/>
+    <w:basedOn w:val="Normal"/>
+    <w:uiPriority w:val="72"/>
+    <w:qFormat/>
+    <w:pPr>
+      <w:ind w:left="720"/>
+    </w:pPr>
+  </w:style>
+  <w:style w:type="paragraph" w:customStyle="1" w:styleId="body">
+    <w:name w:val="body"/>
+    <w:basedOn w:val="Normal"/>
+    <w:pPr>
+      <w:autoSpaceDE/>
+      <w:autoSpaceDN/>
+    </w:pPr>
+    <w:rPr>
+      <w:color w:val="000000"/>
+    </w:rPr>
+  </w:style>
+  <w:style w:type="paragraph" w:customStyle="1" w:styleId="msochpdefault">
+    <w:name w:val="msochpdefault"/>
+    <w:basedOn w:val="Normal"/>
+    <w:pPr>
+      <w:autoSpaceDE/>
+      <w:autoSpaceDN/>
+      <w:spacing w:before="100" w:beforeAutospacing="1" w:after="100" w:afterAutospacing="1"/>
+    </w:pPr>
+    <w:rPr>
+      <w:rFonts w:ascii="Calibri" w:hAnsi="Calibri"/>
+      <w:sz w:val="20"/>
+      <w:szCs w:val="20"/>
+    </w:rPr>
+  </w:style>
+  <w:style w:type="character" w:customStyle="1" w:styleId="heading1char0">
+    <w:name w:val="heading1char"/>
+    <w:basedOn w:val="DefaultParagraphFont"/>
+    <w:rPr>
+      <w:rFonts w:ascii="Cambria" w:hAnsi="Cambria" w:hint="default"/>
+      <w:b/>
+      <w:bCs/>
+    </w:rPr>
+  </w:style>
+  <w:style w:type="character" w:customStyle="1" w:styleId="commenttextchar0">
+    <w:name w:val="commenttextchar"/>
+    <w:basedOn w:val="DefaultParagraphFont"/>
+    <w:rPr>
+      <w:rFonts w:ascii="Times New Roman" w:hAnsi="Times New Roman" w:cs="Times New Roman" w:hint="default"/>
+    </w:rPr>
+  </w:style>
+  <w:style w:type="character" w:customStyle="1" w:styleId="headerchar0">
+    <w:name w:val="headerchar"/>
+    <w:basedOn w:val="DefaultParagraphFont"/>
+    <w:rPr>
+      <w:rFonts w:ascii="Times New Roman" w:hAnsi="Times New Roman" w:cs="Times New Roman" w:hint="default"/>
+    </w:rPr>
+  </w:style>
+  <w:style w:type="character" w:customStyle="1" w:styleId="footerchar0">
+    <w:name w:val="footerchar"/>
+    <w:basedOn w:val="DefaultParagraphFont"/>
+    <w:rPr>
+      <w:rFonts w:ascii="Times New Roman" w:hAnsi="Times New Roman" w:cs="Times New Roman" w:hint="default"/>
+    </w:rPr>
+  </w:style>
+  <w:style w:type="character" w:customStyle="1" w:styleId="commentsubjectchar0">
+    <w:name w:val="commentsubjectchar"/>
+    <w:basedOn w:val="DefaultParagraphFont"/>
+    <w:rPr>
+      <w:rFonts w:ascii="Times New Roman" w:hAnsi="Times New Roman" w:cs="Times New Roman" w:hint="default"/>
+      <w:b/>
+      <w:bCs/>
+    </w:rPr>
+  </w:style>
+  <w:style w:type="character" w:customStyle="1" w:styleId="balloontextchar0">
+    <w:name w:val="balloontextchar"/>
+    <w:basedOn w:val="DefaultParagraphFont"/>
+    <w:rPr>
+      <w:rFonts w:ascii="Tahoma" w:hAnsi="Tahoma" w:cs="Tahoma" w:hint="default"/>
+    </w:rPr>
+  </w:style>
+  <w:style w:type="paragraph" w:customStyle="1" w:styleId="Body0">
+    <w:name w:val="Body"/>
+    <w:rsid w:val="007F524A"/>
+    <w:pPr>
+      <w:widowControl w:val="0"/>
+      <w:pBdr>
+        <w:top w:val="nil"/>
+        <w:left w:val="nil"/>
+        <w:bottom w:val="nil"/>
+        <w:right w:val="nil"/>
+        <w:between w:val="nil"/>
+        <w:bar w:val="nil"/>
+      </w:pBdr>
+    </w:pPr>
+    <w:rPr>
+      <w:rFonts w:ascii="Times New Roman" w:eastAsia="Arial Unicode MS" w:hAnsi="Arial Unicode MS" w:cs="Arial Unicode MS"/>
+      <w:color w:val="000000"/>
+      <w:sz w:val="24"/>
+      <w:szCs w:val="24"/>
+      <w:u w:color="000000"/>
+      <w:bdr w:val="nil"/>
+      <w:lang w:val="da-DK"/>
+    </w:rPr>
+  </w:style>
+  <w:style w:type="paragraph" w:customStyle="1" w:styleId="Default">
+    <w:name w:val="Default"/>
+    <w:rsid w:val="009B5DEB"/>
+    <w:pPr>
+      <w:widowControl w:val="0"/>
+      <w:autoSpaceDE w:val="0"/>
+      <w:autoSpaceDN w:val="0"/>
+      <w:adjustRightInd w:val="0"/>
+    </w:pPr>
+    <w:rPr>
+      <w:rFonts w:ascii="Times New Roman" w:hAnsi="Times New Roman"/>
+      <w:color w:val="000000"/>
+      <w:sz w:val="24"/>
+      <w:szCs w:val="24"/>
+    </w:rPr>
+  </w:style>
+</w:styles>
+</file>
+
+<file path=word/stylesWithEffects.xml><?xml version="1.0" encoding="utf-8"?>
+<w:styles xmlns:wpc="http://schemas.microsoft.com/office/word/2010/wordprocessingCanvas" xmlns:mo="http://schemas.microsoft.com/office/mac/office/2008/main" xmlns:mc="http://schemas.openxmlformats.org/markup-compatibility/2006" xmlns:mv="urn:schemas-microsoft-com:mac:vml" xmlns:o="urn:schemas-microsoft-com:office:office" xmlns:r="http://schemas.openxmlformats.org/officeDocument/2006/relationships" xmlns:m="http://schemas.openxmlformats.org/officeDocument/2006/math" xmlns:v="urn:schemas-microsoft-com:vml" xmlns:wp14="http://schemas.microsoft.com/office/word/2010/wordprocessingDrawing" xmlns:wp="http://schemas.openxmlformats.org/drawingml/2006/wordprocessingDrawing" xmlns:w10="urn:schemas-microsoft-com:office:word" xmlns:w="http://schemas.openxmlformats.org/wordprocessingml/2006/main" xmlns:w14="http://schemas.microsoft.com/office/word/2010/wordml" xmlns:wpg="http://schemas.microsoft.com/office/word/2010/wordprocessingGroup" xmlns:wpi="http://schemas.microsoft.com/office/word/2010/wordprocessingInk" xmlns:wne="http://schemas.microsoft.com/office/word/2006/wordml" xmlns:wps="http://schemas.microsoft.com/office/word/2010/wordprocessingShape" mc:Ignorable="w14 wp14">
+  <w:docDefaults>
+    <w:rPrDefault>
+      <w:rPr>
+        <w:rFonts w:ascii="Calibri" w:eastAsia="Times New Roman" w:hAnsi="Calibri" w:cs="Times New Roman"/>
+        <w:lang w:val="en-US" w:eastAsia="en-US" w:bidi="ar-SA"/>
+      </w:rPr>
+    </w:rPrDefault>
+    <w:pPrDefault/>
+  </w:docDefaults>
+  <w:latentStyles w:defLockedState="0" w:defUIPriority="99" w:defSemiHidden="1" w:defUnhideWhenUsed="1" w:defQFormat="0" w:count="276">
+    <w:lsdException w:name="Normal" w:semiHidden="0" w:uiPriority="0" w:unhideWhenUsed="0" w:qFormat="1"/>
+    <w:lsdException w:name="heading 1" w:semiHidden="0" w:uiPriority="9" w:unhideWhenUsed="0" w:qFormat="1"/>
+    <w:lsdException w:name="heading 2" w:uiPriority="9" w:qFormat="1"/>
+    <w:lsdException w:name="heading 3" w:uiPriority="9" w:qFormat="1"/>
+    <w:lsdException w:name="heading 4" w:uiPriority="9" w:qFormat="1"/>
+    <w:lsdException w:name="heading 5" w:uiPriority="9" w:qFormat="1"/>
+    <w:lsdException w:name="heading 6" w:uiPriority="9" w:qFormat="1"/>
+    <w:lsdException w:name="heading 7" w:uiPriority="9" w:qFormat="1"/>
+    <w:lsdException w:name="heading 8" w:uiPriority="9" w:qFormat="1"/>
+    <w:lsdException w:name="heading 9" w:uiPriority="9" w:qFormat="1"/>
+    <w:lsdException w:name="toc 1" w:uiPriority="39"/>
+    <w:lsdException w:name="toc 2" w:uiPriority="39"/>
+    <w:lsdException w:name="toc 3" w:uiPriority="39"/>
+    <w:lsdException w:name="toc 4" w:uiPriority="39"/>
+    <w:lsdException w:name="toc 5" w:uiPriority="39"/>
+    <w:lsdException w:name="toc 6" w:uiPriority="39"/>
+    <w:lsdException w:name="toc 7" w:uiPriority="39"/>
+    <w:lsdException w:name="toc 8" w:uiPriority="39"/>
+    <w:lsdException w:name="toc 9" w:uiPriority="39"/>
+    <w:lsdException w:name="caption" w:uiPriority="35" w:qFormat="1"/>
+    <w:lsdException w:name="Title" w:semiHidden="0" w:uiPriority="10" w:unhideWhenUsed="0" w:qFormat="1"/>
+    <w:lsdException w:name="Default Paragraph Font" w:uiPriority="1"/>
+    <w:lsdException w:name="Subtitle" w:semiHidden="0" w:uiPriority="11" w:unhideWhenUsed="0" w:qFormat="1"/>
+    <w:lsdException w:name="Strong" w:semiHidden="0" w:uiPriority="22" w:unhideWhenUsed="0" w:qFormat="1"/>
+    <w:lsdException w:name="Emphasis" w:semiHidden="0" w:uiPriority="20" w:unhideWhenUsed="0" w:qFormat="1"/>
+    <w:lsdException w:name="Table Grid" w:semiHidden="0" w:uiPriority="39" w:unhideWhenUsed="0"/>
+    <w:lsdException w:name="Placeholder Text" w:unhideWhenUsed="0"/>
+    <w:lsdException w:name="No Spacing" w:semiHidden="0" w:uiPriority="1" w:unhideWhenUsed="0" w:qFormat="1"/>
+    <w:lsdException w:name="Light Shading" w:semiHidden="0" w:uiPriority="60" w:unhideWhenUsed="0"/>
+    <w:lsdException w:name="Light List" w:semiHidden="0" w:uiPriority="61" w:unhideWhenUsed="0"/>
+    <w:lsdException w:name="Light Grid" w:semiHidden="0" w:uiPriority="62" w:unhideWhenUsed="0"/>
+    <w:lsdException w:name="Medium Shading 1" w:semiHidden="0" w:uiPriority="63" w:unhideWhenUsed="0"/>
+    <w:lsdException w:name="Medium Shading 2" w:semiHidden="0" w:uiPriority="64" w:unhideWhenUsed="0"/>
+    <w:lsdException w:name="Medium List 1" w:semiHidden="0" w:uiPriority="65" w:unhideWhenUsed="0"/>
+    <w:lsdException w:name="Medium List 2" w:semiHidden="0" w:uiPriority="66" w:unhideWhenUsed="0"/>
+    <w:lsdException w:name="Medium Grid 1" w:semiHidden="0" w:uiPriority="67" w:unhideWhenUsed="0"/>
+    <w:lsdException w:name="Medium Grid 2" w:semiHidden="0" w:uiPriority="68" w:unhideWhenUsed="0"/>
+    <w:lsdException w:name="Medium Grid 3" w:semiHidden="0" w:uiPriority="69" w:unhideWhenUsed="0"/>
+    <w:lsdException w:name="Dark List" w:semiHidden="0" w:uiPriority="70" w:unhideWhenUsed="0"/>
+    <w:lsdException w:name="Colorful Shading" w:semiHidden="0" w:uiPriority="71" w:unhideWhenUsed="0"/>
+    <w:lsdException w:name="Colorful List" w:semiHidden="0" w:uiPriority="72" w:unhideWhenUsed="0"/>
+    <w:lsdException w:name="Colorful Grid" w:semiHidden="0" w:uiPriority="73" w:unhideWhenUsed="0"/>
+    <w:lsdException w:name="Light Shading Accent 1" w:semiHidden="0" w:uiPriority="60" w:unhideWhenUsed="0"/>
+    <w:lsdException w:name="Light List Accent 1" w:semiHidden="0" w:uiPriority="61" w:unhideWhenUsed="0"/>
+    <w:lsdException w:name="Light Grid Accent 1" w:semiHidden="0" w:uiPriority="62" w:unhideWhenUsed="0"/>
+    <w:lsdException w:name="Medium Shading 1 Accent 1" w:semiHidden="0" w:uiPriority="63" w:unhideWhenUsed="0"/>
+    <w:lsdException w:name="Medium Shading 2 Accent 1" w:semiHidden="0" w:uiPriority="64" w:unhideWhenUsed="0"/>
+    <w:lsdException w:name="Medium List 1 Accent 1" w:semiHidden="0" w:uiPriority="65" w:unhideWhenUsed="0"/>
+    <w:lsdException w:name="Revision" w:unhideWhenUsed="0"/>
+    <w:lsdException w:name="List Paragraph" w:semiHidden="0" w:uiPriority="72" w:unhideWhenUsed="0" w:qFormat="1"/>
+    <w:lsdException w:name="Quote" w:semiHidden="0" w:uiPriority="29" w:unhideWhenUsed="0" w:qFormat="1"/>
+    <w:lsdException w:name="Intense Quote" w:semiHidden="0" w:uiPriority="30" w:unhideWhenUsed="0" w:qFormat="1"/>
+    <w:lsdException w:name="Medium List 2 Accent 1" w:semiHidden="0" w:uiPriority="66" w:unhideWhenUsed="0"/>
+    <w:lsdException w:name="Medium Grid 1 Accent 1" w:semiHidden="0" w:uiPriority="67" w:unhideWhenUsed="0"/>
+    <w:lsdException w:name="Medium Grid 2 Accent 1" w:semiHidden="0" w:uiPriority="68" w:unhideWhenUsed="0"/>
+    <w:lsdException w:name="Medium Grid 3 Accent 1" w:semiHidden="0" w:uiPriority="69" w:unhideWhenUsed="0"/>
+    <w:lsdException w:name="Dark List Accent 1" w:semiHidden="0" w:uiPriority="70" w:unhideWhenUsed="0"/>
+    <w:lsdException w:name="Colorful Shading Accent 1" w:semiHidden="0" w:uiPriority="71" w:unhideWhenUsed="0"/>
+    <w:lsdException w:name="Colorful List Accent 1" w:semiHidden="0" w:uiPriority="72" w:unhideWhenUsed="0"/>
+    <w:lsdException w:name="Colorful Grid Accent 1" w:semiHidden="0" w:uiPriority="73" w:unhideWhenUsed="0"/>
+    <w:lsdException w:name="Light Shading Accent 2" w:semiHidden="0" w:uiPriority="60" w:unhideWhenUsed="0"/>
+    <w:lsdException w:name="Light List Accent 2" w:semiHidden="0" w:uiPriority="61" w:unhideWhenUsed="0"/>
+    <w:lsdException w:name="Light Grid Accent 2" w:semiHidden="0" w:uiPriority="62" w:unhideWhenUsed="0"/>
+    <w:lsdException w:name="Medium Shading 1 Accent 2" w:semiHidden="0" w:uiPriority="63" w:unhideWhenUsed="0"/>
+    <w:lsdException w:name="Medium Shading 2 Accent 2" w:semiHidden="0" w:uiPriority="64" w:unhideWhenUsed="0"/>
+    <w:lsdException w:name="Medium List 1 Accent 2" w:semiHidden="0" w:uiPriority="65" w:unhideWhenUsed="0"/>
+    <w:lsdException w:name="Medium List 2 Accent 2" w:semiHidden="0" w:uiPriority="66" w:unhideWhenUsed="0"/>
+    <w:lsdException w:name="Medium Grid 1 Accent 2" w:semiHidden="0" w:uiPriority="67" w:unhideWhenUsed="0"/>
+    <w:lsdException w:name="Medium Grid 2 Accent 2" w:semiHidden="0" w:uiPriority="68" w:unhideWhenUsed="0"/>
+    <w:lsdException w:name="Medium Grid 3 Accent 2" w:semiHidden="0" w:uiPriority="69" w:unhideWhenUsed="0"/>
+    <w:lsdException w:name="Dark List Accent 2" w:semiHidden="0" w:uiPriority="70" w:unhideWhenUsed="0"/>
+    <w:lsdException w:name="Colorful Shading Accent 2" w:semiHidden="0" w:uiPriority="71" w:unhideWhenUsed="0"/>
+    <w:lsdException w:name="Colorful List Accent 2" w:semiHidden="0" w:uiPriority="72" w:unhideWhenUsed="0"/>
+    <w:lsdException w:name="Colorful Grid Accent 2" w:semiHidden="0" w:uiPriority="73" w:unhideWhenUsed="0"/>
+    <w:lsdException w:name="Light Shading Accent 3" w:semiHidden="0" w:uiPriority="60" w:unhideWhenUsed="0"/>
+    <w:lsdException w:name="Light List Accent 3" w:semiHidden="0" w:uiPriority="61" w:unhideWhenUsed="0"/>
+    <w:lsdException w:name="Light Grid Accent 3" w:semiHidden="0" w:uiPriority="62" w:unhideWhenUsed="0"/>
+    <w:lsdException w:name="Medium Shading 1 Accent 3" w:semiHidden="0" w:uiPriority="63" w:unhideWhenUsed="0"/>
+    <w:lsdException w:name="Medium Shading 2 Accent 3" w:semiHidden="0" w:uiPriority="64" w:unhideWhenUsed="0"/>
+    <w:lsdException w:name="Medium List 1 Accent 3" w:semiHidden="0" w:uiPriority="65" w:unhideWhenUsed="0"/>
+    <w:lsdException w:name="Medium List 2 Accent 3" w:semiHidden="0" w:uiPriority="66" w:unhideWhenUsed="0"/>
+    <w:lsdException w:name="Medium Grid 1 Accent 3" w:semiHidden="0" w:uiPriority="67" w:unhideWhenUsed="0"/>
+    <w:lsdException w:name="Medium Grid 2 Accent 3" w:semiHidden="0" w:uiPriority="68" w:unhideWhenUsed="0"/>
+    <w:lsdException w:name="Medium Grid 3 Accent 3" w:semiHidden="0" w:uiPriority="69" w:unhideWhenUsed="0"/>
+    <w:lsdException w:name="Dark List Accent 3" w:semiHidden="0" w:uiPriority="70" w:unhideWhenUsed="0"/>
+    <w:lsdException w:name="Colorful Shading Accent 3" w:semiHidden="0" w:uiPriority="71" w:unhideWhenUsed="0"/>
+    <w:lsdException w:name="Colorful List Accent 3" w:semiHidden="0" w:uiPriority="72" w:unhideWhenUsed="0"/>
+    <w:lsdException w:name="Colorful Grid Accent 3" w:semiHidden="0" w:uiPriority="73" w:unhideWhenUsed="0"/>
+    <w:lsdException w:name="Light Shading Accent 4" w:semiHidden="0" w:uiPriority="60" w:unhideWhenUsed="0"/>
+    <w:lsdException w:name="Light List Accent 4" w:semiHidden="0" w:uiPriority="61" w:unhideWhenUsed="0"/>
+    <w:lsdException w:name="Light Grid Accent 4" w:semiHidden="0" w:uiPriority="62" w:unhideWhenUsed="0"/>
+    <w:lsdException w:name="Medium Shading 1 Accent 4" w:semiHidden="0" w:uiPriority="63" w:unhideWhenUsed="0"/>
+    <w:lsdException w:name="Medium Shading 2 Accent 4" w:semiHidden="0" w:uiPriority="64" w:unhideWhenUsed="0"/>
+    <w:lsdException w:name="Medium List 1 Accent 4" w:semiHidden="0" w:uiPriority="65" w:unhideWhenUsed="0"/>
+    <w:lsdException w:name="Medium List 2 Accent 4" w:semiHidden="0" w:uiPriority="66" w:unhideWhenUsed="0"/>
+    <w:lsdException w:name="Medium Grid 1 Accent 4" w:semiHidden="0" w:uiPriority="67" w:unhideWhenUsed="0"/>
+    <w:lsdException w:name="Medium Grid 2 Accent 4" w:semiHidden="0" w:uiPriority="68" w:unhideWhenUsed="0"/>
+    <w:lsdException w:name="Medium Grid 3 Accent 4" w:semiHidden="0" w:uiPriority="69" w:unhideWhenUsed="0"/>
+    <w:lsdException w:name="Dark List Accent 4" w:semiHidden="0" w:uiPriority="70" w:unhideWhenUsed="0"/>
+    <w:lsdException w:name="Colorful Shading Accent 4" w:semiHidden="0" w:uiPriority="71" w:unhideWhenUsed="0"/>
+    <w:lsdException w:name="Colorful List Accent 4" w:semiHidden="0" w:uiPriority="72" w:unhideWhenUsed="0"/>
+    <w:lsdException w:name="Colorful Grid Accent 4" w:semiHidden="0" w:uiPriority="73" w:unhideWhenUsed="0"/>
+    <w:lsdException w:name="Light Shading Accent 5" w:semiHidden="0" w:uiPriority="60" w:unhideWhenUsed="0"/>
+    <w:lsdException w:name="Light List Accent 5" w:semiHidden="0" w:uiPriority="61" w:unhideWhenUsed="0"/>
+    <w:lsdException w:name="Light Grid Accent 5" w:semiHidden="0" w:uiPriority="62" w:unhideWhenUsed="0"/>
+    <w:lsdException w:name="Medium Shading 1 Accent 5" w:semiHidden="0" w:uiPriority="63" w:unhideWhenUsed="0"/>
+    <w:lsdException w:name="Medium Shading 2 Accent 5" w:semiHidden="0" w:uiPriority="64" w:unhideWhenUsed="0"/>
+    <w:lsdException w:name="Medium List 1 Accent 5" w:semiHidden="0" w:uiPriority="65" w:unhideWhenUsed="0"/>
+    <w:lsdException w:name="Medium List 2 Accent 5" w:semiHidden="0" w:uiPriority="66" w:unhideWhenUsed="0"/>
+    <w:lsdException w:name="Medium Grid 1 Accent 5" w:semiHidden="0" w:uiPriority="67" w:unhideWhenUsed="0"/>
+    <w:lsdException w:name="Medium Grid 2 Accent 5" w:semiHidden="0" w:uiPriority="68" w:unhideWhenUsed="0"/>
+    <w:lsdException w:name="Medium Grid 3 Accent 5" w:semiHidden="0" w:uiPriority="69" w:unhideWhenUsed="0"/>
+    <w:lsdException w:name="Dark List Accent 5" w:semiHidden="0" w:uiPriority="70" w:unhideWhenUsed="0"/>
+    <w:lsdException w:name="Colorful Shading Accent 5" w:semiHidden="0" w:uiPriority="71" w:unhideWhenUsed="0"/>
+    <w:lsdException w:name="Colorful List Accent 5" w:semiHidden="0" w:uiPriority="72" w:unhideWhenUsed="0"/>
+    <w:lsdException w:name="Colorful Grid Accent 5" w:semiHidden="0" w:uiPriority="73" w:unhideWhenUsed="0"/>
+    <w:lsdException w:name="Light Shading Accent 6" w:semiHidden="0" w:uiPriority="60" w:unhideWhenUsed="0"/>
+    <w:lsdException w:name="Light List Accent 6" w:semiHidden="0" w:uiPriority="61" w:unhideWhenUsed="0"/>
+    <w:lsdException w:name="Light Grid Accent 6" w:semiHidden="0" w:uiPriority="62" w:unhideWhenUsed="0"/>
+    <w:lsdException w:name="Medium Shading 1 Accent 6" w:semiHidden="0" w:uiPriority="63" w:unhideWhenUsed="0"/>
+    <w:lsdException w:name="Medium Shading 2 Accent 6" w:semiHidden="0" w:uiPriority="64" w:unhideWhenUsed="0"/>
+    <w:lsdException w:name="Medium List 1 Accent 6" w:semiHidden="0" w:uiPriority="65" w:unhideWhenUsed="0"/>
+    <w:lsdException w:name="Medium List 2 Accent 6" w:semiHidden="0" w:uiPriority="66" w:unhideWhenUsed="0"/>
+    <w:lsdException w:name="Medium Grid 1 Accent 6" w:semiHidden="0" w:uiPriority="67" w:unhideWhenUsed="0"/>
+    <w:lsdException w:name="Medium Grid 2 Accent 6" w:semiHidden="0" w:uiPriority="68" w:unhideWhenUsed="0"/>
+    <w:lsdException w:name="Medium Grid 3 Accent 6" w:semiHidden="0" w:uiPriority="69" w:unhideWhenUsed="0"/>
+    <w:lsdException w:name="Dark List Accent 6" w:semiHidden="0" w:uiPriority="70" w:unhideWhenUsed="0"/>
+    <w:lsdException w:name="Colorful Shading Accent 6" w:semiHidden="0" w:uiPriority="71" w:unhideWhenUsed="0"/>
+    <w:lsdException w:name="Colorful List Accent 6" w:semiHidden="0" w:uiPriority="72" w:unhideWhenUsed="0"/>
+    <w:lsdException w:name="Colorful Grid Accent 6" w:semiHidden="0" w:uiPriority="73" w:unhideWhenUsed="0"/>
+    <w:lsdException w:name="Subtle Emphasis" w:semiHidden="0" w:uiPriority="19" w:unhideWhenUsed="0" w:qFormat="1"/>
+    <w:lsdException w:name="Intense Emphasis" w:semiHidden="0" w:uiPriority="21" w:unhideWhenUsed="0" w:qFormat="1"/>
+    <w:lsdException w:name="Subtle Reference" w:semiHidden="0" w:uiPriority="31" w:unhideWhenUsed="0" w:qFormat="1"/>
+    <w:lsdException w:name="Intense Reference" w:semiHidden="0" w:uiPriority="32" w:unhideWhenUsed="0" w:qFormat="1"/>
+    <w:lsdException w:name="Book Title" w:semiHidden="0" w:uiPriority="33" w:unhideWhenUsed="0" w:qFormat="1"/>
+    <w:lsdException w:name="Bibliography" w:uiPriority="37"/>
+    <w:lsdException w:name="TOC Heading" w:uiPriority="39" w:qFormat="1"/>
   </w:latentStyles>
   <w:style w:type="paragraph" w:default="1" w:styleId="Normal">
     <w:name w:val="Normal"/>
@@ -11515,7 +9374,7 @@
   <a:extraClrSchemeLst/>
   <a:extLst>
     <a:ext uri="{05A4C25C-085E-4340-85A3-A5531E510DB2}">
-      <thm15:themeFamily xmlns:thm15="http://schemas.microsoft.com/office/thememl/2012/main" name="Office Theme" id="{62F939B6-93AF-4DB8-9C6B-D6C7DFDC589F}" vid="{4A3C46E8-61CC-4603-A589-7422A47A8E4A}"/>
+      <thm15:themeFamily xmlns:thm15="http://schemas.microsoft.com/office/thememl/2012/main" xmlns="" name="Office Theme" id="{62F939B6-93AF-4DB8-9C6B-D6C7DFDC589F}" vid="{4A3C46E8-61CC-4603-A589-7422A47A8E4A}"/>
     </a:ext>
   </a:extLst>
 </a:theme>

--- a/CS295N_Syllabus.docx
+++ b/CS295N_Syllabus.docx
@@ -3823,6 +3823,41 @@
             <w:pPr>
               <w:autoSpaceDE/>
               <w:rPr>
+                <w:sz w:val="22"/>
+                <w:szCs w:val="22"/>
+              </w:rPr>
+            </w:pPr>
+            <w:r>
+              <w:rPr>
+                <w:sz w:val="22"/>
+                <w:szCs w:val="22"/>
+              </w:rPr>
+              <w:t>Lab 1</w:t>
+            </w:r>
+            <w:r>
+              <w:rPr>
+                <w:sz w:val="22"/>
+                <w:szCs w:val="22"/>
+              </w:rPr>
+              <w:t xml:space="preserve"> beta</w:t>
+            </w:r>
+            <w:r>
+              <w:rPr>
+                <w:sz w:val="22"/>
+                <w:szCs w:val="22"/>
+              </w:rPr>
+              <w:t>:</w:t>
+            </w:r>
+          </w:p>
+          <w:p>
+            <w:pPr>
+              <w:pStyle w:val="ListParagraph"/>
+              <w:numPr>
+                <w:ilvl w:val="0"/>
+                <w:numId w:val="10"/>
+              </w:numPr>
+              <w:autoSpaceDE/>
+              <w:rPr>
                 <w:bCs/>
                 <w:sz w:val="22"/>
                 <w:szCs w:val="22"/>
@@ -3830,39 +3865,34 @@
             </w:pPr>
             <w:r>
               <w:rPr>
-                <w:sz w:val="22"/>
-                <w:szCs w:val="22"/>
-              </w:rPr>
-              <w:t>Lab 1</w:t>
-            </w:r>
-            <w:r>
-              <w:rPr>
-                <w:sz w:val="22"/>
-                <w:szCs w:val="22"/>
-              </w:rPr>
-              <w:t xml:space="preserve"> beta</w:t>
-            </w:r>
-            <w:r>
-              <w:rPr>
-                <w:sz w:val="22"/>
-                <w:szCs w:val="22"/>
-              </w:rPr>
-              <w:t xml:space="preserve">: </w:t>
-            </w:r>
-            <w:r>
-              <w:rPr>
                 <w:bCs/>
                 <w:sz w:val="22"/>
                 <w:szCs w:val="22"/>
               </w:rPr>
-              <w:t xml:space="preserve"> </w:t>
-            </w:r>
-            <w:r>
-              <w:rPr>
-                <w:sz w:val="22"/>
-                <w:szCs w:val="22"/>
-              </w:rPr>
-              <w:t>Tic-Tac-Toe</w:t>
+              <w:t>Guess my number game</w:t>
+            </w:r>
+          </w:p>
+          <w:p>
+            <w:pPr>
+              <w:pStyle w:val="ListParagraph"/>
+              <w:numPr>
+                <w:ilvl w:val="0"/>
+                <w:numId w:val="10"/>
+              </w:numPr>
+              <w:autoSpaceDE/>
+              <w:rPr>
+                <w:bCs/>
+                <w:sz w:val="22"/>
+                <w:szCs w:val="22"/>
+              </w:rPr>
+            </w:pPr>
+            <w:r>
+              <w:rPr>
+                <w:bCs/>
+                <w:sz w:val="22"/>
+                <w:szCs w:val="22"/>
+              </w:rPr>
+              <w:t>Age calculator</w:t>
             </w:r>
           </w:p>
           <w:p>
@@ -3897,6 +3927,8 @@
               <w:t>Saturday</w:t>
             </w:r>
           </w:p>
+          <w:p/>
+          <w:p/>
         </w:tc>
       </w:tr>
       <w:tr>
@@ -4079,6 +4111,11 @@
           <w:p>
             <w:pPr>
               <w:autoSpaceDE/>
+              <w:rPr>
+                <w:color w:val="000000"/>
+                <w:sz w:val="22"/>
+                <w:szCs w:val="22"/>
+              </w:rPr>
             </w:pPr>
             <w:r>
               <w:rPr>
@@ -4088,6 +4125,46 @@
               </w:rPr>
               <w:t>Lab 2 beta</w:t>
             </w:r>
+            <w:r>
+              <w:rPr>
+                <w:color w:val="000000"/>
+                <w:sz w:val="22"/>
+                <w:szCs w:val="22"/>
+              </w:rPr>
+              <w:t>:</w:t>
+            </w:r>
+          </w:p>
+          <w:p>
+            <w:pPr>
+              <w:pStyle w:val="ListParagraph"/>
+              <w:numPr>
+                <w:ilvl w:val="0"/>
+                <w:numId w:val="11"/>
+              </w:numPr>
+              <w:autoSpaceDE/>
+            </w:pPr>
+            <w:r>
+              <w:rPr>
+                <w:sz w:val="22"/>
+                <w:szCs w:val="22"/>
+              </w:rPr>
+              <w:t>Tic-Tac-Toe</w:t>
+            </w:r>
+          </w:p>
+          <w:p>
+            <w:pPr>
+              <w:pStyle w:val="ListParagraph"/>
+              <w:numPr>
+                <w:ilvl w:val="0"/>
+                <w:numId w:val="11"/>
+              </w:numPr>
+              <w:autoSpaceDE/>
+            </w:pPr>
+            <w:r>
+              <w:t>Rock paper scissors</w:t>
+            </w:r>
+            <w:bookmarkStart w:id="0" w:name="_GoBack"/>
+            <w:bookmarkEnd w:id="0"/>
           </w:p>
         </w:tc>
         <w:tc>
@@ -4146,6 +4223,11 @@
             <w:pPr>
               <w:autoSpaceDE/>
               <w:jc w:val="center"/>
+              <w:rPr>
+                <w:color w:val="000000"/>
+                <w:sz w:val="22"/>
+                <w:szCs w:val="22"/>
+              </w:rPr>
             </w:pPr>
             <w:r>
               <w:rPr>
@@ -4155,6 +4237,23 @@
               </w:rPr>
               <w:t>Saturday</w:t>
             </w:r>
+          </w:p>
+          <w:p>
+            <w:pPr>
+              <w:autoSpaceDE/>
+              <w:jc w:val="center"/>
+              <w:rPr>
+                <w:color w:val="000000"/>
+                <w:sz w:val="22"/>
+                <w:szCs w:val="22"/>
+              </w:rPr>
+            </w:pPr>
+          </w:p>
+          <w:p>
+            <w:pPr>
+              <w:autoSpaceDE/>
+              <w:jc w:val="center"/>
+            </w:pPr>
           </w:p>
         </w:tc>
       </w:tr>
@@ -4772,15 +4871,7 @@
                 <w:sz w:val="22"/>
                 <w:szCs w:val="22"/>
               </w:rPr>
-              <w:t>Lab 4</w:t>
-            </w:r>
-            <w:r>
-              <w:rPr>
-                <w:bCs/>
-                <w:sz w:val="22"/>
-                <w:szCs w:val="22"/>
-              </w:rPr>
-              <w:t>: review of your lab partner’s beta version</w:t>
+              <w:t>Lab 4: review of your lab partner’s beta version</w:t>
             </w:r>
           </w:p>
           <w:p>
@@ -4798,15 +4889,7 @@
                 <w:sz w:val="22"/>
                 <w:szCs w:val="22"/>
               </w:rPr>
-              <w:t>Lab 4</w:t>
-            </w:r>
-            <w:r>
-              <w:rPr>
-                <w:color w:val="000000"/>
-                <w:sz w:val="22"/>
-                <w:szCs w:val="22"/>
-              </w:rPr>
-              <w:t>: production version</w:t>
+              <w:t>Lab 4: production version</w:t>
             </w:r>
           </w:p>
           <w:p>
@@ -4819,15 +4902,7 @@
                 <w:sz w:val="22"/>
                 <w:szCs w:val="22"/>
               </w:rPr>
-              <w:t>Lab 5:</w:t>
-            </w:r>
-            <w:r>
-              <w:rPr>
-                <w:color w:val="000000"/>
-                <w:sz w:val="22"/>
-                <w:szCs w:val="22"/>
-              </w:rPr>
-              <w:t xml:space="preserve"> beta</w:t>
+              <w:t>Lab 5: beta</w:t>
             </w:r>
           </w:p>
         </w:tc>
@@ -5035,15 +5110,7 @@
                 <w:sz w:val="22"/>
                 <w:szCs w:val="22"/>
               </w:rPr>
-              <w:t>Lab 5</w:t>
-            </w:r>
-            <w:r>
-              <w:rPr>
-                <w:bCs/>
-                <w:sz w:val="22"/>
-                <w:szCs w:val="22"/>
-              </w:rPr>
-              <w:t>: review of your lab partner’s beta version</w:t>
+              <w:t>Lab 5: review of your lab partner’s beta version</w:t>
             </w:r>
           </w:p>
           <w:p>
@@ -5060,15 +5127,7 @@
                 <w:sz w:val="22"/>
                 <w:szCs w:val="22"/>
               </w:rPr>
-              <w:t>Lab 5</w:t>
-            </w:r>
-            <w:r>
-              <w:rPr>
-                <w:color w:val="000000"/>
-                <w:sz w:val="22"/>
-                <w:szCs w:val="22"/>
-              </w:rPr>
-              <w:t>: production version</w:t>
+              <w:t>Lab 5: production version</w:t>
             </w:r>
             <w:r>
               <w:rPr>
@@ -5252,15 +5311,7 @@
                 <w:sz w:val="22"/>
                 <w:szCs w:val="22"/>
               </w:rPr>
-              <w:t>Term Project 1</w:t>
-            </w:r>
-            <w:r>
-              <w:rPr>
-                <w:bCs/>
-                <w:sz w:val="22"/>
-                <w:szCs w:val="22"/>
-              </w:rPr>
-              <w:t>: review of your lab partner’s beta version</w:t>
+              <w:t>Term Project 1: review of your lab partner’s beta version</w:t>
             </w:r>
           </w:p>
           <w:p>
@@ -5486,15 +5537,7 @@
                 <w:sz w:val="22"/>
                 <w:szCs w:val="22"/>
               </w:rPr>
-              <w:t>Lab 6</w:t>
-            </w:r>
-            <w:r>
-              <w:rPr>
-                <w:bCs/>
-                <w:sz w:val="22"/>
-                <w:szCs w:val="22"/>
-              </w:rPr>
-              <w:t>: review of your lab partner’s beta version</w:t>
+              <w:t>Lab 6: review of your lab partner’s beta version</w:t>
             </w:r>
           </w:p>
           <w:p>
@@ -5512,15 +5555,7 @@
                 <w:sz w:val="22"/>
                 <w:szCs w:val="22"/>
               </w:rPr>
-              <w:t>Lab 6</w:t>
-            </w:r>
-            <w:r>
-              <w:rPr>
-                <w:color w:val="000000"/>
-                <w:sz w:val="22"/>
-                <w:szCs w:val="22"/>
-              </w:rPr>
-              <w:t>: production version</w:t>
+              <w:t>Lab 6: production version</w:t>
             </w:r>
           </w:p>
           <w:p>
@@ -5533,15 +5568,7 @@
                 <w:sz w:val="22"/>
                 <w:szCs w:val="22"/>
               </w:rPr>
-              <w:t>Lab 7</w:t>
-            </w:r>
-            <w:r>
-              <w:rPr>
-                <w:color w:val="000000"/>
-                <w:sz w:val="22"/>
-                <w:szCs w:val="22"/>
-              </w:rPr>
-              <w:t>: beta</w:t>
+              <w:t>Lab 7: beta</w:t>
             </w:r>
           </w:p>
         </w:tc>
@@ -5738,15 +5765,7 @@
                 <w:sz w:val="22"/>
                 <w:szCs w:val="22"/>
               </w:rPr>
-              <w:t>Lab 7</w:t>
-            </w:r>
-            <w:r>
-              <w:rPr>
-                <w:bCs/>
-                <w:sz w:val="22"/>
-                <w:szCs w:val="22"/>
-              </w:rPr>
-              <w:t>: review of your lab partner’s beta version</w:t>
+              <w:t>Lab 7: review of your lab partner’s beta version</w:t>
             </w:r>
           </w:p>
           <w:p>
@@ -5764,15 +5783,7 @@
                 <w:sz w:val="22"/>
                 <w:szCs w:val="22"/>
               </w:rPr>
-              <w:t>Lab 7</w:t>
-            </w:r>
-            <w:r>
-              <w:rPr>
-                <w:color w:val="000000"/>
-                <w:sz w:val="22"/>
-                <w:szCs w:val="22"/>
-              </w:rPr>
-              <w:t>: production version</w:t>
+              <w:t>Lab 7: production version</w:t>
             </w:r>
           </w:p>
           <w:p>
@@ -5785,15 +5796,7 @@
                 <w:sz w:val="22"/>
                 <w:szCs w:val="22"/>
               </w:rPr>
-              <w:t>Lab 8</w:t>
-            </w:r>
-            <w:r>
-              <w:rPr>
-                <w:color w:val="000000"/>
-                <w:sz w:val="22"/>
-                <w:szCs w:val="22"/>
-              </w:rPr>
-              <w:t>: beta</w:t>
+              <w:t>Lab 8: beta</w:t>
             </w:r>
           </w:p>
         </w:tc>
@@ -5988,75 +5991,43 @@
                 <w:sz w:val="22"/>
                 <w:szCs w:val="22"/>
               </w:rPr>
-              <w:t>Lab 8</w:t>
-            </w:r>
-            <w:r>
+              <w:t>Lab 8: review of your lab partner’s beta version</w:t>
+            </w:r>
+          </w:p>
+          <w:p>
+            <w:pPr>
+              <w:autoSpaceDE/>
+              <w:rPr>
+                <w:color w:val="000000"/>
+                <w:sz w:val="22"/>
+                <w:szCs w:val="22"/>
+              </w:rPr>
+            </w:pPr>
+            <w:r>
+              <w:rPr>
+                <w:color w:val="000000"/>
+                <w:sz w:val="22"/>
+                <w:szCs w:val="22"/>
+              </w:rPr>
+              <w:t>Lab 8: production version</w:t>
+            </w:r>
+          </w:p>
+          <w:p>
+            <w:pPr>
+              <w:autoSpaceDE/>
               <w:rPr>
                 <w:bCs/>
                 <w:sz w:val="22"/>
                 <w:szCs w:val="22"/>
               </w:rPr>
-              <w:t>: review of your lab partner’s beta version</w:t>
-            </w:r>
-          </w:p>
-          <w:p>
-            <w:pPr>
-              <w:autoSpaceDE/>
-              <w:rPr>
-                <w:color w:val="000000"/>
-                <w:sz w:val="22"/>
-                <w:szCs w:val="22"/>
-              </w:rPr>
-            </w:pPr>
-            <w:r>
-              <w:rPr>
-                <w:color w:val="000000"/>
-                <w:sz w:val="22"/>
-                <w:szCs w:val="22"/>
-              </w:rPr>
-              <w:t>Lab 8</w:t>
-            </w:r>
-            <w:r>
-              <w:rPr>
-                <w:color w:val="000000"/>
-                <w:sz w:val="22"/>
-                <w:szCs w:val="22"/>
-              </w:rPr>
-              <w:t>: production version</w:t>
-            </w:r>
-          </w:p>
-          <w:p>
-            <w:pPr>
-              <w:autoSpaceDE/>
-              <w:rPr>
-                <w:bCs/>
-                <w:sz w:val="22"/>
-                <w:szCs w:val="22"/>
-              </w:rPr>
-            </w:pPr>
-            <w:r>
-              <w:rPr>
-                <w:color w:val="000000"/>
-                <w:sz w:val="22"/>
-                <w:szCs w:val="22"/>
-              </w:rPr>
-              <w:t>Term Project 2</w:t>
-            </w:r>
-            <w:r>
-              <w:rPr>
-                <w:color w:val="000000"/>
-                <w:sz w:val="22"/>
-                <w:szCs w:val="22"/>
-              </w:rPr>
-              <w:t>: beta</w:t>
-            </w:r>
-            <w:r>
-              <w:rPr>
-                <w:color w:val="000000"/>
-                <w:sz w:val="22"/>
-                <w:szCs w:val="22"/>
-              </w:rPr>
-              <w:t>, review</w:t>
+            </w:pPr>
+            <w:r>
+              <w:rPr>
+                <w:color w:val="000000"/>
+                <w:sz w:val="22"/>
+                <w:szCs w:val="22"/>
+              </w:rPr>
+              <w:t>Term Project 2: beta, review</w:t>
             </w:r>
           </w:p>
           <w:p>
@@ -6138,8 +6109,6 @@
               </w:rPr>
               <w:t>Wednesday</w:t>
             </w:r>
-            <w:bookmarkStart w:id="0" w:name="_GoBack"/>
-            <w:bookmarkEnd w:id="0"/>
           </w:p>
           <w:p>
             <w:pPr>
@@ -6791,21 +6760,11 @@
           <w:tab w:val="right" w:pos="9360"/>
         </w:tabs>
       </w:pPr>
-      <w:proofErr w:type="gramStart"/>
       <w:r>
         <w:t>Veteran’s</w:t>
       </w:r>
-      <w:proofErr w:type="gramEnd"/>
-      <w:r>
-        <w:t xml:space="preserve">. </w:t>
-      </w:r>
-      <w:proofErr w:type="gramStart"/>
-      <w:r>
-        <w:t>holiday</w:t>
-      </w:r>
-      <w:proofErr w:type="gramEnd"/>
-      <w:r>
-        <w:t>                    </w:t>
+      <w:r>
+        <w:t>. holiday                    </w:t>
       </w:r>
       <w:r>
         <w:tab/>
@@ -7063,6 +7022,92 @@
 <file path=word/numbering.xml><?xml version="1.0" encoding="utf-8"?>
 <w:numbering xmlns:wpc="http://schemas.microsoft.com/office/word/2010/wordprocessingCanvas" xmlns:mo="http://schemas.microsoft.com/office/mac/office/2008/main" xmlns:mc="http://schemas.openxmlformats.org/markup-compatibility/2006" xmlns:mv="urn:schemas-microsoft-com:mac:vml" xmlns:o="urn:schemas-microsoft-com:office:office" xmlns:r="http://schemas.openxmlformats.org/officeDocument/2006/relationships" xmlns:m="http://schemas.openxmlformats.org/officeDocument/2006/math" xmlns:v="urn:schemas-microsoft-com:vml" xmlns:wp14="http://schemas.microsoft.com/office/word/2010/wordprocessingDrawing" xmlns:wp="http://schemas.openxmlformats.org/drawingml/2006/wordprocessingDrawing" xmlns:w10="urn:schemas-microsoft-com:office:word" xmlns:w="http://schemas.openxmlformats.org/wordprocessingml/2006/main" xmlns:w14="http://schemas.microsoft.com/office/word/2010/wordml" xmlns:wpg="http://schemas.microsoft.com/office/word/2010/wordprocessingGroup" xmlns:wpi="http://schemas.microsoft.com/office/word/2010/wordprocessingInk" xmlns:wne="http://schemas.microsoft.com/office/word/2006/wordml" xmlns:wps="http://schemas.microsoft.com/office/word/2010/wordprocessingShape" mc:Ignorable="w14 wp14">
   <w:abstractNum w:abstractNumId="0">
+    <w:nsid w:val="00EF02EB"/>
+    <w:multiLevelType w:val="hybridMultilevel"/>
+    <w:tmpl w:val="508EEAC0"/>
+    <w:lvl w:ilvl="0" w:tplc="04090015">
+      <w:start w:val="1"/>
+      <w:numFmt w:val="upperLetter"/>
+      <w:lvlText w:val="%1."/>
+      <w:lvlJc w:val="left"/>
+      <w:pPr>
+        <w:ind w:left="720" w:hanging="360"/>
+      </w:pPr>
+    </w:lvl>
+    <w:lvl w:ilvl="1" w:tplc="04090019" w:tentative="1">
+      <w:start w:val="1"/>
+      <w:numFmt w:val="lowerLetter"/>
+      <w:lvlText w:val="%2."/>
+      <w:lvlJc w:val="left"/>
+      <w:pPr>
+        <w:ind w:left="1440" w:hanging="360"/>
+      </w:pPr>
+    </w:lvl>
+    <w:lvl w:ilvl="2" w:tplc="0409001B" w:tentative="1">
+      <w:start w:val="1"/>
+      <w:numFmt w:val="lowerRoman"/>
+      <w:lvlText w:val="%3."/>
+      <w:lvlJc w:val="right"/>
+      <w:pPr>
+        <w:ind w:left="2160" w:hanging="180"/>
+      </w:pPr>
+    </w:lvl>
+    <w:lvl w:ilvl="3" w:tplc="0409000F" w:tentative="1">
+      <w:start w:val="1"/>
+      <w:numFmt w:val="decimal"/>
+      <w:lvlText w:val="%4."/>
+      <w:lvlJc w:val="left"/>
+      <w:pPr>
+        <w:ind w:left="2880" w:hanging="360"/>
+      </w:pPr>
+    </w:lvl>
+    <w:lvl w:ilvl="4" w:tplc="04090019" w:tentative="1">
+      <w:start w:val="1"/>
+      <w:numFmt w:val="lowerLetter"/>
+      <w:lvlText w:val="%5."/>
+      <w:lvlJc w:val="left"/>
+      <w:pPr>
+        <w:ind w:left="3600" w:hanging="360"/>
+      </w:pPr>
+    </w:lvl>
+    <w:lvl w:ilvl="5" w:tplc="0409001B" w:tentative="1">
+      <w:start w:val="1"/>
+      <w:numFmt w:val="lowerRoman"/>
+      <w:lvlText w:val="%6."/>
+      <w:lvlJc w:val="right"/>
+      <w:pPr>
+        <w:ind w:left="4320" w:hanging="180"/>
+      </w:pPr>
+    </w:lvl>
+    <w:lvl w:ilvl="6" w:tplc="0409000F" w:tentative="1">
+      <w:start w:val="1"/>
+      <w:numFmt w:val="decimal"/>
+      <w:lvlText w:val="%7."/>
+      <w:lvlJc w:val="left"/>
+      <w:pPr>
+        <w:ind w:left="5040" w:hanging="360"/>
+      </w:pPr>
+    </w:lvl>
+    <w:lvl w:ilvl="7" w:tplc="04090019" w:tentative="1">
+      <w:start w:val="1"/>
+      <w:numFmt w:val="lowerLetter"/>
+      <w:lvlText w:val="%8."/>
+      <w:lvlJc w:val="left"/>
+      <w:pPr>
+        <w:ind w:left="5760" w:hanging="360"/>
+      </w:pPr>
+    </w:lvl>
+    <w:lvl w:ilvl="8" w:tplc="0409001B" w:tentative="1">
+      <w:start w:val="1"/>
+      <w:numFmt w:val="lowerRoman"/>
+      <w:lvlText w:val="%9."/>
+      <w:lvlJc w:val="right"/>
+      <w:pPr>
+        <w:ind w:left="6480" w:hanging="180"/>
+      </w:pPr>
+    </w:lvl>
+  </w:abstractNum>
+  <w:abstractNum w:abstractNumId="1">
     <w:nsid w:val="03F864CC"/>
     <w:multiLevelType w:val="hybridMultilevel"/>
     <w:tmpl w:val="6B62F070"/>
@@ -7175,7 +7220,7 @@
       </w:rPr>
     </w:lvl>
   </w:abstractNum>
-  <w:abstractNum w:abstractNumId="1">
+  <w:abstractNum w:abstractNumId="2">
     <w:nsid w:val="042F40E3"/>
     <w:multiLevelType w:val="multilevel"/>
     <w:tmpl w:val="EC982F2E"/>
@@ -7324,7 +7369,93 @@
       </w:rPr>
     </w:lvl>
   </w:abstractNum>
-  <w:abstractNum w:abstractNumId="2">
+  <w:abstractNum w:abstractNumId="3">
+    <w:nsid w:val="07B96CFC"/>
+    <w:multiLevelType w:val="hybridMultilevel"/>
+    <w:tmpl w:val="96407DC0"/>
+    <w:lvl w:ilvl="0" w:tplc="04090015">
+      <w:start w:val="1"/>
+      <w:numFmt w:val="upperLetter"/>
+      <w:lvlText w:val="%1."/>
+      <w:lvlJc w:val="left"/>
+      <w:pPr>
+        <w:ind w:left="720" w:hanging="360"/>
+      </w:pPr>
+    </w:lvl>
+    <w:lvl w:ilvl="1" w:tplc="04090019" w:tentative="1">
+      <w:start w:val="1"/>
+      <w:numFmt w:val="lowerLetter"/>
+      <w:lvlText w:val="%2."/>
+      <w:lvlJc w:val="left"/>
+      <w:pPr>
+        <w:ind w:left="1440" w:hanging="360"/>
+      </w:pPr>
+    </w:lvl>
+    <w:lvl w:ilvl="2" w:tplc="0409001B" w:tentative="1">
+      <w:start w:val="1"/>
+      <w:numFmt w:val="lowerRoman"/>
+      <w:lvlText w:val="%3."/>
+      <w:lvlJc w:val="right"/>
+      <w:pPr>
+        <w:ind w:left="2160" w:hanging="180"/>
+      </w:pPr>
+    </w:lvl>
+    <w:lvl w:ilvl="3" w:tplc="0409000F" w:tentative="1">
+      <w:start w:val="1"/>
+      <w:numFmt w:val="decimal"/>
+      <w:lvlText w:val="%4."/>
+      <w:lvlJc w:val="left"/>
+      <w:pPr>
+        <w:ind w:left="2880" w:hanging="360"/>
+      </w:pPr>
+    </w:lvl>
+    <w:lvl w:ilvl="4" w:tplc="04090019" w:tentative="1">
+      <w:start w:val="1"/>
+      <w:numFmt w:val="lowerLetter"/>
+      <w:lvlText w:val="%5."/>
+      <w:lvlJc w:val="left"/>
+      <w:pPr>
+        <w:ind w:left="3600" w:hanging="360"/>
+      </w:pPr>
+    </w:lvl>
+    <w:lvl w:ilvl="5" w:tplc="0409001B" w:tentative="1">
+      <w:start w:val="1"/>
+      <w:numFmt w:val="lowerRoman"/>
+      <w:lvlText w:val="%6."/>
+      <w:lvlJc w:val="right"/>
+      <w:pPr>
+        <w:ind w:left="4320" w:hanging="180"/>
+      </w:pPr>
+    </w:lvl>
+    <w:lvl w:ilvl="6" w:tplc="0409000F" w:tentative="1">
+      <w:start w:val="1"/>
+      <w:numFmt w:val="decimal"/>
+      <w:lvlText w:val="%7."/>
+      <w:lvlJc w:val="left"/>
+      <w:pPr>
+        <w:ind w:left="5040" w:hanging="360"/>
+      </w:pPr>
+    </w:lvl>
+    <w:lvl w:ilvl="7" w:tplc="04090019" w:tentative="1">
+      <w:start w:val="1"/>
+      <w:numFmt w:val="lowerLetter"/>
+      <w:lvlText w:val="%8."/>
+      <w:lvlJc w:val="left"/>
+      <w:pPr>
+        <w:ind w:left="5760" w:hanging="360"/>
+      </w:pPr>
+    </w:lvl>
+    <w:lvl w:ilvl="8" w:tplc="0409001B" w:tentative="1">
+      <w:start w:val="1"/>
+      <w:numFmt w:val="lowerRoman"/>
+      <w:lvlText w:val="%9."/>
+      <w:lvlJc w:val="right"/>
+      <w:pPr>
+        <w:ind w:left="6480" w:hanging="180"/>
+      </w:pPr>
+    </w:lvl>
+  </w:abstractNum>
+  <w:abstractNum w:abstractNumId="4">
     <w:nsid w:val="241C0A1E"/>
     <w:multiLevelType w:val="hybridMultilevel"/>
     <w:tmpl w:val="40C052D0"/>
@@ -7437,7 +7568,7 @@
       </w:rPr>
     </w:lvl>
   </w:abstractNum>
-  <w:abstractNum w:abstractNumId="3">
+  <w:abstractNum w:abstractNumId="5">
     <w:nsid w:val="3E2979A2"/>
     <w:multiLevelType w:val="hybridMultilevel"/>
     <w:tmpl w:val="6A6E8F42"/>
@@ -7551,7 +7682,7 @@
       </w:rPr>
     </w:lvl>
   </w:abstractNum>
-  <w:abstractNum w:abstractNumId="4">
+  <w:abstractNum w:abstractNumId="6">
     <w:nsid w:val="467E000A"/>
     <w:multiLevelType w:val="hybridMultilevel"/>
     <w:tmpl w:val="3DF8A8EE"/>
@@ -7664,7 +7795,7 @@
       </w:rPr>
     </w:lvl>
   </w:abstractNum>
-  <w:abstractNum w:abstractNumId="5">
+  <w:abstractNum w:abstractNumId="7">
     <w:nsid w:val="5026799F"/>
     <w:multiLevelType w:val="hybridMultilevel"/>
     <w:tmpl w:val="10AE36B0"/>
@@ -7778,7 +7909,7 @@
       </w:rPr>
     </w:lvl>
   </w:abstractNum>
-  <w:abstractNum w:abstractNumId="6">
+  <w:abstractNum w:abstractNumId="8">
     <w:nsid w:val="56246E83"/>
     <w:multiLevelType w:val="hybridMultilevel"/>
     <w:tmpl w:val="E0F6C24C"/>
@@ -7888,7 +8019,7 @@
       </w:rPr>
     </w:lvl>
   </w:abstractNum>
-  <w:abstractNum w:abstractNumId="7">
+  <w:abstractNum w:abstractNumId="9">
     <w:nsid w:val="61F70D24"/>
     <w:multiLevelType w:val="hybridMultilevel"/>
     <w:tmpl w:val="BF28F960"/>
@@ -7998,7 +8129,7 @@
       </w:rPr>
     </w:lvl>
   </w:abstractNum>
-  <w:abstractNum w:abstractNumId="8">
+  <w:abstractNum w:abstractNumId="10">
     <w:nsid w:val="6F986CB5"/>
     <w:multiLevelType w:val="hybridMultilevel"/>
     <w:tmpl w:val="73B44E64"/>
@@ -8112,31 +8243,37 @@
     </w:lvl>
   </w:abstractNum>
   <w:num w:numId="1">
+    <w:abstractNumId w:val="2"/>
+  </w:num>
+  <w:num w:numId="2">
+    <w:abstractNumId w:val="5"/>
+  </w:num>
+  <w:num w:numId="3">
+    <w:abstractNumId w:val="7"/>
+  </w:num>
+  <w:num w:numId="4">
+    <w:abstractNumId w:val="6"/>
+  </w:num>
+  <w:num w:numId="5">
+    <w:abstractNumId w:val="4"/>
+  </w:num>
+  <w:num w:numId="6">
     <w:abstractNumId w:val="1"/>
   </w:num>
-  <w:num w:numId="2">
+  <w:num w:numId="7">
+    <w:abstractNumId w:val="10"/>
+  </w:num>
+  <w:num w:numId="8">
+    <w:abstractNumId w:val="9"/>
+  </w:num>
+  <w:num w:numId="9">
+    <w:abstractNumId w:val="8"/>
+  </w:num>
+  <w:num w:numId="10">
     <w:abstractNumId w:val="3"/>
   </w:num>
-  <w:num w:numId="3">
-    <w:abstractNumId w:val="5"/>
-  </w:num>
-  <w:num w:numId="4">
-    <w:abstractNumId w:val="4"/>
-  </w:num>
-  <w:num w:numId="5">
-    <w:abstractNumId w:val="2"/>
-  </w:num>
-  <w:num w:numId="6">
+  <w:num w:numId="11">
     <w:abstractNumId w:val="0"/>
-  </w:num>
-  <w:num w:numId="7">
-    <w:abstractNumId w:val="8"/>
-  </w:num>
-  <w:num w:numId="8">
-    <w:abstractNumId w:val="7"/>
-  </w:num>
-  <w:num w:numId="9">
-    <w:abstractNumId w:val="6"/>
   </w:num>
 </w:numbering>
 </file>
@@ -9374,7 +9511,7 @@
   <a:extraClrSchemeLst/>
   <a:extLst>
     <a:ext uri="{05A4C25C-085E-4340-85A3-A5531E510DB2}">
-      <thm15:themeFamily xmlns:thm15="http://schemas.microsoft.com/office/thememl/2012/main" xmlns="" name="Office Theme" id="{62F939B6-93AF-4DB8-9C6B-D6C7DFDC589F}" vid="{4A3C46E8-61CC-4603-A589-7422A47A8E4A}"/>
+      <thm15:themeFamily xmlns="" xmlns:thm15="http://schemas.microsoft.com/office/thememl/2012/main" name="Office Theme" id="{62F939B6-93AF-4DB8-9C6B-D6C7DFDC589F}" vid="{4A3C46E8-61CC-4603-A589-7422A47A8E4A}"/>
     </a:ext>
   </a:extLst>
 </a:theme>

--- a/CS295N_Syllabus.docx
+++ b/CS295N_Syllabus.docx
@@ -1,6 +1,6 @@
 
 <file path=word/document.xml><?xml version="1.0" encoding="utf-8"?>
-<w:document xmlns:wpc="http://schemas.microsoft.com/office/word/2010/wordprocessingCanvas" xmlns:mo="http://schemas.microsoft.com/office/mac/office/2008/main" xmlns:mc="http://schemas.openxmlformats.org/markup-compatibility/2006" xmlns:mv="urn:schemas-microsoft-com:mac:vml" xmlns:o="urn:schemas-microsoft-com:office:office" xmlns:r="http://schemas.openxmlformats.org/officeDocument/2006/relationships" xmlns:m="http://schemas.openxmlformats.org/officeDocument/2006/math" xmlns:v="urn:schemas-microsoft-com:vml" xmlns:wp14="http://schemas.microsoft.com/office/word/2010/wordprocessingDrawing" xmlns:wp="http://schemas.openxmlformats.org/drawingml/2006/wordprocessingDrawing" xmlns:w10="urn:schemas-microsoft-com:office:word" xmlns:w="http://schemas.openxmlformats.org/wordprocessingml/2006/main" xmlns:w14="http://schemas.microsoft.com/office/word/2010/wordml" xmlns:wpg="http://schemas.microsoft.com/office/word/2010/wordprocessingGroup" xmlns:wpi="http://schemas.microsoft.com/office/word/2010/wordprocessingInk" xmlns:wne="http://schemas.microsoft.com/office/word/2006/wordml" xmlns:wps="http://schemas.microsoft.com/office/word/2010/wordprocessingShape" mc:Ignorable="w14 wp14">
+<w:document xmlns:wpc="http://schemas.microsoft.com/office/word/2010/wordprocessingCanvas" xmlns:mo="http://schemas.microsoft.com/office/mac/office/2008/main" xmlns:mc="http://schemas.openxmlformats.org/markup-compatibility/2006" xmlns:mv="urn:schemas-microsoft-com:mac:vml" xmlns:o="urn:schemas-microsoft-com:office:office" xmlns:r="http://schemas.openxmlformats.org/officeDocument/2006/relationships" xmlns:m="http://schemas.openxmlformats.org/officeDocument/2006/math" xmlns:v="urn:schemas-microsoft-com:vml" xmlns:wp14="http://schemas.microsoft.com/office/word/2010/wordprocessingDrawing" xmlns:wp="http://schemas.openxmlformats.org/drawingml/2006/wordprocessingDrawing" xmlns:w10="urn:schemas-microsoft-com:office:word" xmlns:w="http://schemas.openxmlformats.org/wordprocessingml/2006/main" xmlns:w14="http://schemas.microsoft.com/office/word/2010/wordml" xmlns:w15="http://schemas.microsoft.com/office/word/2012/wordml" xmlns:wpg="http://schemas.microsoft.com/office/word/2010/wordprocessingGroup" xmlns:wpi="http://schemas.microsoft.com/office/word/2010/wordprocessingInk" xmlns:wne="http://schemas.microsoft.com/office/word/2006/wordml" xmlns:wps="http://schemas.microsoft.com/office/word/2010/wordprocessingShape" mc:Ignorable="w14 w15 wp14">
   <w:body>
     <w:tbl>
       <w:tblPr>
@@ -37,6 +37,8 @@
             <w:hideMark/>
           </w:tcPr>
           <w:p>
+            <w:bookmarkStart w:id="0" w:name="_GoBack"/>
+            <w:bookmarkEnd w:id="0"/>
             <w:r>
               <w:rPr>
                 <w:b/>
@@ -283,7 +285,7 @@
             <w:pPr>
               <w:ind w:left="2160" w:hanging="2160"/>
             </w:pPr>
-            <w:hyperlink r:id="rId8" w:history="1">
+            <w:hyperlink r:id="rId7" w:history="1">
               <w:r>
                 <w:rPr>
                   <w:rStyle w:val="Hyperlink"/>
@@ -749,6 +751,7 @@
                 <w:szCs w:val="22"/>
               </w:rPr>
             </w:pPr>
+            <w:proofErr w:type="spellStart"/>
             <w:r>
               <w:rPr>
                 <w:rFonts w:eastAsia="Times New Roman"/>
@@ -757,13 +760,32 @@
               </w:rPr>
               <w:t>Tu</w:t>
             </w:r>
+            <w:proofErr w:type="spellEnd"/>
             <w:r>
               <w:rPr>
                 <w:rFonts w:eastAsia="Times New Roman"/>
                 <w:sz w:val="22"/>
                 <w:szCs w:val="22"/>
               </w:rPr>
-              <w:t>, Th: 2:00 - 3:5</w:t>
+              <w:t xml:space="preserve">, </w:t>
+            </w:r>
+            <w:proofErr w:type="spellStart"/>
+            <w:r>
+              <w:rPr>
+                <w:rFonts w:eastAsia="Times New Roman"/>
+                <w:sz w:val="22"/>
+                <w:szCs w:val="22"/>
+              </w:rPr>
+              <w:t>Th</w:t>
+            </w:r>
+            <w:proofErr w:type="spellEnd"/>
+            <w:r>
+              <w:rPr>
+                <w:rFonts w:eastAsia="Times New Roman"/>
+                <w:sz w:val="22"/>
+                <w:szCs w:val="22"/>
+              </w:rPr>
+              <w:t>: 2:00 - 3:5</w:t>
             </w:r>
             <w:r>
               <w:rPr>
@@ -1745,7 +1767,7 @@
       <w:r>
         <w:t xml:space="preserve">MSDNAA), </w:t>
       </w:r>
-      <w:hyperlink r:id="rId9" w:history="1">
+      <w:hyperlink r:id="rId8" w:history="1">
         <w:r>
           <w:rPr>
             <w:rStyle w:val="Hyperlink"/>
@@ -1781,7 +1803,7 @@
       <w:r>
         <w:t xml:space="preserve">Community edition which is a free download from Microsoft at </w:t>
       </w:r>
-      <w:hyperlink r:id="rId10" w:history="1">
+      <w:hyperlink r:id="rId9" w:history="1">
         <w:r>
           <w:rPr>
             <w:rStyle w:val="Hyperlink"/>
@@ -1795,7 +1817,7 @@
       <w:r>
         <w:t xml:space="preserve"> You may also use Visual Studio code which is also a free download at </w:t>
       </w:r>
-      <w:hyperlink r:id="rId11" w:history="1">
+      <w:hyperlink r:id="rId10" w:history="1">
         <w:r>
           <w:rPr>
             <w:rStyle w:val="Hyperlink"/>
@@ -1834,7 +1856,7 @@
       <w:pPr>
         <w:ind w:left="360" w:right="720"/>
       </w:pPr>
-      <w:hyperlink r:id="rId12" w:history="1">
+      <w:hyperlink r:id="rId11" w:history="1">
         <w:r>
           <w:rPr>
             <w:rStyle w:val="Hyperlink"/>
@@ -1882,7 +1904,7 @@
       <w:r>
         <w:t xml:space="preserve"> as described here: </w:t>
       </w:r>
-      <w:hyperlink r:id="rId13" w:history="1">
+      <w:hyperlink r:id="rId12" w:history="1">
         <w:r>
           <w:rPr>
             <w:rStyle w:val="Hyperlink"/>
@@ -2153,7 +2175,10 @@
               <w:jc w:val="center"/>
             </w:pPr>
             <w:r>
-              <w:t>50</w:t>
+              <w:t>6</w:t>
+            </w:r>
+            <w:r>
+              <w:t>0</w:t>
             </w:r>
           </w:p>
         </w:tc>
@@ -2173,7 +2198,10 @@
               <w:jc w:val="center"/>
             </w:pPr>
             <w:r>
-              <w:t>400</w:t>
+              <w:t>48</w:t>
+            </w:r>
+            <w:r>
+              <w:t>0</w:t>
             </w:r>
           </w:p>
         </w:tc>
@@ -2200,7 +2228,10 @@
               <w:jc w:val="center"/>
             </w:pPr>
             <w:r>
-              <w:t>40%</w:t>
+              <w:t>48</w:t>
+            </w:r>
+            <w:r>
+              <w:t>%</w:t>
             </w:r>
           </w:p>
         </w:tc>
@@ -2304,115 +2335,6 @@
             </w:pPr>
             <w:r>
               <w:t>8%</w:t>
-            </w:r>
-          </w:p>
-        </w:tc>
-      </w:tr>
-      <w:tr>
-        <w:tc>
-          <w:tcPr>
-            <w:tcW w:w="2890" w:type="dxa"/>
-            <w:tcBorders>
-              <w:top w:val="nil"/>
-              <w:left w:val="single" w:sz="8" w:space="0" w:color="auto"/>
-              <w:bottom w:val="single" w:sz="8" w:space="0" w:color="auto"/>
-              <w:right w:val="single" w:sz="8" w:space="0" w:color="auto"/>
-            </w:tcBorders>
-            <w:tcMar>
-              <w:top w:w="0" w:type="dxa"/>
-              <w:left w:w="10" w:type="dxa"/>
-              <w:bottom w:w="0" w:type="dxa"/>
-              <w:right w:w="10" w:type="dxa"/>
-            </w:tcMar>
-            <w:hideMark/>
-          </w:tcPr>
-          <w:p>
-            <w:pPr>
-              <w:spacing w:before="100" w:after="100"/>
-              <w:jc w:val="center"/>
-            </w:pPr>
-            <w:r>
-              <w:t>8</w:t>
-            </w:r>
-            <w:r>
-              <w:t xml:space="preserve"> Tutorial exercises</w:t>
-            </w:r>
-          </w:p>
-        </w:tc>
-        <w:tc>
-          <w:tcPr>
-            <w:tcW w:w="2153" w:type="dxa"/>
-            <w:tcBorders>
-              <w:top w:val="nil"/>
-              <w:left w:val="nil"/>
-              <w:bottom w:val="single" w:sz="8" w:space="0" w:color="auto"/>
-              <w:right w:val="single" w:sz="8" w:space="0" w:color="auto"/>
-            </w:tcBorders>
-            <w:tcMar>
-              <w:top w:w="0" w:type="dxa"/>
-              <w:left w:w="10" w:type="dxa"/>
-              <w:bottom w:w="0" w:type="dxa"/>
-              <w:right w:w="10" w:type="dxa"/>
-            </w:tcMar>
-            <w:hideMark/>
-          </w:tcPr>
-          <w:p>
-            <w:pPr>
-              <w:spacing w:before="100" w:after="100"/>
-              <w:jc w:val="center"/>
-            </w:pPr>
-            <w:r>
-              <w:t>10</w:t>
-            </w:r>
-          </w:p>
-        </w:tc>
-        <w:tc>
-          <w:tcPr>
-            <w:tcW w:w="1980" w:type="dxa"/>
-            <w:tcBorders>
-              <w:top w:val="single" w:sz="8" w:space="0" w:color="auto"/>
-              <w:left w:val="nil"/>
-              <w:bottom w:val="single" w:sz="8" w:space="0" w:color="auto"/>
-              <w:right w:val="single" w:sz="8" w:space="0" w:color="auto"/>
-            </w:tcBorders>
-          </w:tcPr>
-          <w:p>
-            <w:pPr>
-              <w:spacing w:before="100" w:after="100"/>
-              <w:jc w:val="center"/>
-            </w:pPr>
-            <w:r>
-              <w:t>80</w:t>
-            </w:r>
-          </w:p>
-        </w:tc>
-        <w:tc>
-          <w:tcPr>
-            <w:tcW w:w="2250" w:type="dxa"/>
-            <w:tcBorders>
-              <w:top w:val="nil"/>
-              <w:left w:val="single" w:sz="8" w:space="0" w:color="auto"/>
-              <w:bottom w:val="single" w:sz="8" w:space="0" w:color="auto"/>
-              <w:right w:val="single" w:sz="8" w:space="0" w:color="auto"/>
-            </w:tcBorders>
-            <w:tcMar>
-              <w:top w:w="0" w:type="dxa"/>
-              <w:left w:w="10" w:type="dxa"/>
-              <w:bottom w:w="0" w:type="dxa"/>
-              <w:right w:w="10" w:type="dxa"/>
-            </w:tcMar>
-            <w:hideMark/>
-          </w:tcPr>
-          <w:p>
-            <w:pPr>
-              <w:spacing w:before="100" w:after="100"/>
-              <w:jc w:val="center"/>
-            </w:pPr>
-            <w:r>
-              <w:t>8</w:t>
-            </w:r>
-            <w:r>
-              <w:t>%</w:t>
             </w:r>
           </w:p>
         </w:tc>
@@ -3480,7 +3402,7 @@
           <w:iCs/>
         </w:rPr>
         <w:sectPr>
-          <w:headerReference w:type="default" r:id="rId14"/>
+          <w:headerReference w:type="default" r:id="rId13"/>
           <w:pgSz w:w="12240" w:h="15840"/>
           <w:pgMar w:top="720" w:right="720" w:bottom="1008" w:left="720" w:header="720" w:footer="720" w:gutter="0"/>
           <w:cols w:space="720"/>
@@ -3772,7 +3694,7 @@
             <w:pPr>
               <w:autoSpaceDE/>
             </w:pPr>
-            <w:hyperlink r:id="rId15" w:history="1">
+            <w:hyperlink r:id="rId14" w:history="1">
               <w:r>
                 <w:rPr>
                   <w:rStyle w:val="Hyperlink"/>
@@ -4012,7 +3934,7 @@
               </w:rPr>
               <w:br/>
             </w:r>
-            <w:hyperlink r:id="rId16" w:history="1">
+            <w:hyperlink r:id="rId15" w:history="1">
               <w:r>
                 <w:rPr>
                   <w:rStyle w:val="Hyperlink"/>
@@ -4163,8 +4085,6 @@
             <w:r>
               <w:t>Rock paper scissors</w:t>
             </w:r>
-            <w:bookmarkStart w:id="0" w:name="_GoBack"/>
-            <w:bookmarkEnd w:id="0"/>
           </w:p>
         </w:tc>
         <w:tc>
@@ -4340,7 +4260,7 @@
             </w:r>
           </w:p>
           <w:p>
-            <w:hyperlink r:id="rId17" w:history="1">
+            <w:hyperlink r:id="rId16" w:history="1">
               <w:r>
                 <w:rPr>
                   <w:rStyle w:val="Hyperlink"/>
@@ -4582,7 +4502,7 @@
             </w:r>
           </w:p>
           <w:p>
-            <w:hyperlink r:id="rId18" w:history="1">
+            <w:hyperlink r:id="rId17" w:history="1">
               <w:r>
                 <w:rPr>
                   <w:rStyle w:val="Hyperlink"/>
@@ -4592,7 +4512,7 @@
             </w:hyperlink>
           </w:p>
           <w:p>
-            <w:hyperlink r:id="rId19" w:history="1">
+            <w:hyperlink r:id="rId18" w:history="1">
               <w:r>
                 <w:rPr>
                   <w:rStyle w:val="Hyperlink"/>
@@ -6937,7 +6857,7 @@
 </file>
 
 <file path=word/endnotes.xml><?xml version="1.0" encoding="utf-8"?>
-<w:endnotes xmlns:wpc="http://schemas.microsoft.com/office/word/2010/wordprocessingCanvas" xmlns:mo="http://schemas.microsoft.com/office/mac/office/2008/main" xmlns:mc="http://schemas.openxmlformats.org/markup-compatibility/2006" xmlns:mv="urn:schemas-microsoft-com:mac:vml" xmlns:o="urn:schemas-microsoft-com:office:office" xmlns:r="http://schemas.openxmlformats.org/officeDocument/2006/relationships" xmlns:m="http://schemas.openxmlformats.org/officeDocument/2006/math" xmlns:v="urn:schemas-microsoft-com:vml" xmlns:wp14="http://schemas.microsoft.com/office/word/2010/wordprocessingDrawing" xmlns:wp="http://schemas.openxmlformats.org/drawingml/2006/wordprocessingDrawing" xmlns:w10="urn:schemas-microsoft-com:office:word" xmlns:w="http://schemas.openxmlformats.org/wordprocessingml/2006/main" xmlns:w14="http://schemas.microsoft.com/office/word/2010/wordml" xmlns:wpg="http://schemas.microsoft.com/office/word/2010/wordprocessingGroup" xmlns:wpi="http://schemas.microsoft.com/office/word/2010/wordprocessingInk" xmlns:wne="http://schemas.microsoft.com/office/word/2006/wordml" xmlns:wps="http://schemas.microsoft.com/office/word/2010/wordprocessingShape" mc:Ignorable="w14 wp14">
+<w:endnotes xmlns:wpc="http://schemas.microsoft.com/office/word/2010/wordprocessingCanvas" xmlns:mo="http://schemas.microsoft.com/office/mac/office/2008/main" xmlns:mc="http://schemas.openxmlformats.org/markup-compatibility/2006" xmlns:mv="urn:schemas-microsoft-com:mac:vml" xmlns:o="urn:schemas-microsoft-com:office:office" xmlns:r="http://schemas.openxmlformats.org/officeDocument/2006/relationships" xmlns:m="http://schemas.openxmlformats.org/officeDocument/2006/math" xmlns:v="urn:schemas-microsoft-com:vml" xmlns:wp14="http://schemas.microsoft.com/office/word/2010/wordprocessingDrawing" xmlns:wp="http://schemas.openxmlformats.org/drawingml/2006/wordprocessingDrawing" xmlns:w10="urn:schemas-microsoft-com:office:word" xmlns:w="http://schemas.openxmlformats.org/wordprocessingml/2006/main" xmlns:w14="http://schemas.microsoft.com/office/word/2010/wordml" xmlns:w15="http://schemas.microsoft.com/office/word/2012/wordml" xmlns:wpg="http://schemas.microsoft.com/office/word/2010/wordprocessingGroup" xmlns:wpi="http://schemas.microsoft.com/office/word/2010/wordprocessingInk" xmlns:wne="http://schemas.microsoft.com/office/word/2006/wordml" xmlns:wps="http://schemas.microsoft.com/office/word/2010/wordprocessingShape" mc:Ignorable="w14 w15 wp14">
   <w:endnote w:type="separator" w:id="-1">
     <w:p>
       <w:r>
@@ -6956,7 +6876,7 @@
 </file>
 
 <file path=word/footnotes.xml><?xml version="1.0" encoding="utf-8"?>
-<w:footnotes xmlns:wpc="http://schemas.microsoft.com/office/word/2010/wordprocessingCanvas" xmlns:mo="http://schemas.microsoft.com/office/mac/office/2008/main" xmlns:mc="http://schemas.openxmlformats.org/markup-compatibility/2006" xmlns:mv="urn:schemas-microsoft-com:mac:vml" xmlns:o="urn:schemas-microsoft-com:office:office" xmlns:r="http://schemas.openxmlformats.org/officeDocument/2006/relationships" xmlns:m="http://schemas.openxmlformats.org/officeDocument/2006/math" xmlns:v="urn:schemas-microsoft-com:vml" xmlns:wp14="http://schemas.microsoft.com/office/word/2010/wordprocessingDrawing" xmlns:wp="http://schemas.openxmlformats.org/drawingml/2006/wordprocessingDrawing" xmlns:w10="urn:schemas-microsoft-com:office:word" xmlns:w="http://schemas.openxmlformats.org/wordprocessingml/2006/main" xmlns:w14="http://schemas.microsoft.com/office/word/2010/wordml" xmlns:wpg="http://schemas.microsoft.com/office/word/2010/wordprocessingGroup" xmlns:wpi="http://schemas.microsoft.com/office/word/2010/wordprocessingInk" xmlns:wne="http://schemas.microsoft.com/office/word/2006/wordml" xmlns:wps="http://schemas.microsoft.com/office/word/2010/wordprocessingShape" mc:Ignorable="w14 wp14">
+<w:footnotes xmlns:wpc="http://schemas.microsoft.com/office/word/2010/wordprocessingCanvas" xmlns:mo="http://schemas.microsoft.com/office/mac/office/2008/main" xmlns:mc="http://schemas.openxmlformats.org/markup-compatibility/2006" xmlns:mv="urn:schemas-microsoft-com:mac:vml" xmlns:o="urn:schemas-microsoft-com:office:office" xmlns:r="http://schemas.openxmlformats.org/officeDocument/2006/relationships" xmlns:m="http://schemas.openxmlformats.org/officeDocument/2006/math" xmlns:v="urn:schemas-microsoft-com:vml" xmlns:wp14="http://schemas.microsoft.com/office/word/2010/wordprocessingDrawing" xmlns:wp="http://schemas.openxmlformats.org/drawingml/2006/wordprocessingDrawing" xmlns:w10="urn:schemas-microsoft-com:office:word" xmlns:w="http://schemas.openxmlformats.org/wordprocessingml/2006/main" xmlns:w14="http://schemas.microsoft.com/office/word/2010/wordml" xmlns:w15="http://schemas.microsoft.com/office/word/2012/wordml" xmlns:wpg="http://schemas.microsoft.com/office/word/2010/wordprocessingGroup" xmlns:wpi="http://schemas.microsoft.com/office/word/2010/wordprocessingInk" xmlns:wne="http://schemas.microsoft.com/office/word/2006/wordml" xmlns:wps="http://schemas.microsoft.com/office/word/2010/wordprocessingShape" mc:Ignorable="w14 w15 wp14">
   <w:footnote w:type="separator" w:id="-1">
     <w:p>
       <w:r>
@@ -6975,7 +6895,7 @@
 </file>
 
 <file path=word/header1.xml><?xml version="1.0" encoding="utf-8"?>
-<w:hdr xmlns:wpc="http://schemas.microsoft.com/office/word/2010/wordprocessingCanvas" xmlns:mo="http://schemas.microsoft.com/office/mac/office/2008/main" xmlns:mc="http://schemas.openxmlformats.org/markup-compatibility/2006" xmlns:mv="urn:schemas-microsoft-com:mac:vml" xmlns:o="urn:schemas-microsoft-com:office:office" xmlns:r="http://schemas.openxmlformats.org/officeDocument/2006/relationships" xmlns:m="http://schemas.openxmlformats.org/officeDocument/2006/math" xmlns:v="urn:schemas-microsoft-com:vml" xmlns:wp14="http://schemas.microsoft.com/office/word/2010/wordprocessingDrawing" xmlns:wp="http://schemas.openxmlformats.org/drawingml/2006/wordprocessingDrawing" xmlns:w10="urn:schemas-microsoft-com:office:word" xmlns:w="http://schemas.openxmlformats.org/wordprocessingml/2006/main" xmlns:w14="http://schemas.microsoft.com/office/word/2010/wordml" xmlns:wpg="http://schemas.microsoft.com/office/word/2010/wordprocessingGroup" xmlns:wpi="http://schemas.microsoft.com/office/word/2010/wordprocessingInk" xmlns:wne="http://schemas.microsoft.com/office/word/2006/wordml" xmlns:wps="http://schemas.microsoft.com/office/word/2010/wordprocessingShape" mc:Ignorable="w14 wp14">
+<w:hdr xmlns:wpc="http://schemas.microsoft.com/office/word/2010/wordprocessingCanvas" xmlns:mo="http://schemas.microsoft.com/office/mac/office/2008/main" xmlns:mc="http://schemas.openxmlformats.org/markup-compatibility/2006" xmlns:mv="urn:schemas-microsoft-com:mac:vml" xmlns:o="urn:schemas-microsoft-com:office:office" xmlns:r="http://schemas.openxmlformats.org/officeDocument/2006/relationships" xmlns:m="http://schemas.openxmlformats.org/officeDocument/2006/math" xmlns:v="urn:schemas-microsoft-com:vml" xmlns:wp14="http://schemas.microsoft.com/office/word/2010/wordprocessingDrawing" xmlns:wp="http://schemas.openxmlformats.org/drawingml/2006/wordprocessingDrawing" xmlns:w10="urn:schemas-microsoft-com:office:word" xmlns:w="http://schemas.openxmlformats.org/wordprocessingml/2006/main" xmlns:w14="http://schemas.microsoft.com/office/word/2010/wordml" xmlns:w15="http://schemas.microsoft.com/office/word/2012/wordml" xmlns:wpg="http://schemas.microsoft.com/office/word/2010/wordprocessingGroup" xmlns:wpi="http://schemas.microsoft.com/office/word/2010/wordprocessingInk" xmlns:wne="http://schemas.microsoft.com/office/word/2006/wordml" xmlns:wps="http://schemas.microsoft.com/office/word/2010/wordprocessingShape" mc:Ignorable="w14 w15 wp14">
   <w:p>
     <w:pPr>
       <w:pStyle w:val="Default"/>
@@ -7020,7 +6940,7 @@
 </file>
 
 <file path=word/numbering.xml><?xml version="1.0" encoding="utf-8"?>
-<w:numbering xmlns:wpc="http://schemas.microsoft.com/office/word/2010/wordprocessingCanvas" xmlns:mo="http://schemas.microsoft.com/office/mac/office/2008/main" xmlns:mc="http://schemas.openxmlformats.org/markup-compatibility/2006" xmlns:mv="urn:schemas-microsoft-com:mac:vml" xmlns:o="urn:schemas-microsoft-com:office:office" xmlns:r="http://schemas.openxmlformats.org/officeDocument/2006/relationships" xmlns:m="http://schemas.openxmlformats.org/officeDocument/2006/math" xmlns:v="urn:schemas-microsoft-com:vml" xmlns:wp14="http://schemas.microsoft.com/office/word/2010/wordprocessingDrawing" xmlns:wp="http://schemas.openxmlformats.org/drawingml/2006/wordprocessingDrawing" xmlns:w10="urn:schemas-microsoft-com:office:word" xmlns:w="http://schemas.openxmlformats.org/wordprocessingml/2006/main" xmlns:w14="http://schemas.microsoft.com/office/word/2010/wordml" xmlns:wpg="http://schemas.microsoft.com/office/word/2010/wordprocessingGroup" xmlns:wpi="http://schemas.microsoft.com/office/word/2010/wordprocessingInk" xmlns:wne="http://schemas.microsoft.com/office/word/2006/wordml" xmlns:wps="http://schemas.microsoft.com/office/word/2010/wordprocessingShape" mc:Ignorable="w14 wp14">
+<w:numbering xmlns:wpc="http://schemas.microsoft.com/office/word/2010/wordprocessingCanvas" xmlns:mo="http://schemas.microsoft.com/office/mac/office/2008/main" xmlns:mc="http://schemas.openxmlformats.org/markup-compatibility/2006" xmlns:mv="urn:schemas-microsoft-com:mac:vml" xmlns:o="urn:schemas-microsoft-com:office:office" xmlns:r="http://schemas.openxmlformats.org/officeDocument/2006/relationships" xmlns:m="http://schemas.openxmlformats.org/officeDocument/2006/math" xmlns:v="urn:schemas-microsoft-com:vml" xmlns:wp14="http://schemas.microsoft.com/office/word/2010/wordprocessingDrawing" xmlns:wp="http://schemas.openxmlformats.org/drawingml/2006/wordprocessingDrawing" xmlns:w10="urn:schemas-microsoft-com:office:word" xmlns:w="http://schemas.openxmlformats.org/wordprocessingml/2006/main" xmlns:w14="http://schemas.microsoft.com/office/word/2010/wordml" xmlns:w15="http://schemas.microsoft.com/office/word/2012/wordml" xmlns:wpg="http://schemas.microsoft.com/office/word/2010/wordprocessingGroup" xmlns:wpi="http://schemas.microsoft.com/office/word/2010/wordprocessingInk" xmlns:wne="http://schemas.microsoft.com/office/word/2006/wordml" xmlns:wps="http://schemas.microsoft.com/office/word/2010/wordprocessingShape" mc:Ignorable="w14 w15 wp14">
   <w:abstractNum w:abstractNumId="0">
     <w:nsid w:val="00EF02EB"/>
     <w:multiLevelType w:val="hybridMultilevel"/>
@@ -8279,7 +8199,7 @@
 </file>
 
 <file path=word/styles.xml><?xml version="1.0" encoding="utf-8"?>
-<w:styles xmlns:mc="http://schemas.openxmlformats.org/markup-compatibility/2006" xmlns:r="http://schemas.openxmlformats.org/officeDocument/2006/relationships" xmlns:w="http://schemas.openxmlformats.org/wordprocessingml/2006/main" xmlns:w14="http://schemas.microsoft.com/office/word/2010/wordml" mc:Ignorable="w14">
+<w:styles xmlns:mc="http://schemas.openxmlformats.org/markup-compatibility/2006" xmlns:r="http://schemas.openxmlformats.org/officeDocument/2006/relationships" xmlns:w="http://schemas.openxmlformats.org/wordprocessingml/2006/main" xmlns:w14="http://schemas.microsoft.com/office/word/2010/wordml" xmlns:w15="http://schemas.microsoft.com/office/word/2012/wordml" mc:Ignorable="w14 w15">
   <w:docDefaults>
     <w:rPrDefault>
       <w:rPr>
@@ -8289,633 +8209,389 @@
     </w:rPrDefault>
     <w:pPrDefault/>
   </w:docDefaults>
-  <w:latentStyles w:defLockedState="0" w:defUIPriority="99" w:defSemiHidden="1" w:defUnhideWhenUsed="1" w:defQFormat="0" w:count="276">
-    <w:lsdException w:name="Normal" w:semiHidden="0" w:uiPriority="0" w:unhideWhenUsed="0" w:qFormat="1"/>
-    <w:lsdException w:name="heading 1" w:semiHidden="0" w:uiPriority="9" w:unhideWhenUsed="0" w:qFormat="1"/>
-    <w:lsdException w:name="heading 2" w:uiPriority="9" w:qFormat="1"/>
-    <w:lsdException w:name="heading 3" w:uiPriority="9" w:qFormat="1"/>
-    <w:lsdException w:name="heading 4" w:uiPriority="9" w:qFormat="1"/>
-    <w:lsdException w:name="heading 5" w:uiPriority="9" w:qFormat="1"/>
-    <w:lsdException w:name="heading 6" w:uiPriority="9" w:qFormat="1"/>
-    <w:lsdException w:name="heading 7" w:uiPriority="9" w:qFormat="1"/>
-    <w:lsdException w:name="heading 8" w:uiPriority="9" w:qFormat="1"/>
-    <w:lsdException w:name="heading 9" w:uiPriority="9" w:qFormat="1"/>
-    <w:lsdException w:name="toc 1" w:uiPriority="39"/>
-    <w:lsdException w:name="toc 2" w:uiPriority="39"/>
-    <w:lsdException w:name="toc 3" w:uiPriority="39"/>
-    <w:lsdException w:name="toc 4" w:uiPriority="39"/>
-    <w:lsdException w:name="toc 5" w:uiPriority="39"/>
-    <w:lsdException w:name="toc 6" w:uiPriority="39"/>
-    <w:lsdException w:name="toc 7" w:uiPriority="39"/>
-    <w:lsdException w:name="toc 8" w:uiPriority="39"/>
-    <w:lsdException w:name="toc 9" w:uiPriority="39"/>
-    <w:lsdException w:name="caption" w:uiPriority="35" w:qFormat="1"/>
-    <w:lsdException w:name="Title" w:semiHidden="0" w:uiPriority="10" w:unhideWhenUsed="0" w:qFormat="1"/>
-    <w:lsdException w:name="Default Paragraph Font" w:uiPriority="1"/>
-    <w:lsdException w:name="Subtitle" w:semiHidden="0" w:uiPriority="11" w:unhideWhenUsed="0" w:qFormat="1"/>
-    <w:lsdException w:name="Strong" w:semiHidden="0" w:uiPriority="22" w:unhideWhenUsed="0" w:qFormat="1"/>
-    <w:lsdException w:name="Emphasis" w:semiHidden="0" w:uiPriority="20" w:unhideWhenUsed="0" w:qFormat="1"/>
-    <w:lsdException w:name="Table Grid" w:semiHidden="0" w:uiPriority="39" w:unhideWhenUsed="0"/>
-    <w:lsdException w:name="Placeholder Text" w:unhideWhenUsed="0"/>
-    <w:lsdException w:name="No Spacing" w:semiHidden="0" w:uiPriority="1" w:unhideWhenUsed="0" w:qFormat="1"/>
-    <w:lsdException w:name="Light Shading" w:semiHidden="0" w:uiPriority="60" w:unhideWhenUsed="0"/>
-    <w:lsdException w:name="Light List" w:semiHidden="0" w:uiPriority="61" w:unhideWhenUsed="0"/>
-    <w:lsdException w:name="Light Grid" w:semiHidden="0" w:uiPriority="62" w:unhideWhenUsed="0"/>
-    <w:lsdException w:name="Medium Shading 1" w:semiHidden="0" w:uiPriority="63" w:unhideWhenUsed="0"/>
-    <w:lsdException w:name="Medium Shading 2" w:semiHidden="0" w:uiPriority="64" w:unhideWhenUsed="0"/>
-    <w:lsdException w:name="Medium List 1" w:semiHidden="0" w:uiPriority="65" w:unhideWhenUsed="0"/>
-    <w:lsdException w:name="Medium List 2" w:semiHidden="0" w:uiPriority="66" w:unhideWhenUsed="0"/>
-    <w:lsdException w:name="Medium Grid 1" w:semiHidden="0" w:uiPriority="67" w:unhideWhenUsed="0"/>
-    <w:lsdException w:name="Medium Grid 2" w:semiHidden="0" w:uiPriority="68" w:unhideWhenUsed="0"/>
-    <w:lsdException w:name="Medium Grid 3" w:semiHidden="0" w:uiPriority="69" w:unhideWhenUsed="0"/>
-    <w:lsdException w:name="Dark List" w:semiHidden="0" w:uiPriority="70" w:unhideWhenUsed="0"/>
-    <w:lsdException w:name="Colorful Shading" w:semiHidden="0" w:uiPriority="71" w:unhideWhenUsed="0"/>
-    <w:lsdException w:name="Colorful List" w:semiHidden="0" w:uiPriority="72" w:unhideWhenUsed="0"/>
-    <w:lsdException w:name="Colorful Grid" w:semiHidden="0" w:uiPriority="73" w:unhideWhenUsed="0"/>
-    <w:lsdException w:name="Light Shading Accent 1" w:semiHidden="0" w:uiPriority="60" w:unhideWhenUsed="0"/>
-    <w:lsdException w:name="Light List Accent 1" w:semiHidden="0" w:uiPriority="61" w:unhideWhenUsed="0"/>
-    <w:lsdException w:name="Light Grid Accent 1" w:semiHidden="0" w:uiPriority="62" w:unhideWhenUsed="0"/>
-    <w:lsdException w:name="Medium Shading 1 Accent 1" w:semiHidden="0" w:uiPriority="63" w:unhideWhenUsed="0"/>
-    <w:lsdException w:name="Medium Shading 2 Accent 1" w:semiHidden="0" w:uiPriority="64" w:unhideWhenUsed="0"/>
-    <w:lsdException w:name="Medium List 1 Accent 1" w:semiHidden="0" w:uiPriority="65" w:unhideWhenUsed="0"/>
-    <w:lsdException w:name="Revision" w:unhideWhenUsed="0"/>
-    <w:lsdException w:name="List Paragraph" w:semiHidden="0" w:uiPriority="72" w:unhideWhenUsed="0" w:qFormat="1"/>
-    <w:lsdException w:name="Quote" w:semiHidden="0" w:uiPriority="29" w:unhideWhenUsed="0" w:qFormat="1"/>
-    <w:lsdException w:name="Intense Quote" w:semiHidden="0" w:uiPriority="30" w:unhideWhenUsed="0" w:qFormat="1"/>
-    <w:lsdException w:name="Medium List 2 Accent 1" w:semiHidden="0" w:uiPriority="66" w:unhideWhenUsed="0"/>
-    <w:lsdException w:name="Medium Grid 1 Accent 1" w:semiHidden="0" w:uiPriority="67" w:unhideWhenUsed="0"/>
-    <w:lsdException w:name="Medium Grid 2 Accent 1" w:semiHidden="0" w:uiPriority="68" w:unhideWhenUsed="0"/>
-    <w:lsdException w:name="Medium Grid 3 Accent 1" w:semiHidden="0" w:uiPriority="69" w:unhideWhenUsed="0"/>
-    <w:lsdException w:name="Dark List Accent 1" w:semiHidden="0" w:uiPriority="70" w:unhideWhenUsed="0"/>
-    <w:lsdException w:name="Colorful Shading Accent 1" w:semiHidden="0" w:uiPriority="71" w:unhideWhenUsed="0"/>
-    <w:lsdException w:name="Colorful List Accent 1" w:semiHidden="0" w:uiPriority="72" w:unhideWhenUsed="0"/>
-    <w:lsdException w:name="Colorful Grid Accent 1" w:semiHidden="0" w:uiPriority="73" w:unhideWhenUsed="0"/>
-    <w:lsdException w:name="Light Shading Accent 2" w:semiHidden="0" w:uiPriority="60" w:unhideWhenUsed="0"/>
-    <w:lsdException w:name="Light List Accent 2" w:semiHidden="0" w:uiPriority="61" w:unhideWhenUsed="0"/>
-    <w:lsdException w:name="Light Grid Accent 2" w:semiHidden="0" w:uiPriority="62" w:unhideWhenUsed="0"/>
-    <w:lsdException w:name="Medium Shading 1 Accent 2" w:semiHidden="0" w:uiPriority="63" w:unhideWhenUsed="0"/>
-    <w:lsdException w:name="Medium Shading 2 Accent 2" w:semiHidden="0" w:uiPriority="64" w:unhideWhenUsed="0"/>
-    <w:lsdException w:name="Medium List 1 Accent 2" w:semiHidden="0" w:uiPriority="65" w:unhideWhenUsed="0"/>
-    <w:lsdException w:name="Medium List 2 Accent 2" w:semiHidden="0" w:uiPriority="66" w:unhideWhenUsed="0"/>
-    <w:lsdException w:name="Medium Grid 1 Accent 2" w:semiHidden="0" w:uiPriority="67" w:unhideWhenUsed="0"/>
-    <w:lsdException w:name="Medium Grid 2 Accent 2" w:semiHidden="0" w:uiPriority="68" w:unhideWhenUsed="0"/>
-    <w:lsdException w:name="Medium Grid 3 Accent 2" w:semiHidden="0" w:uiPriority="69" w:unhideWhenUsed="0"/>
-    <w:lsdException w:name="Dark List Accent 2" w:semiHidden="0" w:uiPriority="70" w:unhideWhenUsed="0"/>
-    <w:lsdException w:name="Colorful Shading Accent 2" w:semiHidden="0" w:uiPriority="71" w:unhideWhenUsed="0"/>
-    <w:lsdException w:name="Colorful List Accent 2" w:semiHidden="0" w:uiPriority="72" w:unhideWhenUsed="0"/>
-    <w:lsdException w:name="Colorful Grid Accent 2" w:semiHidden="0" w:uiPriority="73" w:unhideWhenUsed="0"/>
-    <w:lsdException w:name="Light Shading Accent 3" w:semiHidden="0" w:uiPriority="60" w:unhideWhenUsed="0"/>
-    <w:lsdException w:name="Light List Accent 3" w:semiHidden="0" w:uiPriority="61" w:unhideWhenUsed="0"/>
-    <w:lsdException w:name="Light Grid Accent 3" w:semiHidden="0" w:uiPriority="62" w:unhideWhenUsed="0"/>
-    <w:lsdException w:name="Medium Shading 1 Accent 3" w:semiHidden="0" w:uiPriority="63" w:unhideWhenUsed="0"/>
-    <w:lsdException w:name="Medium Shading 2 Accent 3" w:semiHidden="0" w:uiPriority="64" w:unhideWhenUsed="0"/>
-    <w:lsdException w:name="Medium List 1 Accent 3" w:semiHidden="0" w:uiPriority="65" w:unhideWhenUsed="0"/>
-    <w:lsdException w:name="Medium List 2 Accent 3" w:semiHidden="0" w:uiPriority="66" w:unhideWhenUsed="0"/>
-    <w:lsdException w:name="Medium Grid 1 Accent 3" w:semiHidden="0" w:uiPriority="67" w:unhideWhenUsed="0"/>
-    <w:lsdException w:name="Medium Grid 2 Accent 3" w:semiHidden="0" w:uiPriority="68" w:unhideWhenUsed="0"/>
-    <w:lsdException w:name="Medium Grid 3 Accent 3" w:semiHidden="0" w:uiPriority="69" w:unhideWhenUsed="0"/>
-    <w:lsdException w:name="Dark List Accent 3" w:semiHidden="0" w:uiPriority="70" w:unhideWhenUsed="0"/>
-    <w:lsdException w:name="Colorful Shading Accent 3" w:semiHidden="0" w:uiPriority="71" w:unhideWhenUsed="0"/>
-    <w:lsdException w:name="Colorful List Accent 3" w:semiHidden="0" w:uiPriority="72" w:unhideWhenUsed="0"/>
-    <w:lsdException w:name="Colorful Grid Accent 3" w:semiHidden="0" w:uiPriority="73" w:unhideWhenUsed="0"/>
-    <w:lsdException w:name="Light Shading Accent 4" w:semiHidden="0" w:uiPriority="60" w:unhideWhenUsed="0"/>
-    <w:lsdException w:name="Light List Accent 4" w:semiHidden="0" w:uiPriority="61" w:unhideWhenUsed="0"/>
-    <w:lsdException w:name="Light Grid Accent 4" w:semiHidden="0" w:uiPriority="62" w:unhideWhenUsed="0"/>
-    <w:lsdException w:name="Medium Shading 1 Accent 4" w:semiHidden="0" w:uiPriority="63" w:unhideWhenUsed="0"/>
-    <w:lsdException w:name="Medium Shading 2 Accent 4" w:semiHidden="0" w:uiPriority="64" w:unhideWhenUsed="0"/>
-    <w:lsdException w:name="Medium List 1 Accent 4" w:semiHidden="0" w:uiPriority="65" w:unhideWhenUsed="0"/>
-    <w:lsdException w:name="Medium List 2 Accent 4" w:semiHidden="0" w:uiPriority="66" w:unhideWhenUsed="0"/>
-    <w:lsdException w:name="Medium Grid 1 Accent 4" w:semiHidden="0" w:uiPriority="67" w:unhideWhenUsed="0"/>
-    <w:lsdException w:name="Medium Grid 2 Accent 4" w:semiHidden="0" w:uiPriority="68" w:unhideWhenUsed="0"/>
-    <w:lsdException w:name="Medium Grid 3 Accent 4" w:semiHidden="0" w:uiPriority="69" w:unhideWhenUsed="0"/>
-    <w:lsdException w:name="Dark List Accent 4" w:semiHidden="0" w:uiPriority="70" w:unhideWhenUsed="0"/>
-    <w:lsdException w:name="Colorful Shading Accent 4" w:semiHidden="0" w:uiPriority="71" w:unhideWhenUsed="0"/>
-    <w:lsdException w:name="Colorful List Accent 4" w:semiHidden="0" w:uiPriority="72" w:unhideWhenUsed="0"/>
-    <w:lsdException w:name="Colorful Grid Accent 4" w:semiHidden="0" w:uiPriority="73" w:unhideWhenUsed="0"/>
-    <w:lsdException w:name="Light Shading Accent 5" w:semiHidden="0" w:uiPriority="60" w:unhideWhenUsed="0"/>
-    <w:lsdException w:name="Light List Accent 5" w:semiHidden="0" w:uiPriority="61" w:unhideWhenUsed="0"/>
-    <w:lsdException w:name="Light Grid Accent 5" w:semiHidden="0" w:uiPriority="62" w:unhideWhenUsed="0"/>
-    <w:lsdException w:name="Medium Shading 1 Accent 5" w:semiHidden="0" w:uiPriority="63" w:unhideWhenUsed="0"/>
-    <w:lsdException w:name="Medium Shading 2 Accent 5" w:semiHidden="0" w:uiPriority="64" w:unhideWhenUsed="0"/>
-    <w:lsdException w:name="Medium List 1 Accent 5" w:semiHidden="0" w:uiPriority="65" w:unhideWhenUsed="0"/>
-    <w:lsdException w:name="Medium List 2 Accent 5" w:semiHidden="0" w:uiPriority="66" w:unhideWhenUsed="0"/>
-    <w:lsdException w:name="Medium Grid 1 Accent 5" w:semiHidden="0" w:uiPriority="67" w:unhideWhenUsed="0"/>
-    <w:lsdException w:name="Medium Grid 2 Accent 5" w:semiHidden="0" w:uiPriority="68" w:unhideWhenUsed="0"/>
-    <w:lsdException w:name="Medium Grid 3 Accent 5" w:semiHidden="0" w:uiPriority="69" w:unhideWhenUsed="0"/>
-    <w:lsdException w:name="Dark List Accent 5" w:semiHidden="0" w:uiPriority="70" w:unhideWhenUsed="0"/>
-    <w:lsdException w:name="Colorful Shading Accent 5" w:semiHidden="0" w:uiPriority="71" w:unhideWhenUsed="0"/>
-    <w:lsdException w:name="Colorful List Accent 5" w:semiHidden="0" w:uiPriority="72" w:unhideWhenUsed="0"/>
-    <w:lsdException w:name="Colorful Grid Accent 5" w:semiHidden="0" w:uiPriority="73" w:unhideWhenUsed="0"/>
-    <w:lsdException w:name="Light Shading Accent 6" w:semiHidden="0" w:uiPriority="60" w:unhideWhenUsed="0"/>
-    <w:lsdException w:name="Light List Accent 6" w:semiHidden="0" w:uiPriority="61" w:unhideWhenUsed="0"/>
-    <w:lsdException w:name="Light Grid Accent 6" w:semiHidden="0" w:uiPriority="62" w:unhideWhenUsed="0"/>
-    <w:lsdException w:name="Medium Shading 1 Accent 6" w:semiHidden="0" w:uiPriority="63" w:unhideWhenUsed="0"/>
-    <w:lsdException w:name="Medium Shading 2 Accent 6" w:semiHidden="0" w:uiPriority="64" w:unhideWhenUsed="0"/>
-    <w:lsdException w:name="Medium List 1 Accent 6" w:semiHidden="0" w:uiPriority="65" w:unhideWhenUsed="0"/>
-    <w:lsdException w:name="Medium List 2 Accent 6" w:semiHidden="0" w:uiPriority="66" w:unhideWhenUsed="0"/>
-    <w:lsdException w:name="Medium Grid 1 Accent 6" w:semiHidden="0" w:uiPriority="67" w:unhideWhenUsed="0"/>
-    <w:lsdException w:name="Medium Grid 2 Accent 6" w:semiHidden="0" w:uiPriority="68" w:unhideWhenUsed="0"/>
-    <w:lsdException w:name="Medium Grid 3 Accent 6" w:semiHidden="0" w:uiPriority="69" w:unhideWhenUsed="0"/>
-    <w:lsdException w:name="Dark List Accent 6" w:semiHidden="0" w:uiPriority="70" w:unhideWhenUsed="0"/>
-    <w:lsdException w:name="Colorful Shading Accent 6" w:semiHidden="0" w:uiPriority="71" w:unhideWhenUsed="0"/>
-    <w:lsdException w:name="Colorful List Accent 6" w:semiHidden="0" w:uiPriority="72" w:unhideWhenUsed="0"/>
-    <w:lsdException w:name="Colorful Grid Accent 6" w:semiHidden="0" w:uiPriority="73" w:unhideWhenUsed="0"/>
-    <w:lsdException w:name="Subtle Emphasis" w:semiHidden="0" w:uiPriority="19" w:unhideWhenUsed="0" w:qFormat="1"/>
-    <w:lsdException w:name="Intense Emphasis" w:semiHidden="0" w:uiPriority="21" w:unhideWhenUsed="0" w:qFormat="1"/>
-    <w:lsdException w:name="Subtle Reference" w:semiHidden="0" w:uiPriority="31" w:unhideWhenUsed="0" w:qFormat="1"/>
-    <w:lsdException w:name="Intense Reference" w:semiHidden="0" w:uiPriority="32" w:unhideWhenUsed="0" w:qFormat="1"/>
-    <w:lsdException w:name="Book Title" w:semiHidden="0" w:uiPriority="33" w:unhideWhenUsed="0" w:qFormat="1"/>
-    <w:lsdException w:name="Bibliography" w:uiPriority="37"/>
-    <w:lsdException w:name="TOC Heading" w:uiPriority="39" w:qFormat="1"/>
-  </w:latentStyles>
-  <w:style w:type="paragraph" w:default="1" w:styleId="Normal">
-    <w:name w:val="Normal"/>
-    <w:qFormat/>
-    <w:pPr>
-      <w:autoSpaceDE w:val="0"/>
-      <w:autoSpaceDN w:val="0"/>
-    </w:pPr>
-    <w:rPr>
-      <w:rFonts w:ascii="Times New Roman" w:eastAsiaTheme="minorEastAsia" w:hAnsi="Times New Roman"/>
-      <w:sz w:val="24"/>
-      <w:szCs w:val="24"/>
-    </w:rPr>
-  </w:style>
-  <w:style w:type="paragraph" w:styleId="Heading1">
-    <w:name w:val="heading 1"/>
-    <w:basedOn w:val="Normal"/>
-    <w:link w:val="Heading1Char"/>
-    <w:uiPriority w:val="9"/>
-    <w:qFormat/>
-    <w:pPr>
-      <w:outlineLvl w:val="0"/>
-    </w:pPr>
-    <w:rPr>
-      <w:rFonts w:ascii="Cambria" w:hAnsi="Cambria"/>
-      <w:b/>
-      <w:bCs/>
-      <w:kern w:val="36"/>
-      <w:sz w:val="32"/>
-      <w:szCs w:val="32"/>
-    </w:rPr>
-  </w:style>
-  <w:style w:type="character" w:default="1" w:styleId="DefaultParagraphFont">
-    <w:name w:val="Default Paragraph Font"/>
-    <w:uiPriority w:val="1"/>
-    <w:semiHidden/>
-    <w:unhideWhenUsed/>
-  </w:style>
-  <w:style w:type="table" w:default="1" w:styleId="TableNormal">
-    <w:name w:val="Normal Table"/>
-    <w:uiPriority w:val="99"/>
-    <w:semiHidden/>
-    <w:unhideWhenUsed/>
-    <w:tblPr>
-      <w:tblInd w:w="0" w:type="dxa"/>
-      <w:tblCellMar>
-        <w:top w:w="0" w:type="dxa"/>
-        <w:left w:w="108" w:type="dxa"/>
-        <w:bottom w:w="0" w:type="dxa"/>
-        <w:right w:w="108" w:type="dxa"/>
-      </w:tblCellMar>
-    </w:tblPr>
-  </w:style>
-  <w:style w:type="numbering" w:default="1" w:styleId="NoList">
-    <w:name w:val="No List"/>
-    <w:uiPriority w:val="99"/>
-    <w:semiHidden/>
-    <w:unhideWhenUsed/>
-  </w:style>
-  <w:style w:type="character" w:styleId="Hyperlink">
-    <w:name w:val="Hyperlink"/>
-    <w:basedOn w:val="DefaultParagraphFont"/>
-    <w:uiPriority w:val="99"/>
-    <w:unhideWhenUsed/>
-    <w:rPr>
-      <w:color w:val="0000FF"/>
-      <w:u w:val="single"/>
-    </w:rPr>
-  </w:style>
-  <w:style w:type="character" w:styleId="FollowedHyperlink">
-    <w:name w:val="FollowedHyperlink"/>
-    <w:basedOn w:val="DefaultParagraphFont"/>
-    <w:uiPriority w:val="99"/>
-    <w:semiHidden/>
-    <w:unhideWhenUsed/>
-    <w:rPr>
-      <w:color w:val="954F72"/>
-      <w:u w:val="single"/>
-    </w:rPr>
-  </w:style>
-  <w:style w:type="character" w:customStyle="1" w:styleId="Heading1Char">
-    <w:name w:val="Heading 1 Char"/>
-    <w:basedOn w:val="DefaultParagraphFont"/>
-    <w:link w:val="Heading1"/>
-    <w:uiPriority w:val="9"/>
-    <w:rPr>
-      <w:rFonts w:asciiTheme="majorHAnsi" w:eastAsiaTheme="majorEastAsia" w:hAnsiTheme="majorHAnsi" w:cstheme="majorBidi"/>
-      <w:color w:val="2E74B5" w:themeColor="accent1" w:themeShade="BF"/>
-      <w:sz w:val="32"/>
-      <w:szCs w:val="32"/>
-    </w:rPr>
-  </w:style>
-  <w:style w:type="paragraph" w:styleId="NormalWeb">
-    <w:name w:val="Normal (Web)"/>
-    <w:basedOn w:val="Normal"/>
-    <w:uiPriority w:val="99"/>
-    <w:semiHidden/>
-    <w:unhideWhenUsed/>
-    <w:pPr>
-      <w:autoSpaceDE/>
-      <w:autoSpaceDN/>
-      <w:spacing w:before="100" w:beforeAutospacing="1" w:after="100" w:afterAutospacing="1"/>
-    </w:pPr>
-  </w:style>
-  <w:style w:type="paragraph" w:styleId="CommentText">
-    <w:name w:val="annotation text"/>
-    <w:basedOn w:val="Normal"/>
-    <w:link w:val="CommentTextChar"/>
-    <w:uiPriority w:val="99"/>
-    <w:semiHidden/>
-    <w:unhideWhenUsed/>
-    <w:rPr>
-      <w:sz w:val="20"/>
-      <w:szCs w:val="20"/>
-    </w:rPr>
-  </w:style>
-  <w:style w:type="character" w:customStyle="1" w:styleId="CommentTextChar">
-    <w:name w:val="Comment Text Char"/>
-    <w:basedOn w:val="DefaultParagraphFont"/>
-    <w:link w:val="CommentText"/>
-    <w:uiPriority w:val="99"/>
-    <w:semiHidden/>
-    <w:rPr>
-      <w:rFonts w:ascii="Times New Roman" w:eastAsiaTheme="minorEastAsia" w:hAnsi="Times New Roman"/>
-      <w:sz w:val="24"/>
-      <w:szCs w:val="24"/>
-    </w:rPr>
-  </w:style>
-  <w:style w:type="paragraph" w:styleId="Header">
-    <w:name w:val="header"/>
-    <w:basedOn w:val="Normal"/>
-    <w:link w:val="HeaderChar"/>
-    <w:uiPriority w:val="99"/>
-    <w:unhideWhenUsed/>
-  </w:style>
-  <w:style w:type="character" w:customStyle="1" w:styleId="HeaderChar">
-    <w:name w:val="Header Char"/>
-    <w:basedOn w:val="DefaultParagraphFont"/>
-    <w:link w:val="Header"/>
-    <w:uiPriority w:val="99"/>
-    <w:rPr>
-      <w:rFonts w:ascii="Times New Roman" w:eastAsiaTheme="minorEastAsia" w:hAnsi="Times New Roman"/>
-      <w:sz w:val="24"/>
-      <w:szCs w:val="24"/>
-    </w:rPr>
-  </w:style>
-  <w:style w:type="paragraph" w:styleId="Footer">
-    <w:name w:val="footer"/>
-    <w:basedOn w:val="Normal"/>
-    <w:link w:val="FooterChar"/>
-    <w:uiPriority w:val="99"/>
-    <w:unhideWhenUsed/>
-  </w:style>
-  <w:style w:type="character" w:customStyle="1" w:styleId="FooterChar">
-    <w:name w:val="Footer Char"/>
-    <w:basedOn w:val="DefaultParagraphFont"/>
-    <w:link w:val="Footer"/>
-    <w:uiPriority w:val="99"/>
-    <w:rPr>
-      <w:rFonts w:ascii="Times New Roman" w:eastAsiaTheme="minorEastAsia" w:hAnsi="Times New Roman"/>
-      <w:sz w:val="24"/>
-      <w:szCs w:val="24"/>
-    </w:rPr>
-  </w:style>
-  <w:style w:type="paragraph" w:styleId="CommentSubject">
-    <w:name w:val="annotation subject"/>
-    <w:basedOn w:val="Normal"/>
-    <w:link w:val="CommentSubjectChar"/>
-    <w:uiPriority w:val="99"/>
-    <w:semiHidden/>
-    <w:unhideWhenUsed/>
-    <w:rPr>
-      <w:b/>
-      <w:bCs/>
-      <w:sz w:val="20"/>
-      <w:szCs w:val="20"/>
-    </w:rPr>
-  </w:style>
-  <w:style w:type="character" w:customStyle="1" w:styleId="CommentSubjectChar">
-    <w:name w:val="Comment Subject Char"/>
-    <w:basedOn w:val="CommentTextChar"/>
-    <w:link w:val="CommentSubject"/>
-    <w:uiPriority w:val="99"/>
-    <w:semiHidden/>
-    <w:rPr>
-      <w:rFonts w:ascii="Times New Roman" w:eastAsiaTheme="minorEastAsia" w:hAnsi="Times New Roman"/>
-      <w:b/>
-      <w:bCs/>
-      <w:sz w:val="24"/>
-      <w:szCs w:val="24"/>
-    </w:rPr>
-  </w:style>
-  <w:style w:type="paragraph" w:styleId="BalloonText">
-    <w:name w:val="Balloon Text"/>
-    <w:basedOn w:val="Normal"/>
-    <w:link w:val="BalloonTextChar"/>
-    <w:uiPriority w:val="99"/>
-    <w:semiHidden/>
-    <w:unhideWhenUsed/>
-    <w:rPr>
-      <w:rFonts w:ascii="Tahoma" w:hAnsi="Tahoma" w:cs="Tahoma"/>
-      <w:sz w:val="16"/>
-      <w:szCs w:val="16"/>
-    </w:rPr>
-  </w:style>
-  <w:style w:type="character" w:customStyle="1" w:styleId="BalloonTextChar">
-    <w:name w:val="Balloon Text Char"/>
-    <w:basedOn w:val="DefaultParagraphFont"/>
-    <w:link w:val="BalloonText"/>
-    <w:uiPriority w:val="99"/>
-    <w:semiHidden/>
-    <w:rPr>
-      <w:rFonts w:ascii="Times New Roman" w:eastAsiaTheme="minorEastAsia" w:hAnsi="Times New Roman"/>
-      <w:sz w:val="18"/>
-      <w:szCs w:val="18"/>
-    </w:rPr>
-  </w:style>
-  <w:style w:type="paragraph" w:styleId="ListParagraph">
-    <w:name w:val="List Paragraph"/>
-    <w:basedOn w:val="Normal"/>
-    <w:uiPriority w:val="72"/>
-    <w:qFormat/>
-    <w:pPr>
-      <w:ind w:left="720"/>
-    </w:pPr>
-  </w:style>
-  <w:style w:type="paragraph" w:customStyle="1" w:styleId="body">
-    <w:name w:val="body"/>
-    <w:basedOn w:val="Normal"/>
-    <w:pPr>
-      <w:autoSpaceDE/>
-      <w:autoSpaceDN/>
-    </w:pPr>
-    <w:rPr>
-      <w:color w:val="000000"/>
-    </w:rPr>
-  </w:style>
-  <w:style w:type="paragraph" w:customStyle="1" w:styleId="msochpdefault">
-    <w:name w:val="msochpdefault"/>
-    <w:basedOn w:val="Normal"/>
-    <w:pPr>
-      <w:autoSpaceDE/>
-      <w:autoSpaceDN/>
-      <w:spacing w:before="100" w:beforeAutospacing="1" w:after="100" w:afterAutospacing="1"/>
-    </w:pPr>
-    <w:rPr>
-      <w:rFonts w:ascii="Calibri" w:hAnsi="Calibri"/>
-      <w:sz w:val="20"/>
-      <w:szCs w:val="20"/>
-    </w:rPr>
-  </w:style>
-  <w:style w:type="character" w:customStyle="1" w:styleId="heading1char0">
-    <w:name w:val="heading1char"/>
-    <w:basedOn w:val="DefaultParagraphFont"/>
-    <w:rPr>
-      <w:rFonts w:ascii="Cambria" w:hAnsi="Cambria" w:hint="default"/>
-      <w:b/>
-      <w:bCs/>
-    </w:rPr>
-  </w:style>
-  <w:style w:type="character" w:customStyle="1" w:styleId="commenttextchar0">
-    <w:name w:val="commenttextchar"/>
-    <w:basedOn w:val="DefaultParagraphFont"/>
-    <w:rPr>
-      <w:rFonts w:ascii="Times New Roman" w:hAnsi="Times New Roman" w:cs="Times New Roman" w:hint="default"/>
-    </w:rPr>
-  </w:style>
-  <w:style w:type="character" w:customStyle="1" w:styleId="headerchar0">
-    <w:name w:val="headerchar"/>
-    <w:basedOn w:val="DefaultParagraphFont"/>
-    <w:rPr>
-      <w:rFonts w:ascii="Times New Roman" w:hAnsi="Times New Roman" w:cs="Times New Roman" w:hint="default"/>
-    </w:rPr>
-  </w:style>
-  <w:style w:type="character" w:customStyle="1" w:styleId="footerchar0">
-    <w:name w:val="footerchar"/>
-    <w:basedOn w:val="DefaultParagraphFont"/>
-    <w:rPr>
-      <w:rFonts w:ascii="Times New Roman" w:hAnsi="Times New Roman" w:cs="Times New Roman" w:hint="default"/>
-    </w:rPr>
-  </w:style>
-  <w:style w:type="character" w:customStyle="1" w:styleId="commentsubjectchar0">
-    <w:name w:val="commentsubjectchar"/>
-    <w:basedOn w:val="DefaultParagraphFont"/>
-    <w:rPr>
-      <w:rFonts w:ascii="Times New Roman" w:hAnsi="Times New Roman" w:cs="Times New Roman" w:hint="default"/>
-      <w:b/>
-      <w:bCs/>
-    </w:rPr>
-  </w:style>
-  <w:style w:type="character" w:customStyle="1" w:styleId="balloontextchar0">
-    <w:name w:val="balloontextchar"/>
-    <w:basedOn w:val="DefaultParagraphFont"/>
-    <w:rPr>
-      <w:rFonts w:ascii="Tahoma" w:hAnsi="Tahoma" w:cs="Tahoma" w:hint="default"/>
-    </w:rPr>
-  </w:style>
-  <w:style w:type="paragraph" w:customStyle="1" w:styleId="Body0">
-    <w:name w:val="Body"/>
-    <w:rsid w:val="007F524A"/>
-    <w:pPr>
-      <w:widowControl w:val="0"/>
-      <w:pBdr>
-        <w:top w:val="nil"/>
-        <w:left w:val="nil"/>
-        <w:bottom w:val="nil"/>
-        <w:right w:val="nil"/>
-        <w:between w:val="nil"/>
-        <w:bar w:val="nil"/>
-      </w:pBdr>
-    </w:pPr>
-    <w:rPr>
-      <w:rFonts w:ascii="Times New Roman" w:eastAsia="Arial Unicode MS" w:hAnsi="Arial Unicode MS" w:cs="Arial Unicode MS"/>
-      <w:color w:val="000000"/>
-      <w:sz w:val="24"/>
-      <w:szCs w:val="24"/>
-      <w:u w:color="000000"/>
-      <w:bdr w:val="nil"/>
-      <w:lang w:val="da-DK"/>
-    </w:rPr>
-  </w:style>
-  <w:style w:type="paragraph" w:customStyle="1" w:styleId="Default">
-    <w:name w:val="Default"/>
-    <w:rsid w:val="009B5DEB"/>
-    <w:pPr>
-      <w:widowControl w:val="0"/>
-      <w:autoSpaceDE w:val="0"/>
-      <w:autoSpaceDN w:val="0"/>
-      <w:adjustRightInd w:val="0"/>
-    </w:pPr>
-    <w:rPr>
-      <w:rFonts w:ascii="Times New Roman" w:hAnsi="Times New Roman"/>
-      <w:color w:val="000000"/>
-      <w:sz w:val="24"/>
-      <w:szCs w:val="24"/>
-    </w:rPr>
-  </w:style>
-</w:styles>
-</file>
-
-<file path=word/stylesWithEffects.xml><?xml version="1.0" encoding="utf-8"?>
-<w:styles xmlns:wpc="http://schemas.microsoft.com/office/word/2010/wordprocessingCanvas" xmlns:mo="http://schemas.microsoft.com/office/mac/office/2008/main" xmlns:mc="http://schemas.openxmlformats.org/markup-compatibility/2006" xmlns:mv="urn:schemas-microsoft-com:mac:vml" xmlns:o="urn:schemas-microsoft-com:office:office" xmlns:r="http://schemas.openxmlformats.org/officeDocument/2006/relationships" xmlns:m="http://schemas.openxmlformats.org/officeDocument/2006/math" xmlns:v="urn:schemas-microsoft-com:vml" xmlns:wp14="http://schemas.microsoft.com/office/word/2010/wordprocessingDrawing" xmlns:wp="http://schemas.openxmlformats.org/drawingml/2006/wordprocessingDrawing" xmlns:w10="urn:schemas-microsoft-com:office:word" xmlns:w="http://schemas.openxmlformats.org/wordprocessingml/2006/main" xmlns:w14="http://schemas.microsoft.com/office/word/2010/wordml" xmlns:wpg="http://schemas.microsoft.com/office/word/2010/wordprocessingGroup" xmlns:wpi="http://schemas.microsoft.com/office/word/2010/wordprocessingInk" xmlns:wne="http://schemas.microsoft.com/office/word/2006/wordml" xmlns:wps="http://schemas.microsoft.com/office/word/2010/wordprocessingShape" mc:Ignorable="w14 wp14">
-  <w:docDefaults>
-    <w:rPrDefault>
-      <w:rPr>
-        <w:rFonts w:ascii="Calibri" w:eastAsia="Times New Roman" w:hAnsi="Calibri" w:cs="Times New Roman"/>
-        <w:lang w:val="en-US" w:eastAsia="en-US" w:bidi="ar-SA"/>
-      </w:rPr>
-    </w:rPrDefault>
-    <w:pPrDefault/>
-  </w:docDefaults>
-  <w:latentStyles w:defLockedState="0" w:defUIPriority="99" w:defSemiHidden="1" w:defUnhideWhenUsed="1" w:defQFormat="0" w:count="276">
-    <w:lsdException w:name="Normal" w:semiHidden="0" w:uiPriority="0" w:unhideWhenUsed="0" w:qFormat="1"/>
-    <w:lsdException w:name="heading 1" w:semiHidden="0" w:uiPriority="9" w:unhideWhenUsed="0" w:qFormat="1"/>
-    <w:lsdException w:name="heading 2" w:uiPriority="9" w:qFormat="1"/>
-    <w:lsdException w:name="heading 3" w:uiPriority="9" w:qFormat="1"/>
-    <w:lsdException w:name="heading 4" w:uiPriority="9" w:qFormat="1"/>
-    <w:lsdException w:name="heading 5" w:uiPriority="9" w:qFormat="1"/>
-    <w:lsdException w:name="heading 6" w:uiPriority="9" w:qFormat="1"/>
-    <w:lsdException w:name="heading 7" w:uiPriority="9" w:qFormat="1"/>
-    <w:lsdException w:name="heading 8" w:uiPriority="9" w:qFormat="1"/>
-    <w:lsdException w:name="heading 9" w:uiPriority="9" w:qFormat="1"/>
-    <w:lsdException w:name="toc 1" w:uiPriority="39"/>
-    <w:lsdException w:name="toc 2" w:uiPriority="39"/>
-    <w:lsdException w:name="toc 3" w:uiPriority="39"/>
-    <w:lsdException w:name="toc 4" w:uiPriority="39"/>
-    <w:lsdException w:name="toc 5" w:uiPriority="39"/>
-    <w:lsdException w:name="toc 6" w:uiPriority="39"/>
-    <w:lsdException w:name="toc 7" w:uiPriority="39"/>
-    <w:lsdException w:name="toc 8" w:uiPriority="39"/>
-    <w:lsdException w:name="toc 9" w:uiPriority="39"/>
-    <w:lsdException w:name="caption" w:uiPriority="35" w:qFormat="1"/>
-    <w:lsdException w:name="Title" w:semiHidden="0" w:uiPriority="10" w:unhideWhenUsed="0" w:qFormat="1"/>
-    <w:lsdException w:name="Default Paragraph Font" w:uiPriority="1"/>
-    <w:lsdException w:name="Subtitle" w:semiHidden="0" w:uiPriority="11" w:unhideWhenUsed="0" w:qFormat="1"/>
-    <w:lsdException w:name="Strong" w:semiHidden="0" w:uiPriority="22" w:unhideWhenUsed="0" w:qFormat="1"/>
-    <w:lsdException w:name="Emphasis" w:semiHidden="0" w:uiPriority="20" w:unhideWhenUsed="0" w:qFormat="1"/>
-    <w:lsdException w:name="Table Grid" w:semiHidden="0" w:uiPriority="39" w:unhideWhenUsed="0"/>
-    <w:lsdException w:name="Placeholder Text" w:unhideWhenUsed="0"/>
-    <w:lsdException w:name="No Spacing" w:semiHidden="0" w:uiPriority="1" w:unhideWhenUsed="0" w:qFormat="1"/>
-    <w:lsdException w:name="Light Shading" w:semiHidden="0" w:uiPriority="60" w:unhideWhenUsed="0"/>
-    <w:lsdException w:name="Light List" w:semiHidden="0" w:uiPriority="61" w:unhideWhenUsed="0"/>
-    <w:lsdException w:name="Light Grid" w:semiHidden="0" w:uiPriority="62" w:unhideWhenUsed="0"/>
-    <w:lsdException w:name="Medium Shading 1" w:semiHidden="0" w:uiPriority="63" w:unhideWhenUsed="0"/>
-    <w:lsdException w:name="Medium Shading 2" w:semiHidden="0" w:uiPriority="64" w:unhideWhenUsed="0"/>
-    <w:lsdException w:name="Medium List 1" w:semiHidden="0" w:uiPriority="65" w:unhideWhenUsed="0"/>
-    <w:lsdException w:name="Medium List 2" w:semiHidden="0" w:uiPriority="66" w:unhideWhenUsed="0"/>
-    <w:lsdException w:name="Medium Grid 1" w:semiHidden="0" w:uiPriority="67" w:unhideWhenUsed="0"/>
-    <w:lsdException w:name="Medium Grid 2" w:semiHidden="0" w:uiPriority="68" w:unhideWhenUsed="0"/>
-    <w:lsdException w:name="Medium Grid 3" w:semiHidden="0" w:uiPriority="69" w:unhideWhenUsed="0"/>
-    <w:lsdException w:name="Dark List" w:semiHidden="0" w:uiPriority="70" w:unhideWhenUsed="0"/>
-    <w:lsdException w:name="Colorful Shading" w:semiHidden="0" w:uiPriority="71" w:unhideWhenUsed="0"/>
-    <w:lsdException w:name="Colorful List" w:semiHidden="0" w:uiPriority="72" w:unhideWhenUsed="0"/>
-    <w:lsdException w:name="Colorful Grid" w:semiHidden="0" w:uiPriority="73" w:unhideWhenUsed="0"/>
-    <w:lsdException w:name="Light Shading Accent 1" w:semiHidden="0" w:uiPriority="60" w:unhideWhenUsed="0"/>
-    <w:lsdException w:name="Light List Accent 1" w:semiHidden="0" w:uiPriority="61" w:unhideWhenUsed="0"/>
-    <w:lsdException w:name="Light Grid Accent 1" w:semiHidden="0" w:uiPriority="62" w:unhideWhenUsed="0"/>
-    <w:lsdException w:name="Medium Shading 1 Accent 1" w:semiHidden="0" w:uiPriority="63" w:unhideWhenUsed="0"/>
-    <w:lsdException w:name="Medium Shading 2 Accent 1" w:semiHidden="0" w:uiPriority="64" w:unhideWhenUsed="0"/>
-    <w:lsdException w:name="Medium List 1 Accent 1" w:semiHidden="0" w:uiPriority="65" w:unhideWhenUsed="0"/>
-    <w:lsdException w:name="Revision" w:unhideWhenUsed="0"/>
-    <w:lsdException w:name="List Paragraph" w:semiHidden="0" w:uiPriority="72" w:unhideWhenUsed="0" w:qFormat="1"/>
-    <w:lsdException w:name="Quote" w:semiHidden="0" w:uiPriority="29" w:unhideWhenUsed="0" w:qFormat="1"/>
-    <w:lsdException w:name="Intense Quote" w:semiHidden="0" w:uiPriority="30" w:unhideWhenUsed="0" w:qFormat="1"/>
-    <w:lsdException w:name="Medium List 2 Accent 1" w:semiHidden="0" w:uiPriority="66" w:unhideWhenUsed="0"/>
-    <w:lsdException w:name="Medium Grid 1 Accent 1" w:semiHidden="0" w:uiPriority="67" w:unhideWhenUsed="0"/>
-    <w:lsdException w:name="Medium Grid 2 Accent 1" w:semiHidden="0" w:uiPriority="68" w:unhideWhenUsed="0"/>
-    <w:lsdException w:name="Medium Grid 3 Accent 1" w:semiHidden="0" w:uiPriority="69" w:unhideWhenUsed="0"/>
-    <w:lsdException w:name="Dark List Accent 1" w:semiHidden="0" w:uiPriority="70" w:unhideWhenUsed="0"/>
-    <w:lsdException w:name="Colorful Shading Accent 1" w:semiHidden="0" w:uiPriority="71" w:unhideWhenUsed="0"/>
-    <w:lsdException w:name="Colorful List Accent 1" w:semiHidden="0" w:uiPriority="72" w:unhideWhenUsed="0"/>
-    <w:lsdException w:name="Colorful Grid Accent 1" w:semiHidden="0" w:uiPriority="73" w:unhideWhenUsed="0"/>
-    <w:lsdException w:name="Light Shading Accent 2" w:semiHidden="0" w:uiPriority="60" w:unhideWhenUsed="0"/>
-    <w:lsdException w:name="Light List Accent 2" w:semiHidden="0" w:uiPriority="61" w:unhideWhenUsed="0"/>
-    <w:lsdException w:name="Light Grid Accent 2" w:semiHidden="0" w:uiPriority="62" w:unhideWhenUsed="0"/>
-    <w:lsdException w:name="Medium Shading 1 Accent 2" w:semiHidden="0" w:uiPriority="63" w:unhideWhenUsed="0"/>
-    <w:lsdException w:name="Medium Shading 2 Accent 2" w:semiHidden="0" w:uiPriority="64" w:unhideWhenUsed="0"/>
-    <w:lsdException w:name="Medium List 1 Accent 2" w:semiHidden="0" w:uiPriority="65" w:unhideWhenUsed="0"/>
-    <w:lsdException w:name="Medium List 2 Accent 2" w:semiHidden="0" w:uiPriority="66" w:unhideWhenUsed="0"/>
-    <w:lsdException w:name="Medium Grid 1 Accent 2" w:semiHidden="0" w:uiPriority="67" w:unhideWhenUsed="0"/>
-    <w:lsdException w:name="Medium Grid 2 Accent 2" w:semiHidden="0" w:uiPriority="68" w:unhideWhenUsed="0"/>
-    <w:lsdException w:name="Medium Grid 3 Accent 2" w:semiHidden="0" w:uiPriority="69" w:unhideWhenUsed="0"/>
-    <w:lsdException w:name="Dark List Accent 2" w:semiHidden="0" w:uiPriority="70" w:unhideWhenUsed="0"/>
-    <w:lsdException w:name="Colorful Shading Accent 2" w:semiHidden="0" w:uiPriority="71" w:unhideWhenUsed="0"/>
-    <w:lsdException w:name="Colorful List Accent 2" w:semiHidden="0" w:uiPriority="72" w:unhideWhenUsed="0"/>
-    <w:lsdException w:name="Colorful Grid Accent 2" w:semiHidden="0" w:uiPriority="73" w:unhideWhenUsed="0"/>
-    <w:lsdException w:name="Light Shading Accent 3" w:semiHidden="0" w:uiPriority="60" w:unhideWhenUsed="0"/>
-    <w:lsdException w:name="Light List Accent 3" w:semiHidden="0" w:uiPriority="61" w:unhideWhenUsed="0"/>
-    <w:lsdException w:name="Light Grid Accent 3" w:semiHidden="0" w:uiPriority="62" w:unhideWhenUsed="0"/>
-    <w:lsdException w:name="Medium Shading 1 Accent 3" w:semiHidden="0" w:uiPriority="63" w:unhideWhenUsed="0"/>
-    <w:lsdException w:name="Medium Shading 2 Accent 3" w:semiHidden="0" w:uiPriority="64" w:unhideWhenUsed="0"/>
-    <w:lsdException w:name="Medium List 1 Accent 3" w:semiHidden="0" w:uiPriority="65" w:unhideWhenUsed="0"/>
-    <w:lsdException w:name="Medium List 2 Accent 3" w:semiHidden="0" w:uiPriority="66" w:unhideWhenUsed="0"/>
-    <w:lsdException w:name="Medium Grid 1 Accent 3" w:semiHidden="0" w:uiPriority="67" w:unhideWhenUsed="0"/>
-    <w:lsdException w:name="Medium Grid 2 Accent 3" w:semiHidden="0" w:uiPriority="68" w:unhideWhenUsed="0"/>
-    <w:lsdException w:name="Medium Grid 3 Accent 3" w:semiHidden="0" w:uiPriority="69" w:unhideWhenUsed="0"/>
-    <w:lsdException w:name="Dark List Accent 3" w:semiHidden="0" w:uiPriority="70" w:unhideWhenUsed="0"/>
-    <w:lsdException w:name="Colorful Shading Accent 3" w:semiHidden="0" w:uiPriority="71" w:unhideWhenUsed="0"/>
-    <w:lsdException w:name="Colorful List Accent 3" w:semiHidden="0" w:uiPriority="72" w:unhideWhenUsed="0"/>
-    <w:lsdException w:name="Colorful Grid Accent 3" w:semiHidden="0" w:uiPriority="73" w:unhideWhenUsed="0"/>
-    <w:lsdException w:name="Light Shading Accent 4" w:semiHidden="0" w:uiPriority="60" w:unhideWhenUsed="0"/>
-    <w:lsdException w:name="Light List Accent 4" w:semiHidden="0" w:uiPriority="61" w:unhideWhenUsed="0"/>
-    <w:lsdException w:name="Light Grid Accent 4" w:semiHidden="0" w:uiPriority="62" w:unhideWhenUsed="0"/>
-    <w:lsdException w:name="Medium Shading 1 Accent 4" w:semiHidden="0" w:uiPriority="63" w:unhideWhenUsed="0"/>
-    <w:lsdException w:name="Medium Shading 2 Accent 4" w:semiHidden="0" w:uiPriority="64" w:unhideWhenUsed="0"/>
-    <w:lsdException w:name="Medium List 1 Accent 4" w:semiHidden="0" w:uiPriority="65" w:unhideWhenUsed="0"/>
-    <w:lsdException w:name="Medium List 2 Accent 4" w:semiHidden="0" w:uiPriority="66" w:unhideWhenUsed="0"/>
-    <w:lsdException w:name="Medium Grid 1 Accent 4" w:semiHidden="0" w:uiPriority="67" w:unhideWhenUsed="0"/>
-    <w:lsdException w:name="Medium Grid 2 Accent 4" w:semiHidden="0" w:uiPriority="68" w:unhideWhenUsed="0"/>
-    <w:lsdException w:name="Medium Grid 3 Accent 4" w:semiHidden="0" w:uiPriority="69" w:unhideWhenUsed="0"/>
-    <w:lsdException w:name="Dark List Accent 4" w:semiHidden="0" w:uiPriority="70" w:unhideWhenUsed="0"/>
-    <w:lsdException w:name="Colorful Shading Accent 4" w:semiHidden="0" w:uiPriority="71" w:unhideWhenUsed="0"/>
-    <w:lsdException w:name="Colorful List Accent 4" w:semiHidden="0" w:uiPriority="72" w:unhideWhenUsed="0"/>
-    <w:lsdException w:name="Colorful Grid Accent 4" w:semiHidden="0" w:uiPriority="73" w:unhideWhenUsed="0"/>
-    <w:lsdException w:name="Light Shading Accent 5" w:semiHidden="0" w:uiPriority="60" w:unhideWhenUsed="0"/>
-    <w:lsdException w:name="Light List Accent 5" w:semiHidden="0" w:uiPriority="61" w:unhideWhenUsed="0"/>
-    <w:lsdException w:name="Light Grid Accent 5" w:semiHidden="0" w:uiPriority="62" w:unhideWhenUsed="0"/>
-    <w:lsdException w:name="Medium Shading 1 Accent 5" w:semiHidden="0" w:uiPriority="63" w:unhideWhenUsed="0"/>
-    <w:lsdException w:name="Medium Shading 2 Accent 5" w:semiHidden="0" w:uiPriority="64" w:unhideWhenUsed="0"/>
-    <w:lsdException w:name="Medium List 1 Accent 5" w:semiHidden="0" w:uiPriority="65" w:unhideWhenUsed="0"/>
-    <w:lsdException w:name="Medium List 2 Accent 5" w:semiHidden="0" w:uiPriority="66" w:unhideWhenUsed="0"/>
-    <w:lsdException w:name="Medium Grid 1 Accent 5" w:semiHidden="0" w:uiPriority="67" w:unhideWhenUsed="0"/>
-    <w:lsdException w:name="Medium Grid 2 Accent 5" w:semiHidden="0" w:uiPriority="68" w:unhideWhenUsed="0"/>
-    <w:lsdException w:name="Medium Grid 3 Accent 5" w:semiHidden="0" w:uiPriority="69" w:unhideWhenUsed="0"/>
-    <w:lsdException w:name="Dark List Accent 5" w:semiHidden="0" w:uiPriority="70" w:unhideWhenUsed="0"/>
-    <w:lsdException w:name="Colorful Shading Accent 5" w:semiHidden="0" w:uiPriority="71" w:unhideWhenUsed="0"/>
-    <w:lsdException w:name="Colorful List Accent 5" w:semiHidden="0" w:uiPriority="72" w:unhideWhenUsed="0"/>
-    <w:lsdException w:name="Colorful Grid Accent 5" w:semiHidden="0" w:uiPriority="73" w:unhideWhenUsed="0"/>
-    <w:lsdException w:name="Light Shading Accent 6" w:semiHidden="0" w:uiPriority="60" w:unhideWhenUsed="0"/>
-    <w:lsdException w:name="Light List Accent 6" w:semiHidden="0" w:uiPriority="61" w:unhideWhenUsed="0"/>
-    <w:lsdException w:name="Light Grid Accent 6" w:semiHidden="0" w:uiPriority="62" w:unhideWhenUsed="0"/>
-    <w:lsdException w:name="Medium Shading 1 Accent 6" w:semiHidden="0" w:uiPriority="63" w:unhideWhenUsed="0"/>
-    <w:lsdException w:name="Medium Shading 2 Accent 6" w:semiHidden="0" w:uiPriority="64" w:unhideWhenUsed="0"/>
-    <w:lsdException w:name="Medium List 1 Accent 6" w:semiHidden="0" w:uiPriority="65" w:unhideWhenUsed="0"/>
-    <w:lsdException w:name="Medium List 2 Accent 6" w:semiHidden="0" w:uiPriority="66" w:unhideWhenUsed="0"/>
-    <w:lsdException w:name="Medium Grid 1 Accent 6" w:semiHidden="0" w:uiPriority="67" w:unhideWhenUsed="0"/>
-    <w:lsdException w:name="Medium Grid 2 Accent 6" w:semiHidden="0" w:uiPriority="68" w:unhideWhenUsed="0"/>
-    <w:lsdException w:name="Medium Grid 3 Accent 6" w:semiHidden="0" w:uiPriority="69" w:unhideWhenUsed="0"/>
-    <w:lsdException w:name="Dark List Accent 6" w:semiHidden="0" w:uiPriority="70" w:unhideWhenUsed="0"/>
-    <w:lsdException w:name="Colorful Shading Accent 6" w:semiHidden="0" w:uiPriority="71" w:unhideWhenUsed="0"/>
-    <w:lsdException w:name="Colorful List Accent 6" w:semiHidden="0" w:uiPriority="72" w:unhideWhenUsed="0"/>
-    <w:lsdException w:name="Colorful Grid Accent 6" w:semiHidden="0" w:uiPriority="73" w:unhideWhenUsed="0"/>
-    <w:lsdException w:name="Subtle Emphasis" w:semiHidden="0" w:uiPriority="19" w:unhideWhenUsed="0" w:qFormat="1"/>
-    <w:lsdException w:name="Intense Emphasis" w:semiHidden="0" w:uiPriority="21" w:unhideWhenUsed="0" w:qFormat="1"/>
-    <w:lsdException w:name="Subtle Reference" w:semiHidden="0" w:uiPriority="31" w:unhideWhenUsed="0" w:qFormat="1"/>
-    <w:lsdException w:name="Intense Reference" w:semiHidden="0" w:uiPriority="32" w:unhideWhenUsed="0" w:qFormat="1"/>
-    <w:lsdException w:name="Book Title" w:semiHidden="0" w:uiPriority="33" w:unhideWhenUsed="0" w:qFormat="1"/>
-    <w:lsdException w:name="Bibliography" w:uiPriority="37"/>
-    <w:lsdException w:name="TOC Heading" w:uiPriority="39" w:qFormat="1"/>
+  <w:latentStyles w:defLockedState="0" w:defUIPriority="99" w:defSemiHidden="0" w:defUnhideWhenUsed="0" w:defQFormat="0" w:count="382">
+    <w:lsdException w:name="Normal" w:uiPriority="0" w:qFormat="1"/>
+    <w:lsdException w:name="heading 1" w:uiPriority="9" w:qFormat="1"/>
+    <w:lsdException w:name="heading 2" w:semiHidden="1" w:uiPriority="9" w:unhideWhenUsed="1" w:qFormat="1"/>
+    <w:lsdException w:name="heading 3" w:semiHidden="1" w:uiPriority="9" w:unhideWhenUsed="1" w:qFormat="1"/>
+    <w:lsdException w:name="heading 4" w:semiHidden="1" w:uiPriority="9" w:unhideWhenUsed="1" w:qFormat="1"/>
+    <w:lsdException w:name="heading 5" w:semiHidden="1" w:uiPriority="9" w:unhideWhenUsed="1" w:qFormat="1"/>
+    <w:lsdException w:name="heading 6" w:semiHidden="1" w:uiPriority="9" w:unhideWhenUsed="1" w:qFormat="1"/>
+    <w:lsdException w:name="heading 7" w:semiHidden="1" w:uiPriority="9" w:unhideWhenUsed="1" w:qFormat="1"/>
+    <w:lsdException w:name="heading 8" w:semiHidden="1" w:uiPriority="9" w:unhideWhenUsed="1" w:qFormat="1"/>
+    <w:lsdException w:name="heading 9" w:semiHidden="1" w:uiPriority="9" w:unhideWhenUsed="1" w:qFormat="1"/>
+    <w:lsdException w:name="index 1" w:semiHidden="1" w:unhideWhenUsed="1"/>
+    <w:lsdException w:name="index 2" w:semiHidden="1" w:unhideWhenUsed="1"/>
+    <w:lsdException w:name="index 3" w:semiHidden="1" w:unhideWhenUsed="1"/>
+    <w:lsdException w:name="index 4" w:semiHidden="1" w:unhideWhenUsed="1"/>
+    <w:lsdException w:name="index 5" w:semiHidden="1" w:unhideWhenUsed="1"/>
+    <w:lsdException w:name="index 6" w:semiHidden="1" w:unhideWhenUsed="1"/>
+    <w:lsdException w:name="index 7" w:semiHidden="1" w:unhideWhenUsed="1"/>
+    <w:lsdException w:name="index 8" w:semiHidden="1" w:unhideWhenUsed="1"/>
+    <w:lsdException w:name="index 9" w:semiHidden="1" w:unhideWhenUsed="1"/>
+    <w:lsdException w:name="toc 1" w:semiHidden="1" w:uiPriority="39" w:unhideWhenUsed="1"/>
+    <w:lsdException w:name="toc 2" w:semiHidden="1" w:uiPriority="39" w:unhideWhenUsed="1"/>
+    <w:lsdException w:name="toc 3" w:semiHidden="1" w:uiPriority="39" w:unhideWhenUsed="1"/>
+    <w:lsdException w:name="toc 4" w:semiHidden="1" w:uiPriority="39" w:unhideWhenUsed="1"/>
+    <w:lsdException w:name="toc 5" w:semiHidden="1" w:uiPriority="39" w:unhideWhenUsed="1"/>
+    <w:lsdException w:name="toc 6" w:semiHidden="1" w:uiPriority="39" w:unhideWhenUsed="1"/>
+    <w:lsdException w:name="toc 7" w:semiHidden="1" w:uiPriority="39" w:unhideWhenUsed="1"/>
+    <w:lsdException w:name="toc 8" w:semiHidden="1" w:uiPriority="39" w:unhideWhenUsed="1"/>
+    <w:lsdException w:name="toc 9" w:semiHidden="1" w:uiPriority="39" w:unhideWhenUsed="1"/>
+    <w:lsdException w:name="Normal Indent" w:semiHidden="1" w:unhideWhenUsed="1"/>
+    <w:lsdException w:name="footnote text" w:semiHidden="1" w:unhideWhenUsed="1"/>
+    <w:lsdException w:name="annotation text" w:semiHidden="1" w:unhideWhenUsed="1"/>
+    <w:lsdException w:name="header" w:semiHidden="1" w:unhideWhenUsed="1"/>
+    <w:lsdException w:name="footer" w:semiHidden="1" w:unhideWhenUsed="1"/>
+    <w:lsdException w:name="index heading" w:semiHidden="1" w:unhideWhenUsed="1"/>
+    <w:lsdException w:name="caption" w:semiHidden="1" w:uiPriority="35" w:unhideWhenUsed="1" w:qFormat="1"/>
+    <w:lsdException w:name="table of figures" w:semiHidden="1" w:unhideWhenUsed="1"/>
+    <w:lsdException w:name="envelope address" w:semiHidden="1" w:unhideWhenUsed="1"/>
+    <w:lsdException w:name="envelope return" w:semiHidden="1" w:unhideWhenUsed="1"/>
+    <w:lsdException w:name="footnote reference" w:semiHidden="1" w:unhideWhenUsed="1"/>
+    <w:lsdException w:name="annotation reference" w:semiHidden="1" w:unhideWhenUsed="1"/>
+    <w:lsdException w:name="line number" w:semiHidden="1" w:unhideWhenUsed="1"/>
+    <w:lsdException w:name="page number" w:semiHidden="1" w:unhideWhenUsed="1"/>
+    <w:lsdException w:name="endnote reference" w:semiHidden="1" w:unhideWhenUsed="1"/>
+    <w:lsdException w:name="endnote text" w:semiHidden="1" w:unhideWhenUsed="1"/>
+    <w:lsdException w:name="table of authorities" w:semiHidden="1" w:unhideWhenUsed="1"/>
+    <w:lsdException w:name="macro" w:semiHidden="1" w:unhideWhenUsed="1"/>
+    <w:lsdException w:name="toa heading" w:semiHidden="1" w:unhideWhenUsed="1"/>
+    <w:lsdException w:name="List" w:semiHidden="1" w:unhideWhenUsed="1"/>
+    <w:lsdException w:name="List Bullet" w:semiHidden="1" w:unhideWhenUsed="1"/>
+    <w:lsdException w:name="List Number" w:semiHidden="1" w:unhideWhenUsed="1"/>
+    <w:lsdException w:name="List 2" w:semiHidden="1" w:unhideWhenUsed="1"/>
+    <w:lsdException w:name="List 3" w:semiHidden="1" w:unhideWhenUsed="1"/>
+    <w:lsdException w:name="List 4" w:semiHidden="1" w:unhideWhenUsed="1"/>
+    <w:lsdException w:name="List 5" w:semiHidden="1" w:unhideWhenUsed="1"/>
+    <w:lsdException w:name="List Bullet 2" w:semiHidden="1" w:unhideWhenUsed="1"/>
+    <w:lsdException w:name="List Bullet 3" w:semiHidden="1" w:unhideWhenUsed="1"/>
+    <w:lsdException w:name="List Bullet 4" w:semiHidden="1" w:unhideWhenUsed="1"/>
+    <w:lsdException w:name="List Bullet 5" w:semiHidden="1" w:unhideWhenUsed="1"/>
+    <w:lsdException w:name="List Number 2" w:semiHidden="1" w:unhideWhenUsed="1"/>
+    <w:lsdException w:name="List Number 3" w:semiHidden="1" w:unhideWhenUsed="1"/>
+    <w:lsdException w:name="List Number 4" w:semiHidden="1" w:unhideWhenUsed="1"/>
+    <w:lsdException w:name="List Number 5" w:semiHidden="1" w:unhideWhenUsed="1"/>
+    <w:lsdException w:name="Title" w:uiPriority="10" w:qFormat="1"/>
+    <w:lsdException w:name="Closing" w:semiHidden="1" w:unhideWhenUsed="1"/>
+    <w:lsdException w:name="Signature" w:semiHidden="1" w:unhideWhenUsed="1"/>
+    <w:lsdException w:name="Default Paragraph Font" w:semiHidden="1" w:uiPriority="1" w:unhideWhenUsed="1"/>
+    <w:lsdException w:name="Body Text" w:semiHidden="1" w:unhideWhenUsed="1"/>
+    <w:lsdException w:name="Body Text Indent" w:semiHidden="1" w:unhideWhenUsed="1"/>
+    <w:lsdException w:name="List Continue" w:semiHidden="1" w:unhideWhenUsed="1"/>
+    <w:lsdException w:name="List Continue 2" w:semiHidden="1" w:unhideWhenUsed="1"/>
+    <w:lsdException w:name="List Continue 3" w:semiHidden="1" w:unhideWhenUsed="1"/>
+    <w:lsdException w:name="List Continue 4" w:semiHidden="1" w:unhideWhenUsed="1"/>
+    <w:lsdException w:name="List Continue 5" w:semiHidden="1" w:unhideWhenUsed="1"/>
+    <w:lsdException w:name="Message Header" w:semiHidden="1" w:unhideWhenUsed="1"/>
+    <w:lsdException w:name="Subtitle" w:uiPriority="11" w:qFormat="1"/>
+    <w:lsdException w:name="Salutation" w:semiHidden="1" w:unhideWhenUsed="1"/>
+    <w:lsdException w:name="Date" w:semiHidden="1" w:unhideWhenUsed="1"/>
+    <w:lsdException w:name="Body Text First Indent" w:semiHidden="1" w:unhideWhenUsed="1"/>
+    <w:lsdException w:name="Body Text First Indent 2" w:semiHidden="1" w:unhideWhenUsed="1"/>
+    <w:lsdException w:name="Note Heading" w:semiHidden="1" w:unhideWhenUsed="1"/>
+    <w:lsdException w:name="Body Text 2" w:semiHidden="1" w:unhideWhenUsed="1"/>
+    <w:lsdException w:name="Body Text 3" w:semiHidden="1" w:unhideWhenUsed="1"/>
+    <w:lsdException w:name="Body Text Indent 2" w:semiHidden="1" w:unhideWhenUsed="1"/>
+    <w:lsdException w:name="Body Text Indent 3" w:semiHidden="1" w:unhideWhenUsed="1"/>
+    <w:lsdException w:name="Block Text" w:semiHidden="1" w:unhideWhenUsed="1"/>
+    <w:lsdException w:name="Hyperlink" w:semiHidden="1" w:unhideWhenUsed="1"/>
+    <w:lsdException w:name="FollowedHyperlink" w:semiHidden="1" w:unhideWhenUsed="1"/>
+    <w:lsdException w:name="Strong" w:uiPriority="22" w:qFormat="1"/>
+    <w:lsdException w:name="Emphasis" w:uiPriority="20" w:qFormat="1"/>
+    <w:lsdException w:name="Document Map" w:semiHidden="1" w:unhideWhenUsed="1"/>
+    <w:lsdException w:name="Plain Text" w:semiHidden="1" w:unhideWhenUsed="1"/>
+    <w:lsdException w:name="E-mail Signature" w:semiHidden="1" w:unhideWhenUsed="1"/>
+    <w:lsdException w:name="HTML Top of Form" w:semiHidden="1" w:unhideWhenUsed="1"/>
+    <w:lsdException w:name="HTML Bottom of Form" w:semiHidden="1" w:unhideWhenUsed="1"/>
+    <w:lsdException w:name="Normal (Web)" w:semiHidden="1" w:unhideWhenUsed="1"/>
+    <w:lsdException w:name="HTML Acronym" w:semiHidden="1" w:unhideWhenUsed="1"/>
+    <w:lsdException w:name="HTML Address" w:semiHidden="1" w:unhideWhenUsed="1"/>
+    <w:lsdException w:name="HTML Cite" w:semiHidden="1" w:unhideWhenUsed="1"/>
+    <w:lsdException w:name="HTML Code" w:semiHidden="1" w:unhideWhenUsed="1"/>
+    <w:lsdException w:name="HTML Definition" w:semiHidden="1" w:unhideWhenUsed="1"/>
+    <w:lsdException w:name="HTML Keyboard" w:semiHidden="1" w:unhideWhenUsed="1"/>
+    <w:lsdException w:name="HTML Preformatted" w:semiHidden="1" w:unhideWhenUsed="1"/>
+    <w:lsdException w:name="HTML Sample" w:semiHidden="1" w:unhideWhenUsed="1"/>
+    <w:lsdException w:name="HTML Typewriter" w:semiHidden="1" w:unhideWhenUsed="1"/>
+    <w:lsdException w:name="HTML Variable" w:semiHidden="1" w:unhideWhenUsed="1"/>
+    <w:lsdException w:name="Normal Table" w:semiHidden="1" w:unhideWhenUsed="1"/>
+    <w:lsdException w:name="annotation subject" w:semiHidden="1" w:unhideWhenUsed="1"/>
+    <w:lsdException w:name="No List" w:semiHidden="1" w:unhideWhenUsed="1"/>
+    <w:lsdException w:name="Outline List 1" w:semiHidden="1" w:unhideWhenUsed="1"/>
+    <w:lsdException w:name="Outline List 2" w:semiHidden="1" w:unhideWhenUsed="1"/>
+    <w:lsdException w:name="Outline List 3" w:semiHidden="1" w:unhideWhenUsed="1"/>
+    <w:lsdException w:name="Table Simple 1" w:semiHidden="1" w:unhideWhenUsed="1"/>
+    <w:lsdException w:name="Table Simple 2" w:semiHidden="1" w:unhideWhenUsed="1"/>
+    <w:lsdException w:name="Table Simple 3" w:semiHidden="1" w:unhideWhenUsed="1"/>
+    <w:lsdException w:name="Table Classic 1" w:semiHidden="1" w:unhideWhenUsed="1"/>
+    <w:lsdException w:name="Table Classic 2" w:semiHidden="1" w:unhideWhenUsed="1"/>
+    <w:lsdException w:name="Table Classic 3" w:semiHidden="1" w:unhideWhenUsed="1"/>
+    <w:lsdException w:name="Table Classic 4" w:semiHidden="1" w:unhideWhenUsed="1"/>
+    <w:lsdException w:name="Table Colorful 1" w:semiHidden="1" w:unhideWhenUsed="1"/>
+    <w:lsdException w:name="Table Colorful 2" w:semiHidden="1" w:unhideWhenUsed="1"/>
+    <w:lsdException w:name="Table Colorful 3" w:semiHidden="1" w:unhideWhenUsed="1"/>
+    <w:lsdException w:name="Table Columns 1" w:semiHidden="1" w:unhideWhenUsed="1"/>
+    <w:lsdException w:name="Table Columns 2" w:semiHidden="1" w:unhideWhenUsed="1"/>
+    <w:lsdException w:name="Table Columns 3" w:semiHidden="1" w:unhideWhenUsed="1"/>
+    <w:lsdException w:name="Table Columns 4" w:semiHidden="1" w:unhideWhenUsed="1"/>
+    <w:lsdException w:name="Table Columns 5" w:semiHidden="1" w:unhideWhenUsed="1"/>
+    <w:lsdException w:name="Table Grid 1" w:semiHidden="1" w:unhideWhenUsed="1"/>
+    <w:lsdException w:name="Table Grid 2" w:semiHidden="1" w:unhideWhenUsed="1"/>
+    <w:lsdException w:name="Table Grid 3" w:semiHidden="1" w:unhideWhenUsed="1"/>
+    <w:lsdException w:name="Table Grid 4" w:semiHidden="1" w:unhideWhenUsed="1"/>
+    <w:lsdException w:name="Table Grid 5" w:semiHidden="1" w:unhideWhenUsed="1"/>
+    <w:lsdException w:name="Table Grid 6" w:semiHidden="1" w:unhideWhenUsed="1"/>
+    <w:lsdException w:name="Table Grid 7" w:semiHidden="1" w:unhideWhenUsed="1"/>
+    <w:lsdException w:name="Table Grid 8" w:semiHidden="1" w:unhideWhenUsed="1"/>
+    <w:lsdException w:name="Table List 1" w:semiHidden="1" w:unhideWhenUsed="1"/>
+    <w:lsdException w:name="Table List 2" w:semiHidden="1" w:unhideWhenUsed="1"/>
+    <w:lsdException w:name="Table List 3" w:semiHidden="1" w:unhideWhenUsed="1"/>
+    <w:lsdException w:name="Table List 4" w:semiHidden="1" w:unhideWhenUsed="1"/>
+    <w:lsdException w:name="Table List 5" w:semiHidden="1" w:unhideWhenUsed="1"/>
+    <w:lsdException w:name="Table List 6" w:semiHidden="1" w:unhideWhenUsed="1"/>
+    <w:lsdException w:name="Table List 7" w:semiHidden="1" w:unhideWhenUsed="1"/>
+    <w:lsdException w:name="Table List 8" w:semiHidden="1" w:unhideWhenUsed="1"/>
+    <w:lsdException w:name="Table 3D effects 1" w:semiHidden="1" w:unhideWhenUsed="1"/>
+    <w:lsdException w:name="Table 3D effects 2" w:semiHidden="1" w:unhideWhenUsed="1"/>
+    <w:lsdException w:name="Table 3D effects 3" w:semiHidden="1" w:unhideWhenUsed="1"/>
+    <w:lsdException w:name="Table Contemporary" w:semiHidden="1" w:unhideWhenUsed="1"/>
+    <w:lsdException w:name="Table Elegant" w:semiHidden="1" w:unhideWhenUsed="1"/>
+    <w:lsdException w:name="Table Professional" w:semiHidden="1" w:unhideWhenUsed="1"/>
+    <w:lsdException w:name="Table Subtle 1" w:semiHidden="1" w:unhideWhenUsed="1"/>
+    <w:lsdException w:name="Table Subtle 2" w:semiHidden="1" w:unhideWhenUsed="1"/>
+    <w:lsdException w:name="Table Web 1" w:semiHidden="1" w:unhideWhenUsed="1"/>
+    <w:lsdException w:name="Table Web 2" w:semiHidden="1" w:unhideWhenUsed="1"/>
+    <w:lsdException w:name="Table Web 3" w:semiHidden="1" w:unhideWhenUsed="1"/>
+    <w:lsdException w:name="Balloon Text" w:semiHidden="1" w:unhideWhenUsed="1"/>
+    <w:lsdException w:name="Table Grid" w:uiPriority="39"/>
+    <w:lsdException w:name="Table Theme" w:semiHidden="1" w:unhideWhenUsed="1"/>
+    <w:lsdException w:name="Note Level 1" w:semiHidden="1" w:unhideWhenUsed="1"/>
+    <w:lsdException w:name="Note Level 2" w:semiHidden="1" w:unhideWhenUsed="1"/>
+    <w:lsdException w:name="Note Level 3" w:semiHidden="1" w:unhideWhenUsed="1"/>
+    <w:lsdException w:name="Note Level 4" w:semiHidden="1" w:unhideWhenUsed="1"/>
+    <w:lsdException w:name="Note Level 5" w:semiHidden="1" w:unhideWhenUsed="1"/>
+    <w:lsdException w:name="Note Level 6" w:semiHidden="1" w:unhideWhenUsed="1"/>
+    <w:lsdException w:name="Note Level 7" w:semiHidden="1" w:unhideWhenUsed="1"/>
+    <w:lsdException w:name="Note Level 8" w:semiHidden="1" w:unhideWhenUsed="1"/>
+    <w:lsdException w:name="Note Level 9" w:semiHidden="1" w:unhideWhenUsed="1"/>
+    <w:lsdException w:name="Placeholder Text" w:semiHidden="1"/>
+    <w:lsdException w:name="No Spacing" w:uiPriority="1" w:qFormat="1"/>
+    <w:lsdException w:name="Light Shading" w:uiPriority="60"/>
+    <w:lsdException w:name="Light List" w:uiPriority="61"/>
+    <w:lsdException w:name="Light Grid" w:uiPriority="62"/>
+    <w:lsdException w:name="Medium Shading 1" w:uiPriority="63"/>
+    <w:lsdException w:name="Medium Shading 2" w:uiPriority="64"/>
+    <w:lsdException w:name="Medium List 1" w:uiPriority="65"/>
+    <w:lsdException w:name="Medium List 2" w:uiPriority="66"/>
+    <w:lsdException w:name="Medium Grid 1" w:uiPriority="67"/>
+    <w:lsdException w:name="Medium Grid 2" w:uiPriority="68"/>
+    <w:lsdException w:name="Medium Grid 3" w:uiPriority="69"/>
+    <w:lsdException w:name="Dark List" w:uiPriority="70"/>
+    <w:lsdException w:name="Colorful Shading" w:uiPriority="71"/>
+    <w:lsdException w:name="Colorful List" w:uiPriority="72"/>
+    <w:lsdException w:name="Colorful Grid" w:uiPriority="73"/>
+    <w:lsdException w:name="Light Shading Accent 1" w:uiPriority="60"/>
+    <w:lsdException w:name="Light List Accent 1" w:uiPriority="61"/>
+    <w:lsdException w:name="Light Grid Accent 1" w:uiPriority="62"/>
+    <w:lsdException w:name="Medium Shading 1 Accent 1" w:uiPriority="63"/>
+    <w:lsdException w:name="Medium Shading 2 Accent 1" w:uiPriority="64"/>
+    <w:lsdException w:name="Medium List 1 Accent 1" w:uiPriority="65"/>
+    <w:lsdException w:name="Revision" w:semiHidden="1"/>
+    <w:lsdException w:name="List Paragraph" w:uiPriority="72" w:qFormat="1"/>
+    <w:lsdException w:name="Quote" w:uiPriority="29" w:qFormat="1"/>
+    <w:lsdException w:name="Intense Quote" w:uiPriority="30" w:qFormat="1"/>
+    <w:lsdException w:name="Medium List 2 Accent 1" w:uiPriority="66"/>
+    <w:lsdException w:name="Medium Grid 1 Accent 1" w:uiPriority="67"/>
+    <w:lsdException w:name="Medium Grid 2 Accent 1" w:uiPriority="68"/>
+    <w:lsdException w:name="Medium Grid 3 Accent 1" w:uiPriority="69"/>
+    <w:lsdException w:name="Dark List Accent 1" w:uiPriority="70"/>
+    <w:lsdException w:name="Colorful Shading Accent 1" w:uiPriority="71"/>
+    <w:lsdException w:name="Colorful List Accent 1" w:uiPriority="72"/>
+    <w:lsdException w:name="Colorful Grid Accent 1" w:uiPriority="73"/>
+    <w:lsdException w:name="Light Shading Accent 2" w:uiPriority="60"/>
+    <w:lsdException w:name="Light List Accent 2" w:uiPriority="61"/>
+    <w:lsdException w:name="Light Grid Accent 2" w:uiPriority="62"/>
+    <w:lsdException w:name="Medium Shading 1 Accent 2" w:uiPriority="63"/>
+    <w:lsdException w:name="Medium Shading 2 Accent 2" w:uiPriority="64"/>
+    <w:lsdException w:name="Medium List 1 Accent 2" w:uiPriority="65"/>
+    <w:lsdException w:name="Medium List 2 Accent 2" w:uiPriority="66"/>
+    <w:lsdException w:name="Medium Grid 1 Accent 2" w:uiPriority="67"/>
+    <w:lsdException w:name="Medium Grid 2 Accent 2" w:uiPriority="68"/>
+    <w:lsdException w:name="Medium Grid 3 Accent 2" w:uiPriority="69"/>
+    <w:lsdException w:name="Dark List Accent 2" w:uiPriority="70"/>
+    <w:lsdException w:name="Colorful Shading Accent 2" w:uiPriority="71"/>
+    <w:lsdException w:name="Colorful List Accent 2" w:uiPriority="72"/>
+    <w:lsdException w:name="Colorful Grid Accent 2" w:uiPriority="73"/>
+    <w:lsdException w:name="Light Shading Accent 3" w:uiPriority="60"/>
+    <w:lsdException w:name="Light List Accent 3" w:uiPriority="61"/>
+    <w:lsdException w:name="Light Grid Accent 3" w:uiPriority="62"/>
+    <w:lsdException w:name="Medium Shading 1 Accent 3" w:uiPriority="63"/>
+    <w:lsdException w:name="Medium Shading 2 Accent 3" w:uiPriority="64"/>
+    <w:lsdException w:name="Medium List 1 Accent 3" w:uiPriority="65"/>
+    <w:lsdException w:name="Medium List 2 Accent 3" w:uiPriority="66"/>
+    <w:lsdException w:name="Medium Grid 1 Accent 3" w:uiPriority="67"/>
+    <w:lsdException w:name="Medium Grid 2 Accent 3" w:uiPriority="68"/>
+    <w:lsdException w:name="Medium Grid 3 Accent 3" w:uiPriority="69"/>
+    <w:lsdException w:name="Dark List Accent 3" w:uiPriority="70"/>
+    <w:lsdException w:name="Colorful Shading Accent 3" w:uiPriority="71"/>
+    <w:lsdException w:name="Colorful List Accent 3" w:uiPriority="72"/>
+    <w:lsdException w:name="Colorful Grid Accent 3" w:uiPriority="73"/>
+    <w:lsdException w:name="Light Shading Accent 4" w:uiPriority="60"/>
+    <w:lsdException w:name="Light List Accent 4" w:uiPriority="61"/>
+    <w:lsdException w:name="Light Grid Accent 4" w:uiPriority="62"/>
+    <w:lsdException w:name="Medium Shading 1 Accent 4" w:uiPriority="63"/>
+    <w:lsdException w:name="Medium Shading 2 Accent 4" w:uiPriority="64"/>
+    <w:lsdException w:name="Medium List 1 Accent 4" w:uiPriority="65"/>
+    <w:lsdException w:name="Medium List 2 Accent 4" w:uiPriority="66"/>
+    <w:lsdException w:name="Medium Grid 1 Accent 4" w:uiPriority="67"/>
+    <w:lsdException w:name="Medium Grid 2 Accent 4" w:uiPriority="68"/>
+    <w:lsdException w:name="Medium Grid 3 Accent 4" w:uiPriority="69"/>
+    <w:lsdException w:name="Dark List Accent 4" w:uiPriority="70"/>
+    <w:lsdException w:name="Colorful Shading Accent 4" w:uiPriority="71"/>
+    <w:lsdException w:name="Colorful List Accent 4" w:uiPriority="72"/>
+    <w:lsdException w:name="Colorful Grid Accent 4" w:uiPriority="73"/>
+    <w:lsdException w:name="Light Shading Accent 5" w:uiPriority="60"/>
+    <w:lsdException w:name="Light List Accent 5" w:uiPriority="61"/>
+    <w:lsdException w:name="Light Grid Accent 5" w:uiPriority="62"/>
+    <w:lsdException w:name="Medium Shading 1 Accent 5" w:uiPriority="63"/>
+    <w:lsdException w:name="Medium Shading 2 Accent 5" w:uiPriority="64"/>
+    <w:lsdException w:name="Medium List 1 Accent 5" w:uiPriority="65"/>
+    <w:lsdException w:name="Medium List 2 Accent 5" w:uiPriority="66"/>
+    <w:lsdException w:name="Medium Grid 1 Accent 5" w:uiPriority="67"/>
+    <w:lsdException w:name="Medium Grid 2 Accent 5" w:uiPriority="68"/>
+    <w:lsdException w:name="Medium Grid 3 Accent 5" w:uiPriority="69"/>
+    <w:lsdException w:name="Dark List Accent 5" w:uiPriority="70"/>
+    <w:lsdException w:name="Colorful Shading Accent 5" w:uiPriority="71"/>
+    <w:lsdException w:name="Colorful List Accent 5" w:uiPriority="72"/>
+    <w:lsdException w:name="Colorful Grid Accent 5" w:uiPriority="73"/>
+    <w:lsdException w:name="Light Shading Accent 6" w:uiPriority="60"/>
+    <w:lsdException w:name="Light List Accent 6" w:uiPriority="61"/>
+    <w:lsdException w:name="Light Grid Accent 6" w:uiPriority="62"/>
+    <w:lsdException w:name="Medium Shading 1 Accent 6" w:uiPriority="63"/>
+    <w:lsdException w:name="Medium Shading 2 Accent 6" w:uiPriority="64"/>
+    <w:lsdException w:name="Medium List 1 Accent 6" w:uiPriority="65"/>
+    <w:lsdException w:name="Medium List 2 Accent 6" w:uiPriority="66"/>
+    <w:lsdException w:name="Medium Grid 1 Accent 6" w:uiPriority="67"/>
+    <w:lsdException w:name="Medium Grid 2 Accent 6" w:uiPriority="68"/>
+    <w:lsdException w:name="Medium Grid 3 Accent 6" w:uiPriority="69"/>
+    <w:lsdException w:name="Dark List Accent 6" w:uiPriority="70"/>
+    <w:lsdException w:name="Colorful Shading Accent 6" w:uiPriority="71"/>
+    <w:lsdException w:name="Colorful List Accent 6" w:uiPriority="72"/>
+    <w:lsdException w:name="Colorful Grid Accent 6" w:uiPriority="73"/>
+    <w:lsdException w:name="Subtle Emphasis" w:uiPriority="19" w:qFormat="1"/>
+    <w:lsdException w:name="Intense Emphasis" w:uiPriority="21" w:qFormat="1"/>
+    <w:lsdException w:name="Subtle Reference" w:uiPriority="31" w:qFormat="1"/>
+    <w:lsdException w:name="Intense Reference" w:uiPriority="32" w:qFormat="1"/>
+    <w:lsdException w:name="Book Title" w:uiPriority="33" w:qFormat="1"/>
+    <w:lsdException w:name="Bibliography" w:semiHidden="1" w:uiPriority="37" w:unhideWhenUsed="1"/>
+    <w:lsdException w:name="TOC Heading" w:semiHidden="1" w:uiPriority="39" w:unhideWhenUsed="1" w:qFormat="1"/>
+    <w:lsdException w:name="Plain Table 1" w:uiPriority="41"/>
+    <w:lsdException w:name="Plain Table 2" w:uiPriority="42"/>
+    <w:lsdException w:name="Plain Table 3" w:uiPriority="43"/>
+    <w:lsdException w:name="Plain Table 4" w:uiPriority="44"/>
+    <w:lsdException w:name="Plain Table 5" w:uiPriority="45"/>
+    <w:lsdException w:name="Grid Table Light" w:uiPriority="40"/>
+    <w:lsdException w:name="Grid Table 1 Light" w:uiPriority="46"/>
+    <w:lsdException w:name="Grid Table 2" w:uiPriority="47"/>
+    <w:lsdException w:name="Grid Table 3" w:uiPriority="48"/>
+    <w:lsdException w:name="Grid Table 4" w:uiPriority="49"/>
+    <w:lsdException w:name="Grid Table 5 Dark" w:uiPriority="50"/>
+    <w:lsdException w:name="Grid Table 6 Colorful" w:uiPriority="51"/>
+    <w:lsdException w:name="Grid Table 7 Colorful" w:uiPriority="52"/>
+    <w:lsdException w:name="Grid Table 1 Light Accent 1" w:uiPriority="46"/>
+    <w:lsdException w:name="Grid Table 2 Accent 1" w:uiPriority="47"/>
+    <w:lsdException w:name="Grid Table 3 Accent 1" w:uiPriority="48"/>
+    <w:lsdException w:name="Grid Table 4 Accent 1" w:uiPriority="49"/>
+    <w:lsdException w:name="Grid Table 5 Dark Accent 1" w:uiPriority="50"/>
+    <w:lsdException w:name="Grid Table 6 Colorful Accent 1" w:uiPriority="51"/>
+    <w:lsdException w:name="Grid Table 7 Colorful Accent 1" w:uiPriority="52"/>
+    <w:lsdException w:name="Grid Table 1 Light Accent 2" w:uiPriority="46"/>
+    <w:lsdException w:name="Grid Table 2 Accent 2" w:uiPriority="47"/>
+    <w:lsdException w:name="Grid Table 3 Accent 2" w:uiPriority="48"/>
+    <w:lsdException w:name="Grid Table 4 Accent 2" w:uiPriority="49"/>
+    <w:lsdException w:name="Grid Table 5 Dark Accent 2" w:uiPriority="50"/>
+    <w:lsdException w:name="Grid Table 6 Colorful Accent 2" w:uiPriority="51"/>
+    <w:lsdException w:name="Grid Table 7 Colorful Accent 2" w:uiPriority="52"/>
+    <w:lsdException w:name="Grid Table 1 Light Accent 3" w:uiPriority="46"/>
+    <w:lsdException w:name="Grid Table 2 Accent 3" w:uiPriority="47"/>
+    <w:lsdException w:name="Grid Table 3 Accent 3" w:uiPriority="48"/>
+    <w:lsdException w:name="Grid Table 4 Accent 3" w:uiPriority="49"/>
+    <w:lsdException w:name="Grid Table 5 Dark Accent 3" w:uiPriority="50"/>
+    <w:lsdException w:name="Grid Table 6 Colorful Accent 3" w:uiPriority="51"/>
+    <w:lsdException w:name="Grid Table 7 Colorful Accent 3" w:uiPriority="52"/>
+    <w:lsdException w:name="Grid Table 1 Light Accent 4" w:uiPriority="46"/>
+    <w:lsdException w:name="Grid Table 2 Accent 4" w:uiPriority="47"/>
+    <w:lsdException w:name="Grid Table 3 Accent 4" w:uiPriority="48"/>
+    <w:lsdException w:name="Grid Table 4 Accent 4" w:uiPriority="49"/>
+    <w:lsdException w:name="Grid Table 5 Dark Accent 4" w:uiPriority="50"/>
+    <w:lsdException w:name="Grid Table 6 Colorful Accent 4" w:uiPriority="51"/>
+    <w:lsdException w:name="Grid Table 7 Colorful Accent 4" w:uiPriority="52"/>
+    <w:lsdException w:name="Grid Table 1 Light Accent 5" w:uiPriority="46"/>
+    <w:lsdException w:name="Grid Table 2 Accent 5" w:uiPriority="47"/>
+    <w:lsdException w:name="Grid Table 3 Accent 5" w:uiPriority="48"/>
+    <w:lsdException w:name="Grid Table 4 Accent 5" w:uiPriority="49"/>
+    <w:lsdException w:name="Grid Table 5 Dark Accent 5" w:uiPriority="50"/>
+    <w:lsdException w:name="Grid Table 6 Colorful Accent 5" w:uiPriority="51"/>
+    <w:lsdException w:name="Grid Table 7 Colorful Accent 5" w:uiPriority="52"/>
+    <w:lsdException w:name="Grid Table 1 Light Accent 6" w:uiPriority="46"/>
+    <w:lsdException w:name="Grid Table 2 Accent 6" w:uiPriority="47"/>
+    <w:lsdException w:name="Grid Table 3 Accent 6" w:uiPriority="48"/>
+    <w:lsdException w:name="Grid Table 4 Accent 6" w:uiPriority="49"/>
+    <w:lsdException w:name="Grid Table 5 Dark Accent 6" w:uiPriority="50"/>
+    <w:lsdException w:name="Grid Table 6 Colorful Accent 6" w:uiPriority="51"/>
+    <w:lsdException w:name="Grid Table 7 Colorful Accent 6" w:uiPriority="52"/>
+    <w:lsdException w:name="List Table 1 Light" w:uiPriority="46"/>
+    <w:lsdException w:name="List Table 2" w:uiPriority="47"/>
+    <w:lsdException w:name="List Table 3" w:uiPriority="48"/>
+    <w:lsdException w:name="List Table 4" w:uiPriority="49"/>
+    <w:lsdException w:name="List Table 5 Dark" w:uiPriority="50"/>
+    <w:lsdException w:name="List Table 6 Colorful" w:uiPriority="51"/>
+    <w:lsdException w:name="List Table 7 Colorful" w:uiPriority="52"/>
+    <w:lsdException w:name="List Table 1 Light Accent 1" w:uiPriority="46"/>
+    <w:lsdException w:name="List Table 2 Accent 1" w:uiPriority="47"/>
+    <w:lsdException w:name="List Table 3 Accent 1" w:uiPriority="48"/>
+    <w:lsdException w:name="List Table 4 Accent 1" w:uiPriority="49"/>
+    <w:lsdException w:name="List Table 5 Dark Accent 1" w:uiPriority="50"/>
+    <w:lsdException w:name="List Table 6 Colorful Accent 1" w:uiPriority="51"/>
+    <w:lsdException w:name="List Table 7 Colorful Accent 1" w:uiPriority="52"/>
+    <w:lsdException w:name="List Table 1 Light Accent 2" w:uiPriority="46"/>
+    <w:lsdException w:name="List Table 2 Accent 2" w:uiPriority="47"/>
+    <w:lsdException w:name="List Table 3 Accent 2" w:uiPriority="48"/>
+    <w:lsdException w:name="List Table 4 Accent 2" w:uiPriority="49"/>
+    <w:lsdException w:name="List Table 5 Dark Accent 2" w:uiPriority="50"/>
+    <w:lsdException w:name="List Table 6 Colorful Accent 2" w:uiPriority="51"/>
+    <w:lsdException w:name="List Table 7 Colorful Accent 2" w:uiPriority="52"/>
+    <w:lsdException w:name="List Table 1 Light Accent 3" w:uiPriority="46"/>
+    <w:lsdException w:name="List Table 2 Accent 3" w:uiPriority="47"/>
+    <w:lsdException w:name="List Table 3 Accent 3" w:uiPriority="48"/>
+    <w:lsdException w:name="List Table 4 Accent 3" w:uiPriority="49"/>
+    <w:lsdException w:name="List Table 5 Dark Accent 3" w:uiPriority="50"/>
+    <w:lsdException w:name="List Table 6 Colorful Accent 3" w:uiPriority="51"/>
+    <w:lsdException w:name="List Table 7 Colorful Accent 3" w:uiPriority="52"/>
+    <w:lsdException w:name="List Table 1 Light Accent 4" w:uiPriority="46"/>
+    <w:lsdException w:name="List Table 2 Accent 4" w:uiPriority="47"/>
+    <w:lsdException w:name="List Table 3 Accent 4" w:uiPriority="48"/>
+    <w:lsdException w:name="List Table 4 Accent 4" w:uiPriority="49"/>
+    <w:lsdException w:name="List Table 5 Dark Accent 4" w:uiPriority="50"/>
+    <w:lsdException w:name="List Table 6 Colorful Accent 4" w:uiPriority="51"/>
+    <w:lsdException w:name="List Table 7 Colorful Accent 4" w:uiPriority="52"/>
+    <w:lsdException w:name="List Table 1 Light Accent 5" w:uiPriority="46"/>
+    <w:lsdException w:name="List Table 2 Accent 5" w:uiPriority="47"/>
+    <w:lsdException w:name="List Table 3 Accent 5" w:uiPriority="48"/>
+    <w:lsdException w:name="List Table 4 Accent 5" w:uiPriority="49"/>
+    <w:lsdException w:name="List Table 5 Dark Accent 5" w:uiPriority="50"/>
+    <w:lsdException w:name="List Table 6 Colorful Accent 5" w:uiPriority="51"/>
+    <w:lsdException w:name="List Table 7 Colorful Accent 5" w:uiPriority="52"/>
+    <w:lsdException w:name="List Table 1 Light Accent 6" w:uiPriority="46"/>
+    <w:lsdException w:name="List Table 2 Accent 6" w:uiPriority="47"/>
+    <w:lsdException w:name="List Table 3 Accent 6" w:uiPriority="48"/>
+    <w:lsdException w:name="List Table 4 Accent 6" w:uiPriority="49"/>
+    <w:lsdException w:name="List Table 5 Dark Accent 6" w:uiPriority="50"/>
+    <w:lsdException w:name="List Table 6 Colorful Accent 6" w:uiPriority="51"/>
+    <w:lsdException w:name="List Table 7 Colorful Accent 6" w:uiPriority="52"/>
+    <w:lsdException w:name="Mention" w:semiHidden="1" w:unhideWhenUsed="1"/>
+    <w:lsdException w:name="Smart Hyperlink" w:semiHidden="1" w:unhideWhenUsed="1"/>
   </w:latentStyles>
   <w:style w:type="paragraph" w:default="1" w:styleId="Normal">
     <w:name w:val="Normal"/>
@@ -9511,7 +9187,7 @@
   <a:extraClrSchemeLst/>
   <a:extLst>
     <a:ext uri="{05A4C25C-085E-4340-85A3-A5531E510DB2}">
-      <thm15:themeFamily xmlns="" xmlns:thm15="http://schemas.microsoft.com/office/thememl/2012/main" name="Office Theme" id="{62F939B6-93AF-4DB8-9C6B-D6C7DFDC589F}" vid="{4A3C46E8-61CC-4603-A589-7422A47A8E4A}"/>
+      <thm15:themeFamily xmlns:thm15="http://schemas.microsoft.com/office/thememl/2012/main" name="Office Theme" id="{62F939B6-93AF-4DB8-9C6B-D6C7DFDC589F}" vid="{4A3C46E8-61CC-4603-A589-7422A47A8E4A}"/>
     </a:ext>
   </a:extLst>
 </a:theme>
